--- a/01_indicadores/03_precarizacao/03_Ficha de indicadores - precarização.docx
+++ b/01_indicadores/03_precarizacao/03_Ficha de indicadores - precarização.docx
@@ -1605,6 +1605,7 @@
     <w:p>
       <w:pPr>
         <w:pStyle w:val="Ttulo1"/>
+        <w:spacing w:after="240"/>
         <w:jc w:val="center"/>
         <w:rPr>
           <w:rFonts w:ascii="Montserrat" w:hAnsi="Montserrat"/>
@@ -1628,16 +1629,8 @@
     </w:p>
     <w:p>
       <w:pPr>
-        <w:ind w:left="-1701"/>
-        <w:rPr>
-          <w:rFonts w:ascii="Montserrat" w:hAnsi="Montserrat"/>
-        </w:rPr>
-      </w:pPr>
-    </w:p>
-    <w:p>
-      <w:pPr>
         <w:pStyle w:val="SemEspaamento"/>
-        <w:spacing w:line="360" w:lineRule="auto"/>
+        <w:spacing w:after="200" w:line="360" w:lineRule="auto"/>
         <w:ind w:firstLine="851"/>
         <w:jc w:val="both"/>
         <w:rPr>
@@ -1674,7 +1667,7 @@
           <w:i/>
           <w:iCs/>
         </w:rPr>
-        <w:t xml:space="preserve"> for Human </w:t>
+        <w:t xml:space="preserve"> for </w:t>
       </w:r>
       <w:proofErr w:type="spellStart"/>
       <w:r>
@@ -1683,7 +1676,7 @@
           <w:i/>
           <w:iCs/>
         </w:rPr>
-        <w:t>Resources</w:t>
+        <w:t>Human</w:t>
       </w:r>
       <w:proofErr w:type="spellEnd"/>
       <w:r>
@@ -1692,7 +1685,7 @@
           <w:i/>
           <w:iCs/>
         </w:rPr>
-        <w:t xml:space="preserve"> for Health: </w:t>
+        <w:t xml:space="preserve"> </w:t>
       </w:r>
       <w:proofErr w:type="spellStart"/>
       <w:r>
@@ -1701,7 +1694,7 @@
           <w:i/>
           <w:iCs/>
         </w:rPr>
-        <w:t>Workforce</w:t>
+        <w:t>Resources</w:t>
       </w:r>
       <w:proofErr w:type="spellEnd"/>
       <w:r>
@@ -1710,7 +1703,7 @@
           <w:i/>
           <w:iCs/>
         </w:rPr>
-        <w:t xml:space="preserve"> 2030</w:t>
+        <w:t xml:space="preserve"> for Health: Workforce 2030</w:t>
       </w:r>
       <w:r>
         <w:rPr>
@@ -1751,7 +1744,7 @@
     <w:p>
       <w:pPr>
         <w:pStyle w:val="SemEspaamento"/>
-        <w:spacing w:line="360" w:lineRule="auto"/>
+        <w:spacing w:after="200" w:line="360" w:lineRule="auto"/>
         <w:ind w:firstLine="851"/>
         <w:jc w:val="both"/>
         <w:rPr>
@@ -1922,7 +1915,7 @@
     <w:p>
       <w:pPr>
         <w:pStyle w:val="SemEspaamento"/>
-        <w:spacing w:line="360" w:lineRule="auto"/>
+        <w:spacing w:after="200" w:line="360" w:lineRule="auto"/>
         <w:ind w:firstLine="851"/>
         <w:jc w:val="both"/>
         <w:rPr>
@@ -1980,7 +1973,7 @@
     <w:p>
       <w:pPr>
         <w:pStyle w:val="SemEspaamento"/>
-        <w:spacing w:line="360" w:lineRule="auto"/>
+        <w:spacing w:after="200" w:line="360" w:lineRule="auto"/>
         <w:ind w:firstLine="851"/>
         <w:jc w:val="both"/>
         <w:rPr>
@@ -2062,22 +2055,8 @@
     </w:p>
     <w:p>
       <w:pPr>
-        <w:jc w:val="both"/>
-      </w:pPr>
-    </w:p>
-    <w:p>
-      <w:pPr>
-        <w:jc w:val="both"/>
-      </w:pPr>
-    </w:p>
-    <w:p>
-      <w:pPr>
-        <w:jc w:val="both"/>
-      </w:pPr>
-    </w:p>
-    <w:p>
-      <w:pPr>
         <w:pStyle w:val="Ttulo1"/>
+        <w:spacing w:after="240"/>
         <w:jc w:val="center"/>
         <w:rPr>
           <w:rFonts w:ascii="Montserrat" w:hAnsi="Montserrat"/>
@@ -2108,7 +2087,6 @@
       </w:r>
       <w:bookmarkEnd w:id="1"/>
     </w:p>
-    <w:p/>
     <w:tbl>
       <w:tblPr>
         <w:tblStyle w:val="Tabelacomgrade"/>
@@ -3893,6 +3871,8 @@
     </w:p>
     <w:p>
       <w:pPr>
+        <w:spacing w:after="200"/>
+        <w:ind w:firstLine="708"/>
         <w:jc w:val="both"/>
         <w:rPr>
           <w:rFonts w:ascii="Montserrat" w:hAnsi="Montserrat"/>
@@ -3904,95 +3884,39 @@
         </w:rPr>
         <w:t xml:space="preserve">Como informado acima, existem alguns artefatos que decorrem da criação deste indicador, como o código SQL usado para construir o indicador, o resultado dos cálculos e o dashboard interativo. Para acessar estes artefatos, basta clicar nos ícones abaixo. </w:t>
       </w:r>
-    </w:p>
-    <w:p>
-      <w:pPr>
-        <w:pStyle w:val="PargrafodaLista"/>
-        <w:rPr>
-          <w:rFonts w:ascii="Montserrat" w:hAnsi="Montserrat"/>
-        </w:rPr>
-      </w:pPr>
     </w:p>
     <w:p>
       <w:pPr>
         <w:pStyle w:val="Legenda"/>
         <w:keepNext/>
-        <w:rPr>
-          <w:rFonts w:ascii="Montserrat" w:hAnsi="Montserrat"/>
-          <w:i w:val="0"/>
-          <w:iCs w:val="0"/>
+        <w:spacing w:after="0"/>
+        <w:jc w:val="center"/>
+        <w:rPr>
+          <w:rFonts w:ascii="Times New Roman" w:hAnsi="Times New Roman" w:cs="Times New Roman"/>
+          <w:b/>
+          <w:bCs/>
           <w:color w:val="auto"/>
-        </w:rPr>
-      </w:pPr>
-      <w:r>
-        <w:rPr>
-          <w:rFonts w:ascii="Montserrat" w:hAnsi="Montserrat"/>
-          <w:i w:val="0"/>
-          <w:iCs w:val="0"/>
+          <w:sz w:val="20"/>
+          <w:szCs w:val="20"/>
+        </w:rPr>
+      </w:pPr>
+      <w:r>
+        <w:rPr>
+          <w:rFonts w:ascii="Times New Roman" w:hAnsi="Times New Roman" w:cs="Times New Roman"/>
+          <w:b/>
+          <w:bCs/>
           <w:color w:val="auto"/>
+          <w:sz w:val="20"/>
+          <w:szCs w:val="20"/>
         </w:rPr>
         <w:lastRenderedPageBreak/>
-        <w:t xml:space="preserve">Figura </w:t>
-      </w:r>
-      <w:r>
-        <w:rPr>
-          <w:rFonts w:ascii="Montserrat" w:hAnsi="Montserrat"/>
-          <w:i w:val="0"/>
-          <w:iCs w:val="0"/>
-          <w:color w:val="auto"/>
-        </w:rPr>
-        <w:fldChar w:fldCharType="begin"/>
-      </w:r>
-      <w:r>
-        <w:rPr>
-          <w:rFonts w:ascii="Montserrat" w:hAnsi="Montserrat"/>
-          <w:i w:val="0"/>
-          <w:iCs w:val="0"/>
-          <w:color w:val="auto"/>
-        </w:rPr>
-        <w:instrText xml:space="preserve"> SEQ Figura \* ARABIC </w:instrText>
-      </w:r>
-      <w:r>
-        <w:rPr>
-          <w:rFonts w:ascii="Montserrat" w:hAnsi="Montserrat"/>
-          <w:i w:val="0"/>
-          <w:iCs w:val="0"/>
-          <w:color w:val="auto"/>
-        </w:rPr>
-        <w:fldChar w:fldCharType="separate"/>
-      </w:r>
-      <w:r>
-        <w:rPr>
-          <w:rFonts w:ascii="Montserrat" w:hAnsi="Montserrat"/>
-          <w:i w:val="0"/>
-          <w:iCs w:val="0"/>
-          <w:noProof/>
-          <w:color w:val="auto"/>
-        </w:rPr>
-        <w:t>1</w:t>
-      </w:r>
-      <w:r>
-        <w:rPr>
-          <w:rFonts w:ascii="Montserrat" w:hAnsi="Montserrat"/>
-          <w:i w:val="0"/>
-          <w:iCs w:val="0"/>
-          <w:color w:val="auto"/>
-        </w:rPr>
-        <w:fldChar w:fldCharType="end"/>
-      </w:r>
-      <w:r>
-        <w:rPr>
-          <w:rFonts w:ascii="Montserrat" w:hAnsi="Montserrat"/>
-          <w:i w:val="0"/>
-          <w:iCs w:val="0"/>
-          <w:color w:val="auto"/>
-        </w:rPr>
-        <w:t xml:space="preserve"> - Artefatos da consulta</w:t>
+        <w:t>Figura 1 - Artefatos da consulta</w:t>
       </w:r>
     </w:p>
     <w:p>
       <w:pPr>
         <w:pStyle w:val="PargrafodaLista"/>
+        <w:spacing w:after="0"/>
         <w:ind w:left="0"/>
         <w:rPr>
           <w:rFonts w:ascii="Montserrat" w:hAnsi="Montserrat"/>
@@ -4020,50 +3944,50 @@
     </w:p>
     <w:p>
       <w:pPr>
+        <w:pStyle w:val="Legenda"/>
+        <w:keepNext/>
+        <w:jc w:val="center"/>
+        <w:rPr>
+          <w:rFonts w:ascii="Times New Roman" w:hAnsi="Times New Roman" w:cs="Times New Roman"/>
+          <w:color w:val="000000" w:themeColor="text1"/>
+          <w:sz w:val="20"/>
+          <w:szCs w:val="20"/>
+        </w:rPr>
+      </w:pPr>
+      <w:r>
+        <w:rPr>
+          <w:rFonts w:ascii="Times New Roman" w:hAnsi="Times New Roman" w:cs="Times New Roman"/>
+          <w:color w:val="000000" w:themeColor="text1"/>
+          <w:sz w:val="20"/>
+          <w:szCs w:val="20"/>
+        </w:rPr>
+        <w:t>Fonte: elaborado pelos autores</w:t>
+      </w:r>
+    </w:p>
+    <w:p>
+      <w:pPr>
+        <w:rPr>
+          <w:rFonts w:ascii="Montserrat" w:eastAsiaTheme="majorEastAsia" w:hAnsi="Montserrat" w:cstheme="majorBidi"/>
+          <w:b/>
+          <w:bCs/>
+          <w:sz w:val="32"/>
+          <w:szCs w:val="32"/>
+        </w:rPr>
+      </w:pPr>
+      <w:bookmarkStart w:id="2" w:name="_Toc181700709"/>
+      <w:r>
         <w:rPr>
           <w:rFonts w:ascii="Montserrat" w:hAnsi="Montserrat"/>
-          <w:sz w:val="18"/>
-          <w:szCs w:val="18"/>
-        </w:rPr>
-      </w:pPr>
-      <w:r>
-        <w:rPr>
-          <w:rFonts w:ascii="Montserrat" w:hAnsi="Montserrat"/>
-          <w:sz w:val="18"/>
-          <w:szCs w:val="18"/>
-        </w:rPr>
-        <w:t>Fonte: elaborado pelos autores</w:t>
-      </w:r>
-    </w:p>
-    <w:p>
-      <w:r>
-        <w:tab/>
-      </w:r>
-      <w:r>
-        <w:tab/>
-      </w:r>
-      <w:r>
-        <w:tab/>
-      </w:r>
-    </w:p>
-    <w:p/>
-    <w:p/>
-    <w:p/>
-    <w:p/>
-    <w:p/>
-    <w:p/>
-    <w:p/>
-    <w:p/>
-    <w:p/>
-    <w:p/>
-    <w:p/>
-    <w:p/>
-    <w:p/>
-    <w:p/>
-    <w:p/>
+          <w:b/>
+          <w:bCs/>
+        </w:rPr>
+        <w:br w:type="page"/>
+      </w:r>
+    </w:p>
     <w:p>
       <w:pPr>
         <w:pStyle w:val="Ttulo1"/>
+        <w:spacing w:after="240"/>
         <w:jc w:val="center"/>
         <w:rPr>
           <w:rFonts w:ascii="Montserrat" w:hAnsi="Montserrat"/>
@@ -4072,7 +3996,6 @@
           <w:color w:val="auto"/>
         </w:rPr>
       </w:pPr>
-      <w:bookmarkStart w:id="2" w:name="_Toc181700709"/>
       <w:r>
         <w:rPr>
           <w:rFonts w:ascii="Montserrat" w:hAnsi="Montserrat"/>
@@ -4087,14 +4010,8 @@
     </w:p>
     <w:p>
       <w:pPr>
-        <w:ind w:left="-1701"/>
-        <w:jc w:val="center"/>
-      </w:pPr>
-    </w:p>
-    <w:p>
-      <w:pPr>
         <w:pStyle w:val="SemEspaamento"/>
-        <w:spacing w:line="360" w:lineRule="auto"/>
+        <w:spacing w:after="200" w:line="360" w:lineRule="auto"/>
         <w:ind w:firstLine="851"/>
         <w:jc w:val="both"/>
         <w:rPr>
@@ -4105,162 +4022,83 @@
         <w:rPr>
           <w:rFonts w:ascii="Montserrat" w:hAnsi="Montserrat"/>
         </w:rPr>
-        <w:t xml:space="preserve">A figura 1 ilustra </w:t>
+        <w:t xml:space="preserve">A figura </w:t>
       </w:r>
       <w:r>
         <w:rPr>
           <w:rFonts w:ascii="Montserrat" w:hAnsi="Montserrat"/>
         </w:rPr>
-        <w:t xml:space="preserve">o exemplo de aplicação para </w:t>
+        <w:t>2</w:t>
       </w:r>
       <w:r>
         <w:rPr>
           <w:rFonts w:ascii="Montserrat" w:hAnsi="Montserrat"/>
         </w:rPr>
-        <w:t xml:space="preserve">o </w:t>
-      </w:r>
-      <w:r>
-        <w:rPr>
-          <w:rFonts w:ascii="Montserrat" w:hAnsi="Montserrat"/>
-        </w:rPr>
-        <w:t xml:space="preserve">indicador, considerando um recorte </w:t>
-      </w:r>
-      <w:r>
-        <w:rPr>
-          <w:rFonts w:ascii="Montserrat" w:hAnsi="Montserrat"/>
-          <w:u w:val="single"/>
-        </w:rPr>
-        <w:t>para</w:t>
-      </w:r>
-      <w:r>
-        <w:rPr>
-          <w:rFonts w:ascii="Montserrat" w:hAnsi="Montserrat"/>
-        </w:rPr>
-        <w:t xml:space="preserve"> </w:t>
-      </w:r>
-      <w:r>
-        <w:rPr>
-          <w:rFonts w:ascii="Montserrat" w:hAnsi="Montserrat"/>
-        </w:rPr>
-        <w:t xml:space="preserve">vínculos profissionais de </w:t>
-      </w:r>
-      <w:r>
-        <w:rPr>
-          <w:rFonts w:ascii="Montserrat" w:hAnsi="Montserrat"/>
-        </w:rPr>
-        <w:t>enfermeiros, no ano de 2024</w:t>
-      </w:r>
-      <w:r>
-        <w:rPr>
-          <w:rFonts w:ascii="Montserrat" w:hAnsi="Montserrat"/>
-        </w:rPr>
-        <w:t xml:space="preserve">, em </w:t>
-      </w:r>
-      <w:r>
-        <w:rPr>
-          <w:rFonts w:ascii="Montserrat" w:hAnsi="Montserrat"/>
-        </w:rPr>
-        <w:t xml:space="preserve">estabelecimentos </w:t>
-      </w:r>
-      <w:r>
-        <w:rPr>
-          <w:rFonts w:ascii="Montserrat" w:hAnsi="Montserrat"/>
-        </w:rPr>
-        <w:t xml:space="preserve">da atenção primária à saúde (APS). Observa-se que há menor proporção de vínculos classificados como precários no Sul e Sudeste, comparando-se aos municípios das demais localidades. </w:t>
-      </w:r>
-    </w:p>
-    <w:p>
-      <w:pPr>
-        <w:ind w:left="-1701"/>
-      </w:pPr>
+        <w:t xml:space="preserve"> ilustra o exemplo de aplicação para o indicador, considerando um recorte para vínculos profissionais de enfermeiros, no ano de 2024, em estabelecimentos da atenção primária à saúde (APS). Observa-se que há menor proporção de vínculos classificados como precários no Sul e Sudeste, comparando-se aos municípios das demais localidades.</w:t>
+      </w:r>
     </w:p>
     <w:p>
       <w:pPr>
         <w:pStyle w:val="Legenda"/>
         <w:keepNext/>
-        <w:rPr>
-          <w:rFonts w:ascii="Montserrat" w:hAnsi="Montserrat"/>
-          <w:i w:val="0"/>
-          <w:iCs w:val="0"/>
+        <w:spacing w:after="0"/>
+        <w:jc w:val="center"/>
+        <w:rPr>
+          <w:rFonts w:ascii="Times New Roman" w:hAnsi="Times New Roman" w:cs="Times New Roman"/>
+          <w:b/>
+          <w:bCs/>
           <w:color w:val="auto"/>
-        </w:rPr>
-      </w:pPr>
-      <w:r>
-        <w:rPr>
-          <w:rFonts w:ascii="Montserrat" w:hAnsi="Montserrat"/>
-          <w:i w:val="0"/>
-          <w:iCs w:val="0"/>
+          <w:sz w:val="20"/>
+          <w:szCs w:val="20"/>
+        </w:rPr>
+      </w:pPr>
+      <w:r>
+        <w:rPr>
+          <w:rFonts w:ascii="Times New Roman" w:hAnsi="Times New Roman" w:cs="Times New Roman"/>
+          <w:b/>
+          <w:bCs/>
           <w:color w:val="auto"/>
+          <w:sz w:val="20"/>
+          <w:szCs w:val="20"/>
         </w:rPr>
         <w:t xml:space="preserve">Figura </w:t>
       </w:r>
       <w:r>
         <w:rPr>
-          <w:rFonts w:ascii="Montserrat" w:hAnsi="Montserrat"/>
-          <w:i w:val="0"/>
-          <w:iCs w:val="0"/>
+          <w:rFonts w:ascii="Times New Roman" w:hAnsi="Times New Roman" w:cs="Times New Roman"/>
+          <w:b/>
+          <w:bCs/>
           <w:color w:val="auto"/>
-        </w:rPr>
-        <w:fldChar w:fldCharType="begin"/>
-      </w:r>
-      <w:r>
-        <w:rPr>
-          <w:rFonts w:ascii="Montserrat" w:hAnsi="Montserrat"/>
-          <w:i w:val="0"/>
-          <w:iCs w:val="0"/>
+          <w:sz w:val="20"/>
+          <w:szCs w:val="20"/>
+        </w:rPr>
+        <w:t>2</w:t>
+      </w:r>
+      <w:r>
+        <w:rPr>
+          <w:rFonts w:ascii="Times New Roman" w:hAnsi="Times New Roman" w:cs="Times New Roman"/>
+          <w:b/>
+          <w:bCs/>
           <w:color w:val="auto"/>
-        </w:rPr>
-        <w:instrText xml:space="preserve"> SEQ Figura \* ARABIC </w:instrText>
-      </w:r>
-      <w:r>
-        <w:rPr>
-          <w:rFonts w:ascii="Montserrat" w:hAnsi="Montserrat"/>
-          <w:i w:val="0"/>
-          <w:iCs w:val="0"/>
-          <w:color w:val="auto"/>
-        </w:rPr>
-        <w:fldChar w:fldCharType="separate"/>
-      </w:r>
-      <w:r>
-        <w:rPr>
-          <w:rFonts w:ascii="Montserrat" w:hAnsi="Montserrat"/>
-          <w:i w:val="0"/>
-          <w:iCs w:val="0"/>
+          <w:sz w:val="20"/>
+          <w:szCs w:val="20"/>
+        </w:rPr>
+        <w:t xml:space="preserve"> - Distribuição de indicador por municípios</w:t>
+      </w:r>
+    </w:p>
+    <w:p>
+      <w:pPr>
+        <w:pStyle w:val="NormalWeb"/>
+        <w:keepNext/>
+        <w:spacing w:before="0" w:beforeAutospacing="0" w:after="0" w:afterAutospacing="0"/>
+        <w:jc w:val="center"/>
+      </w:pPr>
+      <w:r>
+        <w:rPr>
           <w:noProof/>
-          <w:color w:val="auto"/>
-        </w:rPr>
-        <w:t>2</w:t>
-      </w:r>
-      <w:r>
-        <w:rPr>
-          <w:rFonts w:ascii="Montserrat" w:hAnsi="Montserrat"/>
-          <w:i w:val="0"/>
-          <w:iCs w:val="0"/>
-          <w:color w:val="auto"/>
-        </w:rPr>
-        <w:fldChar w:fldCharType="end"/>
-      </w:r>
-      <w:r>
-        <w:rPr>
-          <w:rFonts w:ascii="Montserrat" w:hAnsi="Montserrat"/>
-          <w:i w:val="0"/>
-          <w:iCs w:val="0"/>
-          <w:color w:val="auto"/>
-        </w:rPr>
-        <w:t xml:space="preserve"> - Distribuição de indicador por municípios</w:t>
-      </w:r>
-    </w:p>
-    <w:p>
-      <w:pPr>
-        <w:pStyle w:val="NormalWeb"/>
-        <w:jc w:val="center"/>
-      </w:pPr>
-      <w:r>
-        <w:rPr>
-          <w:noProof/>
         </w:rPr>
         <w:drawing>
-          <wp:inline distT="0" distB="0" distL="0" distR="0" wp14:anchorId="3F6C4871" wp14:editId="790F16A1">
+          <wp:inline distT="0" distB="0" distL="0" distR="0" wp14:anchorId="0A7A78B5" wp14:editId="177563F7">
             <wp:extent cx="4782109" cy="4777740"/>
             <wp:effectExtent l="0" t="0" r="0" b="3810"/>
             <wp:docPr id="6" name="Imagem 6"/>
@@ -4315,35 +4153,63 @@
     </w:p>
     <w:p>
       <w:pPr>
+        <w:pStyle w:val="Legenda"/>
+        <w:keepNext/>
+        <w:jc w:val="center"/>
+        <w:rPr>
+          <w:rFonts w:ascii="Times New Roman" w:hAnsi="Times New Roman" w:cs="Times New Roman"/>
+          <w:color w:val="000000" w:themeColor="text1"/>
+          <w:sz w:val="20"/>
+          <w:szCs w:val="20"/>
+        </w:rPr>
+      </w:pPr>
+      <w:r>
+        <w:rPr>
+          <w:rFonts w:ascii="Times New Roman" w:hAnsi="Times New Roman" w:cs="Times New Roman"/>
+          <w:color w:val="000000" w:themeColor="text1"/>
+          <w:sz w:val="20"/>
+          <w:szCs w:val="20"/>
+        </w:rPr>
+        <w:t xml:space="preserve">Fonte: </w:t>
+      </w:r>
+      <w:r>
+        <w:rPr>
+          <w:rFonts w:ascii="Times New Roman" w:hAnsi="Times New Roman" w:cs="Times New Roman"/>
+          <w:color w:val="000000" w:themeColor="text1"/>
+          <w:sz w:val="20"/>
+          <w:szCs w:val="20"/>
+        </w:rPr>
+        <w:t>e</w:t>
+      </w:r>
+      <w:r>
+        <w:rPr>
+          <w:rFonts w:ascii="Times New Roman" w:hAnsi="Times New Roman" w:cs="Times New Roman"/>
+          <w:color w:val="000000" w:themeColor="text1"/>
+          <w:sz w:val="20"/>
+          <w:szCs w:val="20"/>
+        </w:rPr>
+        <w:t>laborado pelos autore</w:t>
+      </w:r>
+      <w:r>
+        <w:rPr>
+          <w:rFonts w:ascii="Times New Roman" w:hAnsi="Times New Roman" w:cs="Times New Roman"/>
+          <w:color w:val="000000" w:themeColor="text1"/>
+          <w:sz w:val="20"/>
+          <w:szCs w:val="20"/>
+        </w:rPr>
+        <w:t>s</w:t>
+      </w:r>
+    </w:p>
+    <w:p>
+      <w:pPr>
         <w:pStyle w:val="NormalWeb"/>
+        <w:jc w:val="center"/>
+      </w:pPr>
+      <w:r>
         <w:rPr>
           <w:rFonts w:ascii="Montserrat" w:hAnsi="Montserrat"/>
-          <w:sz w:val="20"/>
-          <w:szCs w:val="20"/>
-        </w:rPr>
-      </w:pPr>
-      <w:r>
-        <w:rPr>
-          <w:rFonts w:ascii="Montserrat" w:hAnsi="Montserrat"/>
-          <w:sz w:val="20"/>
-          <w:szCs w:val="20"/>
-        </w:rPr>
-        <w:t>Fonte: elaborado pelos autores</w:t>
-      </w:r>
-    </w:p>
-    <w:p>
-      <w:pPr>
-        <w:pStyle w:val="SemEspaamento"/>
-        <w:spacing w:line="360" w:lineRule="auto"/>
-        <w:ind w:firstLine="851"/>
-        <w:jc w:val="both"/>
-        <w:rPr>
-          <w:rFonts w:ascii="Montserrat" w:hAnsi="Montserrat"/>
-        </w:rPr>
-      </w:pPr>
-      <w:r>
-        <w:rPr>
-          <w:rFonts w:ascii="Montserrat" w:hAnsi="Montserrat"/>
+          <w:sz w:val="22"/>
+          <w:szCs w:val="22"/>
         </w:rPr>
         <w:t xml:space="preserve">Para acessar o link do código que resultou no mapa, clique </w:t>
       </w:r>
@@ -4352,26 +4218,63 @@
           <w:rPr>
             <w:rStyle w:val="Hyperlink"/>
             <w:rFonts w:ascii="Montserrat" w:hAnsi="Montserrat"/>
+            <w:sz w:val="22"/>
+            <w:szCs w:val="22"/>
           </w:rPr>
-          <w:t>aqui</w:t>
+          <w:t>a</w:t>
+        </w:r>
+        <w:r>
+          <w:rPr>
+            <w:rStyle w:val="Hyperlink"/>
+            <w:rFonts w:ascii="Montserrat" w:hAnsi="Montserrat"/>
+            <w:sz w:val="22"/>
+            <w:szCs w:val="22"/>
+          </w:rPr>
+          <w:t>q</w:t>
+        </w:r>
+        <w:r>
+          <w:rPr>
+            <w:rStyle w:val="Hyperlink"/>
+            <w:rFonts w:ascii="Montserrat" w:hAnsi="Montserrat"/>
+            <w:sz w:val="22"/>
+            <w:szCs w:val="22"/>
+          </w:rPr>
+          <w:t>ui</w:t>
         </w:r>
       </w:hyperlink>
       <w:r>
         <w:rPr>
           <w:rFonts w:ascii="Montserrat" w:hAnsi="Montserrat"/>
-        </w:rPr>
-        <w:t xml:space="preserve">. </w:t>
-      </w:r>
-    </w:p>
-    <w:p>
-      <w:pPr>
-        <w:pStyle w:val="NormalWeb"/>
-        <w:jc w:val="center"/>
-      </w:pPr>
+          <w:sz w:val="22"/>
+          <w:szCs w:val="22"/>
+        </w:rPr>
+        <w:t>.</w:t>
+      </w:r>
+      <w:bookmarkStart w:id="3" w:name="_Toc181700710"/>
+    </w:p>
+    <w:p>
+      <w:pPr>
+        <w:rPr>
+          <w:rFonts w:ascii="Montserrat" w:eastAsiaTheme="majorEastAsia" w:hAnsi="Montserrat" w:cstheme="majorBidi"/>
+          <w:b/>
+          <w:bCs/>
+          <w:sz w:val="32"/>
+          <w:szCs w:val="32"/>
+        </w:rPr>
+      </w:pPr>
+      <w:r>
+        <w:rPr>
+          <w:rFonts w:ascii="Montserrat" w:hAnsi="Montserrat"/>
+          <w:b/>
+          <w:bCs/>
+        </w:rPr>
+        <w:br w:type="page"/>
+      </w:r>
     </w:p>
     <w:p>
       <w:pPr>
         <w:pStyle w:val="Ttulo1"/>
+        <w:spacing w:after="240"/>
         <w:jc w:val="center"/>
         <w:rPr>
           <w:rFonts w:ascii="Montserrat" w:hAnsi="Montserrat"/>
@@ -4380,7 +4283,6 @@
           <w:color w:val="auto"/>
         </w:rPr>
       </w:pPr>
-      <w:bookmarkStart w:id="3" w:name="_Toc181700710"/>
       <w:r>
         <w:rPr>
           <w:rFonts w:ascii="Montserrat" w:hAnsi="Montserrat"/>
@@ -4393,7 +4295,6 @@
       </w:r>
       <w:bookmarkEnd w:id="3"/>
     </w:p>
-    <w:p/>
     <w:sdt>
       <w:sdtPr>
         <w:rPr>
@@ -4439,127 +4340,7 @@
               <w:sz w:val="20"/>
               <w:szCs w:val="20"/>
             </w:rPr>
-            <w:t xml:space="preserve">WHO. Global </w:t>
-          </w:r>
-          <w:proofErr w:type="spellStart"/>
-          <w:r>
-            <w:rPr>
-              <w:rFonts w:ascii="Montserrat" w:eastAsia="Times New Roman" w:hAnsi="Montserrat"/>
-              <w:color w:val="000000"/>
-              <w:sz w:val="20"/>
-              <w:szCs w:val="20"/>
-            </w:rPr>
-            <w:t>strategy</w:t>
-          </w:r>
-          <w:proofErr w:type="spellEnd"/>
-          <w:r>
-            <w:rPr>
-              <w:rFonts w:ascii="Montserrat" w:eastAsia="Times New Roman" w:hAnsi="Montserrat"/>
-              <w:color w:val="000000"/>
-              <w:sz w:val="20"/>
-              <w:szCs w:val="20"/>
-            </w:rPr>
-            <w:t xml:space="preserve"> </w:t>
-          </w:r>
-          <w:proofErr w:type="spellStart"/>
-          <w:r>
-            <w:rPr>
-              <w:rFonts w:ascii="Montserrat" w:eastAsia="Times New Roman" w:hAnsi="Montserrat"/>
-              <w:color w:val="000000"/>
-              <w:sz w:val="20"/>
-              <w:szCs w:val="20"/>
-            </w:rPr>
-            <w:t>on</w:t>
-          </w:r>
-          <w:proofErr w:type="spellEnd"/>
-          <w:r>
-            <w:rPr>
-              <w:rFonts w:ascii="Montserrat" w:eastAsia="Times New Roman" w:hAnsi="Montserrat"/>
-              <w:color w:val="000000"/>
-              <w:sz w:val="20"/>
-              <w:szCs w:val="20"/>
-            </w:rPr>
-            <w:t xml:space="preserve"> </w:t>
-          </w:r>
-          <w:proofErr w:type="spellStart"/>
-          <w:r>
-            <w:rPr>
-              <w:rFonts w:ascii="Montserrat" w:eastAsia="Times New Roman" w:hAnsi="Montserrat"/>
-              <w:color w:val="000000"/>
-              <w:sz w:val="20"/>
-              <w:szCs w:val="20"/>
-            </w:rPr>
-            <w:t>human</w:t>
-          </w:r>
-          <w:proofErr w:type="spellEnd"/>
-          <w:r>
-            <w:rPr>
-              <w:rFonts w:ascii="Montserrat" w:eastAsia="Times New Roman" w:hAnsi="Montserrat"/>
-              <w:color w:val="000000"/>
-              <w:sz w:val="20"/>
-              <w:szCs w:val="20"/>
-            </w:rPr>
-            <w:t xml:space="preserve"> </w:t>
-          </w:r>
-          <w:proofErr w:type="spellStart"/>
-          <w:r>
-            <w:rPr>
-              <w:rFonts w:ascii="Montserrat" w:eastAsia="Times New Roman" w:hAnsi="Montserrat"/>
-              <w:color w:val="000000"/>
-              <w:sz w:val="20"/>
-              <w:szCs w:val="20"/>
-            </w:rPr>
-            <w:t>resources</w:t>
-          </w:r>
-          <w:proofErr w:type="spellEnd"/>
-          <w:r>
-            <w:rPr>
-              <w:rFonts w:ascii="Montserrat" w:eastAsia="Times New Roman" w:hAnsi="Montserrat"/>
-              <w:color w:val="000000"/>
-              <w:sz w:val="20"/>
-              <w:szCs w:val="20"/>
-            </w:rPr>
-            <w:t xml:space="preserve"> for </w:t>
-          </w:r>
-          <w:proofErr w:type="spellStart"/>
-          <w:r>
-            <w:rPr>
-              <w:rFonts w:ascii="Montserrat" w:eastAsia="Times New Roman" w:hAnsi="Montserrat"/>
-              <w:color w:val="000000"/>
-              <w:sz w:val="20"/>
-              <w:szCs w:val="20"/>
-            </w:rPr>
-            <w:t>health</w:t>
-          </w:r>
-          <w:proofErr w:type="spellEnd"/>
-          <w:r>
-            <w:rPr>
-              <w:rFonts w:ascii="Montserrat" w:eastAsia="Times New Roman" w:hAnsi="Montserrat"/>
-              <w:color w:val="000000"/>
-              <w:sz w:val="20"/>
-              <w:szCs w:val="20"/>
-            </w:rPr>
-            <w:t xml:space="preserve">: </w:t>
-          </w:r>
-          <w:proofErr w:type="spellStart"/>
-          <w:r>
-            <w:rPr>
-              <w:rFonts w:ascii="Montserrat" w:eastAsia="Times New Roman" w:hAnsi="Montserrat"/>
-              <w:color w:val="000000"/>
-              <w:sz w:val="20"/>
-              <w:szCs w:val="20"/>
-            </w:rPr>
-            <w:t>Workforce</w:t>
-          </w:r>
-          <w:proofErr w:type="spellEnd"/>
-          <w:r>
-            <w:rPr>
-              <w:rFonts w:ascii="Montserrat" w:eastAsia="Times New Roman" w:hAnsi="Montserrat"/>
-              <w:color w:val="000000"/>
-              <w:sz w:val="20"/>
-              <w:szCs w:val="20"/>
-            </w:rPr>
-            <w:t xml:space="preserve"> 2030. 2016. </w:t>
+            <w:t xml:space="preserve">WHO. Global strategy on human resources for health: Workforce 2030. 2016. </w:t>
           </w:r>
         </w:p>
         <w:p>
@@ -4731,27 +4512,7 @@
               <w:sz w:val="20"/>
               <w:szCs w:val="20"/>
             </w:rPr>
-            <w:t xml:space="preserve"> for </w:t>
-          </w:r>
-          <w:proofErr w:type="spellStart"/>
-          <w:r>
-            <w:rPr>
-              <w:rFonts w:ascii="Montserrat" w:eastAsia="Times New Roman" w:hAnsi="Montserrat"/>
-              <w:color w:val="000000"/>
-              <w:sz w:val="20"/>
-              <w:szCs w:val="20"/>
-            </w:rPr>
-            <w:t>health</w:t>
-          </w:r>
-          <w:proofErr w:type="spellEnd"/>
-          <w:r>
-            <w:rPr>
-              <w:rFonts w:ascii="Montserrat" w:eastAsia="Times New Roman" w:hAnsi="Montserrat"/>
-              <w:color w:val="000000"/>
-              <w:sz w:val="20"/>
-              <w:szCs w:val="20"/>
-            </w:rPr>
-            <w:t xml:space="preserve"> </w:t>
+            <w:t xml:space="preserve"> for health </w:t>
           </w:r>
           <w:proofErr w:type="spellStart"/>
           <w:r>
@@ -5582,27 +5343,7 @@
               <w:sz w:val="20"/>
               <w:szCs w:val="20"/>
             </w:rPr>
-            <w:t xml:space="preserve"> </w:t>
-          </w:r>
-          <w:proofErr w:type="spellStart"/>
-          <w:r>
-            <w:rPr>
-              <w:rFonts w:ascii="Montserrat" w:eastAsia="Times New Roman" w:hAnsi="Montserrat"/>
-              <w:color w:val="000000"/>
-              <w:sz w:val="20"/>
-              <w:szCs w:val="20"/>
-            </w:rPr>
-            <w:t>health</w:t>
-          </w:r>
-          <w:proofErr w:type="spellEnd"/>
-          <w:r>
-            <w:rPr>
-              <w:rFonts w:ascii="Montserrat" w:eastAsia="Times New Roman" w:hAnsi="Montserrat"/>
-              <w:color w:val="000000"/>
-              <w:sz w:val="20"/>
-              <w:szCs w:val="20"/>
-            </w:rPr>
-            <w:t xml:space="preserve"> </w:t>
+            <w:t xml:space="preserve"> health </w:t>
           </w:r>
           <w:proofErr w:type="spellStart"/>
           <w:r>
@@ -8170,7 +7911,6 @@
     <w:basedOn w:val="Normal"/>
     <w:next w:val="Normal"/>
     <w:uiPriority w:val="35"/>
-    <w:semiHidden/>
     <w:unhideWhenUsed/>
     <w:qFormat/>
     <w:rsid w:val="00D94AD2"/>
@@ -11115,6 +10855,7 @@
   <w:rsids>
     <w:rsidRoot w:val="009A2513"/>
     <w:rsid w:val="00201B4E"/>
+    <w:rsid w:val="00225B57"/>
     <w:rsid w:val="002F75FF"/>
     <w:rsid w:val="009A2513"/>
     <w:rsid w:val="00A647F7"/>

--- a/01_indicadores/03_precarizacao/03_Ficha de indicadores - precarização.docx
+++ b/01_indicadores/03_precarizacao/03_Ficha de indicadores - precarização.docx
@@ -111,7 +111,7 @@
           <w:szCs w:val="30"/>
         </w:rPr>
         <w:lastRenderedPageBreak/>
-        <w:t>Metodologia de Atenção Primária à Saúde</w:t>
+        <w:t>PRECARIZAÇÃO DE VÍNCULOS DE TRABALHO</w:t>
       </w:r>
     </w:p>
     <w:p>
@@ -150,7 +150,7 @@
         <w:pStyle w:val="Pretext"/>
       </w:pPr>
       <w:r>
-        <w:t>Novembro</w:t>
+        <w:t>Dezembro</w:t>
       </w:r>
       <w:r>
         <w:t>, 2024</w:t>
@@ -1108,14 +1108,6 @@
     <w:p>
       <w:pPr>
         <w:pStyle w:val="Pretext"/>
-      </w:pPr>
-      <w:r>
-        <w:t xml:space="preserve">Projeto objeto de acordo de cooperação firmado entre a Universidade Federal de Goiás e a Secretaria de Gestão do Trabalho e da Educação na Saúde/Ministério da Saúde (TED 179/2019, Processo 25000206114201919/FNS) </w:t>
-      </w:r>
-    </w:p>
-    <w:p>
-      <w:pPr>
-        <w:pStyle w:val="Pretext"/>
         <w:sectPr>
           <w:type w:val="continuous"/>
           <w:pgSz w:w="11906" w:h="16838"/>
@@ -1124,84 +1116,25 @@
           <w:docGrid w:linePitch="360"/>
         </w:sectPr>
       </w:pPr>
+      <w:r>
+        <w:t xml:space="preserve">Projeto objeto de acordo de cooperação firmado entre a Universidade Federal de Goiás e a Secretaria de Gestão do Trabalho e da Educação na Saúde/Ministério da Saúde (TED 179/2019, Processo 25000206114201919/FNS) </w:t>
+      </w:r>
     </w:p>
+    <w:p/>
     <w:p>
       <w:pPr>
-        <w:ind w:left="-1701"/>
-        <w:jc w:val="center"/>
-      </w:pPr>
-    </w:p>
-    <w:p>
-      <w:pPr>
-        <w:ind w:left="-1701"/>
-        <w:jc w:val="center"/>
-      </w:pPr>
-    </w:p>
-    <w:p>
-      <w:pPr>
-        <w:ind w:left="-1701"/>
-        <w:jc w:val="center"/>
-      </w:pPr>
-    </w:p>
-    <w:p>
-      <w:pPr>
-        <w:ind w:left="-1701"/>
-        <w:jc w:val="center"/>
-      </w:pPr>
-    </w:p>
-    <w:p>
-      <w:pPr>
-        <w:ind w:left="-1701"/>
-        <w:jc w:val="center"/>
-      </w:pPr>
-    </w:p>
-    <w:p>
-      <w:pPr>
-        <w:ind w:left="-1701"/>
-        <w:jc w:val="center"/>
-      </w:pPr>
-    </w:p>
-    <w:p>
-      <w:pPr>
-        <w:ind w:left="-1701"/>
-        <w:jc w:val="center"/>
-      </w:pPr>
-    </w:p>
-    <w:p>
-      <w:pPr>
-        <w:ind w:left="-1701"/>
-        <w:jc w:val="center"/>
-      </w:pPr>
-    </w:p>
-    <w:p>
-      <w:pPr>
-        <w:ind w:left="-1701"/>
-        <w:jc w:val="center"/>
-      </w:pPr>
-    </w:p>
-    <w:p>
-      <w:pPr>
-        <w:ind w:left="-1701"/>
-        <w:jc w:val="center"/>
-      </w:pPr>
-    </w:p>
-    <w:p>
-      <w:pPr>
-        <w:ind w:left="-1701"/>
-        <w:jc w:val="center"/>
-      </w:pPr>
-    </w:p>
-    <w:p>
-      <w:pPr>
-        <w:ind w:left="-1701"/>
-        <w:jc w:val="center"/>
-      </w:pPr>
-    </w:p>
-    <w:p>
-      <w:pPr>
-        <w:ind w:left="-1701"/>
-        <w:jc w:val="center"/>
-      </w:pPr>
+        <w:rPr>
+          <w:b/>
+          <w:bCs/>
+        </w:rPr>
+      </w:pPr>
+      <w:r>
+        <w:rPr>
+          <w:b/>
+          <w:bCs/>
+        </w:rPr>
+        <w:br w:type="page"/>
+      </w:r>
     </w:p>
     <w:sdt>
       <w:sdtPr>
@@ -1556,73 +1489,23 @@
     <w:p>
       <w:pPr>
         <w:pStyle w:val="Ttulo1"/>
+        <w:spacing w:after="200" w:line="360" w:lineRule="auto"/>
         <w:jc w:val="center"/>
         <w:rPr>
-          <w:rFonts w:ascii="Montserrat" w:hAnsi="Montserrat"/>
+          <w:rFonts w:ascii="Exo" w:hAnsi="Exo"/>
           <w:b/>
           <w:bCs/>
           <w:color w:val="auto"/>
         </w:rPr>
       </w:pPr>
-    </w:p>
-    <w:p>
-      <w:pPr>
-        <w:pStyle w:val="Ttulo1"/>
-        <w:jc w:val="center"/>
-        <w:rPr>
-          <w:rFonts w:ascii="Montserrat" w:hAnsi="Montserrat"/>
+      <w:bookmarkStart w:id="0" w:name="_Toc181700707"/>
+      <w:r>
+        <w:rPr>
+          <w:rFonts w:ascii="Exo" w:hAnsi="Exo"/>
           <w:b/>
           <w:bCs/>
           <w:color w:val="auto"/>
         </w:rPr>
-      </w:pPr>
-    </w:p>
-    <w:p>
-      <w:pPr>
-        <w:pStyle w:val="Ttulo1"/>
-        <w:jc w:val="center"/>
-        <w:rPr>
-          <w:rFonts w:ascii="Montserrat" w:hAnsi="Montserrat"/>
-          <w:b/>
-          <w:bCs/>
-          <w:color w:val="auto"/>
-        </w:rPr>
-      </w:pPr>
-    </w:p>
-    <w:p/>
-    <w:p/>
-    <w:p/>
-    <w:p/>
-    <w:p/>
-    <w:p/>
-    <w:p/>
-    <w:p/>
-    <w:p/>
-    <w:p/>
-    <w:p/>
-    <w:p/>
-    <w:p/>
-    <w:p>
-      <w:pPr>
-        <w:pStyle w:val="Ttulo1"/>
-        <w:spacing w:after="240"/>
-        <w:jc w:val="center"/>
-        <w:rPr>
-          <w:rFonts w:ascii="Montserrat" w:hAnsi="Montserrat"/>
-          <w:b/>
-          <w:bCs/>
-          <w:color w:val="auto"/>
-        </w:rPr>
-      </w:pPr>
-      <w:bookmarkStart w:id="0" w:name="_Toc181700707"/>
-      <w:r>
-        <w:rPr>
-          <w:rFonts w:ascii="Montserrat" w:hAnsi="Montserrat"/>
-          <w:b/>
-          <w:bCs/>
-          <w:color w:val="auto"/>
-        </w:rPr>
-        <w:lastRenderedPageBreak/>
         <w:t>Introdução</w:t>
       </w:r>
       <w:bookmarkEnd w:id="0"/>
@@ -1634,88 +1517,79 @@
         <w:ind w:firstLine="851"/>
         <w:jc w:val="both"/>
         <w:rPr>
-          <w:rFonts w:ascii="Montserrat" w:hAnsi="Montserrat"/>
-        </w:rPr>
-      </w:pPr>
-      <w:r>
-        <w:rPr>
-          <w:rFonts w:ascii="Montserrat" w:hAnsi="Montserrat"/>
-        </w:rPr>
-        <w:t xml:space="preserve">Em 2016, motivados por alertas de déficits de profissionais de saúde no futuro, a Organização Mundial da Saúde (OMS) lançou uma estratégia chamada </w:t>
-      </w:r>
-      <w:r>
-        <w:rPr>
-          <w:rFonts w:ascii="Montserrat" w:hAnsi="Montserrat"/>
-          <w:i/>
-          <w:iCs/>
-        </w:rPr>
-        <w:t xml:space="preserve">Global </w:t>
+          <w:rFonts w:ascii="Exo" w:hAnsi="Exo"/>
+          <w:sz w:val="20"/>
+          <w:szCs w:val="20"/>
+        </w:rPr>
+      </w:pPr>
+      <w:r>
+        <w:rPr>
+          <w:rFonts w:ascii="Exo" w:hAnsi="Exo"/>
+          <w:sz w:val="20"/>
+          <w:szCs w:val="20"/>
+        </w:rPr>
+        <w:t xml:space="preserve">Em 2016, motivados por alertas de déficits de profissionais de saúde no futuro, a Organização Mundial da Saúde (OMS) lançou uma estratégia chamada Global </w:t>
       </w:r>
       <w:proofErr w:type="spellStart"/>
       <w:r>
         <w:rPr>
-          <w:rFonts w:ascii="Montserrat" w:hAnsi="Montserrat"/>
-          <w:i/>
-          <w:iCs/>
+          <w:rFonts w:ascii="Exo" w:hAnsi="Exo"/>
+          <w:sz w:val="20"/>
+          <w:szCs w:val="20"/>
         </w:rPr>
         <w:t>Strategy</w:t>
       </w:r>
       <w:proofErr w:type="spellEnd"/>
       <w:r>
         <w:rPr>
-          <w:rFonts w:ascii="Montserrat" w:hAnsi="Montserrat"/>
-          <w:i/>
-          <w:iCs/>
+          <w:rFonts w:ascii="Exo" w:hAnsi="Exo"/>
+          <w:sz w:val="20"/>
+          <w:szCs w:val="20"/>
         </w:rPr>
         <w:t xml:space="preserve"> for </w:t>
       </w:r>
       <w:proofErr w:type="spellStart"/>
       <w:r>
         <w:rPr>
-          <w:rFonts w:ascii="Montserrat" w:hAnsi="Montserrat"/>
-          <w:i/>
-          <w:iCs/>
+          <w:rFonts w:ascii="Exo" w:hAnsi="Exo"/>
+          <w:sz w:val="20"/>
+          <w:szCs w:val="20"/>
         </w:rPr>
         <w:t>Human</w:t>
       </w:r>
       <w:proofErr w:type="spellEnd"/>
       <w:r>
         <w:rPr>
-          <w:rFonts w:ascii="Montserrat" w:hAnsi="Montserrat"/>
-          <w:i/>
-          <w:iCs/>
+          <w:rFonts w:ascii="Exo" w:hAnsi="Exo"/>
+          <w:sz w:val="20"/>
+          <w:szCs w:val="20"/>
         </w:rPr>
         <w:t xml:space="preserve"> </w:t>
       </w:r>
       <w:proofErr w:type="spellStart"/>
       <w:r>
         <w:rPr>
-          <w:rFonts w:ascii="Montserrat" w:hAnsi="Montserrat"/>
-          <w:i/>
-          <w:iCs/>
+          <w:rFonts w:ascii="Exo" w:hAnsi="Exo"/>
+          <w:sz w:val="20"/>
+          <w:szCs w:val="20"/>
         </w:rPr>
         <w:t>Resources</w:t>
       </w:r>
       <w:proofErr w:type="spellEnd"/>
       <w:r>
         <w:rPr>
-          <w:rFonts w:ascii="Montserrat" w:hAnsi="Montserrat"/>
-          <w:i/>
-          <w:iCs/>
-        </w:rPr>
-        <w:t xml:space="preserve"> for Health: Workforce 2030</w:t>
-      </w:r>
-      <w:r>
-        <w:rPr>
-          <w:rFonts w:ascii="Montserrat" w:hAnsi="Montserrat"/>
-        </w:rPr>
-        <w:t xml:space="preserve">. A iniciativa se desdobrava em quatro objetivos, sendo o quarto o fortalecimento de estruturas para consolidação de dados sobre a força de trabalho em saúde e o seu monitoramento a nível regional, nacional e global </w:t>
+          <w:rFonts w:ascii="Exo" w:hAnsi="Exo"/>
+          <w:sz w:val="20"/>
+          <w:szCs w:val="20"/>
+        </w:rPr>
+        <w:t xml:space="preserve"> for Health: Workforce 2030. A iniciativa se desdobrava em quatro objetivos, sendo o quarto o fortalecimento de estruturas para consolidação de dados sobre a força de trabalho em saúde e o seu monitoramento a nível regional, nacional e global </w:t>
       </w:r>
       <w:sdt>
         <w:sdtPr>
           <w:rPr>
-            <w:rFonts w:ascii="Montserrat" w:hAnsi="Montserrat"/>
-            <w:color w:val="000000"/>
+            <w:rFonts w:ascii="Exo" w:hAnsi="Exo"/>
+            <w:sz w:val="20"/>
+            <w:szCs w:val="20"/>
           </w:rPr>
           <w:tag w:val="MENDELEY_CITATION_v3_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"/>
           <w:id w:val="926848557"/>
@@ -1727,8 +1601,9 @@
         <w:sdtContent>
           <w:r>
             <w:rPr>
-              <w:rFonts w:ascii="Montserrat" w:hAnsi="Montserrat"/>
-              <w:color w:val="000000"/>
+              <w:rFonts w:ascii="Exo" w:hAnsi="Exo"/>
+              <w:sz w:val="20"/>
+              <w:szCs w:val="20"/>
             </w:rPr>
             <w:t>(1)</w:t>
           </w:r>
@@ -1736,7 +1611,9 @@
       </w:sdt>
       <w:r>
         <w:rPr>
-          <w:rFonts w:ascii="Montserrat" w:hAnsi="Montserrat"/>
+          <w:rFonts w:ascii="Exo" w:hAnsi="Exo"/>
+          <w:sz w:val="20"/>
+          <w:szCs w:val="20"/>
         </w:rPr>
         <w:t>.</w:t>
       </w:r>
@@ -1748,20 +1625,25 @@
         <w:ind w:firstLine="851"/>
         <w:jc w:val="both"/>
         <w:rPr>
-          <w:rFonts w:ascii="Montserrat" w:hAnsi="Montserrat"/>
-        </w:rPr>
-      </w:pPr>
-      <w:r>
-        <w:rPr>
-          <w:rFonts w:ascii="Montserrat" w:hAnsi="Montserrat"/>
+          <w:rFonts w:ascii="Exo" w:hAnsi="Exo"/>
+          <w:sz w:val="20"/>
+          <w:szCs w:val="20"/>
+        </w:rPr>
+      </w:pPr>
+      <w:r>
+        <w:rPr>
+          <w:rFonts w:ascii="Exo" w:hAnsi="Exo"/>
+          <w:sz w:val="20"/>
+          <w:szCs w:val="20"/>
         </w:rPr>
         <w:t xml:space="preserve">A consolidação de um sistema de indicadores sobre a força de trabalho em saúde é um requisito para o amadurecimento de modelos de planejamento da força de trabalho </w:t>
       </w:r>
       <w:sdt>
         <w:sdtPr>
           <w:rPr>
-            <w:rFonts w:ascii="Montserrat" w:hAnsi="Montserrat"/>
-            <w:color w:val="000000"/>
+            <w:rFonts w:ascii="Exo" w:hAnsi="Exo"/>
+            <w:sz w:val="20"/>
+            <w:szCs w:val="20"/>
           </w:rPr>
           <w:tag w:val="MENDELEY_CITATION_v3_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"/>
           <w:id w:val="214863093"/>
@@ -1773,8 +1655,9 @@
         <w:sdtContent>
           <w:r>
             <w:rPr>
-              <w:rFonts w:ascii="Montserrat" w:hAnsi="Montserrat"/>
-              <w:color w:val="000000"/>
+              <w:rFonts w:ascii="Exo" w:hAnsi="Exo"/>
+              <w:sz w:val="20"/>
+              <w:szCs w:val="20"/>
             </w:rPr>
             <w:t>(2,3)</w:t>
           </w:r>
@@ -1782,33 +1665,34 @@
       </w:sdt>
       <w:r>
         <w:rPr>
-          <w:rFonts w:ascii="Montserrat" w:hAnsi="Montserrat"/>
-        </w:rPr>
-        <w:t xml:space="preserve">. Diante disso, este relatório faz parte de uma coletânea de indicadores que compõe as dinâmicas da força de trabalho em saúde. Para isso, </w:t>
-      </w:r>
-      <w:r>
-        <w:rPr>
-          <w:rFonts w:ascii="Montserrat" w:hAnsi="Montserrat"/>
-        </w:rPr>
-        <w:t xml:space="preserve">foram </w:t>
-      </w:r>
-      <w:r>
-        <w:rPr>
-          <w:rFonts w:ascii="Montserrat" w:hAnsi="Montserrat"/>
+          <w:rFonts w:ascii="Exo" w:hAnsi="Exo"/>
+          <w:sz w:val="20"/>
+          <w:szCs w:val="20"/>
+        </w:rPr>
+        <w:t xml:space="preserve">. Diante disso, este relatório faz parte de uma coletânea de indicadores que compõe as dinâmicas da força de trabalho em saúde. Para isso, foram </w:t>
+      </w:r>
+      <w:r>
+        <w:rPr>
+          <w:rFonts w:ascii="Exo" w:hAnsi="Exo"/>
+          <w:sz w:val="20"/>
+          <w:szCs w:val="20"/>
         </w:rPr>
         <w:t>levantadas</w:t>
       </w:r>
       <w:r>
         <w:rPr>
-          <w:rFonts w:ascii="Montserrat" w:hAnsi="Montserrat"/>
+          <w:rFonts w:ascii="Exo" w:hAnsi="Exo"/>
+          <w:sz w:val="20"/>
+          <w:szCs w:val="20"/>
         </w:rPr>
         <w:t xml:space="preserve"> múltiplas referências sobre indicadores da força de trabalho em saúde </w:t>
       </w:r>
       <w:sdt>
         <w:sdtPr>
           <w:rPr>
-            <w:rFonts w:ascii="Montserrat" w:hAnsi="Montserrat"/>
-            <w:color w:val="000000"/>
+            <w:rFonts w:ascii="Exo" w:hAnsi="Exo"/>
+            <w:sz w:val="20"/>
+            <w:szCs w:val="20"/>
           </w:rPr>
           <w:tag w:val="MENDELEY_CITATION_v3_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"/>
           <w:id w:val="-109592449"/>
@@ -1820,8 +1704,9 @@
         <w:sdtContent>
           <w:r>
             <w:rPr>
-              <w:rFonts w:ascii="Montserrat" w:hAnsi="Montserrat"/>
-              <w:color w:val="000000"/>
+              <w:rFonts w:ascii="Exo" w:hAnsi="Exo"/>
+              <w:sz w:val="20"/>
+              <w:szCs w:val="20"/>
             </w:rPr>
             <w:t>(4–6)</w:t>
           </w:r>
@@ -1829,87 +1714,107 @@
       </w:sdt>
       <w:r>
         <w:rPr>
-          <w:rFonts w:ascii="Montserrat" w:hAnsi="Montserrat"/>
+          <w:rFonts w:ascii="Exo" w:hAnsi="Exo"/>
+          <w:sz w:val="20"/>
+          <w:szCs w:val="20"/>
         </w:rPr>
         <w:t xml:space="preserve"> que resultou em um compêndio de </w:t>
       </w:r>
       <w:r>
         <w:rPr>
-          <w:rFonts w:ascii="Montserrat" w:hAnsi="Montserrat"/>
+          <w:rFonts w:ascii="Exo" w:hAnsi="Exo"/>
+          <w:sz w:val="20"/>
+          <w:szCs w:val="20"/>
         </w:rPr>
         <w:t>19</w:t>
       </w:r>
       <w:r>
         <w:rPr>
-          <w:rFonts w:ascii="Montserrat" w:hAnsi="Montserrat"/>
+          <w:rFonts w:ascii="Exo" w:hAnsi="Exo"/>
+          <w:sz w:val="20"/>
+          <w:szCs w:val="20"/>
         </w:rPr>
         <w:t xml:space="preserve"> indicadores das dimensões </w:t>
       </w:r>
       <w:r>
         <w:rPr>
-          <w:rFonts w:ascii="Montserrat" w:hAnsi="Montserrat"/>
+          <w:rFonts w:ascii="Exo" w:hAnsi="Exo"/>
+          <w:sz w:val="20"/>
+          <w:szCs w:val="20"/>
         </w:rPr>
         <w:t xml:space="preserve">profissionais de saúde, infraestrutura, economia, epidemiologia e educação. </w:t>
       </w:r>
       <w:r>
         <w:rPr>
-          <w:rFonts w:ascii="Montserrat" w:hAnsi="Montserrat"/>
+          <w:rFonts w:ascii="Exo" w:hAnsi="Exo"/>
+          <w:sz w:val="20"/>
+          <w:szCs w:val="20"/>
         </w:rPr>
         <w:t>Como exemplo de indicadores temos: a</w:t>
       </w:r>
       <w:r>
         <w:rPr>
-          <w:rFonts w:ascii="Montserrat" w:hAnsi="Montserrat"/>
+          <w:rFonts w:ascii="Exo" w:hAnsi="Exo"/>
+          <w:sz w:val="20"/>
+          <w:szCs w:val="20"/>
         </w:rPr>
         <w:t xml:space="preserve"> rendimento médio</w:t>
       </w:r>
       <w:r>
         <w:rPr>
-          <w:rFonts w:ascii="Montserrat" w:hAnsi="Montserrat"/>
+          <w:rFonts w:ascii="Exo" w:hAnsi="Exo"/>
+          <w:sz w:val="20"/>
+          <w:szCs w:val="20"/>
         </w:rPr>
         <w:t>; b)</w:t>
       </w:r>
       <w:r>
         <w:rPr>
-          <w:rFonts w:ascii="Montserrat" w:hAnsi="Montserrat"/>
+          <w:rFonts w:ascii="Exo" w:hAnsi="Exo"/>
+          <w:sz w:val="20"/>
+          <w:szCs w:val="20"/>
         </w:rPr>
         <w:t xml:space="preserve"> retenção</w:t>
       </w:r>
       <w:r>
         <w:rPr>
-          <w:rFonts w:ascii="Montserrat" w:hAnsi="Montserrat"/>
+          <w:rFonts w:ascii="Exo" w:hAnsi="Exo"/>
+          <w:sz w:val="20"/>
+          <w:szCs w:val="20"/>
         </w:rPr>
         <w:t xml:space="preserve"> de profissionais</w:t>
       </w:r>
       <w:r>
         <w:rPr>
-          <w:rFonts w:ascii="Montserrat" w:hAnsi="Montserrat"/>
+          <w:rFonts w:ascii="Exo" w:hAnsi="Exo"/>
+          <w:sz w:val="20"/>
+          <w:szCs w:val="20"/>
         </w:rPr>
         <w:t>; c)</w:t>
       </w:r>
       <w:r>
         <w:rPr>
-          <w:rFonts w:ascii="Montserrat" w:hAnsi="Montserrat"/>
+          <w:rFonts w:ascii="Exo" w:hAnsi="Exo"/>
+          <w:sz w:val="20"/>
+          <w:szCs w:val="20"/>
         </w:rPr>
         <w:t xml:space="preserve"> </w:t>
       </w:r>
       <w:r>
         <w:rPr>
-          <w:rFonts w:ascii="Montserrat" w:hAnsi="Montserrat"/>
+          <w:rFonts w:ascii="Exo" w:hAnsi="Exo"/>
+          <w:sz w:val="20"/>
+          <w:szCs w:val="20"/>
         </w:rPr>
         <w:t>precarização de vínculos</w:t>
       </w:r>
       <w:r>
         <w:rPr>
-          <w:rFonts w:ascii="Montserrat" w:hAnsi="Montserrat"/>
-        </w:rPr>
-        <w:t xml:space="preserve"> dentre outros.</w:t>
-      </w:r>
-      <w:r>
-        <w:rPr>
-          <w:rFonts w:ascii="Montserrat" w:hAnsi="Montserrat"/>
-        </w:rPr>
-        <w:t xml:space="preserve"> </w:t>
+          <w:rFonts w:ascii="Exo" w:hAnsi="Exo"/>
+          <w:sz w:val="20"/>
+          <w:szCs w:val="20"/>
+        </w:rPr>
+        <w:t xml:space="preserve"> dentre outros. </w:t>
       </w:r>
     </w:p>
     <w:p>
@@ -1919,26 +1824,33 @@
         <w:ind w:firstLine="851"/>
         <w:jc w:val="both"/>
         <w:rPr>
-          <w:rFonts w:ascii="Montserrat" w:hAnsi="Montserrat"/>
-        </w:rPr>
-      </w:pPr>
-      <w:r>
-        <w:rPr>
-          <w:rFonts w:ascii="Montserrat" w:hAnsi="Montserrat"/>
+          <w:rFonts w:ascii="Exo" w:hAnsi="Exo"/>
+          <w:sz w:val="20"/>
+          <w:szCs w:val="20"/>
+        </w:rPr>
+      </w:pPr>
+      <w:r>
+        <w:rPr>
+          <w:rFonts w:ascii="Exo" w:hAnsi="Exo"/>
+          <w:sz w:val="20"/>
+          <w:szCs w:val="20"/>
         </w:rPr>
         <w:t>Neste documento descrevemos os processos executados para construção do indicador</w:t>
       </w:r>
       <w:r>
         <w:rPr>
-          <w:rFonts w:ascii="Montserrat" w:hAnsi="Montserrat"/>
+          <w:rFonts w:ascii="Exo" w:hAnsi="Exo"/>
+          <w:sz w:val="20"/>
+          <w:szCs w:val="20"/>
         </w:rPr>
         <w:t xml:space="preserve"> Percentual de vínculos precarizados. Este indicador é um elemento que pode contribuir para explicar dinâmicas da força de trabalho em saúde, visto que evidências mostram que vínculos precarizados podem gerar sentimento de insegurança no trabalhador, impactando sobre sua saúde e condição socioeconômica e, em última instância, na prestação do serviço de saúde</w:t>
       </w:r>
       <w:sdt>
         <w:sdtPr>
           <w:rPr>
-            <w:rFonts w:ascii="Montserrat" w:hAnsi="Montserrat"/>
-            <w:color w:val="000000"/>
+            <w:rFonts w:ascii="Exo" w:hAnsi="Exo"/>
+            <w:sz w:val="20"/>
+            <w:szCs w:val="20"/>
           </w:rPr>
           <w:tag w:val="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"/>
           <w:id w:val="-245196837"/>
@@ -1950,8 +1862,9 @@
         <w:sdtContent>
           <w:r>
             <w:rPr>
-              <w:rFonts w:ascii="Montserrat" w:hAnsi="Montserrat"/>
-              <w:color w:val="000000"/>
+              <w:rFonts w:ascii="Exo" w:hAnsi="Exo"/>
+              <w:sz w:val="20"/>
+              <w:szCs w:val="20"/>
             </w:rPr>
             <w:t>(7–10)</w:t>
           </w:r>
@@ -1959,13 +1872,17 @@
       </w:sdt>
       <w:r>
         <w:rPr>
-          <w:rFonts w:ascii="Montserrat" w:hAnsi="Montserrat"/>
+          <w:rFonts w:ascii="Exo" w:hAnsi="Exo"/>
+          <w:sz w:val="20"/>
+          <w:szCs w:val="20"/>
         </w:rPr>
         <w:t xml:space="preserve">. </w:t>
       </w:r>
       <w:r>
         <w:rPr>
-          <w:rFonts w:ascii="Montserrat" w:hAnsi="Montserrat"/>
+          <w:rFonts w:ascii="Exo" w:hAnsi="Exo"/>
+          <w:sz w:val="20"/>
+          <w:szCs w:val="20"/>
         </w:rPr>
         <w:t>Cabe destacar que precarização é um constructo multidimensional e aqui estamos analisando apenas o recorte dos vínculos de trabalho.</w:t>
       </w:r>
@@ -1977,89 +1894,115 @@
         <w:ind w:firstLine="851"/>
         <w:jc w:val="both"/>
         <w:rPr>
-          <w:rFonts w:ascii="Montserrat" w:hAnsi="Montserrat"/>
-        </w:rPr>
-      </w:pPr>
-      <w:r>
-        <w:rPr>
-          <w:rFonts w:ascii="Montserrat" w:hAnsi="Montserrat"/>
+          <w:rFonts w:ascii="Exo" w:hAnsi="Exo"/>
+          <w:sz w:val="20"/>
+          <w:szCs w:val="20"/>
+        </w:rPr>
+      </w:pPr>
+      <w:r>
+        <w:rPr>
+          <w:rFonts w:ascii="Exo" w:hAnsi="Exo"/>
+          <w:sz w:val="20"/>
+          <w:szCs w:val="20"/>
         </w:rPr>
         <w:t xml:space="preserve">Este documento está estruturado em </w:t>
       </w:r>
       <w:r>
         <w:rPr>
-          <w:rFonts w:ascii="Montserrat" w:hAnsi="Montserrat"/>
+          <w:rFonts w:ascii="Exo" w:hAnsi="Exo"/>
+          <w:sz w:val="20"/>
+          <w:szCs w:val="20"/>
         </w:rPr>
         <w:t>três</w:t>
       </w:r>
       <w:r>
         <w:rPr>
-          <w:rFonts w:ascii="Montserrat" w:hAnsi="Montserrat"/>
+          <w:rFonts w:ascii="Exo" w:hAnsi="Exo"/>
+          <w:sz w:val="20"/>
+          <w:szCs w:val="20"/>
         </w:rPr>
         <w:t xml:space="preserve"> seções </w:t>
       </w:r>
       <w:r>
         <w:rPr>
-          <w:rFonts w:ascii="Montserrat" w:hAnsi="Montserrat"/>
+          <w:rFonts w:ascii="Exo" w:hAnsi="Exo"/>
+          <w:sz w:val="20"/>
+          <w:szCs w:val="20"/>
         </w:rPr>
         <w:t xml:space="preserve">contando com </w:t>
       </w:r>
       <w:r>
         <w:rPr>
-          <w:rFonts w:ascii="Montserrat" w:hAnsi="Montserrat"/>
+          <w:rFonts w:ascii="Exo" w:hAnsi="Exo"/>
+          <w:sz w:val="20"/>
+          <w:szCs w:val="20"/>
         </w:rPr>
         <w:t xml:space="preserve">esta introdução. A seguir vamos mostrar a ficha do indicador, bem como </w:t>
       </w:r>
       <w:r>
         <w:rPr>
-          <w:rFonts w:ascii="Montserrat" w:hAnsi="Montserrat"/>
+          <w:rFonts w:ascii="Exo" w:hAnsi="Exo"/>
+          <w:sz w:val="20"/>
+          <w:szCs w:val="20"/>
         </w:rPr>
         <w:t>alguns artefatos associados</w:t>
       </w:r>
       <w:r>
         <w:rPr>
-          <w:rFonts w:ascii="Montserrat" w:hAnsi="Montserrat"/>
+          <w:rFonts w:ascii="Exo" w:hAnsi="Exo"/>
+          <w:sz w:val="20"/>
+          <w:szCs w:val="20"/>
         </w:rPr>
         <w:t xml:space="preserve"> a ela, que são: </w:t>
       </w:r>
       <w:r>
         <w:rPr>
-          <w:rFonts w:ascii="Montserrat" w:hAnsi="Montserrat"/>
+          <w:rFonts w:ascii="Exo" w:hAnsi="Exo"/>
+          <w:sz w:val="20"/>
+          <w:szCs w:val="20"/>
         </w:rPr>
         <w:t xml:space="preserve">a) </w:t>
       </w:r>
       <w:r>
         <w:rPr>
-          <w:rFonts w:ascii="Montserrat" w:hAnsi="Montserrat"/>
+          <w:rFonts w:ascii="Exo" w:hAnsi="Exo"/>
+          <w:sz w:val="20"/>
+          <w:szCs w:val="20"/>
         </w:rPr>
         <w:t xml:space="preserve">consulta SQL usada para calcular o indicador; </w:t>
       </w:r>
       <w:r>
         <w:rPr>
-          <w:rFonts w:ascii="Montserrat" w:hAnsi="Montserrat"/>
+          <w:rFonts w:ascii="Exo" w:hAnsi="Exo"/>
+          <w:sz w:val="20"/>
+          <w:szCs w:val="20"/>
         </w:rPr>
         <w:t xml:space="preserve">b) dados resultantes da consulta SQL; c) dashboard interativo que ilustra os resultados da consulta. A </w:t>
       </w:r>
       <w:r>
         <w:rPr>
-          <w:rFonts w:ascii="Montserrat" w:hAnsi="Montserrat"/>
+          <w:rFonts w:ascii="Exo" w:hAnsi="Exo"/>
+          <w:sz w:val="20"/>
+          <w:szCs w:val="20"/>
         </w:rPr>
         <w:t xml:space="preserve">terceira </w:t>
       </w:r>
       <w:r>
         <w:rPr>
-          <w:rFonts w:ascii="Montserrat" w:hAnsi="Montserrat"/>
-        </w:rPr>
-        <w:t xml:space="preserve">seção traz um exemplo de aplicação do indicador para um recorte de trabalhadores da enfermagem. </w:t>
+          <w:rFonts w:ascii="Exo" w:hAnsi="Exo"/>
+          <w:sz w:val="20"/>
+          <w:szCs w:val="20"/>
+        </w:rPr>
+        <w:t>seção traz um exemplo de aplicação do indicador para um recorte de trabalhadores da enfermagem.</w:t>
       </w:r>
     </w:p>
     <w:p>
       <w:pPr>
         <w:pStyle w:val="Ttulo1"/>
-        <w:spacing w:after="240"/>
+        <w:spacing w:after="200" w:line="360" w:lineRule="auto"/>
         <w:jc w:val="center"/>
         <w:rPr>
-          <w:rFonts w:ascii="Montserrat" w:hAnsi="Montserrat"/>
+          <w:rFonts w:ascii="Exo" w:hAnsi="Exo"/>
           <w:b/>
           <w:bCs/>
           <w:color w:val="auto"/>
@@ -2068,7 +2011,7 @@
       <w:bookmarkStart w:id="1" w:name="_Toc181700708"/>
       <w:r>
         <w:rPr>
-          <w:rFonts w:ascii="Montserrat" w:hAnsi="Montserrat"/>
+          <w:rFonts w:ascii="Exo" w:hAnsi="Exo"/>
           <w:b/>
           <w:bCs/>
           <w:color w:val="auto"/>
@@ -2078,7 +2021,7 @@
       </w:r>
       <w:r>
         <w:rPr>
-          <w:rFonts w:ascii="Montserrat" w:hAnsi="Montserrat"/>
+          <w:rFonts w:ascii="Exo" w:hAnsi="Exo"/>
           <w:b/>
           <w:bCs/>
           <w:color w:val="auto"/>
@@ -2095,13 +2038,13 @@
         <w:tblLook w:val="04A0" w:firstRow="1" w:lastRow="0" w:firstColumn="1" w:lastColumn="0" w:noHBand="0" w:noVBand="1"/>
       </w:tblPr>
       <w:tblGrid>
-        <w:gridCol w:w="2405"/>
-        <w:gridCol w:w="6667"/>
+        <w:gridCol w:w="1838"/>
+        <w:gridCol w:w="7234"/>
       </w:tblGrid>
       <w:tr>
         <w:tc>
           <w:tcPr>
-            <w:tcW w:w="2405" w:type="dxa"/>
+            <w:tcW w:w="1838" w:type="dxa"/>
             <w:shd w:val="clear" w:color="auto" w:fill="2C3864"/>
             <w:vAlign w:val="center"/>
           </w:tcPr>
@@ -2111,45 +2054,30 @@
               <w:spacing w:before="60" w:line="276" w:lineRule="auto"/>
               <w:jc w:val="left"/>
               <w:rPr>
-                <w:sz w:val="22"/>
-                <w:szCs w:val="24"/>
-              </w:rPr>
-            </w:pPr>
-            <w:r>
-              <w:rPr>
+                <w:rFonts w:ascii="Exo" w:hAnsi="Exo"/>
                 <w:b/>
                 <w:bCs/>
                 <w:color w:val="FFFFFF" w:themeColor="background1"/>
                 <w:sz w:val="22"/>
                 <w:szCs w:val="24"/>
               </w:rPr>
-              <w:t xml:space="preserve">Nome do </w:t>
-            </w:r>
+            </w:pPr>
             <w:r>
               <w:rPr>
+                <w:rFonts w:ascii="Exo" w:hAnsi="Exo"/>
                 <w:b/>
                 <w:bCs/>
                 <w:color w:val="FFFFFF" w:themeColor="background1"/>
                 <w:sz w:val="22"/>
                 <w:szCs w:val="24"/>
               </w:rPr>
-              <w:t>i</w:t>
-            </w:r>
-            <w:r>
-              <w:rPr>
-                <w:b/>
-                <w:bCs/>
-                <w:color w:val="FFFFFF" w:themeColor="background1"/>
-                <w:sz w:val="22"/>
-                <w:szCs w:val="24"/>
-              </w:rPr>
-              <w:t>ndicador</w:t>
+              <w:t>Nome do indicador</w:t>
             </w:r>
           </w:p>
         </w:tc>
         <w:tc>
           <w:tcPr>
-            <w:tcW w:w="6667" w:type="dxa"/>
+            <w:tcW w:w="7234" w:type="dxa"/>
             <w:vAlign w:val="center"/>
           </w:tcPr>
           <w:p>
@@ -2158,16 +2086,18 @@
               <w:spacing w:before="60" w:after="60" w:line="240" w:lineRule="auto"/>
               <w:jc w:val="left"/>
               <w:rPr>
+                <w:rFonts w:ascii="Exo" w:hAnsi="Exo"/>
                 <w:b/>
                 <w:bCs/>
-                <w:sz w:val="22"/>
-                <w:szCs w:val="24"/>
+                <w:color w:val="auto"/>
               </w:rPr>
             </w:pPr>
             <w:r>
               <w:rPr>
+                <w:rFonts w:ascii="Exo" w:hAnsi="Exo"/>
                 <w:b/>
                 <w:bCs/>
+                <w:color w:val="auto"/>
                 <w:sz w:val="22"/>
                 <w:szCs w:val="24"/>
               </w:rPr>
@@ -2179,53 +2109,7 @@
       <w:tr>
         <w:tc>
           <w:tcPr>
-            <w:tcW w:w="2405" w:type="dxa"/>
-            <w:shd w:val="clear" w:color="auto" w:fill="2C3864"/>
-            <w:vAlign w:val="center"/>
-          </w:tcPr>
-          <w:p>
-            <w:pPr>
-              <w:rPr>
-                <w:rFonts w:ascii="Montserrat" w:hAnsi="Montserrat"/>
-                <w:b/>
-                <w:bCs/>
-                <w:color w:val="FFFFFF" w:themeColor="background1"/>
-                <w:szCs w:val="24"/>
-              </w:rPr>
-            </w:pPr>
-            <w:r>
-              <w:rPr>
-                <w:rFonts w:ascii="Montserrat" w:hAnsi="Montserrat"/>
-                <w:b/>
-                <w:bCs/>
-                <w:color w:val="FFFFFF" w:themeColor="background1"/>
-                <w:szCs w:val="24"/>
-              </w:rPr>
-              <w:t>Dimensão do indicador</w:t>
-            </w:r>
-          </w:p>
-        </w:tc>
-        <w:tc>
-          <w:tcPr>
-            <w:tcW w:w="6667" w:type="dxa"/>
-            <w:vAlign w:val="center"/>
-          </w:tcPr>
-          <w:p>
-            <w:pPr>
-              <w:pStyle w:val="QuadrosFiguras1"/>
-              <w:spacing w:before="60" w:after="60" w:line="240" w:lineRule="auto"/>
-              <w:jc w:val="left"/>
-            </w:pPr>
-            <w:r>
-              <w:t>Profissionais</w:t>
-            </w:r>
-          </w:p>
-        </w:tc>
-      </w:tr>
-      <w:tr>
-        <w:tc>
-          <w:tcPr>
-            <w:tcW w:w="2405" w:type="dxa"/>
+            <w:tcW w:w="1838" w:type="dxa"/>
             <w:shd w:val="clear" w:color="auto" w:fill="2C3864"/>
             <w:vAlign w:val="center"/>
           </w:tcPr>
@@ -2235,25 +2119,30 @@
               <w:spacing w:before="60" w:line="276" w:lineRule="auto"/>
               <w:jc w:val="left"/>
               <w:rPr>
-                <w:sz w:val="22"/>
-                <w:szCs w:val="24"/>
-              </w:rPr>
-            </w:pPr>
-            <w:r>
-              <w:rPr>
+                <w:rFonts w:ascii="Exo" w:hAnsi="Exo"/>
                 <w:b/>
                 <w:bCs/>
                 <w:color w:val="FFFFFF" w:themeColor="background1"/>
                 <w:sz w:val="22"/>
                 <w:szCs w:val="24"/>
               </w:rPr>
-              <w:t>Unidade de medida</w:t>
+            </w:pPr>
+            <w:r>
+              <w:rPr>
+                <w:rFonts w:ascii="Exo" w:hAnsi="Exo"/>
+                <w:b/>
+                <w:bCs/>
+                <w:color w:val="FFFFFF" w:themeColor="background1"/>
+                <w:sz w:val="22"/>
+                <w:szCs w:val="24"/>
+              </w:rPr>
+              <w:t>Dimensão do indicador</w:t>
             </w:r>
           </w:p>
         </w:tc>
         <w:tc>
           <w:tcPr>
-            <w:tcW w:w="6667" w:type="dxa"/>
+            <w:tcW w:w="7234" w:type="dxa"/>
             <w:vAlign w:val="center"/>
           </w:tcPr>
           <w:p>
@@ -2261,9 +2150,17 @@
               <w:pStyle w:val="QuadrosFiguras1"/>
               <w:spacing w:before="60" w:after="60" w:line="240" w:lineRule="auto"/>
               <w:jc w:val="left"/>
+              <w:rPr>
+                <w:rFonts w:ascii="Exo" w:hAnsi="Exo"/>
+                <w:color w:val="auto"/>
+              </w:rPr>
             </w:pPr>
             <w:r>
-              <w:t>Proporção de vínculos</w:t>
+              <w:rPr>
+                <w:rFonts w:ascii="Exo" w:hAnsi="Exo"/>
+                <w:color w:val="auto"/>
+              </w:rPr>
+              <w:t>Força de Trabalho em Saúde</w:t>
             </w:r>
           </w:p>
         </w:tc>
@@ -2271,7 +2168,7 @@
       <w:tr>
         <w:tc>
           <w:tcPr>
-            <w:tcW w:w="2405" w:type="dxa"/>
+            <w:tcW w:w="1838" w:type="dxa"/>
             <w:shd w:val="clear" w:color="auto" w:fill="2C3864"/>
             <w:vAlign w:val="center"/>
           </w:tcPr>
@@ -2281,25 +2178,30 @@
               <w:spacing w:before="60" w:line="276" w:lineRule="auto"/>
               <w:jc w:val="left"/>
               <w:rPr>
-                <w:sz w:val="22"/>
-                <w:szCs w:val="24"/>
-              </w:rPr>
-            </w:pPr>
-            <w:r>
-              <w:rPr>
+                <w:rFonts w:ascii="Exo" w:hAnsi="Exo"/>
                 <w:b/>
                 <w:bCs/>
                 <w:color w:val="FFFFFF" w:themeColor="background1"/>
                 <w:sz w:val="22"/>
                 <w:szCs w:val="24"/>
               </w:rPr>
-              <w:t>Fonte dos dados</w:t>
+            </w:pPr>
+            <w:r>
+              <w:rPr>
+                <w:rFonts w:ascii="Exo" w:hAnsi="Exo"/>
+                <w:b/>
+                <w:bCs/>
+                <w:color w:val="FFFFFF" w:themeColor="background1"/>
+                <w:sz w:val="22"/>
+                <w:szCs w:val="24"/>
+              </w:rPr>
+              <w:t>Unidade de medida</w:t>
             </w:r>
           </w:p>
         </w:tc>
         <w:tc>
           <w:tcPr>
-            <w:tcW w:w="6667" w:type="dxa"/>
+            <w:tcW w:w="7234" w:type="dxa"/>
             <w:vAlign w:val="center"/>
           </w:tcPr>
           <w:p>
@@ -2307,20 +2209,99 @@
               <w:pStyle w:val="QuadrosFiguras1"/>
               <w:spacing w:before="60" w:after="60" w:line="240" w:lineRule="auto"/>
               <w:jc w:val="left"/>
+              <w:rPr>
+                <w:rFonts w:ascii="Exo" w:hAnsi="Exo"/>
+                <w:color w:val="auto"/>
+              </w:rPr>
+            </w:pPr>
+            <w:r>
+              <w:rPr>
+                <w:rFonts w:ascii="Exo" w:hAnsi="Exo"/>
+                <w:color w:val="auto"/>
+              </w:rPr>
+              <w:t>Proporção de vínculos</w:t>
+            </w:r>
+            <w:r>
+              <w:rPr>
+                <w:rFonts w:ascii="Exo" w:hAnsi="Exo"/>
+                <w:color w:val="auto"/>
+              </w:rPr>
+              <w:t xml:space="preserve"> precarizados</w:t>
+            </w:r>
+          </w:p>
+        </w:tc>
+      </w:tr>
+      <w:tr>
+        <w:tc>
+          <w:tcPr>
+            <w:tcW w:w="1838" w:type="dxa"/>
+            <w:shd w:val="clear" w:color="auto" w:fill="2C3864"/>
+            <w:vAlign w:val="center"/>
+          </w:tcPr>
+          <w:p>
+            <w:pPr>
+              <w:pStyle w:val="QuadrosFiguras1"/>
+              <w:spacing w:before="60" w:line="276" w:lineRule="auto"/>
+              <w:jc w:val="left"/>
+              <w:rPr>
+                <w:rFonts w:ascii="Exo" w:hAnsi="Exo"/>
+                <w:b/>
+                <w:bCs/>
+                <w:color w:val="FFFFFF" w:themeColor="background1"/>
+                <w:sz w:val="22"/>
+                <w:szCs w:val="24"/>
+              </w:rPr>
+            </w:pPr>
+            <w:r>
+              <w:rPr>
+                <w:rFonts w:ascii="Exo" w:hAnsi="Exo"/>
+                <w:b/>
+                <w:bCs/>
+                <w:color w:val="FFFFFF" w:themeColor="background1"/>
+                <w:sz w:val="22"/>
+                <w:szCs w:val="24"/>
+              </w:rPr>
+              <w:t>Fonte dos dados</w:t>
+            </w:r>
+          </w:p>
+        </w:tc>
+        <w:tc>
+          <w:tcPr>
+            <w:tcW w:w="7234" w:type="dxa"/>
+            <w:vAlign w:val="center"/>
+          </w:tcPr>
+          <w:p>
+            <w:pPr>
+              <w:pStyle w:val="QuadrosFiguras1"/>
+              <w:spacing w:before="60" w:after="60" w:line="240" w:lineRule="auto"/>
+              <w:jc w:val="left"/>
+              <w:rPr>
+                <w:rFonts w:ascii="Exo" w:hAnsi="Exo"/>
+                <w:color w:val="auto"/>
+              </w:rPr>
             </w:pPr>
             <w:proofErr w:type="spellStart"/>
             <w:r>
+              <w:rPr>
+                <w:rFonts w:ascii="Exo" w:hAnsi="Exo"/>
+                <w:color w:val="auto"/>
+              </w:rPr>
               <w:t>Microdados</w:t>
             </w:r>
             <w:proofErr w:type="spellEnd"/>
             <w:r>
+              <w:rPr>
+                <w:rFonts w:ascii="Exo" w:hAnsi="Exo"/>
+                <w:color w:val="auto"/>
+              </w:rPr>
               <w:t xml:space="preserve"> do </w:t>
             </w:r>
             <w:r>
-              <w:t>Cadastro Nacional de Estabelecimentos de Saúde - Profissionais (CNES-PF</w:t>
-            </w:r>
-            <w:r>
-              <w:t>).</w:t>
+              <w:rPr>
+                <w:rFonts w:ascii="Exo" w:hAnsi="Exo"/>
+                <w:color w:val="auto"/>
+              </w:rPr>
+              <w:t>Cadastro Nacional de Estabelecimentos de Saúde - Profissionais (CNES-PF).</w:t>
             </w:r>
           </w:p>
           <w:p>
@@ -2328,6 +2309,10 @@
               <w:pStyle w:val="QuadrosFiguras1"/>
               <w:spacing w:before="60" w:after="60" w:line="240" w:lineRule="auto"/>
               <w:jc w:val="left"/>
+              <w:rPr>
+                <w:rFonts w:ascii="Exo" w:hAnsi="Exo"/>
+                <w:color w:val="auto"/>
+              </w:rPr>
             </w:pPr>
           </w:p>
           <w:p>
@@ -2335,16 +2320,32 @@
               <w:pStyle w:val="QuadrosFiguras1"/>
               <w:spacing w:before="60" w:after="60" w:line="240" w:lineRule="auto"/>
               <w:jc w:val="left"/>
+              <w:rPr>
+                <w:rFonts w:ascii="Exo" w:hAnsi="Exo"/>
+                <w:color w:val="auto"/>
+              </w:rPr>
             </w:pPr>
             <w:r>
+              <w:rPr>
+                <w:rFonts w:ascii="Exo" w:hAnsi="Exo"/>
+                <w:color w:val="auto"/>
+              </w:rPr>
               <w:t xml:space="preserve">Instituição: Ministério da Saúde, disponibilizado via </w:t>
             </w:r>
             <w:proofErr w:type="spellStart"/>
             <w:r>
+              <w:rPr>
+                <w:rFonts w:ascii="Exo" w:hAnsi="Exo"/>
+                <w:color w:val="auto"/>
+              </w:rPr>
               <w:t>Datasus</w:t>
             </w:r>
             <w:proofErr w:type="spellEnd"/>
             <w:r>
+              <w:rPr>
+                <w:rFonts w:ascii="Exo" w:hAnsi="Exo"/>
+                <w:color w:val="auto"/>
+              </w:rPr>
               <w:t>.</w:t>
             </w:r>
           </w:p>
@@ -2353,7 +2354,7 @@
       <w:tr>
         <w:tc>
           <w:tcPr>
-            <w:tcW w:w="2405" w:type="dxa"/>
+            <w:tcW w:w="1838" w:type="dxa"/>
             <w:shd w:val="clear" w:color="auto" w:fill="2C3864"/>
             <w:vAlign w:val="center"/>
           </w:tcPr>
@@ -2363,12 +2364,17 @@
               <w:spacing w:before="60" w:line="276" w:lineRule="auto"/>
               <w:jc w:val="left"/>
               <w:rPr>
+                <w:rFonts w:ascii="Exo" w:hAnsi="Exo"/>
+                <w:b/>
+                <w:bCs/>
+                <w:color w:val="FFFFFF" w:themeColor="background1"/>
                 <w:sz w:val="22"/>
                 <w:szCs w:val="24"/>
               </w:rPr>
             </w:pPr>
             <w:r>
               <w:rPr>
+                <w:rFonts w:ascii="Exo" w:hAnsi="Exo"/>
                 <w:b/>
                 <w:bCs/>
                 <w:color w:val="FFFFFF" w:themeColor="background1"/>
@@ -2381,45 +2387,45 @@
         </w:tc>
         <w:tc>
           <w:tcPr>
-            <w:tcW w:w="6667" w:type="dxa"/>
+            <w:tcW w:w="7234" w:type="dxa"/>
             <w:vAlign w:val="center"/>
           </w:tcPr>
           <w:p>
             <w:pPr>
               <w:pStyle w:val="QuadrosFiguras1"/>
               <w:spacing w:before="60" w:after="60" w:line="240" w:lineRule="auto"/>
-              <w:jc w:val="both"/>
+              <w:jc w:val="left"/>
+              <w:rPr>
+                <w:rFonts w:ascii="Exo" w:hAnsi="Exo"/>
+                <w:color w:val="auto"/>
+              </w:rPr>
             </w:pPr>
             <w:r>
+              <w:rPr>
+                <w:rFonts w:ascii="Exo" w:hAnsi="Exo"/>
+                <w:color w:val="auto"/>
+              </w:rPr>
               <w:t>A variável VINCULAC (CNES-PF) foi utilizada como referência para classificar os tipos de vínculo, empregando a classificação de Vieira et al. (2023), que mostra a seguinte relação:</w:t>
             </w:r>
           </w:p>
           <w:p>
             <w:pPr>
               <w:rPr>
-                <w:rFonts w:ascii="Montserrat" w:hAnsi="Montserrat"/>
-                <w:color w:val="283E59"/>
+                <w:rFonts w:ascii="Exo" w:hAnsi="Exo"/>
                 <w:sz w:val="20"/>
               </w:rPr>
             </w:pPr>
           </w:p>
           <w:p>
             <w:pPr>
-              <w:jc w:val="both"/>
-              <w:rPr>
-                <w:rFonts w:ascii="Montserrat" w:hAnsi="Montserrat"/>
-                <w:b/>
-                <w:bCs/>
-                <w:color w:val="283E59"/>
+              <w:rPr>
+                <w:rFonts w:ascii="Exo" w:hAnsi="Exo"/>
                 <w:sz w:val="20"/>
               </w:rPr>
             </w:pPr>
             <w:r>
               <w:rPr>
-                <w:rFonts w:ascii="Montserrat" w:hAnsi="Montserrat"/>
-                <w:b/>
-                <w:bCs/>
-                <w:color w:val="283E59"/>
+                <w:rFonts w:ascii="Exo" w:hAnsi="Exo"/>
                 <w:sz w:val="20"/>
               </w:rPr>
               <w:t>Vínculos precarizados: </w:t>
@@ -2433,15 +2439,13 @@
               </w:numPr>
               <w:textAlignment w:val="baseline"/>
               <w:rPr>
-                <w:rFonts w:ascii="Montserrat" w:hAnsi="Montserrat"/>
-                <w:color w:val="283E59"/>
+                <w:rFonts w:ascii="Exo" w:hAnsi="Exo"/>
                 <w:sz w:val="20"/>
               </w:rPr>
             </w:pPr>
             <w:r>
               <w:rPr>
-                <w:rFonts w:ascii="Montserrat" w:hAnsi="Montserrat"/>
-                <w:color w:val="283E59"/>
+                <w:rFonts w:ascii="Exo" w:hAnsi="Exo"/>
                 <w:sz w:val="20"/>
               </w:rPr>
               <w:t>vínculo empregatício do tipo contrato por prazo determinado (VINCULAC iniciados por “0103”); </w:t>
@@ -2455,15 +2459,13 @@
               </w:numPr>
               <w:textAlignment w:val="baseline"/>
               <w:rPr>
-                <w:rFonts w:ascii="Montserrat" w:hAnsi="Montserrat"/>
-                <w:color w:val="283E59"/>
+                <w:rFonts w:ascii="Exo" w:hAnsi="Exo"/>
                 <w:sz w:val="20"/>
               </w:rPr>
             </w:pPr>
             <w:r>
               <w:rPr>
-                <w:rFonts w:ascii="Montserrat" w:hAnsi="Montserrat"/>
-                <w:color w:val="283E59"/>
+                <w:rFonts w:ascii="Exo" w:hAnsi="Exo"/>
                 <w:sz w:val="20"/>
               </w:rPr>
               <w:t>vínculo empregatício por cargo comissionado (VINCULAC iniciados por “0104”); </w:t>
@@ -2477,15 +2479,13 @@
               </w:numPr>
               <w:textAlignment w:val="baseline"/>
               <w:rPr>
-                <w:rFonts w:ascii="Montserrat" w:hAnsi="Montserrat"/>
-                <w:color w:val="283E59"/>
+                <w:rFonts w:ascii="Exo" w:hAnsi="Exo"/>
                 <w:sz w:val="20"/>
               </w:rPr>
             </w:pPr>
             <w:r>
               <w:rPr>
-                <w:rFonts w:ascii="Montserrat" w:hAnsi="Montserrat"/>
-                <w:color w:val="283E59"/>
+                <w:rFonts w:ascii="Exo" w:hAnsi="Exo"/>
                 <w:sz w:val="20"/>
               </w:rPr>
               <w:t>autônomo (VINCULAC iniciados por “02”); </w:t>
@@ -2499,15 +2499,13 @@
               </w:numPr>
               <w:textAlignment w:val="baseline"/>
               <w:rPr>
-                <w:rFonts w:ascii="Montserrat" w:hAnsi="Montserrat"/>
-                <w:color w:val="283E59"/>
+                <w:rFonts w:ascii="Exo" w:hAnsi="Exo"/>
                 <w:sz w:val="20"/>
               </w:rPr>
             </w:pPr>
             <w:r>
               <w:rPr>
-                <w:rFonts w:ascii="Montserrat" w:hAnsi="Montserrat"/>
-                <w:color w:val="283E59"/>
+                <w:rFonts w:ascii="Exo" w:hAnsi="Exo"/>
                 <w:sz w:val="20"/>
               </w:rPr>
               <w:t>cooperativa (VINCULAC iniciados por “03”); </w:t>
@@ -2521,15 +2519,13 @@
               </w:numPr>
               <w:textAlignment w:val="baseline"/>
               <w:rPr>
-                <w:rFonts w:ascii="Montserrat" w:hAnsi="Montserrat"/>
-                <w:color w:val="283E59"/>
+                <w:rFonts w:ascii="Exo" w:hAnsi="Exo"/>
                 <w:sz w:val="20"/>
               </w:rPr>
             </w:pPr>
             <w:r>
               <w:rPr>
-                <w:rFonts w:ascii="Montserrat" w:hAnsi="Montserrat"/>
-                <w:color w:val="283E59"/>
+                <w:rFonts w:ascii="Exo" w:hAnsi="Exo"/>
                 <w:sz w:val="20"/>
               </w:rPr>
               <w:t>outros - bolsista (VINCULAC iniciados por “0401”); </w:t>
@@ -2543,15 +2539,13 @@
               </w:numPr>
               <w:textAlignment w:val="baseline"/>
               <w:rPr>
-                <w:rFonts w:ascii="Montserrat" w:hAnsi="Montserrat"/>
-                <w:color w:val="283E59"/>
+                <w:rFonts w:ascii="Exo" w:hAnsi="Exo"/>
                 <w:sz w:val="20"/>
               </w:rPr>
             </w:pPr>
             <w:r>
               <w:rPr>
-                <w:rFonts w:ascii="Montserrat" w:hAnsi="Montserrat"/>
-                <w:color w:val="283E59"/>
+                <w:rFonts w:ascii="Exo" w:hAnsi="Exo"/>
                 <w:sz w:val="20"/>
               </w:rPr>
               <w:t>outros - sem tipo (VINCULAC iniciados por “0402”); </w:t>
@@ -2565,15 +2559,13 @@
               </w:numPr>
               <w:textAlignment w:val="baseline"/>
               <w:rPr>
-                <w:rFonts w:ascii="Montserrat" w:hAnsi="Montserrat"/>
-                <w:color w:val="283E59"/>
+                <w:rFonts w:ascii="Exo" w:hAnsi="Exo"/>
                 <w:sz w:val="20"/>
               </w:rPr>
             </w:pPr>
             <w:r>
               <w:rPr>
-                <w:rFonts w:ascii="Montserrat" w:hAnsi="Montserrat"/>
-                <w:color w:val="283E59"/>
+                <w:rFonts w:ascii="Exo" w:hAnsi="Exo"/>
                 <w:sz w:val="20"/>
               </w:rPr>
               <w:t>bolsa (VINCULAC iniciados por “07”); </w:t>
@@ -2587,15 +2579,13 @@
               </w:numPr>
               <w:textAlignment w:val="baseline"/>
               <w:rPr>
-                <w:rFonts w:ascii="Montserrat" w:hAnsi="Montserrat"/>
-                <w:color w:val="283E59"/>
+                <w:rFonts w:ascii="Exo" w:hAnsi="Exo"/>
                 <w:sz w:val="20"/>
               </w:rPr>
             </w:pPr>
             <w:r>
               <w:rPr>
-                <w:rFonts w:ascii="Montserrat" w:hAnsi="Montserrat"/>
-                <w:color w:val="283E59"/>
+                <w:rFonts w:ascii="Exo" w:hAnsi="Exo"/>
                 <w:sz w:val="20"/>
               </w:rPr>
               <w:t>intermediado (VINCULAC iniciados por “08”) e informal (VINCULAC iniciados por “09”). </w:t>
@@ -2605,8 +2595,7 @@
             <w:pPr>
               <w:textAlignment w:val="baseline"/>
               <w:rPr>
-                <w:rFonts w:ascii="Montserrat" w:hAnsi="Montserrat"/>
-                <w:color w:val="283E59"/>
+                <w:rFonts w:ascii="Exo" w:hAnsi="Exo"/>
                 <w:sz w:val="20"/>
               </w:rPr>
             </w:pPr>
@@ -2614,36 +2603,21 @@
           <w:p>
             <w:pPr>
               <w:ind w:right="-252"/>
-              <w:jc w:val="both"/>
-              <w:rPr>
-                <w:rFonts w:ascii="Montserrat" w:eastAsiaTheme="minorEastAsia" w:hAnsi="Montserrat"/>
-                <w:color w:val="283E59"/>
+              <w:rPr>
+                <w:rFonts w:ascii="Exo" w:hAnsi="Exo"/>
                 <w:sz w:val="20"/>
-                <w:szCs w:val="20"/>
               </w:rPr>
             </w:pPr>
             <w:r>
               <w:rPr>
-                <w:rFonts w:ascii="Montserrat" w:eastAsiaTheme="minorEastAsia" w:hAnsi="Montserrat"/>
-                <w:color w:val="283E59"/>
+                <w:rFonts w:ascii="Exo" w:hAnsi="Exo"/>
                 <w:sz w:val="20"/>
-                <w:szCs w:val="20"/>
-              </w:rPr>
-              <w:t>De posse da contagem de vínculos precarizados, foi calculado o indicador</w:t>
+              </w:rPr>
+              <w:t>De posse da contagem de vínculos precarizados, foi calculado o indicador.</w:t>
             </w:r>
             <w:r>
               <w:rPr>
-                <w:rFonts w:ascii="Montserrat" w:eastAsiaTheme="minorEastAsia" w:hAnsi="Montserrat"/>
-                <w:color w:val="283E59"/>
-                <w:sz w:val="20"/>
-                <w:szCs w:val="20"/>
-              </w:rPr>
-              <w:t>.</w:t>
-            </w:r>
-            <w:r>
-              <w:rPr>
-                <w:rFonts w:ascii="Montserrat" w:hAnsi="Montserrat"/>
-                <w:color w:val="283E59"/>
+                <w:rFonts w:ascii="Exo" w:hAnsi="Exo"/>
                 <w:sz w:val="20"/>
               </w:rPr>
               <w:br/>
@@ -2651,17 +2625,14 @@
           </w:p>
           <w:p>
             <w:pPr>
-              <w:jc w:val="both"/>
-              <w:rPr>
-                <w:rFonts w:ascii="Montserrat" w:hAnsi="Montserrat"/>
-                <w:color w:val="283E59"/>
+              <w:rPr>
+                <w:rFonts w:ascii="Exo" w:hAnsi="Exo"/>
                 <w:sz w:val="20"/>
               </w:rPr>
             </w:pPr>
             <w:r>
               <w:rPr>
-                <w:rFonts w:ascii="Montserrat" w:hAnsi="Montserrat"/>
-                <w:color w:val="283E59"/>
+                <w:rFonts w:ascii="Exo" w:hAnsi="Exo"/>
                 <w:sz w:val="20"/>
               </w:rPr>
               <w:t>A variável TP_UNID (CNES_PF) foi utilizada para classificar a unidade a qual o vínculo pertence. A divisão foi feita conforme: </w:t>
@@ -2669,31 +2640,22 @@
           </w:p>
           <w:p>
             <w:pPr>
-              <w:jc w:val="both"/>
-              <w:rPr>
-                <w:rFonts w:ascii="Montserrat" w:hAnsi="Montserrat"/>
-                <w:color w:val="283E59"/>
+              <w:rPr>
+                <w:rFonts w:ascii="Exo" w:hAnsi="Exo"/>
                 <w:sz w:val="20"/>
               </w:rPr>
             </w:pPr>
           </w:p>
           <w:p>
             <w:pPr>
-              <w:jc w:val="both"/>
-              <w:rPr>
-                <w:rFonts w:ascii="Montserrat" w:hAnsi="Montserrat"/>
-                <w:b/>
-                <w:bCs/>
-                <w:color w:val="283E59"/>
+              <w:rPr>
+                <w:rFonts w:ascii="Exo" w:hAnsi="Exo"/>
                 <w:sz w:val="20"/>
               </w:rPr>
             </w:pPr>
             <w:r>
               <w:rPr>
-                <w:rFonts w:ascii="Montserrat" w:hAnsi="Montserrat"/>
-                <w:b/>
-                <w:bCs/>
-                <w:color w:val="283E59"/>
+                <w:rFonts w:ascii="Exo" w:hAnsi="Exo"/>
                 <w:sz w:val="20"/>
               </w:rPr>
               <w:t>Atenção Primária à Saúde: </w:t>
@@ -2705,18 +2667,15 @@
                 <w:ilvl w:val="0"/>
                 <w:numId w:val="2"/>
               </w:numPr>
-              <w:jc w:val="both"/>
               <w:textAlignment w:val="baseline"/>
               <w:rPr>
-                <w:rFonts w:ascii="Montserrat" w:hAnsi="Montserrat"/>
-                <w:color w:val="283E59"/>
+                <w:rFonts w:ascii="Exo" w:hAnsi="Exo"/>
                 <w:sz w:val="20"/>
               </w:rPr>
             </w:pPr>
             <w:r>
               <w:rPr>
-                <w:rFonts w:ascii="Montserrat" w:hAnsi="Montserrat"/>
-                <w:color w:val="283E59"/>
+                <w:rFonts w:ascii="Exo" w:hAnsi="Exo"/>
                 <w:sz w:val="20"/>
               </w:rPr>
               <w:t>posto de saúde (TP_UNID = “01”);</w:t>
@@ -2730,15 +2689,13 @@
               </w:numPr>
               <w:textAlignment w:val="baseline"/>
               <w:rPr>
-                <w:rFonts w:ascii="Montserrat" w:hAnsi="Montserrat"/>
-                <w:color w:val="283E59"/>
+                <w:rFonts w:ascii="Exo" w:hAnsi="Exo"/>
                 <w:sz w:val="20"/>
               </w:rPr>
             </w:pPr>
             <w:r>
               <w:rPr>
-                <w:rFonts w:ascii="Montserrat" w:hAnsi="Montserrat"/>
-                <w:color w:val="283E59"/>
+                <w:rFonts w:ascii="Exo" w:hAnsi="Exo"/>
                 <w:sz w:val="20"/>
               </w:rPr>
               <w:t>centro de saúde/unidade básica (TP_UNID = “02”);</w:t>
@@ -2752,15 +2709,13 @@
               </w:numPr>
               <w:textAlignment w:val="baseline"/>
               <w:rPr>
-                <w:rFonts w:ascii="Montserrat" w:hAnsi="Montserrat"/>
-                <w:color w:val="283E59"/>
+                <w:rFonts w:ascii="Exo" w:hAnsi="Exo"/>
                 <w:sz w:val="20"/>
               </w:rPr>
             </w:pPr>
             <w:r>
               <w:rPr>
-                <w:rFonts w:ascii="Montserrat" w:hAnsi="Montserrat"/>
-                <w:color w:val="283E59"/>
+                <w:rFonts w:ascii="Exo" w:hAnsi="Exo"/>
                 <w:sz w:val="20"/>
               </w:rPr>
               <w:t>unidade móvel fluvial (TP_UNID = “32”);</w:t>
@@ -2774,15 +2729,13 @@
               </w:numPr>
               <w:textAlignment w:val="baseline"/>
               <w:rPr>
-                <w:rFonts w:ascii="Montserrat" w:hAnsi="Montserrat"/>
-                <w:color w:val="283E59"/>
+                <w:rFonts w:ascii="Exo" w:hAnsi="Exo"/>
                 <w:sz w:val="20"/>
               </w:rPr>
             </w:pPr>
             <w:r>
               <w:rPr>
-                <w:rFonts w:ascii="Montserrat" w:hAnsi="Montserrat"/>
-                <w:color w:val="283E59"/>
+                <w:rFonts w:ascii="Exo" w:hAnsi="Exo"/>
                 <w:sz w:val="20"/>
               </w:rPr>
               <w:t>unidade móvel terrestre (TP_UNID = “40”);</w:t>
@@ -2796,15 +2749,13 @@
               </w:numPr>
               <w:textAlignment w:val="baseline"/>
               <w:rPr>
-                <w:rFonts w:ascii="Montserrat" w:hAnsi="Montserrat"/>
-                <w:color w:val="283E59"/>
+                <w:rFonts w:ascii="Exo" w:hAnsi="Exo"/>
                 <w:sz w:val="20"/>
               </w:rPr>
             </w:pPr>
             <w:r>
               <w:rPr>
-                <w:rFonts w:ascii="Montserrat" w:hAnsi="Montserrat"/>
-                <w:color w:val="283E59"/>
+                <w:rFonts w:ascii="Exo" w:hAnsi="Exo"/>
                 <w:sz w:val="20"/>
               </w:rPr>
               <w:t>centro de apoio a saúde da família (TP_UNID = “71”)</w:t>
@@ -2818,15 +2769,13 @@
               </w:numPr>
               <w:textAlignment w:val="baseline"/>
               <w:rPr>
-                <w:rFonts w:ascii="Montserrat" w:hAnsi="Montserrat"/>
-                <w:color w:val="283E59"/>
+                <w:rFonts w:ascii="Exo" w:hAnsi="Exo"/>
                 <w:sz w:val="20"/>
               </w:rPr>
             </w:pPr>
             <w:r>
               <w:rPr>
-                <w:rFonts w:ascii="Montserrat" w:hAnsi="Montserrat"/>
-                <w:color w:val="283E59"/>
+                <w:rFonts w:ascii="Exo" w:hAnsi="Exo"/>
                 <w:sz w:val="20"/>
               </w:rPr>
               <w:t>unidade de atenção à saúde indígena (TP_UNID = “72”) e</w:t>
@@ -2840,41 +2789,22 @@
               </w:numPr>
               <w:textAlignment w:val="baseline"/>
               <w:rPr>
-                <w:rFonts w:ascii="Montserrat" w:hAnsi="Montserrat"/>
-                <w:color w:val="283E59"/>
+                <w:rFonts w:ascii="Exo" w:hAnsi="Exo"/>
                 <w:sz w:val="20"/>
               </w:rPr>
             </w:pPr>
             <w:proofErr w:type="gramStart"/>
             <w:r>
               <w:rPr>
-                <w:rFonts w:ascii="Montserrat" w:hAnsi="Montserrat"/>
-                <w:color w:val="283E59"/>
+                <w:rFonts w:ascii="Exo" w:hAnsi="Exo"/>
                 <w:sz w:val="20"/>
               </w:rPr>
-              <w:t>polo acad</w:t>
-            </w:r>
-            <w:r>
-              <w:rPr>
-                <w:rFonts w:ascii="Montserrat" w:hAnsi="Montserrat"/>
-                <w:color w:val="283E59"/>
-                <w:sz w:val="20"/>
-              </w:rPr>
-              <w:t>e</w:t>
-            </w:r>
-            <w:r>
-              <w:rPr>
-                <w:rFonts w:ascii="Montserrat" w:hAnsi="Montserrat"/>
-                <w:color w:val="283E59"/>
-                <w:sz w:val="20"/>
-              </w:rPr>
-              <w:t>mia</w:t>
+              <w:t>polo academia</w:t>
             </w:r>
             <w:proofErr w:type="gramEnd"/>
             <w:r>
               <w:rPr>
-                <w:rFonts w:ascii="Montserrat" w:hAnsi="Montserrat"/>
-                <w:color w:val="283E59"/>
+                <w:rFonts w:ascii="Exo" w:hAnsi="Exo"/>
                 <w:sz w:val="20"/>
               </w:rPr>
               <w:t xml:space="preserve"> da saúde (TP_UNID = “74”).</w:t>
@@ -2883,29 +2813,21 @@
           <w:p>
             <w:pPr>
               <w:rPr>
-                <w:rFonts w:ascii="Montserrat" w:hAnsi="Montserrat"/>
-                <w:color w:val="283E59"/>
+                <w:rFonts w:ascii="Exo" w:hAnsi="Exo"/>
                 <w:sz w:val="20"/>
               </w:rPr>
             </w:pPr>
           </w:p>
           <w:p>
             <w:pPr>
-              <w:jc w:val="both"/>
-              <w:rPr>
-                <w:rFonts w:ascii="Montserrat" w:hAnsi="Montserrat"/>
-                <w:b/>
-                <w:bCs/>
-                <w:color w:val="283E59"/>
+              <w:rPr>
+                <w:rFonts w:ascii="Exo" w:hAnsi="Exo"/>
                 <w:sz w:val="20"/>
               </w:rPr>
             </w:pPr>
             <w:r>
               <w:rPr>
-                <w:rFonts w:ascii="Montserrat" w:hAnsi="Montserrat"/>
-                <w:b/>
-                <w:bCs/>
-                <w:color w:val="283E59"/>
+                <w:rFonts w:ascii="Exo" w:hAnsi="Exo"/>
                 <w:sz w:val="20"/>
               </w:rPr>
               <w:t>Atenção Secundária à Saúde: </w:t>
@@ -2919,15 +2841,13 @@
               </w:numPr>
               <w:textAlignment w:val="baseline"/>
               <w:rPr>
-                <w:rFonts w:ascii="Montserrat" w:hAnsi="Montserrat"/>
-                <w:color w:val="283E59"/>
+                <w:rFonts w:ascii="Exo" w:hAnsi="Exo"/>
                 <w:sz w:val="20"/>
               </w:rPr>
             </w:pPr>
             <w:r>
               <w:rPr>
-                <w:rFonts w:ascii="Montserrat" w:hAnsi="Montserrat"/>
-                <w:color w:val="283E59"/>
+                <w:rFonts w:ascii="Exo" w:hAnsi="Exo"/>
                 <w:sz w:val="20"/>
               </w:rPr>
               <w:t>policlínica (TP_UNID = “04”);</w:t>
@@ -2941,15 +2861,13 @@
               </w:numPr>
               <w:textAlignment w:val="baseline"/>
               <w:rPr>
-                <w:rFonts w:ascii="Montserrat" w:hAnsi="Montserrat"/>
-                <w:color w:val="283E59"/>
+                <w:rFonts w:ascii="Exo" w:hAnsi="Exo"/>
                 <w:sz w:val="20"/>
               </w:rPr>
             </w:pPr>
             <w:r>
               <w:rPr>
-                <w:rFonts w:ascii="Montserrat" w:hAnsi="Montserrat"/>
-                <w:color w:val="283E59"/>
+                <w:rFonts w:ascii="Exo" w:hAnsi="Exo"/>
                 <w:sz w:val="20"/>
               </w:rPr>
               <w:t>unidade mista (TP_UNID = “15”);</w:t>
@@ -2963,15 +2881,13 @@
               </w:numPr>
               <w:textAlignment w:val="baseline"/>
               <w:rPr>
-                <w:rFonts w:ascii="Montserrat" w:hAnsi="Montserrat"/>
-                <w:color w:val="283E59"/>
+                <w:rFonts w:ascii="Exo" w:hAnsi="Exo"/>
                 <w:sz w:val="20"/>
               </w:rPr>
             </w:pPr>
             <w:r>
               <w:rPr>
-                <w:rFonts w:ascii="Montserrat" w:hAnsi="Montserrat"/>
-                <w:color w:val="283E59"/>
+                <w:rFonts w:ascii="Exo" w:hAnsi="Exo"/>
                 <w:sz w:val="20"/>
               </w:rPr>
               <w:t>pronto socorro geral (TP_UNID = “20”);</w:t>
@@ -2985,15 +2901,13 @@
               </w:numPr>
               <w:textAlignment w:val="baseline"/>
               <w:rPr>
-                <w:rFonts w:ascii="Montserrat" w:hAnsi="Montserrat"/>
-                <w:color w:val="283E59"/>
+                <w:rFonts w:ascii="Exo" w:hAnsi="Exo"/>
                 <w:sz w:val="20"/>
               </w:rPr>
             </w:pPr>
             <w:r>
               <w:rPr>
-                <w:rFonts w:ascii="Montserrat" w:hAnsi="Montserrat"/>
-                <w:color w:val="283E59"/>
+                <w:rFonts w:ascii="Exo" w:hAnsi="Exo"/>
                 <w:sz w:val="20"/>
               </w:rPr>
               <w:t>pronto socorro especializado (TP_UNID = “21”);</w:t>
@@ -3007,15 +2921,13 @@
               </w:numPr>
               <w:textAlignment w:val="baseline"/>
               <w:rPr>
-                <w:rFonts w:ascii="Montserrat" w:hAnsi="Montserrat"/>
-                <w:color w:val="283E59"/>
+                <w:rFonts w:ascii="Exo" w:hAnsi="Exo"/>
                 <w:sz w:val="20"/>
               </w:rPr>
             </w:pPr>
             <w:r>
               <w:rPr>
-                <w:rFonts w:ascii="Montserrat" w:hAnsi="Montserrat"/>
-                <w:color w:val="283E59"/>
+                <w:rFonts w:ascii="Exo" w:hAnsi="Exo"/>
                 <w:sz w:val="20"/>
               </w:rPr>
               <w:t>consultório isolado (TP_UNID = “22”);</w:t>
@@ -3029,17 +2941,16 @@
               </w:numPr>
               <w:textAlignment w:val="baseline"/>
               <w:rPr>
-                <w:rFonts w:ascii="Montserrat" w:hAnsi="Montserrat"/>
-                <w:color w:val="283E59"/>
+                <w:rFonts w:ascii="Exo" w:hAnsi="Exo"/>
                 <w:sz w:val="20"/>
               </w:rPr>
             </w:pPr>
             <w:r>
               <w:rPr>
-                <w:rFonts w:ascii="Montserrat" w:hAnsi="Montserrat"/>
-                <w:color w:val="283E59"/>
+                <w:rFonts w:ascii="Exo" w:hAnsi="Exo"/>
                 <w:sz w:val="20"/>
               </w:rPr>
+              <w:lastRenderedPageBreak/>
               <w:t>clínica/centro de especialidade (TP_UNID = “36”);</w:t>
             </w:r>
           </w:p>
@@ -3051,25 +2962,21 @@
               </w:numPr>
               <w:textAlignment w:val="baseline"/>
               <w:rPr>
-                <w:rFonts w:ascii="Montserrat" w:hAnsi="Montserrat"/>
-                <w:color w:val="283E59"/>
+                <w:rFonts w:ascii="Exo" w:hAnsi="Exo"/>
                 <w:sz w:val="20"/>
               </w:rPr>
             </w:pPr>
             <w:r>
               <w:rPr>
-                <w:rFonts w:ascii="Montserrat" w:hAnsi="Montserrat"/>
-                <w:color w:val="283E59"/>
+                <w:rFonts w:ascii="Exo" w:hAnsi="Exo"/>
                 <w:sz w:val="20"/>
               </w:rPr>
-              <w:lastRenderedPageBreak/>
               <w:t>unidade de apoio diagnose e terapia (</w:t>
             </w:r>
             <w:proofErr w:type="spellStart"/>
             <w:r>
               <w:rPr>
-                <w:rFonts w:ascii="Montserrat" w:hAnsi="Montserrat"/>
-                <w:color w:val="283E59"/>
+                <w:rFonts w:ascii="Exo" w:hAnsi="Exo"/>
                 <w:sz w:val="20"/>
               </w:rPr>
               <w:t>sadt</w:t>
@@ -3077,8 +2984,7 @@
             <w:proofErr w:type="spellEnd"/>
             <w:r>
               <w:rPr>
-                <w:rFonts w:ascii="Montserrat" w:hAnsi="Montserrat"/>
-                <w:color w:val="283E59"/>
+                <w:rFonts w:ascii="Exo" w:hAnsi="Exo"/>
                 <w:sz w:val="20"/>
               </w:rPr>
               <w:t xml:space="preserve"> isolado) (TP_UNID = “39”);</w:t>
@@ -3092,15 +2998,13 @@
               </w:numPr>
               <w:textAlignment w:val="baseline"/>
               <w:rPr>
-                <w:rFonts w:ascii="Montserrat" w:hAnsi="Montserrat"/>
-                <w:color w:val="283E59"/>
+                <w:rFonts w:ascii="Exo" w:hAnsi="Exo"/>
                 <w:sz w:val="20"/>
               </w:rPr>
             </w:pPr>
             <w:r>
               <w:rPr>
-                <w:rFonts w:ascii="Montserrat" w:hAnsi="Montserrat"/>
-                <w:color w:val="283E59"/>
+                <w:rFonts w:ascii="Exo" w:hAnsi="Exo"/>
                 <w:sz w:val="20"/>
               </w:rPr>
               <w:t>unidade móvel de nível pré-hospitalar na área de urgência (TP_UNID = “42”);</w:t>
@@ -3114,15 +3018,13 @@
               </w:numPr>
               <w:textAlignment w:val="baseline"/>
               <w:rPr>
-                <w:rFonts w:ascii="Montserrat" w:hAnsi="Montserrat"/>
-                <w:color w:val="283E59"/>
+                <w:rFonts w:ascii="Exo" w:hAnsi="Exo"/>
                 <w:sz w:val="20"/>
               </w:rPr>
             </w:pPr>
             <w:r>
               <w:rPr>
-                <w:rFonts w:ascii="Montserrat" w:hAnsi="Montserrat"/>
-                <w:color w:val="283E59"/>
+                <w:rFonts w:ascii="Exo" w:hAnsi="Exo"/>
                 <w:sz w:val="20"/>
               </w:rPr>
               <w:t>centro de parto normal – isolado (TP_UNID = “61”);</w:t>
@@ -3136,15 +3038,13 @@
               </w:numPr>
               <w:textAlignment w:val="baseline"/>
               <w:rPr>
-                <w:rFonts w:ascii="Montserrat" w:hAnsi="Montserrat"/>
-                <w:color w:val="283E59"/>
+                <w:rFonts w:ascii="Exo" w:hAnsi="Exo"/>
                 <w:sz w:val="20"/>
               </w:rPr>
             </w:pPr>
             <w:r>
               <w:rPr>
-                <w:rFonts w:ascii="Montserrat" w:hAnsi="Montserrat"/>
-                <w:color w:val="283E59"/>
+                <w:rFonts w:ascii="Exo" w:hAnsi="Exo"/>
                 <w:sz w:val="20"/>
               </w:rPr>
               <w:t>hospital/dia – isolado (TP_UNID = “62”);</w:t>
@@ -3158,15 +3058,13 @@
               </w:numPr>
               <w:textAlignment w:val="baseline"/>
               <w:rPr>
-                <w:rFonts w:ascii="Montserrat" w:hAnsi="Montserrat"/>
-                <w:color w:val="283E59"/>
+                <w:rFonts w:ascii="Exo" w:hAnsi="Exo"/>
                 <w:sz w:val="20"/>
               </w:rPr>
             </w:pPr>
             <w:r>
               <w:rPr>
-                <w:rFonts w:ascii="Montserrat" w:hAnsi="Montserrat"/>
-                <w:color w:val="283E59"/>
+                <w:rFonts w:ascii="Exo" w:hAnsi="Exo"/>
                 <w:sz w:val="20"/>
               </w:rPr>
               <w:t>centro de atenção hemoterapia e ou hematológica (TP_UNID = “69”);</w:t>
@@ -3180,15 +3078,13 @@
               </w:numPr>
               <w:textAlignment w:val="baseline"/>
               <w:rPr>
-                <w:rFonts w:ascii="Montserrat" w:hAnsi="Montserrat"/>
-                <w:color w:val="283E59"/>
+                <w:rFonts w:ascii="Exo" w:hAnsi="Exo"/>
                 <w:sz w:val="20"/>
               </w:rPr>
             </w:pPr>
             <w:r>
               <w:rPr>
-                <w:rFonts w:ascii="Montserrat" w:hAnsi="Montserrat"/>
-                <w:color w:val="283E59"/>
+                <w:rFonts w:ascii="Exo" w:hAnsi="Exo"/>
                 <w:sz w:val="20"/>
               </w:rPr>
               <w:t>centro de atenção psicossocial (TP_UNID = “70”);</w:t>
@@ -3202,15 +3098,13 @@
               </w:numPr>
               <w:textAlignment w:val="baseline"/>
               <w:rPr>
-                <w:rFonts w:ascii="Montserrat" w:hAnsi="Montserrat"/>
-                <w:color w:val="283E59"/>
+                <w:rFonts w:ascii="Exo" w:hAnsi="Exo"/>
                 <w:sz w:val="20"/>
               </w:rPr>
             </w:pPr>
             <w:r>
               <w:rPr>
-                <w:rFonts w:ascii="Montserrat" w:hAnsi="Montserrat"/>
-                <w:color w:val="283E59"/>
+                <w:rFonts w:ascii="Exo" w:hAnsi="Exo"/>
                 <w:sz w:val="20"/>
               </w:rPr>
               <w:t>pronto atendimento (TP_UNID = “73”);</w:t>
@@ -3224,15 +3118,13 @@
               </w:numPr>
               <w:textAlignment w:val="baseline"/>
               <w:rPr>
-                <w:rFonts w:ascii="Montserrat" w:hAnsi="Montserrat"/>
-                <w:color w:val="283E59"/>
+                <w:rFonts w:ascii="Exo" w:hAnsi="Exo"/>
                 <w:sz w:val="20"/>
               </w:rPr>
             </w:pPr>
             <w:r>
               <w:rPr>
-                <w:rFonts w:ascii="Montserrat" w:hAnsi="Montserrat"/>
-                <w:color w:val="283E59"/>
+                <w:rFonts w:ascii="Exo" w:hAnsi="Exo"/>
                 <w:sz w:val="20"/>
               </w:rPr>
               <w:t>oficina ortopédica (TP_UNID = “79”) e </w:t>
@@ -3246,15 +3138,13 @@
               </w:numPr>
               <w:textAlignment w:val="baseline"/>
               <w:rPr>
-                <w:rFonts w:ascii="Montserrat" w:hAnsi="Montserrat"/>
-                <w:color w:val="283E59"/>
+                <w:rFonts w:ascii="Exo" w:hAnsi="Exo"/>
                 <w:sz w:val="20"/>
               </w:rPr>
             </w:pPr>
             <w:r>
               <w:rPr>
-                <w:rFonts w:ascii="Montserrat" w:hAnsi="Montserrat"/>
-                <w:color w:val="283E59"/>
+                <w:rFonts w:ascii="Exo" w:hAnsi="Exo"/>
                 <w:sz w:val="20"/>
               </w:rPr>
               <w:t>polo de prevenção de doenças e agravos e promoção da saúde (TP_UNID = “83”).</w:t>
@@ -3263,29 +3153,21 @@
           <w:p>
             <w:pPr>
               <w:rPr>
-                <w:rFonts w:ascii="Montserrat" w:hAnsi="Montserrat"/>
-                <w:color w:val="283E59"/>
+                <w:rFonts w:ascii="Exo" w:hAnsi="Exo"/>
                 <w:sz w:val="20"/>
               </w:rPr>
             </w:pPr>
           </w:p>
           <w:p>
             <w:pPr>
-              <w:jc w:val="both"/>
-              <w:rPr>
-                <w:rFonts w:ascii="Montserrat" w:hAnsi="Montserrat"/>
-                <w:b/>
-                <w:bCs/>
-                <w:color w:val="283E59"/>
+              <w:rPr>
+                <w:rFonts w:ascii="Exo" w:hAnsi="Exo"/>
                 <w:sz w:val="20"/>
               </w:rPr>
             </w:pPr>
             <w:r>
               <w:rPr>
-                <w:rFonts w:ascii="Montserrat" w:hAnsi="Montserrat"/>
-                <w:b/>
-                <w:bCs/>
-                <w:color w:val="283E59"/>
+                <w:rFonts w:ascii="Exo" w:hAnsi="Exo"/>
                 <w:sz w:val="20"/>
               </w:rPr>
               <w:t>Atenção Terciária à Saúde: </w:t>
@@ -3299,15 +3181,13 @@
               </w:numPr>
               <w:textAlignment w:val="baseline"/>
               <w:rPr>
-                <w:rFonts w:ascii="Montserrat" w:hAnsi="Montserrat"/>
-                <w:color w:val="283E59"/>
+                <w:rFonts w:ascii="Exo" w:hAnsi="Exo"/>
                 <w:sz w:val="20"/>
               </w:rPr>
             </w:pPr>
             <w:r>
               <w:rPr>
-                <w:rFonts w:ascii="Montserrat" w:hAnsi="Montserrat"/>
-                <w:color w:val="283E59"/>
+                <w:rFonts w:ascii="Exo" w:hAnsi="Exo"/>
                 <w:sz w:val="20"/>
               </w:rPr>
               <w:t>hospital geral (TP_UNID = “05”) e</w:t>
@@ -3321,15 +3201,13 @@
               </w:numPr>
               <w:textAlignment w:val="baseline"/>
               <w:rPr>
-                <w:rFonts w:ascii="Montserrat" w:hAnsi="Montserrat"/>
-                <w:color w:val="283E59"/>
+                <w:rFonts w:ascii="Exo" w:hAnsi="Exo"/>
                 <w:sz w:val="20"/>
               </w:rPr>
             </w:pPr>
             <w:r>
               <w:rPr>
-                <w:rFonts w:ascii="Montserrat" w:hAnsi="Montserrat"/>
-                <w:color w:val="283E59"/>
+                <w:rFonts w:ascii="Exo" w:hAnsi="Exo"/>
                 <w:sz w:val="20"/>
               </w:rPr>
               <w:t>hospital especializado (TP_UNID = “07”).</w:t>
@@ -3338,29 +3216,21 @@
           <w:p>
             <w:pPr>
               <w:rPr>
-                <w:rFonts w:ascii="Montserrat" w:hAnsi="Montserrat"/>
-                <w:color w:val="283E59"/>
+                <w:rFonts w:ascii="Exo" w:hAnsi="Exo"/>
                 <w:sz w:val="20"/>
               </w:rPr>
             </w:pPr>
           </w:p>
           <w:p>
             <w:pPr>
-              <w:jc w:val="both"/>
-              <w:rPr>
-                <w:rFonts w:ascii="Montserrat" w:hAnsi="Montserrat"/>
-                <w:b/>
-                <w:bCs/>
-                <w:color w:val="283E59"/>
+              <w:rPr>
+                <w:rFonts w:ascii="Exo" w:hAnsi="Exo"/>
                 <w:sz w:val="20"/>
               </w:rPr>
             </w:pPr>
             <w:r>
               <w:rPr>
-                <w:rFonts w:ascii="Montserrat" w:hAnsi="Montserrat"/>
-                <w:b/>
-                <w:bCs/>
-                <w:color w:val="283E59"/>
+                <w:rFonts w:ascii="Exo" w:hAnsi="Exo"/>
                 <w:sz w:val="20"/>
               </w:rPr>
               <w:t>Outros/Múltiplos: </w:t>
@@ -3374,15 +3244,13 @@
               </w:numPr>
               <w:textAlignment w:val="baseline"/>
               <w:rPr>
-                <w:rFonts w:ascii="Montserrat" w:hAnsi="Montserrat"/>
-                <w:color w:val="283E59"/>
+                <w:rFonts w:ascii="Exo" w:hAnsi="Exo"/>
                 <w:sz w:val="20"/>
               </w:rPr>
             </w:pPr>
             <w:r>
               <w:rPr>
-                <w:rFonts w:ascii="Montserrat" w:hAnsi="Montserrat"/>
-                <w:color w:val="283E59"/>
+                <w:rFonts w:ascii="Exo" w:hAnsi="Exo"/>
                 <w:sz w:val="20"/>
               </w:rPr>
               <w:t>demais códigos TP_UNID não citados anteriormente.</w:t>
@@ -3396,7 +3264,7 @@
         </w:trPr>
         <w:tc>
           <w:tcPr>
-            <w:tcW w:w="2405" w:type="dxa"/>
+            <w:tcW w:w="1838" w:type="dxa"/>
             <w:shd w:val="clear" w:color="auto" w:fill="2C3864"/>
             <w:vAlign w:val="center"/>
           </w:tcPr>
@@ -3406,12 +3274,17 @@
               <w:spacing w:before="60" w:line="276" w:lineRule="auto"/>
               <w:jc w:val="left"/>
               <w:rPr>
+                <w:rFonts w:ascii="Exo" w:hAnsi="Exo"/>
+                <w:b/>
+                <w:bCs/>
+                <w:color w:val="FFFFFF" w:themeColor="background1"/>
                 <w:sz w:val="22"/>
                 <w:szCs w:val="24"/>
               </w:rPr>
             </w:pPr>
             <w:r>
               <w:rPr>
+                <w:rFonts w:ascii="Exo" w:hAnsi="Exo"/>
                 <w:b/>
                 <w:bCs/>
                 <w:color w:val="FFFFFF" w:themeColor="background1"/>
@@ -3425,17 +3298,17 @@
         </w:tc>
         <w:tc>
           <w:tcPr>
-            <w:tcW w:w="6667" w:type="dxa"/>
+            <w:tcW w:w="7234" w:type="dxa"/>
             <w:vAlign w:val="center"/>
           </w:tcPr>
           <w:p>
             <w:pPr>
-              <w:ind w:left="-525" w:right="-252" w:firstLine="525"/>
-              <w:jc w:val="center"/>
-              <w:rPr>
-                <w:rFonts w:ascii="Montserrat ExtraLight" w:eastAsia="Cambria Math" w:hAnsi="Montserrat ExtraLight" w:cs="Cambria Math"/>
-                <w:sz w:val="16"/>
-                <w:szCs w:val="16"/>
+              <w:pStyle w:val="QuadrosFiguras1"/>
+              <w:spacing w:before="60" w:after="60" w:line="240" w:lineRule="auto"/>
+              <w:jc w:val="left"/>
+              <w:rPr>
+                <w:rFonts w:ascii="Exo" w:hAnsi="Exo"/>
+                <w:color w:val="auto"/>
               </w:rPr>
             </w:pPr>
             <m:oMathPara>
@@ -3445,9 +3318,8 @@
                     <m:nor/>
                   </m:rPr>
                   <w:rPr>
-                    <w:rFonts w:ascii="Montserrat ExtraLight" w:eastAsia="Cambria Math" w:hAnsi="Montserrat ExtraLight" w:cs="Cambria Math"/>
-                    <w:sz w:val="18"/>
-                    <w:szCs w:val="18"/>
+                    <w:rFonts w:ascii="Exo" w:hAnsi="Exo"/>
+                    <w:color w:val="auto"/>
                   </w:rPr>
                   <m:t xml:space="preserve">percentual precarizado = </m:t>
                 </m:r>
@@ -3456,8 +3328,7 @@
                     <m:ctrlPr>
                       <w:rPr>
                         <w:rFonts w:ascii="Cambria Math" w:eastAsia="Cambria Math" w:hAnsi="Cambria Math" w:cs="Cambria Math"/>
-                        <w:sz w:val="18"/>
-                        <w:szCs w:val="18"/>
+                        <w:color w:val="auto"/>
                       </w:rPr>
                     </m:ctrlPr>
                   </m:dPr>
@@ -3467,8 +3338,7 @@
                         <m:ctrlPr>
                           <w:rPr>
                             <w:rFonts w:ascii="Cambria Math" w:eastAsia="Cambria Math" w:hAnsi="Cambria Math" w:cs="Cambria Math"/>
-                            <w:sz w:val="18"/>
-                            <w:szCs w:val="18"/>
+                            <w:color w:val="auto"/>
                           </w:rPr>
                         </m:ctrlPr>
                       </m:fPr>
@@ -3478,9 +3348,8 @@
                             <m:nor/>
                           </m:rPr>
                           <w:rPr>
-                            <w:rFonts w:ascii="Montserrat ExtraLight" w:eastAsia="Cambria Math" w:hAnsi="Montserrat ExtraLight" w:cs="Cambria Math"/>
-                            <w:sz w:val="18"/>
-                            <w:szCs w:val="18"/>
+                            <w:rFonts w:ascii="Exo" w:hAnsi="Exo"/>
+                            <w:color w:val="auto"/>
                           </w:rPr>
                           <m:t xml:space="preserve">contagem dos vínculos precarizados  </m:t>
                         </m:r>
@@ -3491,9 +3360,8 @@
                             <m:nor/>
                           </m:rPr>
                           <w:rPr>
-                            <w:rFonts w:ascii="Montserrat ExtraLight" w:eastAsia="Cambria Math" w:hAnsi="Montserrat ExtraLight" w:cs="Cambria Math"/>
-                            <w:sz w:val="18"/>
-                            <w:szCs w:val="18"/>
+                            <w:rFonts w:ascii="Exo" w:hAnsi="Exo"/>
+                            <w:color w:val="auto"/>
                           </w:rPr>
                           <m:t xml:space="preserve">total de vínculos </m:t>
                         </m:r>
@@ -3506,9 +3374,8 @@
                     <m:nor/>
                   </m:rPr>
                   <w:rPr>
-                    <w:rFonts w:ascii="Montserrat ExtraLight" w:eastAsia="Cambria Math" w:hAnsi="Montserrat ExtraLight" w:cs="Cambria Math"/>
-                    <w:sz w:val="18"/>
-                    <w:szCs w:val="18"/>
+                    <w:rFonts w:ascii="Exo" w:hAnsi="Exo"/>
+                    <w:color w:val="auto"/>
                   </w:rPr>
                   <m:t xml:space="preserve"> × 100</m:t>
                 </m:r>
@@ -3520,7 +3387,7 @@
       <w:tr>
         <w:tc>
           <w:tcPr>
-            <w:tcW w:w="2405" w:type="dxa"/>
+            <w:tcW w:w="1838" w:type="dxa"/>
             <w:shd w:val="clear" w:color="auto" w:fill="2C3864"/>
             <w:vAlign w:val="center"/>
           </w:tcPr>
@@ -3530,12 +3397,17 @@
               <w:spacing w:before="60" w:line="276" w:lineRule="auto"/>
               <w:jc w:val="left"/>
               <w:rPr>
+                <w:rFonts w:ascii="Exo" w:hAnsi="Exo"/>
+                <w:b/>
+                <w:bCs/>
+                <w:color w:val="FFFFFF" w:themeColor="background1"/>
                 <w:sz w:val="22"/>
                 <w:szCs w:val="24"/>
               </w:rPr>
             </w:pPr>
             <w:r>
               <w:rPr>
+                <w:rFonts w:ascii="Exo" w:hAnsi="Exo"/>
                 <w:b/>
                 <w:bCs/>
                 <w:color w:val="FFFFFF" w:themeColor="background1"/>
@@ -3548,20 +3420,25 @@
         </w:tc>
         <w:tc>
           <w:tcPr>
-            <w:tcW w:w="6667" w:type="dxa"/>
+            <w:tcW w:w="7234" w:type="dxa"/>
             <w:vAlign w:val="center"/>
           </w:tcPr>
           <w:p>
             <w:pPr>
               <w:pStyle w:val="QuadrosFiguras1"/>
               <w:spacing w:before="60" w:after="60" w:line="240" w:lineRule="auto"/>
-              <w:jc w:val="both"/>
+              <w:jc w:val="left"/>
+              <w:rPr>
+                <w:rFonts w:ascii="Exo" w:hAnsi="Exo"/>
+                <w:color w:val="auto"/>
+              </w:rPr>
             </w:pPr>
             <w:r>
-              <w:t>Brasil, Região, Unidade da Federação, Macrorregiões de Saúde, Regiões de Saúde e Municípios</w:t>
-            </w:r>
-            <w:r>
-              <w:t>.</w:t>
+              <w:rPr>
+                <w:rFonts w:ascii="Exo" w:hAnsi="Exo"/>
+                <w:color w:val="auto"/>
+              </w:rPr>
+              <w:t>Brasil, Região, Unidade da Federação, Macrorregiões de Saúde, Regiões de Saúde e Municípios.</w:t>
             </w:r>
           </w:p>
         </w:tc>
@@ -3569,7 +3446,7 @@
       <w:tr>
         <w:tc>
           <w:tcPr>
-            <w:tcW w:w="2405" w:type="dxa"/>
+            <w:tcW w:w="1838" w:type="dxa"/>
             <w:shd w:val="clear" w:color="auto" w:fill="2C3864"/>
             <w:vAlign w:val="center"/>
           </w:tcPr>
@@ -3579,12 +3456,17 @@
               <w:spacing w:before="60" w:line="276" w:lineRule="auto"/>
               <w:jc w:val="left"/>
               <w:rPr>
+                <w:rFonts w:ascii="Exo" w:hAnsi="Exo"/>
+                <w:b/>
+                <w:bCs/>
+                <w:color w:val="FFFFFF" w:themeColor="background1"/>
                 <w:sz w:val="22"/>
                 <w:szCs w:val="24"/>
               </w:rPr>
             </w:pPr>
             <w:r>
               <w:rPr>
+                <w:rFonts w:ascii="Exo" w:hAnsi="Exo"/>
                 <w:b/>
                 <w:bCs/>
                 <w:color w:val="FFFFFF" w:themeColor="background1"/>
@@ -3597,16 +3479,24 @@
         </w:tc>
         <w:tc>
           <w:tcPr>
-            <w:tcW w:w="6667" w:type="dxa"/>
+            <w:tcW w:w="7234" w:type="dxa"/>
             <w:vAlign w:val="center"/>
           </w:tcPr>
           <w:p>
             <w:pPr>
               <w:pStyle w:val="QuadrosFiguras1"/>
               <w:spacing w:before="60" w:after="60" w:line="240" w:lineRule="auto"/>
-              <w:jc w:val="both"/>
+              <w:jc w:val="left"/>
+              <w:rPr>
+                <w:rFonts w:ascii="Exo" w:hAnsi="Exo"/>
+                <w:color w:val="auto"/>
+              </w:rPr>
             </w:pPr>
             <w:r>
+              <w:rPr>
+                <w:rFonts w:ascii="Exo" w:hAnsi="Exo"/>
+                <w:color w:val="auto"/>
+              </w:rPr>
               <w:t>Nível de atenção (primária, secundária e terciária) e categoria profissional.</w:t>
             </w:r>
           </w:p>
@@ -3615,7 +3505,7 @@
       <w:tr>
         <w:tc>
           <w:tcPr>
-            <w:tcW w:w="2405" w:type="dxa"/>
+            <w:tcW w:w="1838" w:type="dxa"/>
             <w:shd w:val="clear" w:color="auto" w:fill="2C3864"/>
             <w:vAlign w:val="center"/>
           </w:tcPr>
@@ -3625,12 +3515,17 @@
               <w:spacing w:before="60" w:line="276" w:lineRule="auto"/>
               <w:jc w:val="left"/>
               <w:rPr>
+                <w:rFonts w:ascii="Exo" w:hAnsi="Exo"/>
+                <w:b/>
+                <w:bCs/>
+                <w:color w:val="FFFFFF" w:themeColor="background1"/>
                 <w:sz w:val="22"/>
                 <w:szCs w:val="24"/>
               </w:rPr>
             </w:pPr>
             <w:r>
               <w:rPr>
+                <w:rFonts w:ascii="Exo" w:hAnsi="Exo"/>
                 <w:b/>
                 <w:bCs/>
                 <w:color w:val="FFFFFF" w:themeColor="background1"/>
@@ -3643,7 +3538,7 @@
         </w:tc>
         <w:tc>
           <w:tcPr>
-            <w:tcW w:w="6667" w:type="dxa"/>
+            <w:tcW w:w="7234" w:type="dxa"/>
             <w:vAlign w:val="center"/>
           </w:tcPr>
           <w:p>
@@ -3651,8 +3546,16 @@
               <w:pStyle w:val="QuadrosFiguras1"/>
               <w:spacing w:before="60" w:after="60" w:line="240" w:lineRule="auto"/>
               <w:jc w:val="left"/>
+              <w:rPr>
+                <w:rFonts w:ascii="Exo" w:hAnsi="Exo"/>
+                <w:color w:val="auto"/>
+              </w:rPr>
             </w:pPr>
             <w:r>
+              <w:rPr>
+                <w:rFonts w:ascii="Exo" w:hAnsi="Exo"/>
+                <w:color w:val="auto"/>
+              </w:rPr>
               <w:t>Anual</w:t>
             </w:r>
           </w:p>
@@ -3661,7 +3564,7 @@
       <w:tr>
         <w:tc>
           <w:tcPr>
-            <w:tcW w:w="2405" w:type="dxa"/>
+            <w:tcW w:w="1838" w:type="dxa"/>
             <w:shd w:val="clear" w:color="auto" w:fill="2C3864"/>
             <w:vAlign w:val="center"/>
           </w:tcPr>
@@ -3671,12 +3574,17 @@
               <w:spacing w:before="60" w:line="276" w:lineRule="auto"/>
               <w:jc w:val="left"/>
               <w:rPr>
+                <w:rFonts w:ascii="Exo" w:hAnsi="Exo"/>
+                <w:b/>
+                <w:bCs/>
+                <w:color w:val="FFFFFF" w:themeColor="background1"/>
                 <w:sz w:val="22"/>
                 <w:szCs w:val="24"/>
               </w:rPr>
             </w:pPr>
             <w:r>
               <w:rPr>
+                <w:rFonts w:ascii="Exo" w:hAnsi="Exo"/>
                 <w:b/>
                 <w:bCs/>
                 <w:color w:val="FFFFFF" w:themeColor="background1"/>
@@ -3689,20 +3597,25 @@
         </w:tc>
         <w:tc>
           <w:tcPr>
-            <w:tcW w:w="6667" w:type="dxa"/>
+            <w:tcW w:w="7234" w:type="dxa"/>
             <w:vAlign w:val="center"/>
           </w:tcPr>
           <w:p>
             <w:pPr>
               <w:pStyle w:val="QuadrosFiguras1"/>
               <w:spacing w:before="60" w:after="60" w:line="240" w:lineRule="auto"/>
-              <w:jc w:val="both"/>
+              <w:jc w:val="left"/>
+              <w:rPr>
+                <w:rFonts w:ascii="Exo" w:hAnsi="Exo"/>
+                <w:color w:val="auto"/>
+              </w:rPr>
             </w:pPr>
             <w:r>
-              <w:t>Competência de janeiro de cada ano de 2010 ao último ano com dados disponíveis</w:t>
-            </w:r>
-            <w:r>
-              <w:t>.</w:t>
+              <w:rPr>
+                <w:rFonts w:ascii="Exo" w:hAnsi="Exo"/>
+                <w:color w:val="auto"/>
+              </w:rPr>
+              <w:t>Competência de janeiro de cada ano de 2010 ao último ano com dados disponíveis.</w:t>
             </w:r>
           </w:p>
         </w:tc>
@@ -3710,7 +3623,7 @@
       <w:tr>
         <w:tc>
           <w:tcPr>
-            <w:tcW w:w="2405" w:type="dxa"/>
+            <w:tcW w:w="1838" w:type="dxa"/>
             <w:shd w:val="clear" w:color="auto" w:fill="2C3864"/>
             <w:vAlign w:val="center"/>
           </w:tcPr>
@@ -3720,12 +3633,17 @@
               <w:spacing w:before="60" w:line="276" w:lineRule="auto"/>
               <w:jc w:val="left"/>
               <w:rPr>
+                <w:rFonts w:ascii="Exo" w:hAnsi="Exo"/>
+                <w:b/>
+                <w:bCs/>
+                <w:color w:val="FFFFFF" w:themeColor="background1"/>
                 <w:sz w:val="22"/>
                 <w:szCs w:val="24"/>
               </w:rPr>
             </w:pPr>
             <w:r>
               <w:rPr>
+                <w:rFonts w:ascii="Exo" w:hAnsi="Exo"/>
                 <w:b/>
                 <w:bCs/>
                 <w:color w:val="FFFFFF" w:themeColor="background1"/>
@@ -3738,7 +3656,7 @@
         </w:tc>
         <w:tc>
           <w:tcPr>
-            <w:tcW w:w="6667" w:type="dxa"/>
+            <w:tcW w:w="7234" w:type="dxa"/>
             <w:vAlign w:val="center"/>
           </w:tcPr>
           <w:p>
@@ -3746,37 +3664,48 @@
               <w:pStyle w:val="QuadrosFiguras1"/>
               <w:spacing w:before="60" w:after="60" w:line="240" w:lineRule="auto"/>
               <w:jc w:val="left"/>
+              <w:rPr>
+                <w:rFonts w:ascii="Exo" w:hAnsi="Exo"/>
+                <w:color w:val="auto"/>
+              </w:rPr>
             </w:pPr>
             <w:r>
-              <w:t xml:space="preserve">Vieira, L. A., Caldas, L. C., Gama, M. R. D. J., Almeida, U. R., Lemos, E. C. D., &amp; Carvalho, F. F. B. D. (2023). A Educação Física como força de trabalho do SUS: análise dos tipos de vínculos profissionais. </w:t>
-            </w:r>
-            <w:r>
-              <w:rPr>
-                <w:i/>
-                <w:iCs/>
-              </w:rPr>
-              <w:t>Trabalho, Educação e Saúde</w:t>
-            </w:r>
-            <w:r>
-              <w:t xml:space="preserve">, 21, e01991210. </w:t>
+              <w:rPr>
+                <w:rFonts w:ascii="Exo" w:hAnsi="Exo"/>
+                <w:color w:val="auto"/>
+              </w:rPr>
+              <w:t xml:space="preserve">Vieira, L. A., Caldas, L. C., Gama, M. R. D. J., Almeida, U. R., Lemos, E. C. D., &amp; Carvalho, F. F. B. D. (2023). A Educação Física como força de trabalho do SUS: análise dos tipos de vínculos profissionais. Trabalho, Educação e Saúde, 21, e01991210. </w:t>
             </w:r>
             <w:proofErr w:type="spellStart"/>
             <w:r>
+              <w:rPr>
+                <w:rFonts w:ascii="Exo" w:hAnsi="Exo"/>
+                <w:color w:val="auto"/>
+              </w:rPr>
               <w:t>doi</w:t>
             </w:r>
             <w:proofErr w:type="spellEnd"/>
             <w:r>
+              <w:rPr>
+                <w:rFonts w:ascii="Exo" w:hAnsi="Exo"/>
+                <w:color w:val="auto"/>
+              </w:rPr>
               <w:t xml:space="preserve">: </w:t>
             </w:r>
             <w:hyperlink r:id="rId11" w:history="1">
               <w:r>
                 <w:rPr>
-                  <w:rStyle w:val="Hyperlink"/>
+                  <w:rFonts w:ascii="Exo" w:hAnsi="Exo"/>
+                  <w:color w:val="auto"/>
                 </w:rPr>
                 <w:t>https://doi.org/10.1590/1981-7746-ojs01991</w:t>
               </w:r>
             </w:hyperlink>
             <w:r>
+              <w:rPr>
+                <w:rFonts w:ascii="Exo" w:hAnsi="Exo"/>
+                <w:color w:val="auto"/>
+              </w:rPr>
               <w:t>.</w:t>
             </w:r>
           </w:p>
@@ -3788,7 +3717,7 @@
         </w:trPr>
         <w:tc>
           <w:tcPr>
-            <w:tcW w:w="2405" w:type="dxa"/>
+            <w:tcW w:w="1838" w:type="dxa"/>
             <w:shd w:val="clear" w:color="auto" w:fill="2C3864"/>
             <w:vAlign w:val="center"/>
           </w:tcPr>
@@ -3798,6 +3727,7 @@
               <w:spacing w:before="60" w:line="276" w:lineRule="auto"/>
               <w:jc w:val="left"/>
               <w:rPr>
+                <w:rFonts w:ascii="Exo" w:hAnsi="Exo"/>
                 <w:b/>
                 <w:bCs/>
                 <w:color w:val="FFFFFF" w:themeColor="background1"/>
@@ -3807,6 +3737,7 @@
             </w:pPr>
             <w:r>
               <w:rPr>
+                <w:rFonts w:ascii="Exo" w:hAnsi="Exo"/>
                 <w:b/>
                 <w:bCs/>
                 <w:color w:val="FFFFFF" w:themeColor="background1"/>
@@ -3819,16 +3750,24 @@
         </w:tc>
         <w:tc>
           <w:tcPr>
-            <w:tcW w:w="6667" w:type="dxa"/>
+            <w:tcW w:w="7234" w:type="dxa"/>
             <w:vAlign w:val="center"/>
           </w:tcPr>
           <w:p>
             <w:pPr>
               <w:pStyle w:val="QuadrosFiguras1"/>
               <w:spacing w:before="60" w:after="60" w:line="240" w:lineRule="auto"/>
-              <w:jc w:val="both"/>
+              <w:jc w:val="left"/>
+              <w:rPr>
+                <w:rFonts w:ascii="Exo" w:hAnsi="Exo"/>
+                <w:color w:val="auto"/>
+              </w:rPr>
             </w:pPr>
             <w:r>
+              <w:rPr>
+                <w:rFonts w:ascii="Exo" w:hAnsi="Exo"/>
+                <w:color w:val="auto"/>
+              </w:rPr>
               <w:t>Quantos maior o valor deste indicador, maior a prevalência de vínculos caracterizados como precários, de acordo com a classificação de Vieira et al. (2023).</w:t>
             </w:r>
           </w:p>
@@ -3837,50 +3776,21 @@
     </w:tbl>
     <w:p>
       <w:pPr>
-        <w:ind w:left="-1701"/>
-      </w:pPr>
-      <w:r>
-        <w:tab/>
-      </w:r>
-      <w:r>
-        <w:tab/>
-      </w:r>
-      <w:r>
-        <w:tab/>
-      </w:r>
-      <w:r>
-        <w:tab/>
-      </w:r>
-      <w:r>
-        <w:tab/>
-      </w:r>
-      <w:r>
-        <w:tab/>
-        <w:t xml:space="preserve">  </w:t>
-      </w:r>
-      <w:r>
-        <w:tab/>
-      </w:r>
-      <w:r>
-        <w:tab/>
-        <w:t xml:space="preserve"> </w:t>
-      </w:r>
-      <w:r>
-        <w:tab/>
-      </w:r>
-    </w:p>
-    <w:p>
-      <w:pPr>
-        <w:spacing w:after="200"/>
-        <w:ind w:firstLine="708"/>
+        <w:pStyle w:val="SemEspaamento"/>
+        <w:spacing w:before="200" w:after="200" w:line="360" w:lineRule="auto"/>
+        <w:ind w:firstLine="851"/>
         <w:jc w:val="both"/>
         <w:rPr>
-          <w:rFonts w:ascii="Montserrat" w:hAnsi="Montserrat"/>
-        </w:rPr>
-      </w:pPr>
-      <w:r>
-        <w:rPr>
-          <w:rFonts w:ascii="Montserrat" w:hAnsi="Montserrat"/>
+          <w:rFonts w:ascii="Exo" w:hAnsi="Exo"/>
+          <w:sz w:val="20"/>
+          <w:szCs w:val="20"/>
+        </w:rPr>
+      </w:pPr>
+      <w:r>
+        <w:rPr>
+          <w:rFonts w:ascii="Exo" w:hAnsi="Exo"/>
+          <w:sz w:val="20"/>
+          <w:szCs w:val="20"/>
         </w:rPr>
         <w:t xml:space="preserve">Como informado acima, existem alguns artefatos que decorrem da criação deste indicador, como o código SQL usado para construir o indicador, o resultado dos cálculos e o dashboard interativo. Para acessar estes artefatos, basta clicar nos ícones abaixo. </w:t>
       </w:r>
@@ -4221,25 +4131,7 @@
             <w:sz w:val="22"/>
             <w:szCs w:val="22"/>
           </w:rPr>
-          <w:t>a</w:t>
-        </w:r>
-        <w:r>
-          <w:rPr>
-            <w:rStyle w:val="Hyperlink"/>
-            <w:rFonts w:ascii="Montserrat" w:hAnsi="Montserrat"/>
-            <w:sz w:val="22"/>
-            <w:szCs w:val="22"/>
-          </w:rPr>
-          <w:t>q</w:t>
-        </w:r>
-        <w:r>
-          <w:rPr>
-            <w:rStyle w:val="Hyperlink"/>
-            <w:rFonts w:ascii="Montserrat" w:hAnsi="Montserrat"/>
-            <w:sz w:val="22"/>
-            <w:szCs w:val="22"/>
-          </w:rPr>
-          <w:t>ui</w:t>
+          <w:t>aqui</w:t>
         </w:r>
       </w:hyperlink>
       <w:r>
@@ -4512,7 +4404,27 @@
               <w:sz w:val="20"/>
               <w:szCs w:val="20"/>
             </w:rPr>
-            <w:t xml:space="preserve"> for health </w:t>
+            <w:t xml:space="preserve"> for </w:t>
+          </w:r>
+          <w:proofErr w:type="spellStart"/>
+          <w:r>
+            <w:rPr>
+              <w:rFonts w:ascii="Montserrat" w:eastAsia="Times New Roman" w:hAnsi="Montserrat"/>
+              <w:color w:val="000000"/>
+              <w:sz w:val="20"/>
+              <w:szCs w:val="20"/>
+            </w:rPr>
+            <w:t>health</w:t>
+          </w:r>
+          <w:proofErr w:type="spellEnd"/>
+          <w:r>
+            <w:rPr>
+              <w:rFonts w:ascii="Montserrat" w:eastAsia="Times New Roman" w:hAnsi="Montserrat"/>
+              <w:color w:val="000000"/>
+              <w:sz w:val="20"/>
+              <w:szCs w:val="20"/>
+            </w:rPr>
+            <w:t xml:space="preserve"> </w:t>
           </w:r>
           <w:proofErr w:type="spellStart"/>
           <w:r>
@@ -5343,7 +5255,27 @@
               <w:sz w:val="20"/>
               <w:szCs w:val="20"/>
             </w:rPr>
-            <w:t xml:space="preserve"> health </w:t>
+            <w:t xml:space="preserve"> </w:t>
+          </w:r>
+          <w:proofErr w:type="spellStart"/>
+          <w:r>
+            <w:rPr>
+              <w:rFonts w:ascii="Montserrat" w:eastAsia="Times New Roman" w:hAnsi="Montserrat"/>
+              <w:color w:val="000000"/>
+              <w:sz w:val="20"/>
+              <w:szCs w:val="20"/>
+            </w:rPr>
+            <w:t>health</w:t>
+          </w:r>
+          <w:proofErr w:type="spellEnd"/>
+          <w:r>
+            <w:rPr>
+              <w:rFonts w:ascii="Montserrat" w:eastAsia="Times New Roman" w:hAnsi="Montserrat"/>
+              <w:color w:val="000000"/>
+              <w:sz w:val="20"/>
+              <w:szCs w:val="20"/>
+            </w:rPr>
+            <w:t xml:space="preserve"> </w:t>
           </w:r>
           <w:proofErr w:type="spellStart"/>
           <w:r>
@@ -10762,7 +10694,7 @@
     <w:charset w:val="00"/>
     <w:family w:val="roman"/>
     <w:pitch w:val="variable"/>
-    <w:sig w:usb0="E0002EFF" w:usb1="C000785B" w:usb2="00000009" w:usb3="00000000" w:csb0="000001FF" w:csb1="00000000"/>
+    <w:sig w:usb0="E0002AFF" w:usb1="C0007843" w:usb2="00000009" w:usb3="00000000" w:csb0="000001FF" w:csb1="00000000"/>
   </w:font>
   <w:font w:name="Courier New">
     <w:panose1 w:val="02070309020205020404"/>
@@ -10783,14 +10715,14 @@
     <w:charset w:val="00"/>
     <w:family w:val="swiss"/>
     <w:pitch w:val="variable"/>
-    <w:sig w:usb0="E4002EFF" w:usb1="C200247B" w:usb2="00000009" w:usb3="00000000" w:csb0="000001FF" w:csb1="00000000"/>
+    <w:sig w:usb0="E0002AFF" w:usb1="4000ACFF" w:usb2="00000001" w:usb3="00000000" w:csb0="000001FF" w:csb1="00000000"/>
   </w:font>
   <w:font w:name="Calibri Light">
     <w:panose1 w:val="020F0302020204030204"/>
     <w:charset w:val="00"/>
     <w:family w:val="swiss"/>
     <w:pitch w:val="variable"/>
-    <w:sig w:usb0="E4002EFF" w:usb1="C200247B" w:usb2="00000009" w:usb3="00000000" w:csb0="000001FF" w:csb1="00000000"/>
+    <w:sig w:usb0="A0002AEF" w:usb1="4000207B" w:usb2="00000000" w:usb3="00000000" w:csb0="000001FF" w:csb1="00000000"/>
   </w:font>
   <w:font w:name="Exo">
     <w:altName w:val="Calibri"/>
@@ -10819,13 +10751,6 @@
     <w:family w:val="swiss"/>
     <w:pitch w:val="variable"/>
     <w:sig w:usb0="00000007" w:usb1="00000001" w:usb2="00000000" w:usb3="00000000" w:csb0="00000093" w:csb1="00000000"/>
-  </w:font>
-  <w:font w:name="Montserrat ExtraLight">
-    <w:altName w:val="Calibri"/>
-    <w:charset w:val="00"/>
-    <w:family w:val="auto"/>
-    <w:pitch w:val="variable"/>
-    <w:sig w:usb0="2000020F" w:usb1="00000003" w:usb2="00000000" w:usb3="00000000" w:csb0="00000197" w:csb1="00000000"/>
   </w:font>
   <w:font w:name="Cambria Math">
     <w:panose1 w:val="02040503050406030204"/>
@@ -10861,6 +10786,7 @@
     <w:rsid w:val="00A647F7"/>
     <w:rsid w:val="00AE103D"/>
     <w:rsid w:val="00BA0934"/>
+    <w:rsid w:val="00C558F1"/>
     <w:rsid w:val="00CB76FE"/>
   </w:rsids>
   <m:mathPr>

--- a/01_indicadores/03_precarizacao/03_Ficha de indicadores - precarização.docx
+++ b/01_indicadores/03_precarizacao/03_Ficha de indicadores - precarização.docx
@@ -1249,7 +1249,7 @@
                 <w:noProof/>
                 <w:webHidden/>
               </w:rPr>
-              <w:t>4</w:t>
+              <w:t>3</w:t>
             </w:r>
             <w:r>
               <w:rPr>
@@ -1322,7 +1322,7 @@
                 <w:noProof/>
                 <w:webHidden/>
               </w:rPr>
-              <w:t>5</w:t>
+              <w:t>4</w:t>
             </w:r>
             <w:r>
               <w:rPr>
@@ -1546,25 +1546,7 @@
           <w:sz w:val="20"/>
           <w:szCs w:val="20"/>
         </w:rPr>
-        <w:t xml:space="preserve"> for </w:t>
-      </w:r>
-      <w:proofErr w:type="spellStart"/>
-      <w:r>
-        <w:rPr>
-          <w:rFonts w:ascii="Exo" w:hAnsi="Exo"/>
-          <w:sz w:val="20"/>
-          <w:szCs w:val="20"/>
-        </w:rPr>
-        <w:t>Human</w:t>
-      </w:r>
-      <w:proofErr w:type="spellEnd"/>
-      <w:r>
-        <w:rPr>
-          <w:rFonts w:ascii="Exo" w:hAnsi="Exo"/>
-          <w:sz w:val="20"/>
-          <w:szCs w:val="20"/>
-        </w:rPr>
-        <w:t xml:space="preserve"> </w:t>
+        <w:t xml:space="preserve"> for Human </w:t>
       </w:r>
       <w:proofErr w:type="spellStart"/>
       <w:r>
@@ -10694,7 +10676,7 @@
     <w:charset w:val="00"/>
     <w:family w:val="roman"/>
     <w:pitch w:val="variable"/>
-    <w:sig w:usb0="E0002AFF" w:usb1="C0007843" w:usb2="00000009" w:usb3="00000000" w:csb0="000001FF" w:csb1="00000000"/>
+    <w:sig w:usb0="E0002EFF" w:usb1="C000785B" w:usb2="00000009" w:usb3="00000000" w:csb0="000001FF" w:csb1="00000000"/>
   </w:font>
   <w:font w:name="Courier New">
     <w:panose1 w:val="02070309020205020404"/>
@@ -10715,14 +10697,14 @@
     <w:charset w:val="00"/>
     <w:family w:val="swiss"/>
     <w:pitch w:val="variable"/>
-    <w:sig w:usb0="E0002AFF" w:usb1="4000ACFF" w:usb2="00000001" w:usb3="00000000" w:csb0="000001FF" w:csb1="00000000"/>
+    <w:sig w:usb0="E4002EFF" w:usb1="C200247B" w:usb2="00000009" w:usb3="00000000" w:csb0="000001FF" w:csb1="00000000"/>
   </w:font>
   <w:font w:name="Calibri Light">
     <w:panose1 w:val="020F0302020204030204"/>
     <w:charset w:val="00"/>
     <w:family w:val="swiss"/>
     <w:pitch w:val="variable"/>
-    <w:sig w:usb0="A0002AEF" w:usb1="4000207B" w:usb2="00000000" w:usb3="00000000" w:csb0="000001FF" w:csb1="00000000"/>
+    <w:sig w:usb0="E4002EFF" w:usb1="C200247B" w:usb2="00000009" w:usb3="00000000" w:csb0="000001FF" w:csb1="00000000"/>
   </w:font>
   <w:font w:name="Exo">
     <w:altName w:val="Calibri"/>
@@ -10739,7 +10721,6 @@
     <w:pitch w:val="default"/>
   </w:font>
   <w:font w:name="Montserrat">
-    <w:altName w:val="Montserrat"/>
     <w:charset w:val="00"/>
     <w:family w:val="auto"/>
     <w:pitch w:val="variable"/>
@@ -10788,6 +10769,7 @@
     <w:rsid w:val="00BA0934"/>
     <w:rsid w:val="00C558F1"/>
     <w:rsid w:val="00CB76FE"/>
+    <w:rsid w:val="00D65F5A"/>
   </w:rsids>
   <m:mathPr>
     <m:mathFont m:val="Cambria Math"/>

--- a/01_indicadores/03_precarizacao/03_Ficha de indicadores - precarização.docx
+++ b/01_indicadores/03_precarizacao/03_Ficha de indicadores - precarização.docx
@@ -1,6 +1,6 @@
 
 <file path=word/document.xml><?xml version="1.0" encoding="utf-8"?>
-<w:document xmlns:wpc="http://schemas.microsoft.com/office/word/2010/wordprocessingCanvas" xmlns:cx="http://schemas.microsoft.com/office/drawing/2014/chartex" xmlns:cx1="http://schemas.microsoft.com/office/drawing/2015/9/8/chartex" xmlns:cx2="http://schemas.microsoft.com/office/drawing/2015/10/21/chartex" xmlns:cx3="http://schemas.microsoft.com/office/drawing/2016/5/9/chartex" xmlns:cx4="http://schemas.microsoft.com/office/drawing/2016/5/10/chartex" xmlns:cx5="http://schemas.microsoft.com/office/drawing/2016/5/11/chartex" xmlns:cx6="http://schemas.microsoft.com/office/drawing/2016/5/12/chartex" xmlns:cx7="http://schemas.microsoft.com/office/drawing/2016/5/13/chartex" xmlns:cx8="http://schemas.microsoft.com/office/drawing/2016/5/14/chartex" xmlns:mc="http://schemas.openxmlformats.org/markup-compatibility/2006" xmlns:aink="http://schemas.microsoft.com/office/drawing/2016/ink" xmlns:am3d="http://schemas.microsoft.com/office/drawing/2017/model3d" xmlns:o="urn:schemas-microsoft-com:office:office" xmlns:r="http://schemas.openxmlformats.org/officeDocument/2006/relationships" xmlns:m="http://schemas.openxmlformats.org/officeDocument/2006/math" xmlns:v="urn:schemas-microsoft-com:vml" xmlns:wp14="http://schemas.microsoft.com/office/word/2010/wordprocessingDrawing" xmlns:wp="http://schemas.openxmlformats.org/drawingml/2006/wordprocessingDrawing" xmlns:w10="urn:schemas-microsoft-com:office:word" xmlns:w="http://schemas.openxmlformats.org/wordprocessingml/2006/main" xmlns:w14="http://schemas.microsoft.com/office/word/2010/wordml" xmlns:w15="http://schemas.microsoft.com/office/word/2012/wordml" xmlns:w16cex="http://schemas.microsoft.com/office/word/2018/wordml/cex" xmlns:w16cid="http://schemas.microsoft.com/office/word/2016/wordml/cid" xmlns:w16="http://schemas.microsoft.com/office/word/2018/wordml" xmlns:w16sdtdh="http://schemas.microsoft.com/office/word/2020/wordml/sdtdatahash" xmlns:w16se="http://schemas.microsoft.com/office/word/2015/wordml/symex" xmlns:wpg="http://schemas.microsoft.com/office/word/2010/wordprocessingGroup" xmlns:wpi="http://schemas.microsoft.com/office/word/2010/wordprocessingInk" xmlns:wne="http://schemas.microsoft.com/office/word/2006/wordml" xmlns:wps="http://schemas.microsoft.com/office/word/2010/wordprocessingShape" mc:Ignorable="w14 w15 w16se w16cid w16 w16cex w16sdtdh wp14">
+<w:document xmlns:wpc="http://schemas.microsoft.com/office/word/2010/wordprocessingCanvas" xmlns:cx="http://schemas.microsoft.com/office/drawing/2014/chartex" xmlns:cx1="http://schemas.microsoft.com/office/drawing/2015/9/8/chartex" xmlns:cx2="http://schemas.microsoft.com/office/drawing/2015/10/21/chartex" xmlns:cx3="http://schemas.microsoft.com/office/drawing/2016/5/9/chartex" xmlns:cx4="http://schemas.microsoft.com/office/drawing/2016/5/10/chartex" xmlns:cx5="http://schemas.microsoft.com/office/drawing/2016/5/11/chartex" xmlns:cx6="http://schemas.microsoft.com/office/drawing/2016/5/12/chartex" xmlns:cx7="http://schemas.microsoft.com/office/drawing/2016/5/13/chartex" xmlns:cx8="http://schemas.microsoft.com/office/drawing/2016/5/14/chartex" xmlns:mc="http://schemas.openxmlformats.org/markup-compatibility/2006" xmlns:aink="http://schemas.microsoft.com/office/drawing/2016/ink" xmlns:am3d="http://schemas.microsoft.com/office/drawing/2017/model3d" xmlns:o="urn:schemas-microsoft-com:office:office" xmlns:oel="http://schemas.microsoft.com/office/2019/extlst" xmlns:r="http://schemas.openxmlformats.org/officeDocument/2006/relationships" xmlns:m="http://schemas.openxmlformats.org/officeDocument/2006/math" xmlns:v="urn:schemas-microsoft-com:vml" xmlns:wp14="http://schemas.microsoft.com/office/word/2010/wordprocessingDrawing" xmlns:wp="http://schemas.openxmlformats.org/drawingml/2006/wordprocessingDrawing" xmlns:w10="urn:schemas-microsoft-com:office:word" xmlns:w="http://schemas.openxmlformats.org/wordprocessingml/2006/main" xmlns:w14="http://schemas.microsoft.com/office/word/2010/wordml" xmlns:w15="http://schemas.microsoft.com/office/word/2012/wordml" xmlns:w16cex="http://schemas.microsoft.com/office/word/2018/wordml/cex" xmlns:w16cid="http://schemas.microsoft.com/office/word/2016/wordml/cid" xmlns:w16="http://schemas.microsoft.com/office/word/2018/wordml" xmlns:w16du="http://schemas.microsoft.com/office/word/2023/wordml/word16du" xmlns:w16sdtdh="http://schemas.microsoft.com/office/word/2020/wordml/sdtdatahash" xmlns:w16sdtfl="http://schemas.microsoft.com/office/word/2024/wordml/sdtformatlock" xmlns:w16se="http://schemas.microsoft.com/office/word/2015/wordml/symex" xmlns:wpg="http://schemas.microsoft.com/office/word/2010/wordprocessingGroup" xmlns:wpi="http://schemas.microsoft.com/office/word/2010/wordprocessingInk" xmlns:wne="http://schemas.microsoft.com/office/word/2006/wordml" xmlns:wps="http://schemas.microsoft.com/office/word/2010/wordprocessingShape" mc:Ignorable="w14 w15 w16se w16cid w16 w16cex w16sdtdh w16sdtfl w16du wp14">
   <w:body>
     <w:p>
       <w:pPr>
@@ -339,40 +339,428 @@
         <w:rPr>
           <w:szCs w:val="20"/>
         </w:rPr>
-        <w:t xml:space="preserve">Gustavo </w:t>
-      </w:r>
+        <w:t>Gustavo Hoff</w:t>
+      </w:r>
+    </w:p>
+    <w:p>
+      <w:pPr>
+        <w:pStyle w:val="Ttulo10"/>
+        <w:rPr>
+          <w:sz w:val="20"/>
+          <w:szCs w:val="20"/>
+        </w:rPr>
+      </w:pPr>
+    </w:p>
+    <w:p>
+      <w:pPr>
+        <w:pStyle w:val="Ttulo10"/>
+        <w:rPr>
+          <w:sz w:val="20"/>
+          <w:szCs w:val="20"/>
+        </w:rPr>
+      </w:pPr>
+      <w:r>
+        <w:rPr>
+          <w:sz w:val="20"/>
+          <w:szCs w:val="20"/>
+        </w:rPr>
+        <w:t>Coordenação da Pesquisa</w:t>
+      </w:r>
+    </w:p>
+    <w:p>
+      <w:pPr>
+        <w:pStyle w:val="Pretext"/>
+        <w:rPr>
+          <w:szCs w:val="20"/>
+        </w:rPr>
+      </w:pPr>
+      <w:r>
+        <w:rPr>
+          <w:szCs w:val="20"/>
+        </w:rPr>
+        <w:t xml:space="preserve">Cândido Vieira Borges Júnior </w:t>
+      </w:r>
+    </w:p>
+    <w:p>
+      <w:pPr>
+        <w:pStyle w:val="Pretext"/>
+        <w:rPr>
+          <w:szCs w:val="20"/>
+        </w:rPr>
+      </w:pPr>
       <w:proofErr w:type="spellStart"/>
       <w:r>
         <w:rPr>
           <w:szCs w:val="20"/>
         </w:rPr>
-        <w:t>Hoff</w:t>
+        <w:t>Antonio</w:t>
+      </w:r>
+      <w:proofErr w:type="spellEnd"/>
+      <w:r>
+        <w:rPr>
+          <w:szCs w:val="20"/>
+        </w:rPr>
+        <w:t xml:space="preserve"> Isidro da Silva Filho </w:t>
+      </w:r>
+    </w:p>
+    <w:p>
+      <w:pPr>
+        <w:pStyle w:val="Pretext"/>
+        <w:rPr>
+          <w:szCs w:val="20"/>
+        </w:rPr>
+      </w:pPr>
+      <w:r>
+        <w:rPr>
+          <w:szCs w:val="20"/>
+        </w:rPr>
+        <w:t>Daniel do Prado Pagotto</w:t>
+      </w:r>
+    </w:p>
+    <w:p>
+      <w:pPr>
+        <w:pStyle w:val="Pretext"/>
+        <w:jc w:val="left"/>
+        <w:rPr>
+          <w:szCs w:val="20"/>
+        </w:rPr>
+      </w:pPr>
+    </w:p>
+    <w:p>
+      <w:pPr>
+        <w:pStyle w:val="Ttulo10"/>
+        <w:rPr>
+          <w:sz w:val="20"/>
+          <w:szCs w:val="20"/>
+        </w:rPr>
+      </w:pPr>
+      <w:r>
+        <w:rPr>
+          <w:sz w:val="20"/>
+          <w:szCs w:val="20"/>
+        </w:rPr>
+        <w:t>Equipe de Pesquisa</w:t>
+      </w:r>
+    </w:p>
+    <w:p>
+      <w:pPr>
+        <w:pStyle w:val="Pretext"/>
+        <w:rPr>
+          <w:szCs w:val="20"/>
+        </w:rPr>
+      </w:pPr>
+      <w:proofErr w:type="spellStart"/>
+      <w:r>
+        <w:rPr>
+          <w:szCs w:val="20"/>
+        </w:rPr>
+        <w:t>Alef</w:t>
+      </w:r>
+      <w:proofErr w:type="spellEnd"/>
+      <w:r>
+        <w:rPr>
+          <w:szCs w:val="20"/>
+        </w:rPr>
+        <w:t xml:space="preserve"> Oliveira dos Santos</w:t>
+      </w:r>
+    </w:p>
+    <w:p>
+      <w:pPr>
+        <w:pStyle w:val="Pretext"/>
+        <w:rPr>
+          <w:szCs w:val="20"/>
+        </w:rPr>
+      </w:pPr>
+      <w:r>
+        <w:rPr>
+          <w:szCs w:val="20"/>
+        </w:rPr>
+        <w:t>Daiane Martins Teixeira</w:t>
+      </w:r>
+    </w:p>
+    <w:p>
+      <w:pPr>
+        <w:pStyle w:val="Pretext"/>
+        <w:rPr>
+          <w:szCs w:val="20"/>
+        </w:rPr>
+      </w:pPr>
+      <w:r>
+        <w:rPr>
+          <w:szCs w:val="20"/>
+        </w:rPr>
+        <w:t>Erika Carvalho de Aquino</w:t>
+      </w:r>
+    </w:p>
+    <w:p>
+      <w:pPr>
+        <w:pStyle w:val="Pretext"/>
+        <w:rPr>
+          <w:szCs w:val="20"/>
+        </w:rPr>
+      </w:pPr>
+      <w:r>
+        <w:rPr>
+          <w:szCs w:val="20"/>
+        </w:rPr>
+        <w:t>Henrique Ribeiro da Silveira</w:t>
+      </w:r>
+    </w:p>
+    <w:p>
+      <w:pPr>
+        <w:pStyle w:val="Pretext"/>
+        <w:rPr>
+          <w:szCs w:val="20"/>
+        </w:rPr>
+      </w:pPr>
+      <w:r>
+        <w:rPr>
+          <w:szCs w:val="20"/>
+        </w:rPr>
+        <w:t>Vinícius Prates Araújo</w:t>
+      </w:r>
+    </w:p>
+    <w:p>
+      <w:pPr>
+        <w:pStyle w:val="Pretext"/>
+        <w:rPr>
+          <w:szCs w:val="20"/>
+        </w:rPr>
+      </w:pPr>
+      <w:r>
+        <w:rPr>
+          <w:szCs w:val="20"/>
+        </w:rPr>
+        <w:t>Wanderson Marques</w:t>
+      </w:r>
+    </w:p>
+    <w:p>
+      <w:pPr>
+        <w:pStyle w:val="Pretext"/>
+        <w:rPr>
+          <w:szCs w:val="20"/>
+        </w:rPr>
+      </w:pPr>
+      <w:proofErr w:type="spellStart"/>
+      <w:r>
+        <w:rPr>
+          <w:szCs w:val="20"/>
+        </w:rPr>
+        <w:t>Wemerson</w:t>
+      </w:r>
+      <w:proofErr w:type="spellEnd"/>
+      <w:r>
+        <w:rPr>
+          <w:szCs w:val="20"/>
+        </w:rPr>
+        <w:t xml:space="preserve"> Marques</w:t>
+      </w:r>
+    </w:p>
+    <w:p>
+      <w:pPr>
+        <w:pStyle w:val="Pretext"/>
+        <w:rPr>
+          <w:szCs w:val="20"/>
+        </w:rPr>
+      </w:pPr>
+    </w:p>
+    <w:p>
+      <w:pPr>
+        <w:pStyle w:val="Pretext"/>
+        <w:rPr>
+          <w:szCs w:val="20"/>
+        </w:rPr>
+      </w:pPr>
+    </w:p>
+    <w:p>
+      <w:pPr>
+        <w:pStyle w:val="Pretext"/>
+        <w:rPr>
+          <w:szCs w:val="20"/>
+        </w:rPr>
+      </w:pPr>
+    </w:p>
+    <w:p>
+      <w:pPr>
+        <w:pStyle w:val="Pretext"/>
+        <w:rPr>
+          <w:szCs w:val="20"/>
+        </w:rPr>
+      </w:pPr>
+    </w:p>
+    <w:p>
+      <w:pPr>
+        <w:pStyle w:val="Pretext"/>
+        <w:rPr>
+          <w:szCs w:val="20"/>
+        </w:rPr>
+      </w:pPr>
+    </w:p>
+    <w:p>
+      <w:pPr>
+        <w:pStyle w:val="Pretext"/>
+        <w:rPr>
+          <w:szCs w:val="20"/>
+        </w:rPr>
+      </w:pPr>
+    </w:p>
+    <w:p>
+      <w:pPr>
+        <w:pStyle w:val="Pretext"/>
+        <w:rPr>
+          <w:szCs w:val="20"/>
+        </w:rPr>
+      </w:pPr>
+    </w:p>
+    <w:p>
+      <w:pPr>
+        <w:pStyle w:val="Pretext"/>
+        <w:rPr>
+          <w:szCs w:val="20"/>
+        </w:rPr>
+      </w:pPr>
+    </w:p>
+    <w:p>
+      <w:pPr>
+        <w:pStyle w:val="Pretext"/>
+        <w:rPr>
+          <w:szCs w:val="20"/>
+        </w:rPr>
+      </w:pPr>
+    </w:p>
+    <w:p>
+      <w:pPr>
+        <w:pStyle w:val="Pretext"/>
+        <w:rPr>
+          <w:szCs w:val="20"/>
+        </w:rPr>
+      </w:pPr>
+    </w:p>
+    <w:p>
+      <w:pPr>
+        <w:pStyle w:val="Pretext"/>
+        <w:rPr>
+          <w:szCs w:val="20"/>
+        </w:rPr>
+      </w:pPr>
+    </w:p>
+    <w:p>
+      <w:pPr>
+        <w:pStyle w:val="Pretext"/>
+        <w:rPr>
+          <w:szCs w:val="20"/>
+        </w:rPr>
+      </w:pPr>
+    </w:p>
+    <w:p>
+      <w:pPr>
+        <w:pStyle w:val="Ttulo10"/>
+        <w:rPr>
+          <w:sz w:val="20"/>
+          <w:szCs w:val="20"/>
+        </w:rPr>
+      </w:pPr>
+    </w:p>
+    <w:p>
+      <w:pPr>
+        <w:pStyle w:val="Ttulo10"/>
+        <w:rPr>
+          <w:sz w:val="20"/>
+          <w:szCs w:val="20"/>
+        </w:rPr>
+      </w:pPr>
+      <w:r>
+        <w:rPr>
+          <w:sz w:val="20"/>
+          <w:szCs w:val="20"/>
+        </w:rPr>
+        <w:t>Revisão Técnica</w:t>
+      </w:r>
+    </w:p>
+    <w:p>
+      <w:pPr>
+        <w:pStyle w:val="Pretext"/>
+        <w:rPr>
+          <w:szCs w:val="20"/>
+        </w:rPr>
+      </w:pPr>
+      <w:r>
+        <w:rPr>
+          <w:szCs w:val="20"/>
+        </w:rPr>
+        <w:t xml:space="preserve">Camilla Barreto Rodrigues </w:t>
+      </w:r>
+      <w:proofErr w:type="spellStart"/>
+      <w:r>
+        <w:rPr>
+          <w:szCs w:val="20"/>
+        </w:rPr>
+        <w:t>Cochia</w:t>
+      </w:r>
+      <w:proofErr w:type="spellEnd"/>
+      <w:r>
+        <w:rPr>
+          <w:szCs w:val="20"/>
+        </w:rPr>
+        <w:t xml:space="preserve"> Caetano</w:t>
+      </w:r>
+    </w:p>
+    <w:p>
+      <w:pPr>
+        <w:pStyle w:val="Pretext"/>
+        <w:rPr>
+          <w:szCs w:val="20"/>
+        </w:rPr>
+      </w:pPr>
+      <w:r>
+        <w:rPr>
+          <w:szCs w:val="20"/>
+        </w:rPr>
+        <w:t xml:space="preserve">Carla Novara </w:t>
+      </w:r>
+      <w:proofErr w:type="spellStart"/>
+      <w:r>
+        <w:rPr>
+          <w:szCs w:val="20"/>
+        </w:rPr>
+        <w:t>Monclair</w:t>
       </w:r>
       <w:proofErr w:type="spellEnd"/>
     </w:p>
     <w:p>
       <w:pPr>
-        <w:pStyle w:val="Ttulo10"/>
-        <w:rPr>
-          <w:sz w:val="20"/>
-          <w:szCs w:val="20"/>
-        </w:rPr>
-      </w:pPr>
+        <w:pStyle w:val="Pretext"/>
+        <w:rPr>
+          <w:szCs w:val="20"/>
+        </w:rPr>
+      </w:pPr>
+      <w:proofErr w:type="spellStart"/>
+      <w:r>
+        <w:rPr>
+          <w:szCs w:val="20"/>
+        </w:rPr>
+        <w:t>Deivyson</w:t>
+      </w:r>
+      <w:proofErr w:type="spellEnd"/>
+      <w:r>
+        <w:rPr>
+          <w:szCs w:val="20"/>
+        </w:rPr>
+        <w:t xml:space="preserve"> José Pereira de Araújo</w:t>
+      </w:r>
     </w:p>
     <w:p>
       <w:pPr>
-        <w:pStyle w:val="Ttulo10"/>
-        <w:rPr>
-          <w:sz w:val="20"/>
-          <w:szCs w:val="20"/>
-        </w:rPr>
-      </w:pPr>
-      <w:r>
-        <w:rPr>
-          <w:sz w:val="20"/>
-          <w:szCs w:val="20"/>
-        </w:rPr>
-        <w:t>Coordenação da Pesquisa</w:t>
+        <w:pStyle w:val="Pretext"/>
+        <w:rPr>
+          <w:szCs w:val="20"/>
+        </w:rPr>
+      </w:pPr>
+      <w:r>
+        <w:rPr>
+          <w:szCs w:val="20"/>
+        </w:rPr>
+        <w:t>Desirée dos Santos Carvalho</w:t>
       </w:r>
     </w:p>
     <w:p>
@@ -386,425 +774,7 @@
         <w:rPr>
           <w:szCs w:val="20"/>
         </w:rPr>
-        <w:t xml:space="preserve">Cândido Vieira Borges Júnior </w:t>
-      </w:r>
-    </w:p>
-    <w:p>
-      <w:pPr>
-        <w:pStyle w:val="Pretext"/>
-        <w:rPr>
-          <w:szCs w:val="20"/>
-        </w:rPr>
-      </w:pPr>
-      <w:proofErr w:type="spellStart"/>
-      <w:r>
-        <w:rPr>
-          <w:szCs w:val="20"/>
-        </w:rPr>
-        <w:t>Antonio</w:t>
-      </w:r>
-      <w:proofErr w:type="spellEnd"/>
-      <w:r>
-        <w:rPr>
-          <w:szCs w:val="20"/>
-        </w:rPr>
-        <w:t xml:space="preserve"> Isidro da Silva Filho </w:t>
-      </w:r>
-    </w:p>
-    <w:p>
-      <w:pPr>
-        <w:pStyle w:val="Pretext"/>
-        <w:rPr>
-          <w:szCs w:val="20"/>
-        </w:rPr>
-      </w:pPr>
-      <w:r>
-        <w:rPr>
-          <w:szCs w:val="20"/>
-        </w:rPr>
-        <w:t>Daniel do Prado Pagotto</w:t>
-      </w:r>
-    </w:p>
-    <w:p>
-      <w:pPr>
-        <w:pStyle w:val="Pretext"/>
-        <w:jc w:val="left"/>
-        <w:rPr>
-          <w:szCs w:val="20"/>
-        </w:rPr>
-      </w:pPr>
-    </w:p>
-    <w:p>
-      <w:pPr>
-        <w:pStyle w:val="Ttulo10"/>
-        <w:rPr>
-          <w:sz w:val="20"/>
-          <w:szCs w:val="20"/>
-        </w:rPr>
-      </w:pPr>
-      <w:r>
-        <w:rPr>
-          <w:sz w:val="20"/>
-          <w:szCs w:val="20"/>
-        </w:rPr>
-        <w:t>Equipe de Pesquisa</w:t>
-      </w:r>
-    </w:p>
-    <w:p>
-      <w:pPr>
-        <w:pStyle w:val="Pretext"/>
-        <w:rPr>
-          <w:szCs w:val="20"/>
-        </w:rPr>
-      </w:pPr>
-      <w:proofErr w:type="spellStart"/>
-      <w:r>
-        <w:rPr>
-          <w:szCs w:val="20"/>
-        </w:rPr>
-        <w:t>Alef</w:t>
-      </w:r>
-      <w:proofErr w:type="spellEnd"/>
-      <w:r>
-        <w:rPr>
-          <w:szCs w:val="20"/>
-        </w:rPr>
-        <w:t xml:space="preserve"> Oliveira dos Santos</w:t>
-      </w:r>
-    </w:p>
-    <w:p>
-      <w:pPr>
-        <w:pStyle w:val="Pretext"/>
-        <w:rPr>
-          <w:szCs w:val="20"/>
-        </w:rPr>
-      </w:pPr>
-      <w:r>
-        <w:rPr>
-          <w:szCs w:val="20"/>
-        </w:rPr>
-        <w:t>Daiane Martins Teixeira</w:t>
-      </w:r>
-    </w:p>
-    <w:p>
-      <w:pPr>
-        <w:pStyle w:val="Pretext"/>
-        <w:rPr>
-          <w:szCs w:val="20"/>
-        </w:rPr>
-      </w:pPr>
-      <w:r>
-        <w:rPr>
-          <w:szCs w:val="20"/>
-        </w:rPr>
-        <w:t>Erika Carvalho de Aquino</w:t>
-      </w:r>
-    </w:p>
-    <w:p>
-      <w:pPr>
-        <w:pStyle w:val="Pretext"/>
-        <w:rPr>
-          <w:szCs w:val="20"/>
-        </w:rPr>
-      </w:pPr>
-      <w:r>
-        <w:rPr>
-          <w:szCs w:val="20"/>
-        </w:rPr>
-        <w:t>Henrique Ribeiro da Silveira</w:t>
-      </w:r>
-    </w:p>
-    <w:p>
-      <w:pPr>
-        <w:pStyle w:val="Pretext"/>
-        <w:rPr>
-          <w:szCs w:val="20"/>
-        </w:rPr>
-      </w:pPr>
-      <w:r>
-        <w:rPr>
-          <w:szCs w:val="20"/>
-        </w:rPr>
-        <w:t>Vinícius Prates Araújo</w:t>
-      </w:r>
-    </w:p>
-    <w:p>
-      <w:pPr>
-        <w:pStyle w:val="Pretext"/>
-        <w:rPr>
-          <w:szCs w:val="20"/>
-        </w:rPr>
-      </w:pPr>
-      <w:r>
-        <w:rPr>
-          <w:szCs w:val="20"/>
-        </w:rPr>
-        <w:t>Wanderson Marques</w:t>
-      </w:r>
-    </w:p>
-    <w:p>
-      <w:pPr>
-        <w:pStyle w:val="Pretext"/>
-        <w:rPr>
-          <w:szCs w:val="20"/>
-        </w:rPr>
-      </w:pPr>
-      <w:proofErr w:type="spellStart"/>
-      <w:r>
-        <w:rPr>
-          <w:szCs w:val="20"/>
-        </w:rPr>
-        <w:t>Wemerson</w:t>
-      </w:r>
-      <w:proofErr w:type="spellEnd"/>
-      <w:r>
-        <w:rPr>
-          <w:szCs w:val="20"/>
-        </w:rPr>
-        <w:t xml:space="preserve"> Marques</w:t>
-      </w:r>
-    </w:p>
-    <w:p>
-      <w:pPr>
-        <w:pStyle w:val="Pretext"/>
-        <w:rPr>
-          <w:szCs w:val="20"/>
-        </w:rPr>
-      </w:pPr>
-    </w:p>
-    <w:p>
-      <w:pPr>
-        <w:pStyle w:val="Pretext"/>
-        <w:rPr>
-          <w:szCs w:val="20"/>
-        </w:rPr>
-      </w:pPr>
-    </w:p>
-    <w:p>
-      <w:pPr>
-        <w:pStyle w:val="Pretext"/>
-        <w:rPr>
-          <w:szCs w:val="20"/>
-        </w:rPr>
-      </w:pPr>
-    </w:p>
-    <w:p>
-      <w:pPr>
-        <w:pStyle w:val="Pretext"/>
-        <w:rPr>
-          <w:szCs w:val="20"/>
-        </w:rPr>
-      </w:pPr>
-    </w:p>
-    <w:p>
-      <w:pPr>
-        <w:pStyle w:val="Pretext"/>
-        <w:rPr>
-          <w:szCs w:val="20"/>
-        </w:rPr>
-      </w:pPr>
-    </w:p>
-    <w:p>
-      <w:pPr>
-        <w:pStyle w:val="Pretext"/>
-        <w:rPr>
-          <w:szCs w:val="20"/>
-        </w:rPr>
-      </w:pPr>
-    </w:p>
-    <w:p>
-      <w:pPr>
-        <w:pStyle w:val="Pretext"/>
-        <w:rPr>
-          <w:szCs w:val="20"/>
-        </w:rPr>
-      </w:pPr>
-    </w:p>
-    <w:p>
-      <w:pPr>
-        <w:pStyle w:val="Pretext"/>
-        <w:rPr>
-          <w:szCs w:val="20"/>
-        </w:rPr>
-      </w:pPr>
-    </w:p>
-    <w:p>
-      <w:pPr>
-        <w:pStyle w:val="Pretext"/>
-        <w:rPr>
-          <w:szCs w:val="20"/>
-        </w:rPr>
-      </w:pPr>
-    </w:p>
-    <w:p>
-      <w:pPr>
-        <w:pStyle w:val="Pretext"/>
-        <w:rPr>
-          <w:szCs w:val="20"/>
-        </w:rPr>
-      </w:pPr>
-    </w:p>
-    <w:p>
-      <w:pPr>
-        <w:pStyle w:val="Pretext"/>
-        <w:rPr>
-          <w:szCs w:val="20"/>
-        </w:rPr>
-      </w:pPr>
-    </w:p>
-    <w:p>
-      <w:pPr>
-        <w:pStyle w:val="Pretext"/>
-        <w:rPr>
-          <w:szCs w:val="20"/>
-        </w:rPr>
-      </w:pPr>
-    </w:p>
-    <w:p>
-      <w:pPr>
-        <w:pStyle w:val="Ttulo10"/>
-        <w:rPr>
-          <w:sz w:val="20"/>
-          <w:szCs w:val="20"/>
-        </w:rPr>
-      </w:pPr>
-    </w:p>
-    <w:p>
-      <w:pPr>
-        <w:pStyle w:val="Ttulo10"/>
-        <w:rPr>
-          <w:sz w:val="20"/>
-          <w:szCs w:val="20"/>
-        </w:rPr>
-      </w:pPr>
-      <w:r>
-        <w:rPr>
-          <w:sz w:val="20"/>
-          <w:szCs w:val="20"/>
-        </w:rPr>
-        <w:t>Revisão Técnica</w:t>
-      </w:r>
-    </w:p>
-    <w:p>
-      <w:pPr>
-        <w:pStyle w:val="Pretext"/>
-        <w:rPr>
-          <w:szCs w:val="20"/>
-        </w:rPr>
-      </w:pPr>
-      <w:r>
-        <w:rPr>
-          <w:szCs w:val="20"/>
-        </w:rPr>
-        <w:t xml:space="preserve">Camilla Barreto Rodrigues </w:t>
-      </w:r>
-      <w:proofErr w:type="spellStart"/>
-      <w:r>
-        <w:rPr>
-          <w:szCs w:val="20"/>
-        </w:rPr>
-        <w:t>Cochia</w:t>
-      </w:r>
-      <w:proofErr w:type="spellEnd"/>
-      <w:r>
-        <w:rPr>
-          <w:szCs w:val="20"/>
-        </w:rPr>
-        <w:t xml:space="preserve"> Caetano</w:t>
-      </w:r>
-    </w:p>
-    <w:p>
-      <w:pPr>
-        <w:pStyle w:val="Pretext"/>
-        <w:rPr>
-          <w:szCs w:val="20"/>
-        </w:rPr>
-      </w:pPr>
-      <w:r>
-        <w:rPr>
-          <w:szCs w:val="20"/>
-        </w:rPr>
-        <w:t xml:space="preserve">Carla Novara </w:t>
-      </w:r>
-      <w:proofErr w:type="spellStart"/>
-      <w:r>
-        <w:rPr>
-          <w:szCs w:val="20"/>
-        </w:rPr>
-        <w:t>Monclair</w:t>
-      </w:r>
-      <w:proofErr w:type="spellEnd"/>
-    </w:p>
-    <w:p>
-      <w:pPr>
-        <w:pStyle w:val="Pretext"/>
-        <w:rPr>
-          <w:szCs w:val="20"/>
-        </w:rPr>
-      </w:pPr>
-      <w:proofErr w:type="spellStart"/>
-      <w:r>
-        <w:rPr>
-          <w:szCs w:val="20"/>
-        </w:rPr>
-        <w:t>Deivyson</w:t>
-      </w:r>
-      <w:proofErr w:type="spellEnd"/>
-      <w:r>
-        <w:rPr>
-          <w:szCs w:val="20"/>
-        </w:rPr>
-        <w:t xml:space="preserve"> José Pereira de Araújo</w:t>
-      </w:r>
-    </w:p>
-    <w:p>
-      <w:pPr>
-        <w:pStyle w:val="Pretext"/>
-        <w:rPr>
-          <w:szCs w:val="20"/>
-        </w:rPr>
-      </w:pPr>
-      <w:proofErr w:type="spellStart"/>
-      <w:r>
-        <w:rPr>
-          <w:szCs w:val="20"/>
-        </w:rPr>
-        <w:t>Desirée</w:t>
-      </w:r>
-      <w:proofErr w:type="spellEnd"/>
-      <w:r>
-        <w:rPr>
-          <w:szCs w:val="20"/>
-        </w:rPr>
-        <w:t xml:space="preserve"> dos Santos Carvalho</w:t>
-      </w:r>
-    </w:p>
-    <w:p>
-      <w:pPr>
-        <w:pStyle w:val="Pretext"/>
-        <w:rPr>
-          <w:szCs w:val="20"/>
-        </w:rPr>
-      </w:pPr>
-      <w:r>
-        <w:rPr>
-          <w:szCs w:val="20"/>
-        </w:rPr>
-        <w:t xml:space="preserve">Elisabet Pereira </w:t>
-      </w:r>
-      <w:proofErr w:type="spellStart"/>
-      <w:r>
-        <w:rPr>
-          <w:szCs w:val="20"/>
-        </w:rPr>
-        <w:t>Lelo</w:t>
-      </w:r>
-      <w:proofErr w:type="spellEnd"/>
-      <w:r>
-        <w:rPr>
-          <w:szCs w:val="20"/>
-        </w:rPr>
-        <w:t xml:space="preserve"> Nascimento</w:t>
+        <w:t>Elisabet Pereira Lelo Nascimento</w:t>
       </w:r>
     </w:p>
     <w:p>
@@ -1155,7 +1125,6 @@
           <w:docPartUnique/>
         </w:docPartObj>
       </w:sdtPr>
-      <w:sdtEndPr/>
       <w:sdtContent>
         <w:p>
           <w:pPr>
@@ -1546,7 +1515,25 @@
           <w:sz w:val="20"/>
           <w:szCs w:val="20"/>
         </w:rPr>
-        <w:t xml:space="preserve"> for Human </w:t>
+        <w:t xml:space="preserve"> for </w:t>
+      </w:r>
+      <w:proofErr w:type="spellStart"/>
+      <w:r>
+        <w:rPr>
+          <w:rFonts w:ascii="Exo" w:hAnsi="Exo"/>
+          <w:sz w:val="20"/>
+          <w:szCs w:val="20"/>
+        </w:rPr>
+        <w:t>Human</w:t>
+      </w:r>
+      <w:proofErr w:type="spellEnd"/>
+      <w:r>
+        <w:rPr>
+          <w:rFonts w:ascii="Exo" w:hAnsi="Exo"/>
+          <w:sz w:val="20"/>
+          <w:szCs w:val="20"/>
+        </w:rPr>
+        <w:t xml:space="preserve"> </w:t>
       </w:r>
       <w:proofErr w:type="spellStart"/>
       <w:r>
@@ -1579,7 +1566,6 @@
             <w:docPart w:val="DefaultPlaceholder_-1854013440"/>
           </w:placeholder>
         </w:sdtPr>
-        <w:sdtEndPr/>
         <w:sdtContent>
           <w:r>
             <w:rPr>
@@ -1633,7 +1619,6 @@
             <w:docPart w:val="DefaultPlaceholder_-1854013440"/>
           </w:placeholder>
         </w:sdtPr>
-        <w:sdtEndPr/>
         <w:sdtContent>
           <w:r>
             <w:rPr>
@@ -1682,7 +1667,6 @@
             <w:docPart w:val="DefaultPlaceholder_-1854013440"/>
           </w:placeholder>
         </w:sdtPr>
-        <w:sdtEndPr/>
         <w:sdtContent>
           <w:r>
             <w:rPr>
@@ -1825,7 +1809,44 @@
           <w:sz w:val="20"/>
           <w:szCs w:val="20"/>
         </w:rPr>
-        <w:t xml:space="preserve"> Percentual de vínculos precarizados. Este indicador é um elemento que pode contribuir para explicar dinâmicas da força de trabalho em saúde, visto que evidências mostram que vínculos precarizados podem gerar sentimento de insegurança no trabalhador, impactando sobre sua saúde e condição socioeconômica e, em última instância, na prestação do serviço de saúde</w:t>
+        <w:t xml:space="preserve"> </w:t>
+      </w:r>
+      <w:ins w:id="1" w:author="Érika Aquino" w:date="2025-01-11T22:35:00Z">
+        <w:r>
+          <w:rPr>
+            <w:rFonts w:ascii="Exo" w:hAnsi="Exo"/>
+            <w:sz w:val="20"/>
+            <w:szCs w:val="20"/>
+            <w:rPrChange w:id="2" w:author="Érika Aquino" w:date="2025-01-11T22:35:00Z" w16du:dateUtc="2025-01-12T01:35:00Z">
+              <w:rPr>
+                <w:rFonts w:ascii="Exo" w:hAnsi="Exo"/>
+                <w:b/>
+                <w:bCs/>
+                <w:sz w:val="20"/>
+                <w:szCs w:val="20"/>
+              </w:rPr>
+            </w:rPrChange>
+          </w:rPr>
+          <w:t>Proporção de vínculos precarizados entre profissionais de saúde</w:t>
+        </w:r>
+      </w:ins>
+      <w:del w:id="3" w:author="Érika Aquino" w:date="2025-01-11T22:35:00Z" w16du:dateUtc="2025-01-12T01:35:00Z">
+        <w:r>
+          <w:rPr>
+            <w:rFonts w:ascii="Exo" w:hAnsi="Exo"/>
+            <w:sz w:val="20"/>
+            <w:szCs w:val="20"/>
+          </w:rPr>
+          <w:delText>Percentual de vínculos precarizados</w:delText>
+        </w:r>
+      </w:del>
+      <w:r>
+        <w:rPr>
+          <w:rFonts w:ascii="Exo" w:hAnsi="Exo"/>
+          <w:sz w:val="20"/>
+          <w:szCs w:val="20"/>
+        </w:rPr>
+        <w:t>. Este indicador é um elemento que pode contribuir para explicar dinâmicas da força de trabalho em saúde, visto que evidências mostram que vínculos precarizados podem gerar sentimento de insegurança no trabalhador, impactando sobre sua saúde e condição socioeconômica e, em última instância, na prestação do serviço de saúde</w:t>
       </w:r>
       <w:sdt>
         <w:sdtPr>
@@ -1840,7 +1861,6 @@
             <w:docPart w:val="DefaultPlaceholder_-1854013440"/>
           </w:placeholder>
         </w:sdtPr>
-        <w:sdtEndPr/>
         <w:sdtContent>
           <w:r>
             <w:rPr>
@@ -1990,7 +2010,7 @@
           <w:color w:val="auto"/>
         </w:rPr>
       </w:pPr>
-      <w:bookmarkStart w:id="1" w:name="_Toc181700708"/>
+      <w:bookmarkStart w:id="4" w:name="_Toc181700708"/>
       <w:r>
         <w:rPr>
           <w:rFonts w:ascii="Exo" w:hAnsi="Exo"/>
@@ -1998,7 +2018,6 @@
           <w:bCs/>
           <w:color w:val="auto"/>
         </w:rPr>
-        <w:lastRenderedPageBreak/>
         <w:t>Ficha de in</w:t>
       </w:r>
       <w:r>
@@ -2010,7 +2029,7 @@
         </w:rPr>
         <w:t>dicador</w:t>
       </w:r>
-      <w:bookmarkEnd w:id="1"/>
+      <w:bookmarkEnd w:id="4"/>
     </w:p>
     <w:tbl>
       <w:tblPr>
@@ -2074,17 +2093,45 @@
                 <w:color w:val="auto"/>
               </w:rPr>
             </w:pPr>
-            <w:r>
-              <w:rPr>
-                <w:rFonts w:ascii="Exo" w:hAnsi="Exo"/>
-                <w:b/>
-                <w:bCs/>
-                <w:color w:val="auto"/>
-                <w:sz w:val="22"/>
-                <w:szCs w:val="24"/>
-              </w:rPr>
-              <w:t>Distribuição dos tipos de vínculos de profissionais</w:t>
-            </w:r>
+            <w:ins w:id="5" w:author="Érika Aquino" w:date="2025-01-11T22:34:00Z" w16du:dateUtc="2025-01-12T01:34:00Z">
+              <w:r>
+                <w:rPr>
+                  <w:rFonts w:ascii="Exo" w:hAnsi="Exo"/>
+                  <w:b/>
+                  <w:bCs/>
+                  <w:color w:val="auto"/>
+                  <w:sz w:val="22"/>
+                  <w:szCs w:val="24"/>
+                </w:rPr>
+                <w:t xml:space="preserve">Proporção de </w:t>
+              </w:r>
+            </w:ins>
+            <w:ins w:id="6" w:author="Érika Aquino" w:date="2025-01-11T22:35:00Z" w16du:dateUtc="2025-01-12T01:35:00Z">
+              <w:r>
+                <w:rPr>
+                  <w:rFonts w:ascii="Exo" w:hAnsi="Exo"/>
+                  <w:b/>
+                  <w:bCs/>
+                  <w:color w:val="auto"/>
+                  <w:sz w:val="22"/>
+                  <w:szCs w:val="24"/>
+                </w:rPr>
+                <w:t>vínculos precarizados entre profissionais de saúde</w:t>
+              </w:r>
+            </w:ins>
+            <w:del w:id="7" w:author="Érika Aquino" w:date="2025-01-11T22:34:00Z" w16du:dateUtc="2025-01-12T01:34:00Z">
+              <w:r>
+                <w:rPr>
+                  <w:rFonts w:ascii="Exo" w:hAnsi="Exo"/>
+                  <w:b/>
+                  <w:bCs/>
+                  <w:color w:val="auto"/>
+                  <w:sz w:val="22"/>
+                  <w:szCs w:val="24"/>
+                </w:rPr>
+                <w:delText>Distribuição dos tipos de vínculos de profissionais</w:delText>
+              </w:r>
+            </w:del>
           </w:p>
         </w:tc>
       </w:tr>
@@ -2262,21 +2309,12 @@
                 <w:color w:val="auto"/>
               </w:rPr>
             </w:pPr>
-            <w:proofErr w:type="spellStart"/>
             <w:r>
               <w:rPr>
                 <w:rFonts w:ascii="Exo" w:hAnsi="Exo"/>
                 <w:color w:val="auto"/>
               </w:rPr>
-              <w:t>Microdados</w:t>
-            </w:r>
-            <w:proofErr w:type="spellEnd"/>
-            <w:r>
-              <w:rPr>
-                <w:rFonts w:ascii="Exo" w:hAnsi="Exo"/>
-                <w:color w:val="auto"/>
-              </w:rPr>
-              <w:t xml:space="preserve"> do </w:t>
+              <w:t xml:space="preserve">Microdados do </w:t>
             </w:r>
             <w:r>
               <w:rPr>
@@ -2775,21 +2813,12 @@
                 <w:sz w:val="20"/>
               </w:rPr>
             </w:pPr>
-            <w:proofErr w:type="gramStart"/>
             <w:r>
               <w:rPr>
                 <w:rFonts w:ascii="Exo" w:hAnsi="Exo"/>
                 <w:sz w:val="20"/>
               </w:rPr>
-              <w:t>polo academia</w:t>
-            </w:r>
-            <w:proofErr w:type="gramEnd"/>
-            <w:r>
-              <w:rPr>
-                <w:rFonts w:ascii="Exo" w:hAnsi="Exo"/>
-                <w:sz w:val="20"/>
-              </w:rPr>
-              <w:t xml:space="preserve"> da saúde (TP_UNID = “74”).</w:t>
+              <w:t>polo academia da saúde (TP_UNID = “74”).</w:t>
             </w:r>
           </w:p>
           <w:p>
@@ -2932,7 +2961,6 @@
                 <w:rFonts w:ascii="Exo" w:hAnsi="Exo"/>
                 <w:sz w:val="20"/>
               </w:rPr>
-              <w:lastRenderedPageBreak/>
               <w:t>clínica/centro de especialidade (TP_UNID = “36”);</w:t>
             </w:r>
           </w:p>
@@ -3273,7 +3301,6 @@
                 <w:sz w:val="22"/>
                 <w:szCs w:val="24"/>
               </w:rPr>
-              <w:lastRenderedPageBreak/>
               <w:t>Fórmula de cálculo</w:t>
             </w:r>
           </w:p>
@@ -3801,7 +3828,6 @@
           <w:sz w:val="20"/>
           <w:szCs w:val="20"/>
         </w:rPr>
-        <w:lastRenderedPageBreak/>
         <w:t>Figura 1 - Artefatos da consulta</w:t>
       </w:r>
     </w:p>
@@ -3866,7 +3892,7 @@
           <w:szCs w:val="32"/>
         </w:rPr>
       </w:pPr>
-      <w:bookmarkStart w:id="2" w:name="_Toc181700709"/>
+      <w:bookmarkStart w:id="8" w:name="_Toc181700709"/>
       <w:r>
         <w:rPr>
           <w:rFonts w:ascii="Montserrat" w:hAnsi="Montserrat"/>
@@ -3895,10 +3921,9 @@
           <w:bCs/>
           <w:color w:val="auto"/>
         </w:rPr>
-        <w:lastRenderedPageBreak/>
         <w:t>Exemplo de aplicação</w:t>
       </w:r>
-      <w:bookmarkEnd w:id="2"/>
+      <w:bookmarkEnd w:id="8"/>
     </w:p>
     <w:p>
       <w:pPr>
@@ -4124,7 +4149,7 @@
         </w:rPr>
         <w:t>.</w:t>
       </w:r>
-      <w:bookmarkStart w:id="3" w:name="_Toc181700710"/>
+      <w:bookmarkStart w:id="9" w:name="_Toc181700710"/>
     </w:p>
     <w:p>
       <w:pPr>
@@ -4164,10 +4189,9 @@
           <w:bCs/>
           <w:color w:val="auto"/>
         </w:rPr>
-        <w:lastRenderedPageBreak/>
         <w:t>Referências</w:t>
       </w:r>
-      <w:bookmarkEnd w:id="3"/>
+      <w:bookmarkEnd w:id="9"/>
     </w:p>
     <w:sdt>
       <w:sdtPr>
@@ -4180,7 +4204,6 @@
           <w:docPart w:val="DefaultPlaceholder_-1854013440"/>
         </w:placeholder>
       </w:sdtPr>
-      <w:sdtEndPr/>
       <w:sdtContent>
         <w:p>
           <w:pPr>
@@ -4639,6 +4662,7 @@
               <w:szCs w:val="20"/>
             </w:rPr>
             <w:tab/>
+            <w:t xml:space="preserve">Rees GH, James R, </w:t>
           </w:r>
           <w:proofErr w:type="spellStart"/>
           <w:r>
@@ -4648,7 +4672,7 @@
               <w:sz w:val="20"/>
               <w:szCs w:val="20"/>
             </w:rPr>
-            <w:t>Rees</w:t>
+            <w:t>Samadashvili</w:t>
           </w:r>
           <w:proofErr w:type="spellEnd"/>
           <w:r>
@@ -4658,7 +4682,7 @@
               <w:sz w:val="20"/>
               <w:szCs w:val="20"/>
             </w:rPr>
-            <w:t xml:space="preserve"> GH, James R, </w:t>
+            <w:t xml:space="preserve"> L, </w:t>
           </w:r>
           <w:proofErr w:type="spellStart"/>
           <w:r>
@@ -4668,7 +4692,7 @@
               <w:sz w:val="20"/>
               <w:szCs w:val="20"/>
             </w:rPr>
-            <w:t>Samadashvili</w:t>
+            <w:t>Scotter</w:t>
           </w:r>
           <w:proofErr w:type="spellEnd"/>
           <w:r>
@@ -4678,7 +4702,7 @@
               <w:sz w:val="20"/>
               <w:szCs w:val="20"/>
             </w:rPr>
-            <w:t xml:space="preserve"> L, </w:t>
+            <w:t xml:space="preserve"> C. Are </w:t>
           </w:r>
           <w:proofErr w:type="spellStart"/>
           <w:r>
@@ -4688,7 +4712,7 @@
               <w:sz w:val="20"/>
               <w:szCs w:val="20"/>
             </w:rPr>
-            <w:t>Scotter</w:t>
+            <w:t>Sustainable</w:t>
           </w:r>
           <w:proofErr w:type="spellEnd"/>
           <w:r>
@@ -4698,7 +4722,7 @@
               <w:sz w:val="20"/>
               <w:szCs w:val="20"/>
             </w:rPr>
-            <w:t xml:space="preserve"> C. Are </w:t>
+            <w:t xml:space="preserve"> Health </w:t>
           </w:r>
           <w:proofErr w:type="spellStart"/>
           <w:r>
@@ -4708,7 +4732,7 @@
               <w:sz w:val="20"/>
               <w:szCs w:val="20"/>
             </w:rPr>
-            <w:t>Sustainable</w:t>
+            <w:t>Workforces</w:t>
           </w:r>
           <w:proofErr w:type="spellEnd"/>
           <w:r>
@@ -4718,7 +4742,7 @@
               <w:sz w:val="20"/>
               <w:szCs w:val="20"/>
             </w:rPr>
-            <w:t xml:space="preserve"> Health </w:t>
+            <w:t xml:space="preserve"> </w:t>
           </w:r>
           <w:proofErr w:type="spellStart"/>
           <w:r>
@@ -4728,7 +4752,7 @@
               <w:sz w:val="20"/>
               <w:szCs w:val="20"/>
             </w:rPr>
-            <w:t>Workforces</w:t>
+            <w:t>Possible</w:t>
           </w:r>
           <w:proofErr w:type="spellEnd"/>
           <w:r>
@@ -4738,6 +4762,26 @@
               <w:sz w:val="20"/>
               <w:szCs w:val="20"/>
             </w:rPr>
+            <w:t xml:space="preserve">? </w:t>
+          </w:r>
+          <w:proofErr w:type="spellStart"/>
+          <w:r>
+            <w:rPr>
+              <w:rFonts w:ascii="Montserrat" w:eastAsia="Times New Roman" w:hAnsi="Montserrat"/>
+              <w:color w:val="000000"/>
+              <w:sz w:val="20"/>
+              <w:szCs w:val="20"/>
+            </w:rPr>
+            <w:t>Issues</w:t>
+          </w:r>
+          <w:proofErr w:type="spellEnd"/>
+          <w:r>
+            <w:rPr>
+              <w:rFonts w:ascii="Montserrat" w:eastAsia="Times New Roman" w:hAnsi="Montserrat"/>
+              <w:color w:val="000000"/>
+              <w:sz w:val="20"/>
+              <w:szCs w:val="20"/>
+            </w:rPr>
             <w:t xml:space="preserve"> </w:t>
           </w:r>
           <w:proofErr w:type="spellStart"/>
@@ -4748,6 +4792,26 @@
               <w:sz w:val="20"/>
               <w:szCs w:val="20"/>
             </w:rPr>
+            <w:t>and</w:t>
+          </w:r>
+          <w:proofErr w:type="spellEnd"/>
+          <w:r>
+            <w:rPr>
+              <w:rFonts w:ascii="Montserrat" w:eastAsia="Times New Roman" w:hAnsi="Montserrat"/>
+              <w:color w:val="000000"/>
+              <w:sz w:val="20"/>
+              <w:szCs w:val="20"/>
+            </w:rPr>
+            <w:t xml:space="preserve"> a </w:t>
+          </w:r>
+          <w:proofErr w:type="spellStart"/>
+          <w:r>
+            <w:rPr>
+              <w:rFonts w:ascii="Montserrat" w:eastAsia="Times New Roman" w:hAnsi="Montserrat"/>
+              <w:color w:val="000000"/>
+              <w:sz w:val="20"/>
+              <w:szCs w:val="20"/>
+            </w:rPr>
             <w:t>Possible</w:t>
           </w:r>
           <w:proofErr w:type="spellEnd"/>
@@ -4758,7 +4822,7 @@
               <w:sz w:val="20"/>
               <w:szCs w:val="20"/>
             </w:rPr>
-            <w:t xml:space="preserve">? </w:t>
+            <w:t xml:space="preserve"> </w:t>
           </w:r>
           <w:proofErr w:type="spellStart"/>
           <w:r>
@@ -4768,7 +4832,7 @@
               <w:sz w:val="20"/>
               <w:szCs w:val="20"/>
             </w:rPr>
-            <w:t>Issues</w:t>
+            <w:t>Remedy</w:t>
           </w:r>
           <w:proofErr w:type="spellEnd"/>
           <w:r>
@@ -4778,87 +4842,7 @@
               <w:sz w:val="20"/>
               <w:szCs w:val="20"/>
             </w:rPr>
-            <w:t xml:space="preserve"> </w:t>
-          </w:r>
-          <w:proofErr w:type="spellStart"/>
-          <w:r>
-            <w:rPr>
-              <w:rFonts w:ascii="Montserrat" w:eastAsia="Times New Roman" w:hAnsi="Montserrat"/>
-              <w:color w:val="000000"/>
-              <w:sz w:val="20"/>
-              <w:szCs w:val="20"/>
-            </w:rPr>
-            <w:t>and</w:t>
-          </w:r>
-          <w:proofErr w:type="spellEnd"/>
-          <w:r>
-            <w:rPr>
-              <w:rFonts w:ascii="Montserrat" w:eastAsia="Times New Roman" w:hAnsi="Montserrat"/>
-              <w:color w:val="000000"/>
-              <w:sz w:val="20"/>
-              <w:szCs w:val="20"/>
-            </w:rPr>
-            <w:t xml:space="preserve"> a </w:t>
-          </w:r>
-          <w:proofErr w:type="spellStart"/>
-          <w:r>
-            <w:rPr>
-              <w:rFonts w:ascii="Montserrat" w:eastAsia="Times New Roman" w:hAnsi="Montserrat"/>
-              <w:color w:val="000000"/>
-              <w:sz w:val="20"/>
-              <w:szCs w:val="20"/>
-            </w:rPr>
-            <w:t>Possible</w:t>
-          </w:r>
-          <w:proofErr w:type="spellEnd"/>
-          <w:r>
-            <w:rPr>
-              <w:rFonts w:ascii="Montserrat" w:eastAsia="Times New Roman" w:hAnsi="Montserrat"/>
-              <w:color w:val="000000"/>
-              <w:sz w:val="20"/>
-              <w:szCs w:val="20"/>
-            </w:rPr>
-            <w:t xml:space="preserve"> </w:t>
-          </w:r>
-          <w:proofErr w:type="spellStart"/>
-          <w:r>
-            <w:rPr>
-              <w:rFonts w:ascii="Montserrat" w:eastAsia="Times New Roman" w:hAnsi="Montserrat"/>
-              <w:color w:val="000000"/>
-              <w:sz w:val="20"/>
-              <w:szCs w:val="20"/>
-            </w:rPr>
-            <w:t>Remedy</w:t>
-          </w:r>
-          <w:proofErr w:type="spellEnd"/>
-          <w:r>
-            <w:rPr>
-              <w:rFonts w:ascii="Montserrat" w:eastAsia="Times New Roman" w:hAnsi="Montserrat"/>
-              <w:color w:val="000000"/>
-              <w:sz w:val="20"/>
-              <w:szCs w:val="20"/>
-            </w:rPr>
-            <w:t xml:space="preserve">. Vol. 15, </w:t>
-          </w:r>
-          <w:proofErr w:type="spellStart"/>
-          <w:r>
-            <w:rPr>
-              <w:rFonts w:ascii="Montserrat" w:eastAsia="Times New Roman" w:hAnsi="Montserrat"/>
-              <w:color w:val="000000"/>
-              <w:sz w:val="20"/>
-              <w:szCs w:val="20"/>
-            </w:rPr>
-            <w:t>Sustainability</w:t>
-          </w:r>
-          <w:proofErr w:type="spellEnd"/>
-          <w:r>
-            <w:rPr>
-              <w:rFonts w:ascii="Montserrat" w:eastAsia="Times New Roman" w:hAnsi="Montserrat"/>
-              <w:color w:val="000000"/>
-              <w:sz w:val="20"/>
-              <w:szCs w:val="20"/>
-            </w:rPr>
-            <w:t xml:space="preserve"> (</w:t>
+            <w:t>. Vol. 15, Sustainability (</w:t>
           </w:r>
           <w:proofErr w:type="spellStart"/>
           <w:r>
@@ -5590,7 +5574,6 @@
         <w:rPr>
           <w:noProof/>
         </w:rPr>
-        <w:lastRenderedPageBreak/>
         <w:drawing>
           <wp:anchor distT="0" distB="0" distL="114300" distR="114300" simplePos="0" relativeHeight="251660288" behindDoc="1" locked="0" layoutInCell="1" allowOverlap="1" wp14:anchorId="0E2B6606" wp14:editId="66D3BEC7">
             <wp:simplePos x="0" y="0"/>
@@ -5667,7 +5650,7 @@
 </file>
 
 <file path=word/endnotes.xml><?xml version="1.0" encoding="utf-8"?>
-<w:endnotes xmlns:wpc="http://schemas.microsoft.com/office/word/2010/wordprocessingCanvas" xmlns:cx="http://schemas.microsoft.com/office/drawing/2014/chartex" xmlns:cx1="http://schemas.microsoft.com/office/drawing/2015/9/8/chartex" xmlns:cx2="http://schemas.microsoft.com/office/drawing/2015/10/21/chartex" xmlns:cx3="http://schemas.microsoft.com/office/drawing/2016/5/9/chartex" xmlns:cx4="http://schemas.microsoft.com/office/drawing/2016/5/10/chartex" xmlns:cx5="http://schemas.microsoft.com/office/drawing/2016/5/11/chartex" xmlns:cx6="http://schemas.microsoft.com/office/drawing/2016/5/12/chartex" xmlns:cx7="http://schemas.microsoft.com/office/drawing/2016/5/13/chartex" xmlns:cx8="http://schemas.microsoft.com/office/drawing/2016/5/14/chartex" xmlns:mc="http://schemas.openxmlformats.org/markup-compatibility/2006" xmlns:aink="http://schemas.microsoft.com/office/drawing/2016/ink" xmlns:am3d="http://schemas.microsoft.com/office/drawing/2017/model3d" xmlns:o="urn:schemas-microsoft-com:office:office" xmlns:r="http://schemas.openxmlformats.org/officeDocument/2006/relationships" xmlns:m="http://schemas.openxmlformats.org/officeDocument/2006/math" xmlns:v="urn:schemas-microsoft-com:vml" xmlns:wp14="http://schemas.microsoft.com/office/word/2010/wordprocessingDrawing" xmlns:wp="http://schemas.openxmlformats.org/drawingml/2006/wordprocessingDrawing" xmlns:w10="urn:schemas-microsoft-com:office:word" xmlns:w="http://schemas.openxmlformats.org/wordprocessingml/2006/main" xmlns:w14="http://schemas.microsoft.com/office/word/2010/wordml" xmlns:w15="http://schemas.microsoft.com/office/word/2012/wordml" xmlns:w16cex="http://schemas.microsoft.com/office/word/2018/wordml/cex" xmlns:w16cid="http://schemas.microsoft.com/office/word/2016/wordml/cid" xmlns:w16="http://schemas.microsoft.com/office/word/2018/wordml" xmlns:w16sdtdh="http://schemas.microsoft.com/office/word/2020/wordml/sdtdatahash" xmlns:w16se="http://schemas.microsoft.com/office/word/2015/wordml/symex" xmlns:wpg="http://schemas.microsoft.com/office/word/2010/wordprocessingGroup" xmlns:wpi="http://schemas.microsoft.com/office/word/2010/wordprocessingInk" xmlns:wne="http://schemas.microsoft.com/office/word/2006/wordml" xmlns:wps="http://schemas.microsoft.com/office/word/2010/wordprocessingShape" mc:Ignorable="w14 w15 w16se w16cid w16 w16cex w16sdtdh wp14">
+<w:endnotes xmlns:wpc="http://schemas.microsoft.com/office/word/2010/wordprocessingCanvas" xmlns:cx="http://schemas.microsoft.com/office/drawing/2014/chartex" xmlns:cx1="http://schemas.microsoft.com/office/drawing/2015/9/8/chartex" xmlns:cx2="http://schemas.microsoft.com/office/drawing/2015/10/21/chartex" xmlns:cx3="http://schemas.microsoft.com/office/drawing/2016/5/9/chartex" xmlns:cx4="http://schemas.microsoft.com/office/drawing/2016/5/10/chartex" xmlns:cx5="http://schemas.microsoft.com/office/drawing/2016/5/11/chartex" xmlns:cx6="http://schemas.microsoft.com/office/drawing/2016/5/12/chartex" xmlns:cx7="http://schemas.microsoft.com/office/drawing/2016/5/13/chartex" xmlns:cx8="http://schemas.microsoft.com/office/drawing/2016/5/14/chartex" xmlns:mc="http://schemas.openxmlformats.org/markup-compatibility/2006" xmlns:aink="http://schemas.microsoft.com/office/drawing/2016/ink" xmlns:am3d="http://schemas.microsoft.com/office/drawing/2017/model3d" xmlns:o="urn:schemas-microsoft-com:office:office" xmlns:oel="http://schemas.microsoft.com/office/2019/extlst" xmlns:r="http://schemas.openxmlformats.org/officeDocument/2006/relationships" xmlns:m="http://schemas.openxmlformats.org/officeDocument/2006/math" xmlns:v="urn:schemas-microsoft-com:vml" xmlns:wp14="http://schemas.microsoft.com/office/word/2010/wordprocessingDrawing" xmlns:wp="http://schemas.openxmlformats.org/drawingml/2006/wordprocessingDrawing" xmlns:w10="urn:schemas-microsoft-com:office:word" xmlns:w="http://schemas.openxmlformats.org/wordprocessingml/2006/main" xmlns:w14="http://schemas.microsoft.com/office/word/2010/wordml" xmlns:w15="http://schemas.microsoft.com/office/word/2012/wordml" xmlns:w16cex="http://schemas.microsoft.com/office/word/2018/wordml/cex" xmlns:w16cid="http://schemas.microsoft.com/office/word/2016/wordml/cid" xmlns:w16="http://schemas.microsoft.com/office/word/2018/wordml" xmlns:w16du="http://schemas.microsoft.com/office/word/2023/wordml/word16du" xmlns:w16sdtdh="http://schemas.microsoft.com/office/word/2020/wordml/sdtdatahash" xmlns:w16sdtfl="http://schemas.microsoft.com/office/word/2024/wordml/sdtformatlock" xmlns:w16se="http://schemas.microsoft.com/office/word/2015/wordml/symex" xmlns:wpg="http://schemas.microsoft.com/office/word/2010/wordprocessingGroup" xmlns:wpi="http://schemas.microsoft.com/office/word/2010/wordprocessingInk" xmlns:wne="http://schemas.microsoft.com/office/word/2006/wordml" xmlns:wps="http://schemas.microsoft.com/office/word/2010/wordprocessingShape" mc:Ignorable="w14 w15 w16se w16cid w16 w16cex w16sdtdh w16sdtfl w16du wp14">
   <w:endnote w:type="separator" w:id="-1">
     <w:p>
       <w:pPr>
@@ -5692,7 +5675,7 @@
 </file>
 
 <file path=word/footer1.xml><?xml version="1.0" encoding="utf-8"?>
-<w:ftr xmlns:wpc="http://schemas.microsoft.com/office/word/2010/wordprocessingCanvas" xmlns:cx="http://schemas.microsoft.com/office/drawing/2014/chartex" xmlns:cx1="http://schemas.microsoft.com/office/drawing/2015/9/8/chartex" xmlns:cx2="http://schemas.microsoft.com/office/drawing/2015/10/21/chartex" xmlns:cx3="http://schemas.microsoft.com/office/drawing/2016/5/9/chartex" xmlns:cx4="http://schemas.microsoft.com/office/drawing/2016/5/10/chartex" xmlns:cx5="http://schemas.microsoft.com/office/drawing/2016/5/11/chartex" xmlns:cx6="http://schemas.microsoft.com/office/drawing/2016/5/12/chartex" xmlns:cx7="http://schemas.microsoft.com/office/drawing/2016/5/13/chartex" xmlns:cx8="http://schemas.microsoft.com/office/drawing/2016/5/14/chartex" xmlns:mc="http://schemas.openxmlformats.org/markup-compatibility/2006" xmlns:aink="http://schemas.microsoft.com/office/drawing/2016/ink" xmlns:am3d="http://schemas.microsoft.com/office/drawing/2017/model3d" xmlns:o="urn:schemas-microsoft-com:office:office" xmlns:r="http://schemas.openxmlformats.org/officeDocument/2006/relationships" xmlns:m="http://schemas.openxmlformats.org/officeDocument/2006/math" xmlns:v="urn:schemas-microsoft-com:vml" xmlns:wp14="http://schemas.microsoft.com/office/word/2010/wordprocessingDrawing" xmlns:wp="http://schemas.openxmlformats.org/drawingml/2006/wordprocessingDrawing" xmlns:w10="urn:schemas-microsoft-com:office:word" xmlns:w="http://schemas.openxmlformats.org/wordprocessingml/2006/main" xmlns:w14="http://schemas.microsoft.com/office/word/2010/wordml" xmlns:w15="http://schemas.microsoft.com/office/word/2012/wordml" xmlns:w16cex="http://schemas.microsoft.com/office/word/2018/wordml/cex" xmlns:w16cid="http://schemas.microsoft.com/office/word/2016/wordml/cid" xmlns:w16="http://schemas.microsoft.com/office/word/2018/wordml" xmlns:w16sdtdh="http://schemas.microsoft.com/office/word/2020/wordml/sdtdatahash" xmlns:w16se="http://schemas.microsoft.com/office/word/2015/wordml/symex" xmlns:wpg="http://schemas.microsoft.com/office/word/2010/wordprocessingGroup" xmlns:wpi="http://schemas.microsoft.com/office/word/2010/wordprocessingInk" xmlns:wne="http://schemas.microsoft.com/office/word/2006/wordml" xmlns:wps="http://schemas.microsoft.com/office/word/2010/wordprocessingShape" mc:Ignorable="w14 w15 w16se w16cid w16 w16cex w16sdtdh wp14">
+<w:ftr xmlns:wpc="http://schemas.microsoft.com/office/word/2010/wordprocessingCanvas" xmlns:cx="http://schemas.microsoft.com/office/drawing/2014/chartex" xmlns:cx1="http://schemas.microsoft.com/office/drawing/2015/9/8/chartex" xmlns:cx2="http://schemas.microsoft.com/office/drawing/2015/10/21/chartex" xmlns:cx3="http://schemas.microsoft.com/office/drawing/2016/5/9/chartex" xmlns:cx4="http://schemas.microsoft.com/office/drawing/2016/5/10/chartex" xmlns:cx5="http://schemas.microsoft.com/office/drawing/2016/5/11/chartex" xmlns:cx6="http://schemas.microsoft.com/office/drawing/2016/5/12/chartex" xmlns:cx7="http://schemas.microsoft.com/office/drawing/2016/5/13/chartex" xmlns:cx8="http://schemas.microsoft.com/office/drawing/2016/5/14/chartex" xmlns:mc="http://schemas.openxmlformats.org/markup-compatibility/2006" xmlns:aink="http://schemas.microsoft.com/office/drawing/2016/ink" xmlns:am3d="http://schemas.microsoft.com/office/drawing/2017/model3d" xmlns:o="urn:schemas-microsoft-com:office:office" xmlns:oel="http://schemas.microsoft.com/office/2019/extlst" xmlns:r="http://schemas.openxmlformats.org/officeDocument/2006/relationships" xmlns:m="http://schemas.openxmlformats.org/officeDocument/2006/math" xmlns:v="urn:schemas-microsoft-com:vml" xmlns:wp14="http://schemas.microsoft.com/office/word/2010/wordprocessingDrawing" xmlns:wp="http://schemas.openxmlformats.org/drawingml/2006/wordprocessingDrawing" xmlns:w10="urn:schemas-microsoft-com:office:word" xmlns:w="http://schemas.openxmlformats.org/wordprocessingml/2006/main" xmlns:w14="http://schemas.microsoft.com/office/word/2010/wordml" xmlns:w15="http://schemas.microsoft.com/office/word/2012/wordml" xmlns:w16cex="http://schemas.microsoft.com/office/word/2018/wordml/cex" xmlns:w16cid="http://schemas.microsoft.com/office/word/2016/wordml/cid" xmlns:w16="http://schemas.microsoft.com/office/word/2018/wordml" xmlns:w16du="http://schemas.microsoft.com/office/word/2023/wordml/word16du" xmlns:w16sdtdh="http://schemas.microsoft.com/office/word/2020/wordml/sdtdatahash" xmlns:w16sdtfl="http://schemas.microsoft.com/office/word/2024/wordml/sdtformatlock" xmlns:w16se="http://schemas.microsoft.com/office/word/2015/wordml/symex" xmlns:wpg="http://schemas.microsoft.com/office/word/2010/wordprocessingGroup" xmlns:wpi="http://schemas.microsoft.com/office/word/2010/wordprocessingInk" xmlns:wne="http://schemas.microsoft.com/office/word/2006/wordml" xmlns:wps="http://schemas.microsoft.com/office/word/2010/wordprocessingShape" mc:Ignorable="w14 w15 w16se w16cid w16 w16cex w16sdtdh w16sdtfl w16du wp14">
   <w:p>
     <w:pPr>
       <w:pStyle w:val="Rodap"/>
@@ -5848,7 +5831,7 @@
 </file>
 
 <file path=word/footnotes.xml><?xml version="1.0" encoding="utf-8"?>
-<w:footnotes xmlns:wpc="http://schemas.microsoft.com/office/word/2010/wordprocessingCanvas" xmlns:cx="http://schemas.microsoft.com/office/drawing/2014/chartex" xmlns:cx1="http://schemas.microsoft.com/office/drawing/2015/9/8/chartex" xmlns:cx2="http://schemas.microsoft.com/office/drawing/2015/10/21/chartex" xmlns:cx3="http://schemas.microsoft.com/office/drawing/2016/5/9/chartex" xmlns:cx4="http://schemas.microsoft.com/office/drawing/2016/5/10/chartex" xmlns:cx5="http://schemas.microsoft.com/office/drawing/2016/5/11/chartex" xmlns:cx6="http://schemas.microsoft.com/office/drawing/2016/5/12/chartex" xmlns:cx7="http://schemas.microsoft.com/office/drawing/2016/5/13/chartex" xmlns:cx8="http://schemas.microsoft.com/office/drawing/2016/5/14/chartex" xmlns:mc="http://schemas.openxmlformats.org/markup-compatibility/2006" xmlns:aink="http://schemas.microsoft.com/office/drawing/2016/ink" xmlns:am3d="http://schemas.microsoft.com/office/drawing/2017/model3d" xmlns:o="urn:schemas-microsoft-com:office:office" xmlns:r="http://schemas.openxmlformats.org/officeDocument/2006/relationships" xmlns:m="http://schemas.openxmlformats.org/officeDocument/2006/math" xmlns:v="urn:schemas-microsoft-com:vml" xmlns:wp14="http://schemas.microsoft.com/office/word/2010/wordprocessingDrawing" xmlns:wp="http://schemas.openxmlformats.org/drawingml/2006/wordprocessingDrawing" xmlns:w10="urn:schemas-microsoft-com:office:word" xmlns:w="http://schemas.openxmlformats.org/wordprocessingml/2006/main" xmlns:w14="http://schemas.microsoft.com/office/word/2010/wordml" xmlns:w15="http://schemas.microsoft.com/office/word/2012/wordml" xmlns:w16cex="http://schemas.microsoft.com/office/word/2018/wordml/cex" xmlns:w16cid="http://schemas.microsoft.com/office/word/2016/wordml/cid" xmlns:w16="http://schemas.microsoft.com/office/word/2018/wordml" xmlns:w16sdtdh="http://schemas.microsoft.com/office/word/2020/wordml/sdtdatahash" xmlns:w16se="http://schemas.microsoft.com/office/word/2015/wordml/symex" xmlns:wpg="http://schemas.microsoft.com/office/word/2010/wordprocessingGroup" xmlns:wpi="http://schemas.microsoft.com/office/word/2010/wordprocessingInk" xmlns:wne="http://schemas.microsoft.com/office/word/2006/wordml" xmlns:wps="http://schemas.microsoft.com/office/word/2010/wordprocessingShape" mc:Ignorable="w14 w15 w16se w16cid w16 w16cex w16sdtdh wp14">
+<w:footnotes xmlns:wpc="http://schemas.microsoft.com/office/word/2010/wordprocessingCanvas" xmlns:cx="http://schemas.microsoft.com/office/drawing/2014/chartex" xmlns:cx1="http://schemas.microsoft.com/office/drawing/2015/9/8/chartex" xmlns:cx2="http://schemas.microsoft.com/office/drawing/2015/10/21/chartex" xmlns:cx3="http://schemas.microsoft.com/office/drawing/2016/5/9/chartex" xmlns:cx4="http://schemas.microsoft.com/office/drawing/2016/5/10/chartex" xmlns:cx5="http://schemas.microsoft.com/office/drawing/2016/5/11/chartex" xmlns:cx6="http://schemas.microsoft.com/office/drawing/2016/5/12/chartex" xmlns:cx7="http://schemas.microsoft.com/office/drawing/2016/5/13/chartex" xmlns:cx8="http://schemas.microsoft.com/office/drawing/2016/5/14/chartex" xmlns:mc="http://schemas.openxmlformats.org/markup-compatibility/2006" xmlns:aink="http://schemas.microsoft.com/office/drawing/2016/ink" xmlns:am3d="http://schemas.microsoft.com/office/drawing/2017/model3d" xmlns:o="urn:schemas-microsoft-com:office:office" xmlns:oel="http://schemas.microsoft.com/office/2019/extlst" xmlns:r="http://schemas.openxmlformats.org/officeDocument/2006/relationships" xmlns:m="http://schemas.openxmlformats.org/officeDocument/2006/math" xmlns:v="urn:schemas-microsoft-com:vml" xmlns:wp14="http://schemas.microsoft.com/office/word/2010/wordprocessingDrawing" xmlns:wp="http://schemas.openxmlformats.org/drawingml/2006/wordprocessingDrawing" xmlns:w10="urn:schemas-microsoft-com:office:word" xmlns:w="http://schemas.openxmlformats.org/wordprocessingml/2006/main" xmlns:w14="http://schemas.microsoft.com/office/word/2010/wordml" xmlns:w15="http://schemas.microsoft.com/office/word/2012/wordml" xmlns:w16cex="http://schemas.microsoft.com/office/word/2018/wordml/cex" xmlns:w16cid="http://schemas.microsoft.com/office/word/2016/wordml/cid" xmlns:w16="http://schemas.microsoft.com/office/word/2018/wordml" xmlns:w16du="http://schemas.microsoft.com/office/word/2023/wordml/word16du" xmlns:w16sdtdh="http://schemas.microsoft.com/office/word/2020/wordml/sdtdatahash" xmlns:w16sdtfl="http://schemas.microsoft.com/office/word/2024/wordml/sdtformatlock" xmlns:w16se="http://schemas.microsoft.com/office/word/2015/wordml/symex" xmlns:wpg="http://schemas.microsoft.com/office/word/2010/wordprocessingGroup" xmlns:wpi="http://schemas.microsoft.com/office/word/2010/wordprocessingInk" xmlns:wne="http://schemas.microsoft.com/office/word/2006/wordml" xmlns:wps="http://schemas.microsoft.com/office/word/2010/wordprocessingShape" mc:Ignorable="w14 w15 w16se w16cid w16 w16cex w16sdtdh w16sdtfl w16du wp14">
   <w:footnote w:type="separator" w:id="-1">
     <w:p>
       <w:pPr>
@@ -5873,7 +5856,7 @@
 </file>
 
 <file path=word/header1.xml><?xml version="1.0" encoding="utf-8"?>
-<w:hdr xmlns:wpc="http://schemas.microsoft.com/office/word/2010/wordprocessingCanvas" xmlns:cx="http://schemas.microsoft.com/office/drawing/2014/chartex" xmlns:cx1="http://schemas.microsoft.com/office/drawing/2015/9/8/chartex" xmlns:cx2="http://schemas.microsoft.com/office/drawing/2015/10/21/chartex" xmlns:cx3="http://schemas.microsoft.com/office/drawing/2016/5/9/chartex" xmlns:cx4="http://schemas.microsoft.com/office/drawing/2016/5/10/chartex" xmlns:cx5="http://schemas.microsoft.com/office/drawing/2016/5/11/chartex" xmlns:cx6="http://schemas.microsoft.com/office/drawing/2016/5/12/chartex" xmlns:cx7="http://schemas.microsoft.com/office/drawing/2016/5/13/chartex" xmlns:cx8="http://schemas.microsoft.com/office/drawing/2016/5/14/chartex" xmlns:mc="http://schemas.openxmlformats.org/markup-compatibility/2006" xmlns:aink="http://schemas.microsoft.com/office/drawing/2016/ink" xmlns:am3d="http://schemas.microsoft.com/office/drawing/2017/model3d" xmlns:o="urn:schemas-microsoft-com:office:office" xmlns:r="http://schemas.openxmlformats.org/officeDocument/2006/relationships" xmlns:m="http://schemas.openxmlformats.org/officeDocument/2006/math" xmlns:v="urn:schemas-microsoft-com:vml" xmlns:wp14="http://schemas.microsoft.com/office/word/2010/wordprocessingDrawing" xmlns:wp="http://schemas.openxmlformats.org/drawingml/2006/wordprocessingDrawing" xmlns:w10="urn:schemas-microsoft-com:office:word" xmlns:w="http://schemas.openxmlformats.org/wordprocessingml/2006/main" xmlns:w14="http://schemas.microsoft.com/office/word/2010/wordml" xmlns:w15="http://schemas.microsoft.com/office/word/2012/wordml" xmlns:w16cex="http://schemas.microsoft.com/office/word/2018/wordml/cex" xmlns:w16cid="http://schemas.microsoft.com/office/word/2016/wordml/cid" xmlns:w16="http://schemas.microsoft.com/office/word/2018/wordml" xmlns:w16sdtdh="http://schemas.microsoft.com/office/word/2020/wordml/sdtdatahash" xmlns:w16se="http://schemas.microsoft.com/office/word/2015/wordml/symex" xmlns:wpg="http://schemas.microsoft.com/office/word/2010/wordprocessingGroup" xmlns:wpi="http://schemas.microsoft.com/office/word/2010/wordprocessingInk" xmlns:wne="http://schemas.microsoft.com/office/word/2006/wordml" xmlns:wps="http://schemas.microsoft.com/office/word/2010/wordprocessingShape" mc:Ignorable="w14 w15 w16se w16cid w16 w16cex w16sdtdh wp14">
+<w:hdr xmlns:wpc="http://schemas.microsoft.com/office/word/2010/wordprocessingCanvas" xmlns:cx="http://schemas.microsoft.com/office/drawing/2014/chartex" xmlns:cx1="http://schemas.microsoft.com/office/drawing/2015/9/8/chartex" xmlns:cx2="http://schemas.microsoft.com/office/drawing/2015/10/21/chartex" xmlns:cx3="http://schemas.microsoft.com/office/drawing/2016/5/9/chartex" xmlns:cx4="http://schemas.microsoft.com/office/drawing/2016/5/10/chartex" xmlns:cx5="http://schemas.microsoft.com/office/drawing/2016/5/11/chartex" xmlns:cx6="http://schemas.microsoft.com/office/drawing/2016/5/12/chartex" xmlns:cx7="http://schemas.microsoft.com/office/drawing/2016/5/13/chartex" xmlns:cx8="http://schemas.microsoft.com/office/drawing/2016/5/14/chartex" xmlns:mc="http://schemas.openxmlformats.org/markup-compatibility/2006" xmlns:aink="http://schemas.microsoft.com/office/drawing/2016/ink" xmlns:am3d="http://schemas.microsoft.com/office/drawing/2017/model3d" xmlns:o="urn:schemas-microsoft-com:office:office" xmlns:oel="http://schemas.microsoft.com/office/2019/extlst" xmlns:r="http://schemas.openxmlformats.org/officeDocument/2006/relationships" xmlns:m="http://schemas.openxmlformats.org/officeDocument/2006/math" xmlns:v="urn:schemas-microsoft-com:vml" xmlns:wp14="http://schemas.microsoft.com/office/word/2010/wordprocessingDrawing" xmlns:wp="http://schemas.openxmlformats.org/drawingml/2006/wordprocessingDrawing" xmlns:w10="urn:schemas-microsoft-com:office:word" xmlns:w="http://schemas.openxmlformats.org/wordprocessingml/2006/main" xmlns:w14="http://schemas.microsoft.com/office/word/2010/wordml" xmlns:w15="http://schemas.microsoft.com/office/word/2012/wordml" xmlns:w16cex="http://schemas.microsoft.com/office/word/2018/wordml/cex" xmlns:w16cid="http://schemas.microsoft.com/office/word/2016/wordml/cid" xmlns:w16="http://schemas.microsoft.com/office/word/2018/wordml" xmlns:w16du="http://schemas.microsoft.com/office/word/2023/wordml/word16du" xmlns:w16sdtdh="http://schemas.microsoft.com/office/word/2020/wordml/sdtdatahash" xmlns:w16sdtfl="http://schemas.microsoft.com/office/word/2024/wordml/sdtformatlock" xmlns:w16se="http://schemas.microsoft.com/office/word/2015/wordml/symex" xmlns:wpg="http://schemas.microsoft.com/office/word/2010/wordprocessingGroup" xmlns:wpi="http://schemas.microsoft.com/office/word/2010/wordprocessingInk" xmlns:wne="http://schemas.microsoft.com/office/word/2006/wordml" xmlns:wps="http://schemas.microsoft.com/office/word/2010/wordprocessingShape" mc:Ignorable="w14 w15 w16se w16cid w16 w16cex w16sdtdh w16sdtfl w16du wp14">
   <w:p>
     <w:pPr>
       <w:pStyle w:val="Cabealho"/>
@@ -5922,7 +5905,7 @@
 </file>
 
 <file path=word/numbering.xml><?xml version="1.0" encoding="utf-8"?>
-<w:numbering xmlns:wpc="http://schemas.microsoft.com/office/word/2010/wordprocessingCanvas" xmlns:cx="http://schemas.microsoft.com/office/drawing/2014/chartex" xmlns:cx1="http://schemas.microsoft.com/office/drawing/2015/9/8/chartex" xmlns:cx2="http://schemas.microsoft.com/office/drawing/2015/10/21/chartex" xmlns:cx3="http://schemas.microsoft.com/office/drawing/2016/5/9/chartex" xmlns:cx4="http://schemas.microsoft.com/office/drawing/2016/5/10/chartex" xmlns:cx5="http://schemas.microsoft.com/office/drawing/2016/5/11/chartex" xmlns:cx6="http://schemas.microsoft.com/office/drawing/2016/5/12/chartex" xmlns:cx7="http://schemas.microsoft.com/office/drawing/2016/5/13/chartex" xmlns:cx8="http://schemas.microsoft.com/office/drawing/2016/5/14/chartex" xmlns:mc="http://schemas.openxmlformats.org/markup-compatibility/2006" xmlns:aink="http://schemas.microsoft.com/office/drawing/2016/ink" xmlns:am3d="http://schemas.microsoft.com/office/drawing/2017/model3d" xmlns:o="urn:schemas-microsoft-com:office:office" xmlns:r="http://schemas.openxmlformats.org/officeDocument/2006/relationships" xmlns:m="http://schemas.openxmlformats.org/officeDocument/2006/math" xmlns:v="urn:schemas-microsoft-com:vml" xmlns:wp14="http://schemas.microsoft.com/office/word/2010/wordprocessingDrawing" xmlns:wp="http://schemas.openxmlformats.org/drawingml/2006/wordprocessingDrawing" xmlns:w10="urn:schemas-microsoft-com:office:word" xmlns:w="http://schemas.openxmlformats.org/wordprocessingml/2006/main" xmlns:w14="http://schemas.microsoft.com/office/word/2010/wordml" xmlns:w15="http://schemas.microsoft.com/office/word/2012/wordml" xmlns:w16cex="http://schemas.microsoft.com/office/word/2018/wordml/cex" xmlns:w16cid="http://schemas.microsoft.com/office/word/2016/wordml/cid" xmlns:w16="http://schemas.microsoft.com/office/word/2018/wordml" xmlns:w16sdtdh="http://schemas.microsoft.com/office/word/2020/wordml/sdtdatahash" xmlns:w16se="http://schemas.microsoft.com/office/word/2015/wordml/symex" xmlns:wpg="http://schemas.microsoft.com/office/word/2010/wordprocessingGroup" xmlns:wpi="http://schemas.microsoft.com/office/word/2010/wordprocessingInk" xmlns:wne="http://schemas.microsoft.com/office/word/2006/wordml" xmlns:wps="http://schemas.microsoft.com/office/word/2010/wordprocessingShape" mc:Ignorable="w14 w15 w16se w16cid w16 w16cex w16sdtdh wp14">
+<w:numbering xmlns:wpc="http://schemas.microsoft.com/office/word/2010/wordprocessingCanvas" xmlns:cx="http://schemas.microsoft.com/office/drawing/2014/chartex" xmlns:cx1="http://schemas.microsoft.com/office/drawing/2015/9/8/chartex" xmlns:cx2="http://schemas.microsoft.com/office/drawing/2015/10/21/chartex" xmlns:cx3="http://schemas.microsoft.com/office/drawing/2016/5/9/chartex" xmlns:cx4="http://schemas.microsoft.com/office/drawing/2016/5/10/chartex" xmlns:cx5="http://schemas.microsoft.com/office/drawing/2016/5/11/chartex" xmlns:cx6="http://schemas.microsoft.com/office/drawing/2016/5/12/chartex" xmlns:cx7="http://schemas.microsoft.com/office/drawing/2016/5/13/chartex" xmlns:cx8="http://schemas.microsoft.com/office/drawing/2016/5/14/chartex" xmlns:mc="http://schemas.openxmlformats.org/markup-compatibility/2006" xmlns:aink="http://schemas.microsoft.com/office/drawing/2016/ink" xmlns:am3d="http://schemas.microsoft.com/office/drawing/2017/model3d" xmlns:o="urn:schemas-microsoft-com:office:office" xmlns:oel="http://schemas.microsoft.com/office/2019/extlst" xmlns:r="http://schemas.openxmlformats.org/officeDocument/2006/relationships" xmlns:m="http://schemas.openxmlformats.org/officeDocument/2006/math" xmlns:v="urn:schemas-microsoft-com:vml" xmlns:wp14="http://schemas.microsoft.com/office/word/2010/wordprocessingDrawing" xmlns:wp="http://schemas.openxmlformats.org/drawingml/2006/wordprocessingDrawing" xmlns:w10="urn:schemas-microsoft-com:office:word" xmlns:w="http://schemas.openxmlformats.org/wordprocessingml/2006/main" xmlns:w14="http://schemas.microsoft.com/office/word/2010/wordml" xmlns:w15="http://schemas.microsoft.com/office/word/2012/wordml" xmlns:w16cex="http://schemas.microsoft.com/office/word/2018/wordml/cex" xmlns:w16cid="http://schemas.microsoft.com/office/word/2016/wordml/cid" xmlns:w16="http://schemas.microsoft.com/office/word/2018/wordml" xmlns:w16du="http://schemas.microsoft.com/office/word/2023/wordml/word16du" xmlns:w16sdtdh="http://schemas.microsoft.com/office/word/2020/wordml/sdtdatahash" xmlns:w16sdtfl="http://schemas.microsoft.com/office/word/2024/wordml/sdtformatlock" xmlns:w16se="http://schemas.microsoft.com/office/word/2015/wordml/symex" xmlns:wpg="http://schemas.microsoft.com/office/word/2010/wordprocessingGroup" xmlns:wpi="http://schemas.microsoft.com/office/word/2010/wordprocessingInk" xmlns:wne="http://schemas.microsoft.com/office/word/2006/wordml" xmlns:wps="http://schemas.microsoft.com/office/word/2010/wordprocessingShape" mc:Ignorable="w14 w15 w16se w16cid w16 w16cex w16sdtdh w16sdtfl w16du wp14">
   <w:abstractNum w:abstractNumId="0" w15:restartNumberingAfterBreak="0">
     <w:nsid w:val="0AF453E4"/>
     <w:multiLevelType w:val="multilevel"/>
@@ -6980,35 +6963,43 @@
       </w:rPr>
     </w:lvl>
   </w:abstractNum>
-  <w:num w:numId="1">
+  <w:num w:numId="1" w16cid:durableId="1798841137">
     <w:abstractNumId w:val="7"/>
   </w:num>
-  <w:num w:numId="2">
+  <w:num w:numId="2" w16cid:durableId="37633641">
     <w:abstractNumId w:val="4"/>
   </w:num>
-  <w:num w:numId="3">
+  <w:num w:numId="3" w16cid:durableId="2108962874">
     <w:abstractNumId w:val="0"/>
   </w:num>
-  <w:num w:numId="4">
+  <w:num w:numId="4" w16cid:durableId="651105196">
     <w:abstractNumId w:val="1"/>
   </w:num>
-  <w:num w:numId="5">
+  <w:num w:numId="5" w16cid:durableId="202984983">
     <w:abstractNumId w:val="3"/>
   </w:num>
-  <w:num w:numId="6">
+  <w:num w:numId="6" w16cid:durableId="1287858739">
     <w:abstractNumId w:val="5"/>
   </w:num>
-  <w:num w:numId="7">
+  <w:num w:numId="7" w16cid:durableId="625039805">
     <w:abstractNumId w:val="6"/>
   </w:num>
-  <w:num w:numId="8">
+  <w:num w:numId="8" w16cid:durableId="1459761876">
     <w:abstractNumId w:val="2"/>
   </w:num>
 </w:numbering>
 </file>
 
+<file path=word/people.xml><?xml version="1.0" encoding="utf-8"?>
+<w15:people xmlns:wpc="http://schemas.microsoft.com/office/word/2010/wordprocessingCanvas" xmlns:cx="http://schemas.microsoft.com/office/drawing/2014/chartex" xmlns:cx1="http://schemas.microsoft.com/office/drawing/2015/9/8/chartex" xmlns:cx2="http://schemas.microsoft.com/office/drawing/2015/10/21/chartex" xmlns:cx3="http://schemas.microsoft.com/office/drawing/2016/5/9/chartex" xmlns:cx4="http://schemas.microsoft.com/office/drawing/2016/5/10/chartex" xmlns:cx5="http://schemas.microsoft.com/office/drawing/2016/5/11/chartex" xmlns:cx6="http://schemas.microsoft.com/office/drawing/2016/5/12/chartex" xmlns:cx7="http://schemas.microsoft.com/office/drawing/2016/5/13/chartex" xmlns:cx8="http://schemas.microsoft.com/office/drawing/2016/5/14/chartex" xmlns:mc="http://schemas.openxmlformats.org/markup-compatibility/2006" xmlns:aink="http://schemas.microsoft.com/office/drawing/2016/ink" xmlns:am3d="http://schemas.microsoft.com/office/drawing/2017/model3d" xmlns:o="urn:schemas-microsoft-com:office:office" xmlns:oel="http://schemas.microsoft.com/office/2019/extlst" xmlns:r="http://schemas.openxmlformats.org/officeDocument/2006/relationships" xmlns:m="http://schemas.openxmlformats.org/officeDocument/2006/math" xmlns:v="urn:schemas-microsoft-com:vml" xmlns:wp14="http://schemas.microsoft.com/office/word/2010/wordprocessingDrawing" xmlns:wp="http://schemas.openxmlformats.org/drawingml/2006/wordprocessingDrawing" xmlns:w10="urn:schemas-microsoft-com:office:word" xmlns:w="http://schemas.openxmlformats.org/wordprocessingml/2006/main" xmlns:w14="http://schemas.microsoft.com/office/word/2010/wordml" xmlns:w15="http://schemas.microsoft.com/office/word/2012/wordml" xmlns:w16cex="http://schemas.microsoft.com/office/word/2018/wordml/cex" xmlns:w16cid="http://schemas.microsoft.com/office/word/2016/wordml/cid" xmlns:w16="http://schemas.microsoft.com/office/word/2018/wordml" xmlns:w16du="http://schemas.microsoft.com/office/word/2023/wordml/word16du" xmlns:w16sdtdh="http://schemas.microsoft.com/office/word/2020/wordml/sdtdatahash" xmlns:w16sdtfl="http://schemas.microsoft.com/office/word/2024/wordml/sdtformatlock" xmlns:w16se="http://schemas.microsoft.com/office/word/2015/wordml/symex" xmlns:wpg="http://schemas.microsoft.com/office/word/2010/wordprocessingGroup" xmlns:wpi="http://schemas.microsoft.com/office/word/2010/wordprocessingInk" xmlns:wne="http://schemas.microsoft.com/office/word/2006/wordml" xmlns:wps="http://schemas.microsoft.com/office/word/2010/wordprocessingShape" mc:Ignorable="w14 w15 w16se w16cid w16 w16cex w16sdtdh w16sdtfl w16du wp14">
+  <w15:person w15:author="Érika Aquino">
+    <w15:presenceInfo w15:providerId="None" w15:userId="Érika Aquino"/>
+  </w15:person>
+</w15:people>
+</file>
+
 <file path=word/styles.xml><?xml version="1.0" encoding="utf-8"?>
-<w:styles xmlns:mc="http://schemas.openxmlformats.org/markup-compatibility/2006" xmlns:r="http://schemas.openxmlformats.org/officeDocument/2006/relationships" xmlns:w="http://schemas.openxmlformats.org/wordprocessingml/2006/main" xmlns:w14="http://schemas.microsoft.com/office/word/2010/wordml" xmlns:w15="http://schemas.microsoft.com/office/word/2012/wordml" xmlns:w16cex="http://schemas.microsoft.com/office/word/2018/wordml/cex" xmlns:w16cid="http://schemas.microsoft.com/office/word/2016/wordml/cid" xmlns:w16="http://schemas.microsoft.com/office/word/2018/wordml" xmlns:w16sdtdh="http://schemas.microsoft.com/office/word/2020/wordml/sdtdatahash" xmlns:w16se="http://schemas.microsoft.com/office/word/2015/wordml/symex" mc:Ignorable="w14 w15 w16se w16cid w16 w16cex w16sdtdh">
+<w:styles xmlns:mc="http://schemas.openxmlformats.org/markup-compatibility/2006" xmlns:r="http://schemas.openxmlformats.org/officeDocument/2006/relationships" xmlns:w="http://schemas.openxmlformats.org/wordprocessingml/2006/main" xmlns:w14="http://schemas.microsoft.com/office/word/2010/wordml" xmlns:w15="http://schemas.microsoft.com/office/word/2012/wordml" xmlns:w16cex="http://schemas.microsoft.com/office/word/2018/wordml/cex" xmlns:w16cid="http://schemas.microsoft.com/office/word/2016/wordml/cid" xmlns:w16="http://schemas.microsoft.com/office/word/2018/wordml" xmlns:w16du="http://schemas.microsoft.com/office/word/2023/wordml/word16du" xmlns:w16sdtdh="http://schemas.microsoft.com/office/word/2020/wordml/sdtdatahash" xmlns:w16sdtfl="http://schemas.microsoft.com/office/word/2024/wordml/sdtformatlock" xmlns:w16se="http://schemas.microsoft.com/office/word/2015/wordml/symex" mc:Ignorable="w14 w15 w16se w16cid w16 w16cex w16sdtdh w16sdtfl w16du">
   <w:docDefaults>
     <w:rPrDefault>
       <w:rPr>
@@ -7432,7 +7423,6 @@
   <w:style w:type="character" w:default="1" w:styleId="Fontepargpadro">
     <w:name w:val="Default Paragraph Font"/>
     <w:uiPriority w:val="1"/>
-    <w:semiHidden/>
     <w:unhideWhenUsed/>
   </w:style>
   <w:style w:type="table" w:default="1" w:styleId="Tabelanormal">
@@ -7873,6 +7863,16 @@
       <w:i/>
       <w:iCs/>
     </w:rPr>
+  </w:style>
+  <w:style w:type="paragraph" w:styleId="Reviso">
+    <w:name w:val="Revision"/>
+    <w:hidden/>
+    <w:uiPriority w:val="99"/>
+    <w:semiHidden/>
+    <w:rsid w:val="009D5B60"/>
+    <w:pPr>
+      <w:spacing w:after="0" w:line="240" w:lineRule="auto"/>
+    </w:pPr>
   </w:style>
 </w:styles>
 </file>
@@ -10630,7 +10630,7 @@
 </file>
 
 <file path=word/glossary/document.xml><?xml version="1.0" encoding="utf-8"?>
-<w:glossaryDocument xmlns:wpc="http://schemas.microsoft.com/office/word/2010/wordprocessingCanvas" xmlns:cx="http://schemas.microsoft.com/office/drawing/2014/chartex" xmlns:cx1="http://schemas.microsoft.com/office/drawing/2015/9/8/chartex" xmlns:cx2="http://schemas.microsoft.com/office/drawing/2015/10/21/chartex" xmlns:cx3="http://schemas.microsoft.com/office/drawing/2016/5/9/chartex" xmlns:cx4="http://schemas.microsoft.com/office/drawing/2016/5/10/chartex" xmlns:cx5="http://schemas.microsoft.com/office/drawing/2016/5/11/chartex" xmlns:cx6="http://schemas.microsoft.com/office/drawing/2016/5/12/chartex" xmlns:cx7="http://schemas.microsoft.com/office/drawing/2016/5/13/chartex" xmlns:cx8="http://schemas.microsoft.com/office/drawing/2016/5/14/chartex" xmlns:mc="http://schemas.openxmlformats.org/markup-compatibility/2006" xmlns:aink="http://schemas.microsoft.com/office/drawing/2016/ink" xmlns:am3d="http://schemas.microsoft.com/office/drawing/2017/model3d" xmlns:o="urn:schemas-microsoft-com:office:office" xmlns:r="http://schemas.openxmlformats.org/officeDocument/2006/relationships" xmlns:m="http://schemas.openxmlformats.org/officeDocument/2006/math" xmlns:v="urn:schemas-microsoft-com:vml" xmlns:wp14="http://schemas.microsoft.com/office/word/2010/wordprocessingDrawing" xmlns:wp="http://schemas.openxmlformats.org/drawingml/2006/wordprocessingDrawing" xmlns:w10="urn:schemas-microsoft-com:office:word" xmlns:w="http://schemas.openxmlformats.org/wordprocessingml/2006/main" xmlns:w14="http://schemas.microsoft.com/office/word/2010/wordml" xmlns:w15="http://schemas.microsoft.com/office/word/2012/wordml" xmlns:w16cex="http://schemas.microsoft.com/office/word/2018/wordml/cex" xmlns:w16cid="http://schemas.microsoft.com/office/word/2016/wordml/cid" xmlns:w16="http://schemas.microsoft.com/office/word/2018/wordml" xmlns:w16sdtdh="http://schemas.microsoft.com/office/word/2020/wordml/sdtdatahash" xmlns:w16se="http://schemas.microsoft.com/office/word/2015/wordml/symex" xmlns:wpg="http://schemas.microsoft.com/office/word/2010/wordprocessingGroup" xmlns:wpi="http://schemas.microsoft.com/office/word/2010/wordprocessingInk" xmlns:wne="http://schemas.microsoft.com/office/word/2006/wordml" xmlns:wps="http://schemas.microsoft.com/office/word/2010/wordprocessingShape" mc:Ignorable="w14 w15 w16se w16cid w16 w16cex w16sdtdh wp14">
+<w:glossaryDocument xmlns:wpc="http://schemas.microsoft.com/office/word/2010/wordprocessingCanvas" xmlns:cx="http://schemas.microsoft.com/office/drawing/2014/chartex" xmlns:cx1="http://schemas.microsoft.com/office/drawing/2015/9/8/chartex" xmlns:cx2="http://schemas.microsoft.com/office/drawing/2015/10/21/chartex" xmlns:cx3="http://schemas.microsoft.com/office/drawing/2016/5/9/chartex" xmlns:cx4="http://schemas.microsoft.com/office/drawing/2016/5/10/chartex" xmlns:cx5="http://schemas.microsoft.com/office/drawing/2016/5/11/chartex" xmlns:cx6="http://schemas.microsoft.com/office/drawing/2016/5/12/chartex" xmlns:cx7="http://schemas.microsoft.com/office/drawing/2016/5/13/chartex" xmlns:cx8="http://schemas.microsoft.com/office/drawing/2016/5/14/chartex" xmlns:mc="http://schemas.openxmlformats.org/markup-compatibility/2006" xmlns:aink="http://schemas.microsoft.com/office/drawing/2016/ink" xmlns:am3d="http://schemas.microsoft.com/office/drawing/2017/model3d" xmlns:o="urn:schemas-microsoft-com:office:office" xmlns:oel="http://schemas.microsoft.com/office/2019/extlst" xmlns:r="http://schemas.openxmlformats.org/officeDocument/2006/relationships" xmlns:m="http://schemas.openxmlformats.org/officeDocument/2006/math" xmlns:v="urn:schemas-microsoft-com:vml" xmlns:wp14="http://schemas.microsoft.com/office/word/2010/wordprocessingDrawing" xmlns:wp="http://schemas.openxmlformats.org/drawingml/2006/wordprocessingDrawing" xmlns:w10="urn:schemas-microsoft-com:office:word" xmlns:w="http://schemas.openxmlformats.org/wordprocessingml/2006/main" xmlns:w14="http://schemas.microsoft.com/office/word/2010/wordml" xmlns:w15="http://schemas.microsoft.com/office/word/2012/wordml" xmlns:w16cex="http://schemas.microsoft.com/office/word/2018/wordml/cex" xmlns:w16cid="http://schemas.microsoft.com/office/word/2016/wordml/cid" xmlns:w16="http://schemas.microsoft.com/office/word/2018/wordml" xmlns:w16du="http://schemas.microsoft.com/office/word/2023/wordml/word16du" xmlns:w16sdtdh="http://schemas.microsoft.com/office/word/2020/wordml/sdtdatahash" xmlns:w16sdtfl="http://schemas.microsoft.com/office/word/2024/wordml/sdtformatlock" xmlns:w16se="http://schemas.microsoft.com/office/word/2015/wordml/symex" xmlns:wpg="http://schemas.microsoft.com/office/word/2010/wordprocessingGroup" xmlns:wpi="http://schemas.microsoft.com/office/word/2010/wordprocessingInk" xmlns:wne="http://schemas.microsoft.com/office/word/2006/wordml" xmlns:wps="http://schemas.microsoft.com/office/word/2010/wordprocessingShape" mc:Ignorable="w14 w15 w16se w16cid w16 w16cex w16sdtdh w16sdtfl w16du wp14">
   <w:docParts>
     <w:docPart>
       <w:docPartPr>
@@ -10663,7 +10663,7 @@
 </file>
 
 <file path=word/glossary/fontTable.xml><?xml version="1.0" encoding="utf-8"?>
-<w:fonts xmlns:mc="http://schemas.openxmlformats.org/markup-compatibility/2006" xmlns:r="http://schemas.openxmlformats.org/officeDocument/2006/relationships" xmlns:w="http://schemas.openxmlformats.org/wordprocessingml/2006/main" xmlns:w14="http://schemas.microsoft.com/office/word/2010/wordml" xmlns:w15="http://schemas.microsoft.com/office/word/2012/wordml" xmlns:w16cex="http://schemas.microsoft.com/office/word/2018/wordml/cex" xmlns:w16cid="http://schemas.microsoft.com/office/word/2016/wordml/cid" xmlns:w16="http://schemas.microsoft.com/office/word/2018/wordml" xmlns:w16sdtdh="http://schemas.microsoft.com/office/word/2020/wordml/sdtdatahash" xmlns:w16se="http://schemas.microsoft.com/office/word/2015/wordml/symex" mc:Ignorable="w14 w15 w16se w16cid w16 w16cex w16sdtdh">
+<w:fonts xmlns:mc="http://schemas.openxmlformats.org/markup-compatibility/2006" xmlns:r="http://schemas.openxmlformats.org/officeDocument/2006/relationships" xmlns:w="http://schemas.openxmlformats.org/wordprocessingml/2006/main" xmlns:w14="http://schemas.microsoft.com/office/word/2010/wordml" xmlns:w15="http://schemas.microsoft.com/office/word/2012/wordml" xmlns:w16cex="http://schemas.microsoft.com/office/word/2018/wordml/cex" xmlns:w16cid="http://schemas.microsoft.com/office/word/2016/wordml/cid" xmlns:w16="http://schemas.microsoft.com/office/word/2018/wordml" xmlns:w16du="http://schemas.microsoft.com/office/word/2023/wordml/word16du" xmlns:w16sdtdh="http://schemas.microsoft.com/office/word/2020/wordml/sdtdatahash" xmlns:w16sdtfl="http://schemas.microsoft.com/office/word/2024/wordml/sdtformatlock" xmlns:w16se="http://schemas.microsoft.com/office/word/2015/wordml/symex" mc:Ignorable="w14 w15 w16se w16cid w16 w16cex w16sdtdh w16sdtfl w16du">
   <w:font w:name="Symbol">
     <w:panose1 w:val="05050102010706020507"/>
     <w:charset w:val="02"/>
@@ -10697,14 +10697,14 @@
     <w:charset w:val="00"/>
     <w:family w:val="swiss"/>
     <w:pitch w:val="variable"/>
-    <w:sig w:usb0="E4002EFF" w:usb1="C200247B" w:usb2="00000009" w:usb3="00000000" w:csb0="000001FF" w:csb1="00000000"/>
+    <w:sig w:usb0="E4002EFF" w:usb1="C000247B" w:usb2="00000009" w:usb3="00000000" w:csb0="000001FF" w:csb1="00000000"/>
   </w:font>
   <w:font w:name="Calibri Light">
     <w:panose1 w:val="020F0302020204030204"/>
     <w:charset w:val="00"/>
     <w:family w:val="swiss"/>
     <w:pitch w:val="variable"/>
-    <w:sig w:usb0="E4002EFF" w:usb1="C200247B" w:usb2="00000009" w:usb3="00000000" w:csb0="000001FF" w:csb1="00000000"/>
+    <w:sig w:usb0="E4002EFF" w:usb1="C000247B" w:usb2="00000009" w:usb3="00000000" w:csb0="000001FF" w:csb1="00000000"/>
   </w:font>
   <w:font w:name="Exo">
     <w:altName w:val="Calibri"/>
@@ -10740,11 +10740,23 @@
     <w:pitch w:val="variable"/>
     <w:sig w:usb0="E00006FF" w:usb1="420024FF" w:usb2="02000000" w:usb3="00000000" w:csb0="0000019F" w:csb1="00000000"/>
   </w:font>
+  <w:font w:name="Aptos">
+    <w:charset w:val="00"/>
+    <w:family w:val="swiss"/>
+    <w:pitch w:val="variable"/>
+    <w:sig w:usb0="20000287" w:usb1="00000003" w:usb2="00000000" w:usb3="00000000" w:csb0="0000019F" w:csb1="00000000"/>
+  </w:font>
+  <w:font w:name="Aptos Display">
+    <w:charset w:val="00"/>
+    <w:family w:val="swiss"/>
+    <w:pitch w:val="variable"/>
+    <w:sig w:usb0="20000287" w:usb1="00000003" w:usb2="00000000" w:usb3="00000000" w:csb0="0000019F" w:csb1="00000000"/>
+  </w:font>
 </w:fonts>
 </file>
 
 <file path=word/glossary/settings.xml><?xml version="1.0" encoding="utf-8"?>
-<w:settings xmlns:mc="http://schemas.openxmlformats.org/markup-compatibility/2006" xmlns:o="urn:schemas-microsoft-com:office:office" xmlns:r="http://schemas.openxmlformats.org/officeDocument/2006/relationships" xmlns:m="http://schemas.openxmlformats.org/officeDocument/2006/math" xmlns:v="urn:schemas-microsoft-com:vml" xmlns:w10="urn:schemas-microsoft-com:office:word" xmlns:w="http://schemas.openxmlformats.org/wordprocessingml/2006/main" xmlns:w14="http://schemas.microsoft.com/office/word/2010/wordml" xmlns:w15="http://schemas.microsoft.com/office/word/2012/wordml" xmlns:w16cex="http://schemas.microsoft.com/office/word/2018/wordml/cex" xmlns:w16cid="http://schemas.microsoft.com/office/word/2016/wordml/cid" xmlns:w16="http://schemas.microsoft.com/office/word/2018/wordml" xmlns:w16sdtdh="http://schemas.microsoft.com/office/word/2020/wordml/sdtdatahash" xmlns:w16se="http://schemas.microsoft.com/office/word/2015/wordml/symex" xmlns:sl="http://schemas.openxmlformats.org/schemaLibrary/2006/main" mc:Ignorable="w14 w15 w16se w16cid w16 w16cex w16sdtdh">
+<w:settings xmlns:mc="http://schemas.openxmlformats.org/markup-compatibility/2006" xmlns:o="urn:schemas-microsoft-com:office:office" xmlns:r="http://schemas.openxmlformats.org/officeDocument/2006/relationships" xmlns:m="http://schemas.openxmlformats.org/officeDocument/2006/math" xmlns:v="urn:schemas-microsoft-com:vml" xmlns:w10="urn:schemas-microsoft-com:office:word" xmlns:w="http://schemas.openxmlformats.org/wordprocessingml/2006/main" xmlns:w14="http://schemas.microsoft.com/office/word/2010/wordml" xmlns:w15="http://schemas.microsoft.com/office/word/2012/wordml" xmlns:w16cex="http://schemas.microsoft.com/office/word/2018/wordml/cex" xmlns:w16cid="http://schemas.microsoft.com/office/word/2016/wordml/cid" xmlns:w16="http://schemas.microsoft.com/office/word/2018/wordml" xmlns:w16du="http://schemas.microsoft.com/office/word/2023/wordml/word16du" xmlns:w16sdtdh="http://schemas.microsoft.com/office/word/2020/wordml/sdtdatahash" xmlns:w16sdtfl="http://schemas.microsoft.com/office/word/2024/wordml/sdtformatlock" xmlns:w16se="http://schemas.microsoft.com/office/word/2015/wordml/symex" xmlns:sl="http://schemas.openxmlformats.org/schemaLibrary/2006/main" mc:Ignorable="w14 w15 w16se w16cid w16 w16cex w16sdtdh w16sdtfl w16du">
   <w:view w:val="normal"/>
   <w:defaultTabStop w:val="708"/>
   <w:hyphenationZone w:val="425"/>
@@ -10763,12 +10775,16 @@
     <w:rsid w:val="00201B4E"/>
     <w:rsid w:val="00225B57"/>
     <w:rsid w:val="002F75FF"/>
+    <w:rsid w:val="003E3E09"/>
+    <w:rsid w:val="003F4F0E"/>
+    <w:rsid w:val="007A3D02"/>
     <w:rsid w:val="009A2513"/>
     <w:rsid w:val="00A647F7"/>
     <w:rsid w:val="00AE103D"/>
     <w:rsid w:val="00BA0934"/>
     <w:rsid w:val="00C558F1"/>
     <w:rsid w:val="00CB76FE"/>
+    <w:rsid w:val="00CE3671"/>
     <w:rsid w:val="00D65F5A"/>
   </w:rsids>
   <m:mathPr>
@@ -10786,14 +10802,14 @@
   </m:mathPr>
   <w:themeFontLang w:val="pt-BR"/>
   <w:clrSchemeMapping w:bg1="light1" w:t1="dark1" w:bg2="light2" w:t2="dark2" w:accent1="accent1" w:accent2="accent2" w:accent3="accent3" w:accent4="accent4" w:accent5="accent5" w:accent6="accent6" w:hyperlink="hyperlink" w:followedHyperlink="followedHyperlink"/>
-  <w:decimalSymbol w:val=","/>
+  <w:decimalSymbol w:val="."/>
   <w:listSeparator w:val=";"/>
   <w15:chartTrackingRefBased/>
 </w:settings>
 </file>
 
 <file path=word/glossary/styles.xml><?xml version="1.0" encoding="utf-8"?>
-<w:styles xmlns:mc="http://schemas.openxmlformats.org/markup-compatibility/2006" xmlns:r="http://schemas.openxmlformats.org/officeDocument/2006/relationships" xmlns:w="http://schemas.openxmlformats.org/wordprocessingml/2006/main" xmlns:w14="http://schemas.microsoft.com/office/word/2010/wordml" xmlns:w15="http://schemas.microsoft.com/office/word/2012/wordml" xmlns:w16cex="http://schemas.microsoft.com/office/word/2018/wordml/cex" xmlns:w16cid="http://schemas.microsoft.com/office/word/2016/wordml/cid" xmlns:w16="http://schemas.microsoft.com/office/word/2018/wordml" xmlns:w16sdtdh="http://schemas.microsoft.com/office/word/2020/wordml/sdtdatahash" xmlns:w16se="http://schemas.microsoft.com/office/word/2015/wordml/symex" mc:Ignorable="w14 w15 w16se w16cid w16 w16cex w16sdtdh">
+<w:styles xmlns:mc="http://schemas.openxmlformats.org/markup-compatibility/2006" xmlns:r="http://schemas.openxmlformats.org/officeDocument/2006/relationships" xmlns:w="http://schemas.openxmlformats.org/wordprocessingml/2006/main" xmlns:w14="http://schemas.microsoft.com/office/word/2010/wordml" xmlns:w15="http://schemas.microsoft.com/office/word/2012/wordml" xmlns:w16cex="http://schemas.microsoft.com/office/word/2018/wordml/cex" xmlns:w16cid="http://schemas.microsoft.com/office/word/2016/wordml/cid" xmlns:w16="http://schemas.microsoft.com/office/word/2018/wordml" xmlns:w16du="http://schemas.microsoft.com/office/word/2023/wordml/word16du" xmlns:w16sdtdh="http://schemas.microsoft.com/office/word/2020/wordml/sdtdatahash" xmlns:w16sdtfl="http://schemas.microsoft.com/office/word/2024/wordml/sdtformatlock" xmlns:w16se="http://schemas.microsoft.com/office/word/2015/wordml/symex" mc:Ignorable="w14 w15 w16se w16cid w16 w16cex w16sdtdh w16sdtfl w16du">
   <w:docDefaults>
     <w:rPrDefault>
       <w:rPr>
@@ -11232,7 +11248,7 @@
 </file>
 
 <file path=word/glossary/webSettings.xml><?xml version="1.0" encoding="utf-8"?>
-<w:webSettings xmlns:mc="http://schemas.openxmlformats.org/markup-compatibility/2006" xmlns:r="http://schemas.openxmlformats.org/officeDocument/2006/relationships" xmlns:w="http://schemas.openxmlformats.org/wordprocessingml/2006/main" xmlns:w14="http://schemas.microsoft.com/office/word/2010/wordml" xmlns:w15="http://schemas.microsoft.com/office/word/2012/wordml" xmlns:w16cex="http://schemas.microsoft.com/office/word/2018/wordml/cex" xmlns:w16cid="http://schemas.microsoft.com/office/word/2016/wordml/cid" xmlns:w16="http://schemas.microsoft.com/office/word/2018/wordml" xmlns:w16sdtdh="http://schemas.microsoft.com/office/word/2020/wordml/sdtdatahash" xmlns:w16se="http://schemas.microsoft.com/office/word/2015/wordml/symex" mc:Ignorable="w14 w15 w16se w16cid w16 w16cex w16sdtdh">
+<w:webSettings xmlns:mc="http://schemas.openxmlformats.org/markup-compatibility/2006" xmlns:r="http://schemas.openxmlformats.org/officeDocument/2006/relationships" xmlns:w="http://schemas.openxmlformats.org/wordprocessingml/2006/main" xmlns:w14="http://schemas.microsoft.com/office/word/2010/wordml" xmlns:w15="http://schemas.microsoft.com/office/word/2012/wordml" xmlns:w16cex="http://schemas.microsoft.com/office/word/2018/wordml/cex" xmlns:w16cid="http://schemas.microsoft.com/office/word/2016/wordml/cid" xmlns:w16="http://schemas.microsoft.com/office/word/2018/wordml" xmlns:w16du="http://schemas.microsoft.com/office/word/2023/wordml/word16du" xmlns:w16sdtdh="http://schemas.microsoft.com/office/word/2020/wordml/sdtdatahash" xmlns:w16sdtfl="http://schemas.microsoft.com/office/word/2024/wordml/sdtformatlock" xmlns:w16se="http://schemas.microsoft.com/office/word/2015/wordml/symex" mc:Ignorable="w14 w15 w16se w16cid w16 w16cex w16sdtdh w16sdtfl w16du">
   <w:optimizeForBrowser/>
   <w:allowPNG/>
 </w:webSettings>

--- a/01_indicadores/03_precarizacao/03_Ficha de indicadores - precarização.docx
+++ b/01_indicadores/03_precarizacao/03_Ficha de indicadores - precarização.docx
@@ -1,6 +1,6 @@
 
 <file path=word/document.xml><?xml version="1.0" encoding="utf-8"?>
-<w:document xmlns:wpc="http://schemas.microsoft.com/office/word/2010/wordprocessingCanvas" xmlns:cx="http://schemas.microsoft.com/office/drawing/2014/chartex" xmlns:cx1="http://schemas.microsoft.com/office/drawing/2015/9/8/chartex" xmlns:cx2="http://schemas.microsoft.com/office/drawing/2015/10/21/chartex" xmlns:cx3="http://schemas.microsoft.com/office/drawing/2016/5/9/chartex" xmlns:cx4="http://schemas.microsoft.com/office/drawing/2016/5/10/chartex" xmlns:cx5="http://schemas.microsoft.com/office/drawing/2016/5/11/chartex" xmlns:cx6="http://schemas.microsoft.com/office/drawing/2016/5/12/chartex" xmlns:cx7="http://schemas.microsoft.com/office/drawing/2016/5/13/chartex" xmlns:cx8="http://schemas.microsoft.com/office/drawing/2016/5/14/chartex" xmlns:mc="http://schemas.openxmlformats.org/markup-compatibility/2006" xmlns:aink="http://schemas.microsoft.com/office/drawing/2016/ink" xmlns:am3d="http://schemas.microsoft.com/office/drawing/2017/model3d" xmlns:o="urn:schemas-microsoft-com:office:office" xmlns:oel="http://schemas.microsoft.com/office/2019/extlst" xmlns:r="http://schemas.openxmlformats.org/officeDocument/2006/relationships" xmlns:m="http://schemas.openxmlformats.org/officeDocument/2006/math" xmlns:v="urn:schemas-microsoft-com:vml" xmlns:wp14="http://schemas.microsoft.com/office/word/2010/wordprocessingDrawing" xmlns:wp="http://schemas.openxmlformats.org/drawingml/2006/wordprocessingDrawing" xmlns:w10="urn:schemas-microsoft-com:office:word" xmlns:w="http://schemas.openxmlformats.org/wordprocessingml/2006/main" xmlns:w14="http://schemas.microsoft.com/office/word/2010/wordml" xmlns:w15="http://schemas.microsoft.com/office/word/2012/wordml" xmlns:w16cex="http://schemas.microsoft.com/office/word/2018/wordml/cex" xmlns:w16cid="http://schemas.microsoft.com/office/word/2016/wordml/cid" xmlns:w16="http://schemas.microsoft.com/office/word/2018/wordml" xmlns:w16du="http://schemas.microsoft.com/office/word/2023/wordml/word16du" xmlns:w16sdtdh="http://schemas.microsoft.com/office/word/2020/wordml/sdtdatahash" xmlns:w16sdtfl="http://schemas.microsoft.com/office/word/2024/wordml/sdtformatlock" xmlns:w16se="http://schemas.microsoft.com/office/word/2015/wordml/symex" xmlns:wpg="http://schemas.microsoft.com/office/word/2010/wordprocessingGroup" xmlns:wpi="http://schemas.microsoft.com/office/word/2010/wordprocessingInk" xmlns:wne="http://schemas.microsoft.com/office/word/2006/wordml" xmlns:wps="http://schemas.microsoft.com/office/word/2010/wordprocessingShape" mc:Ignorable="w14 w15 w16se w16cid w16 w16cex w16sdtdh w16sdtfl w16du wp14">
+<w:document xmlns:wpc="http://schemas.microsoft.com/office/word/2010/wordprocessingCanvas" xmlns:cx="http://schemas.microsoft.com/office/drawing/2014/chartex" xmlns:cx1="http://schemas.microsoft.com/office/drawing/2015/9/8/chartex" xmlns:cx2="http://schemas.microsoft.com/office/drawing/2015/10/21/chartex" xmlns:cx3="http://schemas.microsoft.com/office/drawing/2016/5/9/chartex" xmlns:cx4="http://schemas.microsoft.com/office/drawing/2016/5/10/chartex" xmlns:cx5="http://schemas.microsoft.com/office/drawing/2016/5/11/chartex" xmlns:cx6="http://schemas.microsoft.com/office/drawing/2016/5/12/chartex" xmlns:cx7="http://schemas.microsoft.com/office/drawing/2016/5/13/chartex" xmlns:cx8="http://schemas.microsoft.com/office/drawing/2016/5/14/chartex" xmlns:mc="http://schemas.openxmlformats.org/markup-compatibility/2006" xmlns:aink="http://schemas.microsoft.com/office/drawing/2016/ink" xmlns:am3d="http://schemas.microsoft.com/office/drawing/2017/model3d" xmlns:o="urn:schemas-microsoft-com:office:office" xmlns:r="http://schemas.openxmlformats.org/officeDocument/2006/relationships" xmlns:m="http://schemas.openxmlformats.org/officeDocument/2006/math" xmlns:v="urn:schemas-microsoft-com:vml" xmlns:wp14="http://schemas.microsoft.com/office/word/2010/wordprocessingDrawing" xmlns:wp="http://schemas.openxmlformats.org/drawingml/2006/wordprocessingDrawing" xmlns:w10="urn:schemas-microsoft-com:office:word" xmlns:w="http://schemas.openxmlformats.org/wordprocessingml/2006/main" xmlns:w14="http://schemas.microsoft.com/office/word/2010/wordml" xmlns:w15="http://schemas.microsoft.com/office/word/2012/wordml" xmlns:w16cex="http://schemas.microsoft.com/office/word/2018/wordml/cex" xmlns:w16cid="http://schemas.microsoft.com/office/word/2016/wordml/cid" xmlns:w16="http://schemas.microsoft.com/office/word/2018/wordml" xmlns:w16sdtdh="http://schemas.microsoft.com/office/word/2020/wordml/sdtdatahash" xmlns:w16se="http://schemas.microsoft.com/office/word/2015/wordml/symex" xmlns:wpg="http://schemas.microsoft.com/office/word/2010/wordprocessingGroup" xmlns:wpi="http://schemas.microsoft.com/office/word/2010/wordprocessingInk" xmlns:wne="http://schemas.microsoft.com/office/word/2006/wordml" xmlns:wps="http://schemas.microsoft.com/office/word/2010/wordprocessingShape" mc:Ignorable="w14 w15 w16se w16cid w16 w16cex w16sdtdh wp14">
   <w:body>
     <w:p>
       <w:pPr>
@@ -388,19 +388,11 @@
           <w:szCs w:val="20"/>
         </w:rPr>
       </w:pPr>
-      <w:proofErr w:type="spellStart"/>
-      <w:r>
-        <w:rPr>
-          <w:szCs w:val="20"/>
-        </w:rPr>
-        <w:t>Antonio</w:t>
-      </w:r>
-      <w:proofErr w:type="spellEnd"/>
-      <w:r>
-        <w:rPr>
-          <w:szCs w:val="20"/>
-        </w:rPr>
-        <w:t xml:space="preserve"> Isidro da Silva Filho </w:t>
+      <w:r>
+        <w:rPr>
+          <w:szCs w:val="20"/>
+        </w:rPr>
+        <w:t xml:space="preserve">Antonio Isidro da Silva Filho </w:t>
       </w:r>
     </w:p>
     <w:p>
@@ -449,19 +441,11 @@
           <w:szCs w:val="20"/>
         </w:rPr>
       </w:pPr>
-      <w:proofErr w:type="spellStart"/>
-      <w:r>
-        <w:rPr>
-          <w:szCs w:val="20"/>
-        </w:rPr>
-        <w:t>Alef</w:t>
-      </w:r>
-      <w:proofErr w:type="spellEnd"/>
-      <w:r>
-        <w:rPr>
-          <w:szCs w:val="20"/>
-        </w:rPr>
-        <w:t xml:space="preserve"> Oliveira dos Santos</w:t>
+      <w:r>
+        <w:rPr>
+          <w:szCs w:val="20"/>
+        </w:rPr>
+        <w:t>Alef Oliveira dos Santos</w:t>
       </w:r>
     </w:p>
     <w:p>
@@ -541,19 +525,11 @@
           <w:szCs w:val="20"/>
         </w:rPr>
       </w:pPr>
-      <w:proofErr w:type="spellStart"/>
-      <w:r>
-        <w:rPr>
-          <w:szCs w:val="20"/>
-        </w:rPr>
-        <w:t>Wemerson</w:t>
-      </w:r>
-      <w:proofErr w:type="spellEnd"/>
-      <w:r>
-        <w:rPr>
-          <w:szCs w:val="20"/>
-        </w:rPr>
-        <w:t xml:space="preserve"> Marques</w:t>
+      <w:r>
+        <w:rPr>
+          <w:szCs w:val="20"/>
+        </w:rPr>
+        <w:t>Wemerson Marques</w:t>
       </w:r>
     </w:p>
     <w:p>
@@ -688,21 +664,7 @@
         <w:rPr>
           <w:szCs w:val="20"/>
         </w:rPr>
-        <w:t xml:space="preserve">Camilla Barreto Rodrigues </w:t>
-      </w:r>
-      <w:proofErr w:type="spellStart"/>
-      <w:r>
-        <w:rPr>
-          <w:szCs w:val="20"/>
-        </w:rPr>
-        <w:t>Cochia</w:t>
-      </w:r>
-      <w:proofErr w:type="spellEnd"/>
-      <w:r>
-        <w:rPr>
-          <w:szCs w:val="20"/>
-        </w:rPr>
-        <w:t xml:space="preserve"> Caetano</w:t>
+        <w:t>Camilla Barreto Rodrigues Cochia Caetano</w:t>
       </w:r>
     </w:p>
     <w:p>
@@ -716,16 +678,8 @@
         <w:rPr>
           <w:szCs w:val="20"/>
         </w:rPr>
-        <w:t xml:space="preserve">Carla Novara </w:t>
-      </w:r>
-      <w:proofErr w:type="spellStart"/>
-      <w:r>
-        <w:rPr>
-          <w:szCs w:val="20"/>
-        </w:rPr>
-        <w:t>Monclair</w:t>
-      </w:r>
-      <w:proofErr w:type="spellEnd"/>
+        <w:t>Carla Novara Monclair</w:t>
+      </w:r>
     </w:p>
     <w:p>
       <w:pPr>
@@ -734,19 +688,11 @@
           <w:szCs w:val="20"/>
         </w:rPr>
       </w:pPr>
-      <w:proofErr w:type="spellStart"/>
-      <w:r>
-        <w:rPr>
-          <w:szCs w:val="20"/>
-        </w:rPr>
-        <w:t>Deivyson</w:t>
-      </w:r>
-      <w:proofErr w:type="spellEnd"/>
-      <w:r>
-        <w:rPr>
-          <w:szCs w:val="20"/>
-        </w:rPr>
-        <w:t xml:space="preserve"> José Pereira de Araújo</w:t>
+      <w:r>
+        <w:rPr>
+          <w:szCs w:val="20"/>
+        </w:rPr>
+        <w:t>Deivyson José Pereira de Araújo</w:t>
       </w:r>
     </w:p>
     <w:p>
@@ -872,35 +818,7 @@
         <w:rPr>
           <w:szCs w:val="20"/>
         </w:rPr>
-        <w:t xml:space="preserve">Silvia </w:t>
-      </w:r>
-      <w:proofErr w:type="spellStart"/>
-      <w:r>
-        <w:rPr>
-          <w:szCs w:val="20"/>
-        </w:rPr>
-        <w:t>Lutaif</w:t>
-      </w:r>
-      <w:proofErr w:type="spellEnd"/>
-      <w:r>
-        <w:rPr>
-          <w:szCs w:val="20"/>
-        </w:rPr>
-        <w:t xml:space="preserve"> </w:t>
-      </w:r>
-      <w:proofErr w:type="spellStart"/>
-      <w:r>
-        <w:rPr>
-          <w:szCs w:val="20"/>
-        </w:rPr>
-        <w:t>Dolci</w:t>
-      </w:r>
-      <w:proofErr w:type="spellEnd"/>
-      <w:r>
-        <w:rPr>
-          <w:szCs w:val="20"/>
-        </w:rPr>
-        <w:t xml:space="preserve"> Carmona</w:t>
+        <w:t>Silvia Lutaif Dolci Carmona</w:t>
       </w:r>
     </w:p>
     <w:p>
@@ -914,16 +832,8 @@
         <w:rPr>
           <w:szCs w:val="20"/>
         </w:rPr>
-        <w:t xml:space="preserve">Vânia Maria Corrêa </w:t>
-      </w:r>
-      <w:proofErr w:type="spellStart"/>
-      <w:r>
-        <w:rPr>
-          <w:szCs w:val="20"/>
-        </w:rPr>
-        <w:t>Barthmann</w:t>
-      </w:r>
-      <w:proofErr w:type="spellEnd"/>
+        <w:t>Vânia Maria Corrêa Barthmann</w:t>
+      </w:r>
     </w:p>
     <w:p>
       <w:pPr>
@@ -936,16 +846,8 @@
         <w:rPr>
           <w:szCs w:val="20"/>
         </w:rPr>
-        <w:t xml:space="preserve">Fernando Canto </w:t>
-      </w:r>
-      <w:proofErr w:type="spellStart"/>
-      <w:r>
-        <w:rPr>
-          <w:szCs w:val="20"/>
-        </w:rPr>
-        <w:t>Michelotti</w:t>
-      </w:r>
-      <w:proofErr w:type="spellEnd"/>
+        <w:t>Fernando Canto Michelotti</w:t>
+      </w:r>
     </w:p>
     <w:p>
       <w:pPr>
@@ -1125,6 +1027,7 @@
           <w:docPartUnique/>
         </w:docPartObj>
       </w:sdtPr>
+      <w:sdtEndPr/>
       <w:sdtContent>
         <w:p>
           <w:pPr>
@@ -1497,61 +1400,7 @@
           <w:sz w:val="20"/>
           <w:szCs w:val="20"/>
         </w:rPr>
-        <w:t xml:space="preserve">Em 2016, motivados por alertas de déficits de profissionais de saúde no futuro, a Organização Mundial da Saúde (OMS) lançou uma estratégia chamada Global </w:t>
-      </w:r>
-      <w:proofErr w:type="spellStart"/>
-      <w:r>
-        <w:rPr>
-          <w:rFonts w:ascii="Exo" w:hAnsi="Exo"/>
-          <w:sz w:val="20"/>
-          <w:szCs w:val="20"/>
-        </w:rPr>
-        <w:t>Strategy</w:t>
-      </w:r>
-      <w:proofErr w:type="spellEnd"/>
-      <w:r>
-        <w:rPr>
-          <w:rFonts w:ascii="Exo" w:hAnsi="Exo"/>
-          <w:sz w:val="20"/>
-          <w:szCs w:val="20"/>
-        </w:rPr>
-        <w:t xml:space="preserve"> for </w:t>
-      </w:r>
-      <w:proofErr w:type="spellStart"/>
-      <w:r>
-        <w:rPr>
-          <w:rFonts w:ascii="Exo" w:hAnsi="Exo"/>
-          <w:sz w:val="20"/>
-          <w:szCs w:val="20"/>
-        </w:rPr>
-        <w:t>Human</w:t>
-      </w:r>
-      <w:proofErr w:type="spellEnd"/>
-      <w:r>
-        <w:rPr>
-          <w:rFonts w:ascii="Exo" w:hAnsi="Exo"/>
-          <w:sz w:val="20"/>
-          <w:szCs w:val="20"/>
-        </w:rPr>
-        <w:t xml:space="preserve"> </w:t>
-      </w:r>
-      <w:proofErr w:type="spellStart"/>
-      <w:r>
-        <w:rPr>
-          <w:rFonts w:ascii="Exo" w:hAnsi="Exo"/>
-          <w:sz w:val="20"/>
-          <w:szCs w:val="20"/>
-        </w:rPr>
-        <w:t>Resources</w:t>
-      </w:r>
-      <w:proofErr w:type="spellEnd"/>
-      <w:r>
-        <w:rPr>
-          <w:rFonts w:ascii="Exo" w:hAnsi="Exo"/>
-          <w:sz w:val="20"/>
-          <w:szCs w:val="20"/>
-        </w:rPr>
-        <w:t xml:space="preserve"> for Health: Workforce 2030. A iniciativa se desdobrava em quatro objetivos, sendo o quarto o fortalecimento de estruturas para consolidação de dados sobre a força de trabalho em saúde e o seu monitoramento a nível regional, nacional e global </w:t>
+        <w:t xml:space="preserve">Em 2016, motivados por alertas de déficits de profissionais de saúde no futuro, a Organização Mundial da Saúde (OMS) lançou uma estratégia chamada Global Strategy for Human Resources for Health: Workforce 2030. A iniciativa se desdobrava em quatro objetivos, sendo o quarto o fortalecimento de estruturas para consolidação de dados sobre a força de trabalho em saúde e o seu monitoramento a nível regional, nacional e global </w:t>
       </w:r>
       <w:sdt>
         <w:sdtPr>
@@ -1566,6 +1415,7 @@
             <w:docPart w:val="DefaultPlaceholder_-1854013440"/>
           </w:placeholder>
         </w:sdtPr>
+        <w:sdtEndPr/>
         <w:sdtContent>
           <w:r>
             <w:rPr>
@@ -1619,6 +1469,7 @@
             <w:docPart w:val="DefaultPlaceholder_-1854013440"/>
           </w:placeholder>
         </w:sdtPr>
+        <w:sdtEndPr/>
         <w:sdtContent>
           <w:r>
             <w:rPr>
@@ -1667,6 +1518,7 @@
             <w:docPart w:val="DefaultPlaceholder_-1854013440"/>
           </w:placeholder>
         </w:sdtPr>
+        <w:sdtEndPr/>
         <w:sdtContent>
           <w:r>
             <w:rPr>
@@ -1801,23 +1653,32 @@
           <w:sz w:val="20"/>
           <w:szCs w:val="20"/>
         </w:rPr>
-        <w:t>Neste documento descrevemos os processos executados para construção do indicador</w:t>
-      </w:r>
+        <w:t xml:space="preserve">Neste documento descrevemos os processos executados para construção do </w:t>
+      </w:r>
+      <w:commentRangeStart w:id="1"/>
       <w:r>
         <w:rPr>
           <w:rFonts w:ascii="Exo" w:hAnsi="Exo"/>
           <w:sz w:val="20"/>
           <w:szCs w:val="20"/>
         </w:rPr>
+        <w:t>indicador</w:t>
+      </w:r>
+      <w:r>
+        <w:rPr>
+          <w:rFonts w:ascii="Exo" w:hAnsi="Exo"/>
+          <w:sz w:val="20"/>
+          <w:szCs w:val="20"/>
+        </w:rPr>
         <w:t xml:space="preserve"> </w:t>
       </w:r>
-      <w:ins w:id="1" w:author="Érika Aquino" w:date="2025-01-11T22:35:00Z">
+      <w:ins w:id="2" w:author="Érika Aquino" w:date="2025-01-11T22:35:00Z">
         <w:r>
           <w:rPr>
             <w:rFonts w:ascii="Exo" w:hAnsi="Exo"/>
             <w:sz w:val="20"/>
             <w:szCs w:val="20"/>
-            <w:rPrChange w:id="2" w:author="Érika Aquino" w:date="2025-01-11T22:35:00Z" w16du:dateUtc="2025-01-12T01:35:00Z">
+            <w:rPrChange w:id="3" w:author="Érika Aquino" w:date="2025-01-11T22:35:00Z">
               <w:rPr>
                 <w:rFonts w:ascii="Exo" w:hAnsi="Exo"/>
                 <w:b/>
@@ -1830,7 +1691,7 @@
           <w:t>Proporção de vínculos precarizados entre profissionais de saúde</w:t>
         </w:r>
       </w:ins>
-      <w:del w:id="3" w:author="Érika Aquino" w:date="2025-01-11T22:35:00Z" w16du:dateUtc="2025-01-12T01:35:00Z">
+      <w:del w:id="4" w:author="Érika Aquino" w:date="2025-01-11T22:35:00Z">
         <w:r>
           <w:rPr>
             <w:rFonts w:ascii="Exo" w:hAnsi="Exo"/>
@@ -1846,7 +1707,22 @@
           <w:sz w:val="20"/>
           <w:szCs w:val="20"/>
         </w:rPr>
-        <w:t>. Este indicador é um elemento que pode contribuir para explicar dinâmicas da força de trabalho em saúde, visto que evidências mostram que vínculos precarizados podem gerar sentimento de insegurança no trabalhador, impactando sobre sua saúde e condição socioeconômica e, em última instância, na prestação do serviço de saúde</w:t>
+        <w:t>. Este in</w:t>
+      </w:r>
+      <w:commentRangeEnd w:id="1"/>
+      <w:r>
+        <w:rPr>
+          <w:rStyle w:val="Refdecomentrio"/>
+        </w:rPr>
+        <w:commentReference w:id="1"/>
+      </w:r>
+      <w:r>
+        <w:rPr>
+          <w:rFonts w:ascii="Exo" w:hAnsi="Exo"/>
+          <w:sz w:val="20"/>
+          <w:szCs w:val="20"/>
+        </w:rPr>
+        <w:t>dicador é um elemento que pode contribuir para explicar dinâmicas da força de trabalho em saúde, visto que evidências mostram que vínculos precarizados podem gerar sentimento de insegurança no trabalhador, impactando sobre sua saúde e condição socioeconômica e, em última instância, na prestação do serviço de saúde</w:t>
       </w:r>
       <w:sdt>
         <w:sdtPr>
@@ -1861,6 +1737,7 @@
             <w:docPart w:val="DefaultPlaceholder_-1854013440"/>
           </w:placeholder>
         </w:sdtPr>
+        <w:sdtEndPr/>
         <w:sdtContent>
           <w:r>
             <w:rPr>
@@ -2010,7 +1887,8 @@
           <w:color w:val="auto"/>
         </w:rPr>
       </w:pPr>
-      <w:bookmarkStart w:id="4" w:name="_Toc181700708"/>
+      <w:bookmarkStart w:id="5" w:name="_Toc181700708"/>
+      <w:commentRangeStart w:id="6"/>
       <w:r>
         <w:rPr>
           <w:rFonts w:ascii="Exo" w:hAnsi="Exo"/>
@@ -2018,6 +1896,7 @@
           <w:bCs/>
           <w:color w:val="auto"/>
         </w:rPr>
+        <w:lastRenderedPageBreak/>
         <w:t>Ficha de in</w:t>
       </w:r>
       <w:r>
@@ -2029,7 +1908,16 @@
         </w:rPr>
         <w:t>dicador</w:t>
       </w:r>
-      <w:bookmarkEnd w:id="4"/>
+      <w:bookmarkEnd w:id="5"/>
+      <w:commentRangeEnd w:id="6"/>
+      <w:r>
+        <w:rPr>
+          <w:rStyle w:val="Refdecomentrio"/>
+          <w:rFonts w:asciiTheme="minorHAnsi" w:eastAsiaTheme="minorHAnsi" w:hAnsiTheme="minorHAnsi" w:cstheme="minorBidi"/>
+          <w:color w:val="auto"/>
+        </w:rPr>
+        <w:commentReference w:id="6"/>
+      </w:r>
     </w:p>
     <w:tbl>
       <w:tblPr>
@@ -2093,7 +1981,7 @@
                 <w:color w:val="auto"/>
               </w:rPr>
             </w:pPr>
-            <w:ins w:id="5" w:author="Érika Aquino" w:date="2025-01-11T22:34:00Z" w16du:dateUtc="2025-01-12T01:34:00Z">
+            <w:ins w:id="7" w:author="Érika Aquino" w:date="2025-01-11T22:34:00Z">
               <w:r>
                 <w:rPr>
                   <w:rFonts w:ascii="Exo" w:hAnsi="Exo"/>
@@ -2106,7 +1994,7 @@
                 <w:t xml:space="preserve">Proporção de </w:t>
               </w:r>
             </w:ins>
-            <w:ins w:id="6" w:author="Érika Aquino" w:date="2025-01-11T22:35:00Z" w16du:dateUtc="2025-01-12T01:35:00Z">
+            <w:ins w:id="8" w:author="Érika Aquino" w:date="2025-01-11T22:35:00Z">
               <w:r>
                 <w:rPr>
                   <w:rFonts w:ascii="Exo" w:hAnsi="Exo"/>
@@ -2119,7 +2007,7 @@
                 <w:t>vínculos precarizados entre profissionais de saúde</w:t>
               </w:r>
             </w:ins>
-            <w:del w:id="7" w:author="Érika Aquino" w:date="2025-01-11T22:34:00Z" w16du:dateUtc="2025-01-12T01:34:00Z">
+            <w:del w:id="9" w:author="Érika Aquino" w:date="2025-01-11T22:34:00Z">
               <w:r>
                 <w:rPr>
                   <w:rFonts w:ascii="Exo" w:hAnsi="Exo"/>
@@ -2350,23 +2238,7 @@
                 <w:rFonts w:ascii="Exo" w:hAnsi="Exo"/>
                 <w:color w:val="auto"/>
               </w:rPr>
-              <w:t xml:space="preserve">Instituição: Ministério da Saúde, disponibilizado via </w:t>
-            </w:r>
-            <w:proofErr w:type="spellStart"/>
-            <w:r>
-              <w:rPr>
-                <w:rFonts w:ascii="Exo" w:hAnsi="Exo"/>
-                <w:color w:val="auto"/>
-              </w:rPr>
-              <w:t>Datasus</w:t>
-            </w:r>
-            <w:proofErr w:type="spellEnd"/>
-            <w:r>
-              <w:rPr>
-                <w:rFonts w:ascii="Exo" w:hAnsi="Exo"/>
-                <w:color w:val="auto"/>
-              </w:rPr>
-              <w:t>.</w:t>
+              <w:t>Instituição: Ministério da Saúde, disponibilizado via Datasus.</w:t>
             </w:r>
           </w:p>
         </w:tc>
@@ -2961,6 +2833,7 @@
                 <w:rFonts w:ascii="Exo" w:hAnsi="Exo"/>
                 <w:sz w:val="20"/>
               </w:rPr>
+              <w:lastRenderedPageBreak/>
               <w:t>clínica/centro de especialidade (TP_UNID = “36”);</w:t>
             </w:r>
           </w:p>
@@ -2981,23 +2854,7 @@
                 <w:rFonts w:ascii="Exo" w:hAnsi="Exo"/>
                 <w:sz w:val="20"/>
               </w:rPr>
-              <w:t>unidade de apoio diagnose e terapia (</w:t>
-            </w:r>
-            <w:proofErr w:type="spellStart"/>
-            <w:r>
-              <w:rPr>
-                <w:rFonts w:ascii="Exo" w:hAnsi="Exo"/>
-                <w:sz w:val="20"/>
-              </w:rPr>
-              <w:t>sadt</w:t>
-            </w:r>
-            <w:proofErr w:type="spellEnd"/>
-            <w:r>
-              <w:rPr>
-                <w:rFonts w:ascii="Exo" w:hAnsi="Exo"/>
-                <w:sz w:val="20"/>
-              </w:rPr>
-              <w:t xml:space="preserve"> isolado) (TP_UNID = “39”);</w:t>
+              <w:t>unidade de apoio diagnose e terapia (sadt isolado) (TP_UNID = “39”);</w:t>
             </w:r>
           </w:p>
           <w:p>
@@ -3301,6 +3158,7 @@
                 <w:sz w:val="22"/>
                 <w:szCs w:val="24"/>
               </w:rPr>
+              <w:lastRenderedPageBreak/>
               <w:t>Fórmula de cálculo</w:t>
             </w:r>
           </w:p>
@@ -3683,25 +3541,9 @@
                 <w:rFonts w:ascii="Exo" w:hAnsi="Exo"/>
                 <w:color w:val="auto"/>
               </w:rPr>
-              <w:t xml:space="preserve">Vieira, L. A., Caldas, L. C., Gama, M. R. D. J., Almeida, U. R., Lemos, E. C. D., &amp; Carvalho, F. F. B. D. (2023). A Educação Física como força de trabalho do SUS: análise dos tipos de vínculos profissionais. Trabalho, Educação e Saúde, 21, e01991210. </w:t>
+              <w:t xml:space="preserve">Vieira, L. A., Caldas, L. C., Gama, M. R. D. J., Almeida, U. R., Lemos, E. C. D., &amp; Carvalho, F. F. B. D. (2023). A Educação Física como força de trabalho do SUS: análise dos tipos de vínculos profissionais. Trabalho, Educação e Saúde, 21, e01991210. doi: </w:t>
             </w:r>
-            <w:proofErr w:type="spellStart"/>
-            <w:r>
-              <w:rPr>
-                <w:rFonts w:ascii="Exo" w:hAnsi="Exo"/>
-                <w:color w:val="auto"/>
-              </w:rPr>
-              <w:t>doi</w:t>
-            </w:r>
-            <w:proofErr w:type="spellEnd"/>
-            <w:r>
-              <w:rPr>
-                <w:rFonts w:ascii="Exo" w:hAnsi="Exo"/>
-                <w:color w:val="auto"/>
-              </w:rPr>
-              <w:t xml:space="preserve">: </w:t>
-            </w:r>
-            <w:hyperlink r:id="rId11" w:history="1">
+            <w:hyperlink r:id="rId15" w:history="1">
               <w:r>
                 <w:rPr>
                   <w:rFonts w:ascii="Exo" w:hAnsi="Exo"/>
@@ -3828,6 +3670,7 @@
           <w:sz w:val="20"/>
           <w:szCs w:val="20"/>
         </w:rPr>
+        <w:lastRenderedPageBreak/>
         <w:t>Figura 1 - Artefatos da consulta</w:t>
       </w:r>
     </w:p>
@@ -3853,7 +3696,7 @@
             <wp:cNvGraphicFramePr/>
             <a:graphic xmlns:a="http://schemas.openxmlformats.org/drawingml/2006/main">
               <a:graphicData uri="http://schemas.openxmlformats.org/drawingml/2006/diagram">
-                <dgm:relIds xmlns:dgm="http://schemas.openxmlformats.org/drawingml/2006/diagram" xmlns:r="http://schemas.openxmlformats.org/officeDocument/2006/relationships" r:dm="rId12" r:lo="rId13" r:qs="rId14" r:cs="rId15"/>
+                <dgm:relIds xmlns:dgm="http://schemas.openxmlformats.org/drawingml/2006/diagram" xmlns:r="http://schemas.openxmlformats.org/officeDocument/2006/relationships" r:dm="rId16" r:lo="rId17" r:qs="rId18" r:cs="rId19"/>
               </a:graphicData>
             </a:graphic>
           </wp:inline>
@@ -3892,7 +3735,7 @@
           <w:szCs w:val="32"/>
         </w:rPr>
       </w:pPr>
-      <w:bookmarkStart w:id="8" w:name="_Toc181700709"/>
+      <w:bookmarkStart w:id="10" w:name="_Toc181700709"/>
       <w:r>
         <w:rPr>
           <w:rFonts w:ascii="Montserrat" w:hAnsi="Montserrat"/>
@@ -3921,9 +3764,10 @@
           <w:bCs/>
           <w:color w:val="auto"/>
         </w:rPr>
+        <w:lastRenderedPageBreak/>
         <w:t>Exemplo de aplicação</w:t>
       </w:r>
-      <w:bookmarkEnd w:id="8"/>
+      <w:bookmarkEnd w:id="10"/>
     </w:p>
     <w:p>
       <w:pPr>
@@ -4032,7 +3876,7 @@
                     </pic:cNvPicPr>
                   </pic:nvPicPr>
                   <pic:blipFill rotWithShape="1">
-                    <a:blip r:embed="rId17" cstate="print">
+                    <a:blip r:embed="rId21" cstate="print">
                       <a:extLst>
                         <a:ext uri="{28A0092B-C50C-407E-A947-70E740481C1C}">
                           <a14:useLocalDpi xmlns:a14="http://schemas.microsoft.com/office/drawing/2010/main" val="0"/>
@@ -4130,7 +3974,7 @@
         </w:rPr>
         <w:t xml:space="preserve">Para acessar o link do código que resultou no mapa, clique </w:t>
       </w:r>
-      <w:hyperlink r:id="rId18" w:history="1">
+      <w:hyperlink r:id="rId22" w:history="1">
         <w:r>
           <w:rPr>
             <w:rStyle w:val="Hyperlink"/>
@@ -4149,7 +3993,7 @@
         </w:rPr>
         <w:t>.</w:t>
       </w:r>
-      <w:bookmarkStart w:id="9" w:name="_Toc181700710"/>
+      <w:bookmarkStart w:id="11" w:name="_Toc181700710"/>
     </w:p>
     <w:p>
       <w:pPr>
@@ -4189,9 +4033,10 @@
           <w:bCs/>
           <w:color w:val="auto"/>
         </w:rPr>
+        <w:lastRenderedPageBreak/>
         <w:t>Referências</w:t>
       </w:r>
-      <w:bookmarkEnd w:id="9"/>
+      <w:bookmarkEnd w:id="11"/>
     </w:p>
     <w:sdt>
       <w:sdtPr>
@@ -4204,6 +4049,7 @@
           <w:docPart w:val="DefaultPlaceholder_-1854013440"/>
         </w:placeholder>
       </w:sdtPr>
+      <w:sdtEndPr/>
       <w:sdtContent>
         <w:p>
           <w:pPr>
@@ -4270,366 +4116,7 @@
               <w:szCs w:val="20"/>
             </w:rPr>
             <w:tab/>
-          </w:r>
-          <w:proofErr w:type="spellStart"/>
-          <w:r>
-            <w:rPr>
-              <w:rFonts w:ascii="Montserrat" w:eastAsia="Times New Roman" w:hAnsi="Montserrat"/>
-              <w:color w:val="000000"/>
-              <w:sz w:val="20"/>
-              <w:szCs w:val="20"/>
-            </w:rPr>
-            <w:t>Najafpour</w:t>
-          </w:r>
-          <w:proofErr w:type="spellEnd"/>
-          <w:r>
-            <w:rPr>
-              <w:rFonts w:ascii="Montserrat" w:eastAsia="Times New Roman" w:hAnsi="Montserrat"/>
-              <w:color w:val="000000"/>
-              <w:sz w:val="20"/>
-              <w:szCs w:val="20"/>
-            </w:rPr>
-            <w:t xml:space="preserve"> Z, </w:t>
-          </w:r>
-          <w:proofErr w:type="spellStart"/>
-          <w:r>
-            <w:rPr>
-              <w:rFonts w:ascii="Montserrat" w:eastAsia="Times New Roman" w:hAnsi="Montserrat"/>
-              <w:color w:val="000000"/>
-              <w:sz w:val="20"/>
-              <w:szCs w:val="20"/>
-            </w:rPr>
-            <w:t>Arab</w:t>
-          </w:r>
-          <w:proofErr w:type="spellEnd"/>
-          <w:r>
-            <w:rPr>
-              <w:rFonts w:ascii="Montserrat" w:eastAsia="Times New Roman" w:hAnsi="Montserrat"/>
-              <w:color w:val="000000"/>
-              <w:sz w:val="20"/>
-              <w:szCs w:val="20"/>
-            </w:rPr>
-            <w:t xml:space="preserve"> M, </w:t>
-          </w:r>
-          <w:proofErr w:type="spellStart"/>
-          <w:r>
-            <w:rPr>
-              <w:rFonts w:ascii="Montserrat" w:eastAsia="Times New Roman" w:hAnsi="Montserrat"/>
-              <w:color w:val="000000"/>
-              <w:sz w:val="20"/>
-              <w:szCs w:val="20"/>
-            </w:rPr>
-            <w:t>Shayanfard</w:t>
-          </w:r>
-          <w:proofErr w:type="spellEnd"/>
-          <w:r>
-            <w:rPr>
-              <w:rFonts w:ascii="Montserrat" w:eastAsia="Times New Roman" w:hAnsi="Montserrat"/>
-              <w:color w:val="000000"/>
-              <w:sz w:val="20"/>
-              <w:szCs w:val="20"/>
-            </w:rPr>
-            <w:t xml:space="preserve"> K. A </w:t>
-          </w:r>
-          <w:proofErr w:type="spellStart"/>
-          <w:r>
-            <w:rPr>
-              <w:rFonts w:ascii="Montserrat" w:eastAsia="Times New Roman" w:hAnsi="Montserrat"/>
-              <w:color w:val="000000"/>
-              <w:sz w:val="20"/>
-              <w:szCs w:val="20"/>
-            </w:rPr>
-            <w:t>multi-phase</w:t>
-          </w:r>
-          <w:proofErr w:type="spellEnd"/>
-          <w:r>
-            <w:rPr>
-              <w:rFonts w:ascii="Montserrat" w:eastAsia="Times New Roman" w:hAnsi="Montserrat"/>
-              <w:color w:val="000000"/>
-              <w:sz w:val="20"/>
-              <w:szCs w:val="20"/>
-            </w:rPr>
-            <w:t xml:space="preserve"> approach for </w:t>
-          </w:r>
-          <w:proofErr w:type="spellStart"/>
-          <w:r>
-            <w:rPr>
-              <w:rFonts w:ascii="Montserrat" w:eastAsia="Times New Roman" w:hAnsi="Montserrat"/>
-              <w:color w:val="000000"/>
-              <w:sz w:val="20"/>
-              <w:szCs w:val="20"/>
-            </w:rPr>
-            <w:t>developing</w:t>
-          </w:r>
-          <w:proofErr w:type="spellEnd"/>
-          <w:r>
-            <w:rPr>
-              <w:rFonts w:ascii="Montserrat" w:eastAsia="Times New Roman" w:hAnsi="Montserrat"/>
-              <w:color w:val="000000"/>
-              <w:sz w:val="20"/>
-              <w:szCs w:val="20"/>
-            </w:rPr>
-            <w:t xml:space="preserve"> a conceptual model for </w:t>
-          </w:r>
-          <w:proofErr w:type="spellStart"/>
-          <w:r>
-            <w:rPr>
-              <w:rFonts w:ascii="Montserrat" w:eastAsia="Times New Roman" w:hAnsi="Montserrat"/>
-              <w:color w:val="000000"/>
-              <w:sz w:val="20"/>
-              <w:szCs w:val="20"/>
-            </w:rPr>
-            <w:t>human</w:t>
-          </w:r>
-          <w:proofErr w:type="spellEnd"/>
-          <w:r>
-            <w:rPr>
-              <w:rFonts w:ascii="Montserrat" w:eastAsia="Times New Roman" w:hAnsi="Montserrat"/>
-              <w:color w:val="000000"/>
-              <w:sz w:val="20"/>
-              <w:szCs w:val="20"/>
-            </w:rPr>
-            <w:t xml:space="preserve"> </w:t>
-          </w:r>
-          <w:proofErr w:type="spellStart"/>
-          <w:r>
-            <w:rPr>
-              <w:rFonts w:ascii="Montserrat" w:eastAsia="Times New Roman" w:hAnsi="Montserrat"/>
-              <w:color w:val="000000"/>
-              <w:sz w:val="20"/>
-              <w:szCs w:val="20"/>
-            </w:rPr>
-            <w:t>resources</w:t>
-          </w:r>
-          <w:proofErr w:type="spellEnd"/>
-          <w:r>
-            <w:rPr>
-              <w:rFonts w:ascii="Montserrat" w:eastAsia="Times New Roman" w:hAnsi="Montserrat"/>
-              <w:color w:val="000000"/>
-              <w:sz w:val="20"/>
-              <w:szCs w:val="20"/>
-            </w:rPr>
-            <w:t xml:space="preserve"> for </w:t>
-          </w:r>
-          <w:proofErr w:type="spellStart"/>
-          <w:r>
-            <w:rPr>
-              <w:rFonts w:ascii="Montserrat" w:eastAsia="Times New Roman" w:hAnsi="Montserrat"/>
-              <w:color w:val="000000"/>
-              <w:sz w:val="20"/>
-              <w:szCs w:val="20"/>
-            </w:rPr>
-            <w:t>health</w:t>
-          </w:r>
-          <w:proofErr w:type="spellEnd"/>
-          <w:r>
-            <w:rPr>
-              <w:rFonts w:ascii="Montserrat" w:eastAsia="Times New Roman" w:hAnsi="Montserrat"/>
-              <w:color w:val="000000"/>
-              <w:sz w:val="20"/>
-              <w:szCs w:val="20"/>
-            </w:rPr>
-            <w:t xml:space="preserve"> </w:t>
-          </w:r>
-          <w:proofErr w:type="spellStart"/>
-          <w:r>
-            <w:rPr>
-              <w:rFonts w:ascii="Montserrat" w:eastAsia="Times New Roman" w:hAnsi="Montserrat"/>
-              <w:color w:val="000000"/>
-              <w:sz w:val="20"/>
-              <w:szCs w:val="20"/>
-            </w:rPr>
-            <w:t>observatory</w:t>
-          </w:r>
-          <w:proofErr w:type="spellEnd"/>
-          <w:r>
-            <w:rPr>
-              <w:rFonts w:ascii="Montserrat" w:eastAsia="Times New Roman" w:hAnsi="Montserrat"/>
-              <w:color w:val="000000"/>
-              <w:sz w:val="20"/>
-              <w:szCs w:val="20"/>
-            </w:rPr>
-            <w:t xml:space="preserve"> (HRHO) </w:t>
-          </w:r>
-          <w:proofErr w:type="spellStart"/>
-          <w:r>
-            <w:rPr>
-              <w:rFonts w:ascii="Montserrat" w:eastAsia="Times New Roman" w:hAnsi="Montserrat"/>
-              <w:color w:val="000000"/>
-              <w:sz w:val="20"/>
-              <w:szCs w:val="20"/>
-            </w:rPr>
-            <w:t>toward</w:t>
-          </w:r>
-          <w:proofErr w:type="spellEnd"/>
-          <w:r>
-            <w:rPr>
-              <w:rFonts w:ascii="Montserrat" w:eastAsia="Times New Roman" w:hAnsi="Montserrat"/>
-              <w:color w:val="000000"/>
-              <w:sz w:val="20"/>
-              <w:szCs w:val="20"/>
-            </w:rPr>
-            <w:t xml:space="preserve"> </w:t>
-          </w:r>
-          <w:proofErr w:type="spellStart"/>
-          <w:r>
-            <w:rPr>
-              <w:rFonts w:ascii="Montserrat" w:eastAsia="Times New Roman" w:hAnsi="Montserrat"/>
-              <w:color w:val="000000"/>
-              <w:sz w:val="20"/>
-              <w:szCs w:val="20"/>
-            </w:rPr>
-            <w:t>integrating</w:t>
-          </w:r>
-          <w:proofErr w:type="spellEnd"/>
-          <w:r>
-            <w:rPr>
-              <w:rFonts w:ascii="Montserrat" w:eastAsia="Times New Roman" w:hAnsi="Montserrat"/>
-              <w:color w:val="000000"/>
-              <w:sz w:val="20"/>
-              <w:szCs w:val="20"/>
-            </w:rPr>
-            <w:t xml:space="preserve"> data </w:t>
-          </w:r>
-          <w:proofErr w:type="spellStart"/>
-          <w:r>
-            <w:rPr>
-              <w:rFonts w:ascii="Montserrat" w:eastAsia="Times New Roman" w:hAnsi="Montserrat"/>
-              <w:color w:val="000000"/>
-              <w:sz w:val="20"/>
-              <w:szCs w:val="20"/>
-            </w:rPr>
-            <w:t>and</w:t>
-          </w:r>
-          <w:proofErr w:type="spellEnd"/>
-          <w:r>
-            <w:rPr>
-              <w:rFonts w:ascii="Montserrat" w:eastAsia="Times New Roman" w:hAnsi="Montserrat"/>
-              <w:color w:val="000000"/>
-              <w:sz w:val="20"/>
-              <w:szCs w:val="20"/>
-            </w:rPr>
-            <w:t xml:space="preserve"> </w:t>
-          </w:r>
-          <w:proofErr w:type="spellStart"/>
-          <w:r>
-            <w:rPr>
-              <w:rFonts w:ascii="Montserrat" w:eastAsia="Times New Roman" w:hAnsi="Montserrat"/>
-              <w:color w:val="000000"/>
-              <w:sz w:val="20"/>
-              <w:szCs w:val="20"/>
-            </w:rPr>
-            <w:t>evidence</w:t>
-          </w:r>
-          <w:proofErr w:type="spellEnd"/>
-          <w:r>
-            <w:rPr>
-              <w:rFonts w:ascii="Montserrat" w:eastAsia="Times New Roman" w:hAnsi="Montserrat"/>
-              <w:color w:val="000000"/>
-              <w:sz w:val="20"/>
-              <w:szCs w:val="20"/>
-            </w:rPr>
-            <w:t xml:space="preserve">: a case </w:t>
-          </w:r>
-          <w:proofErr w:type="spellStart"/>
-          <w:r>
-            <w:rPr>
-              <w:rFonts w:ascii="Montserrat" w:eastAsia="Times New Roman" w:hAnsi="Montserrat"/>
-              <w:color w:val="000000"/>
-              <w:sz w:val="20"/>
-              <w:szCs w:val="20"/>
-            </w:rPr>
-            <w:t>study</w:t>
-          </w:r>
-          <w:proofErr w:type="spellEnd"/>
-          <w:r>
-            <w:rPr>
-              <w:rFonts w:ascii="Montserrat" w:eastAsia="Times New Roman" w:hAnsi="Montserrat"/>
-              <w:color w:val="000000"/>
-              <w:sz w:val="20"/>
-              <w:szCs w:val="20"/>
-            </w:rPr>
-            <w:t xml:space="preserve"> </w:t>
-          </w:r>
-          <w:proofErr w:type="spellStart"/>
-          <w:r>
-            <w:rPr>
-              <w:rFonts w:ascii="Montserrat" w:eastAsia="Times New Roman" w:hAnsi="Montserrat"/>
-              <w:color w:val="000000"/>
-              <w:sz w:val="20"/>
-              <w:szCs w:val="20"/>
-            </w:rPr>
-            <w:t>of</w:t>
-          </w:r>
-          <w:proofErr w:type="spellEnd"/>
-          <w:r>
-            <w:rPr>
-              <w:rFonts w:ascii="Montserrat" w:eastAsia="Times New Roman" w:hAnsi="Montserrat"/>
-              <w:color w:val="000000"/>
-              <w:sz w:val="20"/>
-              <w:szCs w:val="20"/>
-            </w:rPr>
-            <w:t xml:space="preserve"> Iran. Health Res </w:t>
-          </w:r>
-          <w:proofErr w:type="spellStart"/>
-          <w:r>
-            <w:rPr>
-              <w:rFonts w:ascii="Montserrat" w:eastAsia="Times New Roman" w:hAnsi="Montserrat"/>
-              <w:color w:val="000000"/>
-              <w:sz w:val="20"/>
-              <w:szCs w:val="20"/>
-            </w:rPr>
-            <w:t>Policy</w:t>
-          </w:r>
-          <w:proofErr w:type="spellEnd"/>
-          <w:r>
-            <w:rPr>
-              <w:rFonts w:ascii="Montserrat" w:eastAsia="Times New Roman" w:hAnsi="Montserrat"/>
-              <w:color w:val="000000"/>
-              <w:sz w:val="20"/>
-              <w:szCs w:val="20"/>
-            </w:rPr>
-            <w:t xml:space="preserve"> </w:t>
-          </w:r>
-          <w:proofErr w:type="spellStart"/>
-          <w:r>
-            <w:rPr>
-              <w:rFonts w:ascii="Montserrat" w:eastAsia="Times New Roman" w:hAnsi="Montserrat"/>
-              <w:color w:val="000000"/>
-              <w:sz w:val="20"/>
-              <w:szCs w:val="20"/>
-            </w:rPr>
-            <w:t>Syst</w:t>
-          </w:r>
-          <w:proofErr w:type="spellEnd"/>
-          <w:r>
-            <w:rPr>
-              <w:rFonts w:ascii="Montserrat" w:eastAsia="Times New Roman" w:hAnsi="Montserrat"/>
-              <w:color w:val="000000"/>
-              <w:sz w:val="20"/>
-              <w:szCs w:val="20"/>
-            </w:rPr>
-            <w:t xml:space="preserve">. 2023 </w:t>
-          </w:r>
-          <w:proofErr w:type="spellStart"/>
-          <w:r>
-            <w:rPr>
-              <w:rFonts w:ascii="Montserrat" w:eastAsia="Times New Roman" w:hAnsi="Montserrat"/>
-              <w:color w:val="000000"/>
-              <w:sz w:val="20"/>
-              <w:szCs w:val="20"/>
-            </w:rPr>
-            <w:t>Dec</w:t>
-          </w:r>
-          <w:proofErr w:type="spellEnd"/>
-          <w:r>
-            <w:rPr>
-              <w:rFonts w:ascii="Montserrat" w:eastAsia="Times New Roman" w:hAnsi="Montserrat"/>
-              <w:color w:val="000000"/>
-              <w:sz w:val="20"/>
-              <w:szCs w:val="20"/>
-            </w:rPr>
-            <w:t xml:space="preserve"> 1;21(1). </w:t>
+            <w:t xml:space="preserve">Najafpour Z, Arab M, Shayanfard K. A multi-phase approach for developing a conceptual model for human resources for health observatory (HRHO) toward integrating data and evidence: a case study of Iran. Health Res Policy Syst. 2023 Dec 1;21(1). </w:t>
           </w:r>
         </w:p>
         <w:p>
@@ -4662,207 +4149,7 @@
               <w:szCs w:val="20"/>
             </w:rPr>
             <w:tab/>
-            <w:t xml:space="preserve">Rees GH, James R, </w:t>
-          </w:r>
-          <w:proofErr w:type="spellStart"/>
-          <w:r>
-            <w:rPr>
-              <w:rFonts w:ascii="Montserrat" w:eastAsia="Times New Roman" w:hAnsi="Montserrat"/>
-              <w:color w:val="000000"/>
-              <w:sz w:val="20"/>
-              <w:szCs w:val="20"/>
-            </w:rPr>
-            <w:t>Samadashvili</w:t>
-          </w:r>
-          <w:proofErr w:type="spellEnd"/>
-          <w:r>
-            <w:rPr>
-              <w:rFonts w:ascii="Montserrat" w:eastAsia="Times New Roman" w:hAnsi="Montserrat"/>
-              <w:color w:val="000000"/>
-              <w:sz w:val="20"/>
-              <w:szCs w:val="20"/>
-            </w:rPr>
-            <w:t xml:space="preserve"> L, </w:t>
-          </w:r>
-          <w:proofErr w:type="spellStart"/>
-          <w:r>
-            <w:rPr>
-              <w:rFonts w:ascii="Montserrat" w:eastAsia="Times New Roman" w:hAnsi="Montserrat"/>
-              <w:color w:val="000000"/>
-              <w:sz w:val="20"/>
-              <w:szCs w:val="20"/>
-            </w:rPr>
-            <w:t>Scotter</w:t>
-          </w:r>
-          <w:proofErr w:type="spellEnd"/>
-          <w:r>
-            <w:rPr>
-              <w:rFonts w:ascii="Montserrat" w:eastAsia="Times New Roman" w:hAnsi="Montserrat"/>
-              <w:color w:val="000000"/>
-              <w:sz w:val="20"/>
-              <w:szCs w:val="20"/>
-            </w:rPr>
-            <w:t xml:space="preserve"> C. Are </w:t>
-          </w:r>
-          <w:proofErr w:type="spellStart"/>
-          <w:r>
-            <w:rPr>
-              <w:rFonts w:ascii="Montserrat" w:eastAsia="Times New Roman" w:hAnsi="Montserrat"/>
-              <w:color w:val="000000"/>
-              <w:sz w:val="20"/>
-              <w:szCs w:val="20"/>
-            </w:rPr>
-            <w:t>Sustainable</w:t>
-          </w:r>
-          <w:proofErr w:type="spellEnd"/>
-          <w:r>
-            <w:rPr>
-              <w:rFonts w:ascii="Montserrat" w:eastAsia="Times New Roman" w:hAnsi="Montserrat"/>
-              <w:color w:val="000000"/>
-              <w:sz w:val="20"/>
-              <w:szCs w:val="20"/>
-            </w:rPr>
-            <w:t xml:space="preserve"> Health </w:t>
-          </w:r>
-          <w:proofErr w:type="spellStart"/>
-          <w:r>
-            <w:rPr>
-              <w:rFonts w:ascii="Montserrat" w:eastAsia="Times New Roman" w:hAnsi="Montserrat"/>
-              <w:color w:val="000000"/>
-              <w:sz w:val="20"/>
-              <w:szCs w:val="20"/>
-            </w:rPr>
-            <w:t>Workforces</w:t>
-          </w:r>
-          <w:proofErr w:type="spellEnd"/>
-          <w:r>
-            <w:rPr>
-              <w:rFonts w:ascii="Montserrat" w:eastAsia="Times New Roman" w:hAnsi="Montserrat"/>
-              <w:color w:val="000000"/>
-              <w:sz w:val="20"/>
-              <w:szCs w:val="20"/>
-            </w:rPr>
-            <w:t xml:space="preserve"> </w:t>
-          </w:r>
-          <w:proofErr w:type="spellStart"/>
-          <w:r>
-            <w:rPr>
-              <w:rFonts w:ascii="Montserrat" w:eastAsia="Times New Roman" w:hAnsi="Montserrat"/>
-              <w:color w:val="000000"/>
-              <w:sz w:val="20"/>
-              <w:szCs w:val="20"/>
-            </w:rPr>
-            <w:t>Possible</w:t>
-          </w:r>
-          <w:proofErr w:type="spellEnd"/>
-          <w:r>
-            <w:rPr>
-              <w:rFonts w:ascii="Montserrat" w:eastAsia="Times New Roman" w:hAnsi="Montserrat"/>
-              <w:color w:val="000000"/>
-              <w:sz w:val="20"/>
-              <w:szCs w:val="20"/>
-            </w:rPr>
-            <w:t xml:space="preserve">? </w:t>
-          </w:r>
-          <w:proofErr w:type="spellStart"/>
-          <w:r>
-            <w:rPr>
-              <w:rFonts w:ascii="Montserrat" w:eastAsia="Times New Roman" w:hAnsi="Montserrat"/>
-              <w:color w:val="000000"/>
-              <w:sz w:val="20"/>
-              <w:szCs w:val="20"/>
-            </w:rPr>
-            <w:t>Issues</w:t>
-          </w:r>
-          <w:proofErr w:type="spellEnd"/>
-          <w:r>
-            <w:rPr>
-              <w:rFonts w:ascii="Montserrat" w:eastAsia="Times New Roman" w:hAnsi="Montserrat"/>
-              <w:color w:val="000000"/>
-              <w:sz w:val="20"/>
-              <w:szCs w:val="20"/>
-            </w:rPr>
-            <w:t xml:space="preserve"> </w:t>
-          </w:r>
-          <w:proofErr w:type="spellStart"/>
-          <w:r>
-            <w:rPr>
-              <w:rFonts w:ascii="Montserrat" w:eastAsia="Times New Roman" w:hAnsi="Montserrat"/>
-              <w:color w:val="000000"/>
-              <w:sz w:val="20"/>
-              <w:szCs w:val="20"/>
-            </w:rPr>
-            <w:t>and</w:t>
-          </w:r>
-          <w:proofErr w:type="spellEnd"/>
-          <w:r>
-            <w:rPr>
-              <w:rFonts w:ascii="Montserrat" w:eastAsia="Times New Roman" w:hAnsi="Montserrat"/>
-              <w:color w:val="000000"/>
-              <w:sz w:val="20"/>
-              <w:szCs w:val="20"/>
-            </w:rPr>
-            <w:t xml:space="preserve"> a </w:t>
-          </w:r>
-          <w:proofErr w:type="spellStart"/>
-          <w:r>
-            <w:rPr>
-              <w:rFonts w:ascii="Montserrat" w:eastAsia="Times New Roman" w:hAnsi="Montserrat"/>
-              <w:color w:val="000000"/>
-              <w:sz w:val="20"/>
-              <w:szCs w:val="20"/>
-            </w:rPr>
-            <w:t>Possible</w:t>
-          </w:r>
-          <w:proofErr w:type="spellEnd"/>
-          <w:r>
-            <w:rPr>
-              <w:rFonts w:ascii="Montserrat" w:eastAsia="Times New Roman" w:hAnsi="Montserrat"/>
-              <w:color w:val="000000"/>
-              <w:sz w:val="20"/>
-              <w:szCs w:val="20"/>
-            </w:rPr>
-            <w:t xml:space="preserve"> </w:t>
-          </w:r>
-          <w:proofErr w:type="spellStart"/>
-          <w:r>
-            <w:rPr>
-              <w:rFonts w:ascii="Montserrat" w:eastAsia="Times New Roman" w:hAnsi="Montserrat"/>
-              <w:color w:val="000000"/>
-              <w:sz w:val="20"/>
-              <w:szCs w:val="20"/>
-            </w:rPr>
-            <w:t>Remedy</w:t>
-          </w:r>
-          <w:proofErr w:type="spellEnd"/>
-          <w:r>
-            <w:rPr>
-              <w:rFonts w:ascii="Montserrat" w:eastAsia="Times New Roman" w:hAnsi="Montserrat"/>
-              <w:color w:val="000000"/>
-              <w:sz w:val="20"/>
-              <w:szCs w:val="20"/>
-            </w:rPr>
-            <w:t>. Vol. 15, Sustainability (</w:t>
-          </w:r>
-          <w:proofErr w:type="spellStart"/>
-          <w:r>
-            <w:rPr>
-              <w:rFonts w:ascii="Montserrat" w:eastAsia="Times New Roman" w:hAnsi="Montserrat"/>
-              <w:color w:val="000000"/>
-              <w:sz w:val="20"/>
-              <w:szCs w:val="20"/>
-            </w:rPr>
-            <w:t>Switzerland</w:t>
-          </w:r>
-          <w:proofErr w:type="spellEnd"/>
-          <w:r>
-            <w:rPr>
-              <w:rFonts w:ascii="Montserrat" w:eastAsia="Times New Roman" w:hAnsi="Montserrat"/>
-              <w:color w:val="000000"/>
-              <w:sz w:val="20"/>
-              <w:szCs w:val="20"/>
-            </w:rPr>
-            <w:t xml:space="preserve">). MDPI; 2023. </w:t>
+            <w:t xml:space="preserve">Rees GH, James R, Samadashvili L, Scotter C. Are Sustainable Health Workforces Possible? Issues and a Possible Remedy. Vol. 15, Sustainability (Switzerland). MDPI; 2023. </w:t>
           </w:r>
         </w:p>
         <w:p>
@@ -4928,147 +4215,7 @@
               <w:szCs w:val="20"/>
             </w:rPr>
             <w:tab/>
-            <w:t xml:space="preserve">Ministério da Saúde. Indicadores de </w:t>
-          </w:r>
-          <w:proofErr w:type="spellStart"/>
-          <w:r>
-            <w:rPr>
-              <w:rFonts w:ascii="Montserrat" w:eastAsia="Times New Roman" w:hAnsi="Montserrat"/>
-              <w:color w:val="000000"/>
-              <w:sz w:val="20"/>
-              <w:szCs w:val="20"/>
-            </w:rPr>
-            <w:t>gestão</w:t>
-          </w:r>
-          <w:proofErr w:type="spellEnd"/>
-          <w:r>
-            <w:rPr>
-              <w:rFonts w:ascii="Montserrat" w:eastAsia="Times New Roman" w:hAnsi="Montserrat"/>
-              <w:color w:val="000000"/>
-              <w:sz w:val="20"/>
-              <w:szCs w:val="20"/>
-            </w:rPr>
-            <w:t xml:space="preserve"> do trabalho em </w:t>
-          </w:r>
-          <w:proofErr w:type="spellStart"/>
-          <w:r>
-            <w:rPr>
-              <w:rFonts w:ascii="Montserrat" w:eastAsia="Times New Roman" w:hAnsi="Montserrat"/>
-              <w:color w:val="000000"/>
-              <w:sz w:val="20"/>
-              <w:szCs w:val="20"/>
-            </w:rPr>
-            <w:t>saúde</w:t>
-          </w:r>
-          <w:proofErr w:type="spellEnd"/>
-          <w:r>
-            <w:rPr>
-              <w:rFonts w:ascii="Montserrat" w:eastAsia="Times New Roman" w:hAnsi="Montserrat"/>
-              <w:color w:val="000000"/>
-              <w:sz w:val="20"/>
-              <w:szCs w:val="20"/>
-            </w:rPr>
-            <w:t xml:space="preserve">: material de apoio para o Programa de </w:t>
-          </w:r>
-          <w:proofErr w:type="spellStart"/>
-          <w:r>
-            <w:rPr>
-              <w:rFonts w:ascii="Montserrat" w:eastAsia="Times New Roman" w:hAnsi="Montserrat"/>
-              <w:color w:val="000000"/>
-              <w:sz w:val="20"/>
-              <w:szCs w:val="20"/>
-            </w:rPr>
-            <w:t>Qualificação</w:t>
-          </w:r>
-          <w:proofErr w:type="spellEnd"/>
-          <w:r>
-            <w:rPr>
-              <w:rFonts w:ascii="Montserrat" w:eastAsia="Times New Roman" w:hAnsi="Montserrat"/>
-              <w:color w:val="000000"/>
-              <w:sz w:val="20"/>
-              <w:szCs w:val="20"/>
-            </w:rPr>
-            <w:t xml:space="preserve"> e </w:t>
-          </w:r>
-          <w:proofErr w:type="spellStart"/>
-          <w:r>
-            <w:rPr>
-              <w:rFonts w:ascii="Montserrat" w:eastAsia="Times New Roman" w:hAnsi="Montserrat"/>
-              <w:color w:val="000000"/>
-              <w:sz w:val="20"/>
-              <w:szCs w:val="20"/>
-            </w:rPr>
-            <w:t>Estruturação</w:t>
-          </w:r>
-          <w:proofErr w:type="spellEnd"/>
-          <w:r>
-            <w:rPr>
-              <w:rFonts w:ascii="Montserrat" w:eastAsia="Times New Roman" w:hAnsi="Montserrat"/>
-              <w:color w:val="000000"/>
-              <w:sz w:val="20"/>
-              <w:szCs w:val="20"/>
-            </w:rPr>
-            <w:t xml:space="preserve"> da </w:t>
-          </w:r>
-          <w:proofErr w:type="spellStart"/>
-          <w:r>
-            <w:rPr>
-              <w:rFonts w:ascii="Montserrat" w:eastAsia="Times New Roman" w:hAnsi="Montserrat"/>
-              <w:color w:val="000000"/>
-              <w:sz w:val="20"/>
-              <w:szCs w:val="20"/>
-            </w:rPr>
-            <w:t>Gestão</w:t>
-          </w:r>
-          <w:proofErr w:type="spellEnd"/>
-          <w:r>
-            <w:rPr>
-              <w:rFonts w:ascii="Montserrat" w:eastAsia="Times New Roman" w:hAnsi="Montserrat"/>
-              <w:color w:val="000000"/>
-              <w:sz w:val="20"/>
-              <w:szCs w:val="20"/>
-            </w:rPr>
-            <w:t xml:space="preserve"> do Trabalho e da </w:t>
-          </w:r>
-          <w:proofErr w:type="spellStart"/>
-          <w:r>
-            <w:rPr>
-              <w:rFonts w:ascii="Montserrat" w:eastAsia="Times New Roman" w:hAnsi="Montserrat"/>
-              <w:color w:val="000000"/>
-              <w:sz w:val="20"/>
-              <w:szCs w:val="20"/>
-            </w:rPr>
-            <w:t>Educação</w:t>
-          </w:r>
-          <w:proofErr w:type="spellEnd"/>
-          <w:r>
-            <w:rPr>
-              <w:rFonts w:ascii="Montserrat" w:eastAsia="Times New Roman" w:hAnsi="Montserrat"/>
-              <w:color w:val="000000"/>
-              <w:sz w:val="20"/>
-              <w:szCs w:val="20"/>
-            </w:rPr>
-            <w:t xml:space="preserve"> no SUS - </w:t>
-          </w:r>
-          <w:proofErr w:type="spellStart"/>
-          <w:r>
-            <w:rPr>
-              <w:rFonts w:ascii="Montserrat" w:eastAsia="Times New Roman" w:hAnsi="Montserrat"/>
-              <w:color w:val="000000"/>
-              <w:sz w:val="20"/>
-              <w:szCs w:val="20"/>
-            </w:rPr>
-            <w:t>ProgeSUS</w:t>
-          </w:r>
-          <w:proofErr w:type="spellEnd"/>
-          <w:r>
-            <w:rPr>
-              <w:rFonts w:ascii="Montserrat" w:eastAsia="Times New Roman" w:hAnsi="Montserrat"/>
-              <w:color w:val="000000"/>
-              <w:sz w:val="20"/>
-              <w:szCs w:val="20"/>
-            </w:rPr>
-            <w:t xml:space="preserve">. Editora MS; 2007. 288 p. </w:t>
+            <w:t xml:space="preserve">Ministério da Saúde. Indicadores de gestão do trabalho em saúde: material de apoio para o Programa de Qualificação e Estruturação da Gestão do Trabalho e da Educação no SUS - ProgeSUS. Editora MS; 2007. 288 p. </w:t>
           </w:r>
         </w:p>
         <w:p>
@@ -5101,247 +4248,7 @@
               <w:szCs w:val="20"/>
             </w:rPr>
             <w:tab/>
-            <w:t xml:space="preserve">WHO. </w:t>
-          </w:r>
-          <w:proofErr w:type="spellStart"/>
-          <w:r>
-            <w:rPr>
-              <w:rFonts w:ascii="Montserrat" w:eastAsia="Times New Roman" w:hAnsi="Montserrat"/>
-              <w:color w:val="000000"/>
-              <w:sz w:val="20"/>
-              <w:szCs w:val="20"/>
-            </w:rPr>
-            <w:t>Strengthening</w:t>
-          </w:r>
-          <w:proofErr w:type="spellEnd"/>
-          <w:r>
-            <w:rPr>
-              <w:rFonts w:ascii="Montserrat" w:eastAsia="Times New Roman" w:hAnsi="Montserrat"/>
-              <w:color w:val="000000"/>
-              <w:sz w:val="20"/>
-              <w:szCs w:val="20"/>
-            </w:rPr>
-            <w:t xml:space="preserve"> </w:t>
-          </w:r>
-          <w:proofErr w:type="spellStart"/>
-          <w:r>
-            <w:rPr>
-              <w:rFonts w:ascii="Montserrat" w:eastAsia="Times New Roman" w:hAnsi="Montserrat"/>
-              <w:color w:val="000000"/>
-              <w:sz w:val="20"/>
-              <w:szCs w:val="20"/>
-            </w:rPr>
-            <w:t>the</w:t>
-          </w:r>
-          <w:proofErr w:type="spellEnd"/>
-          <w:r>
-            <w:rPr>
-              <w:rFonts w:ascii="Montserrat" w:eastAsia="Times New Roman" w:hAnsi="Montserrat"/>
-              <w:color w:val="000000"/>
-              <w:sz w:val="20"/>
-              <w:szCs w:val="20"/>
-            </w:rPr>
-            <w:t xml:space="preserve"> </w:t>
-          </w:r>
-          <w:proofErr w:type="spellStart"/>
-          <w:r>
-            <w:rPr>
-              <w:rFonts w:ascii="Montserrat" w:eastAsia="Times New Roman" w:hAnsi="Montserrat"/>
-              <w:color w:val="000000"/>
-              <w:sz w:val="20"/>
-              <w:szCs w:val="20"/>
-            </w:rPr>
-            <w:t>collection</w:t>
-          </w:r>
-          <w:proofErr w:type="spellEnd"/>
-          <w:r>
-            <w:rPr>
-              <w:rFonts w:ascii="Montserrat" w:eastAsia="Times New Roman" w:hAnsi="Montserrat"/>
-              <w:color w:val="000000"/>
-              <w:sz w:val="20"/>
-              <w:szCs w:val="20"/>
-            </w:rPr>
-            <w:t xml:space="preserve">, </w:t>
-          </w:r>
-          <w:proofErr w:type="spellStart"/>
-          <w:r>
-            <w:rPr>
-              <w:rFonts w:ascii="Montserrat" w:eastAsia="Times New Roman" w:hAnsi="Montserrat"/>
-              <w:color w:val="000000"/>
-              <w:sz w:val="20"/>
-              <w:szCs w:val="20"/>
-            </w:rPr>
-            <w:t>analysis</w:t>
-          </w:r>
-          <w:proofErr w:type="spellEnd"/>
-          <w:r>
-            <w:rPr>
-              <w:rFonts w:ascii="Montserrat" w:eastAsia="Times New Roman" w:hAnsi="Montserrat"/>
-              <w:color w:val="000000"/>
-              <w:sz w:val="20"/>
-              <w:szCs w:val="20"/>
-            </w:rPr>
-            <w:t xml:space="preserve"> </w:t>
-          </w:r>
-          <w:proofErr w:type="spellStart"/>
-          <w:r>
-            <w:rPr>
-              <w:rFonts w:ascii="Montserrat" w:eastAsia="Times New Roman" w:hAnsi="Montserrat"/>
-              <w:color w:val="000000"/>
-              <w:sz w:val="20"/>
-              <w:szCs w:val="20"/>
-            </w:rPr>
-            <w:t>and</w:t>
-          </w:r>
-          <w:proofErr w:type="spellEnd"/>
-          <w:r>
-            <w:rPr>
-              <w:rFonts w:ascii="Montserrat" w:eastAsia="Times New Roman" w:hAnsi="Montserrat"/>
-              <w:color w:val="000000"/>
-              <w:sz w:val="20"/>
-              <w:szCs w:val="20"/>
-            </w:rPr>
-            <w:t xml:space="preserve"> use </w:t>
-          </w:r>
-          <w:proofErr w:type="spellStart"/>
-          <w:r>
-            <w:rPr>
-              <w:rFonts w:ascii="Montserrat" w:eastAsia="Times New Roman" w:hAnsi="Montserrat"/>
-              <w:color w:val="000000"/>
-              <w:sz w:val="20"/>
-              <w:szCs w:val="20"/>
-            </w:rPr>
-            <w:t>of</w:t>
-          </w:r>
-          <w:proofErr w:type="spellEnd"/>
-          <w:r>
-            <w:rPr>
-              <w:rFonts w:ascii="Montserrat" w:eastAsia="Times New Roman" w:hAnsi="Montserrat"/>
-              <w:color w:val="000000"/>
-              <w:sz w:val="20"/>
-              <w:szCs w:val="20"/>
-            </w:rPr>
-            <w:t xml:space="preserve"> </w:t>
-          </w:r>
-          <w:proofErr w:type="spellStart"/>
-          <w:r>
-            <w:rPr>
-              <w:rFonts w:ascii="Montserrat" w:eastAsia="Times New Roman" w:hAnsi="Montserrat"/>
-              <w:color w:val="000000"/>
-              <w:sz w:val="20"/>
-              <w:szCs w:val="20"/>
-            </w:rPr>
-            <w:t>health</w:t>
-          </w:r>
-          <w:proofErr w:type="spellEnd"/>
-          <w:r>
-            <w:rPr>
-              <w:rFonts w:ascii="Montserrat" w:eastAsia="Times New Roman" w:hAnsi="Montserrat"/>
-              <w:color w:val="000000"/>
-              <w:sz w:val="20"/>
-              <w:szCs w:val="20"/>
-            </w:rPr>
-            <w:t xml:space="preserve"> </w:t>
-          </w:r>
-          <w:proofErr w:type="spellStart"/>
-          <w:r>
-            <w:rPr>
-              <w:rFonts w:ascii="Montserrat" w:eastAsia="Times New Roman" w:hAnsi="Montserrat"/>
-              <w:color w:val="000000"/>
-              <w:sz w:val="20"/>
-              <w:szCs w:val="20"/>
-            </w:rPr>
-            <w:t>workforce</w:t>
-          </w:r>
-          <w:proofErr w:type="spellEnd"/>
-          <w:r>
-            <w:rPr>
-              <w:rFonts w:ascii="Montserrat" w:eastAsia="Times New Roman" w:hAnsi="Montserrat"/>
-              <w:color w:val="000000"/>
-              <w:sz w:val="20"/>
-              <w:szCs w:val="20"/>
-            </w:rPr>
-            <w:t xml:space="preserve"> data </w:t>
-          </w:r>
-          <w:proofErr w:type="spellStart"/>
-          <w:r>
-            <w:rPr>
-              <w:rFonts w:ascii="Montserrat" w:eastAsia="Times New Roman" w:hAnsi="Montserrat"/>
-              <w:color w:val="000000"/>
-              <w:sz w:val="20"/>
-              <w:szCs w:val="20"/>
-            </w:rPr>
-            <w:t>and</w:t>
-          </w:r>
-          <w:proofErr w:type="spellEnd"/>
-          <w:r>
-            <w:rPr>
-              <w:rFonts w:ascii="Montserrat" w:eastAsia="Times New Roman" w:hAnsi="Montserrat"/>
-              <w:color w:val="000000"/>
-              <w:sz w:val="20"/>
-              <w:szCs w:val="20"/>
-            </w:rPr>
-            <w:t xml:space="preserve"> </w:t>
-          </w:r>
-          <w:proofErr w:type="spellStart"/>
-          <w:r>
-            <w:rPr>
-              <w:rFonts w:ascii="Montserrat" w:eastAsia="Times New Roman" w:hAnsi="Montserrat"/>
-              <w:color w:val="000000"/>
-              <w:sz w:val="20"/>
-              <w:szCs w:val="20"/>
-            </w:rPr>
-            <w:t>information</w:t>
-          </w:r>
-          <w:proofErr w:type="spellEnd"/>
-          <w:r>
-            <w:rPr>
-              <w:rFonts w:ascii="Montserrat" w:eastAsia="Times New Roman" w:hAnsi="Montserrat"/>
-              <w:color w:val="000000"/>
-              <w:sz w:val="20"/>
-              <w:szCs w:val="20"/>
-            </w:rPr>
-            <w:t xml:space="preserve"> - a handbook [Internet]. 2022. </w:t>
-          </w:r>
-          <w:proofErr w:type="spellStart"/>
-          <w:r>
-            <w:rPr>
-              <w:rFonts w:ascii="Montserrat" w:eastAsia="Times New Roman" w:hAnsi="Montserrat"/>
-              <w:color w:val="000000"/>
-              <w:sz w:val="20"/>
-              <w:szCs w:val="20"/>
-            </w:rPr>
-            <w:t>Available</w:t>
-          </w:r>
-          <w:proofErr w:type="spellEnd"/>
-          <w:r>
-            <w:rPr>
-              <w:rFonts w:ascii="Montserrat" w:eastAsia="Times New Roman" w:hAnsi="Montserrat"/>
-              <w:color w:val="000000"/>
-              <w:sz w:val="20"/>
-              <w:szCs w:val="20"/>
-            </w:rPr>
-            <w:t xml:space="preserve"> </w:t>
-          </w:r>
-          <w:proofErr w:type="spellStart"/>
-          <w:r>
-            <w:rPr>
-              <w:rFonts w:ascii="Montserrat" w:eastAsia="Times New Roman" w:hAnsi="Montserrat"/>
-              <w:color w:val="000000"/>
-              <w:sz w:val="20"/>
-              <w:szCs w:val="20"/>
-            </w:rPr>
-            <w:t>from</w:t>
-          </w:r>
-          <w:proofErr w:type="spellEnd"/>
-          <w:r>
-            <w:rPr>
-              <w:rFonts w:ascii="Montserrat" w:eastAsia="Times New Roman" w:hAnsi="Montserrat"/>
-              <w:color w:val="000000"/>
-              <w:sz w:val="20"/>
-              <w:szCs w:val="20"/>
-            </w:rPr>
-            <w:t>: http://apps.who.int/bookorders.</w:t>
+            <w:t>WHO. Strengthening the collection, analysis and use of health workforce data and information - a handbook [Internet]. 2022. Available from: http://apps.who.int/bookorders.</w:t>
           </w:r>
         </w:p>
         <w:p>
@@ -5374,27 +4281,7 @@
               <w:szCs w:val="20"/>
             </w:rPr>
             <w:tab/>
-            <w:t xml:space="preserve">Fuentes Pérez Júnior E, Maria </w:t>
-          </w:r>
-          <w:proofErr w:type="spellStart"/>
-          <w:r>
-            <w:rPr>
-              <w:rFonts w:ascii="Montserrat" w:eastAsia="Times New Roman" w:hAnsi="Montserrat"/>
-              <w:color w:val="000000"/>
-              <w:sz w:val="20"/>
-              <w:szCs w:val="20"/>
-            </w:rPr>
-            <w:t>Scherlowski</w:t>
-          </w:r>
-          <w:proofErr w:type="spellEnd"/>
-          <w:r>
-            <w:rPr>
-              <w:rFonts w:ascii="Montserrat" w:eastAsia="Times New Roman" w:hAnsi="Montserrat"/>
-              <w:color w:val="000000"/>
-              <w:sz w:val="20"/>
-              <w:szCs w:val="20"/>
-            </w:rPr>
-            <w:t xml:space="preserve"> Leal David H. Trabalho de enfermagem e precarização: uma revisão integrativa. Vol. 9. 2018. </w:t>
+            <w:t xml:space="preserve">Fuentes Pérez Júnior E, Maria Scherlowski Leal David H. Trabalho de enfermagem e precarização: uma revisão integrativa. Vol. 9. 2018. </w:t>
           </w:r>
         </w:p>
         <w:p>
@@ -5427,46 +4314,7 @@
               <w:szCs w:val="20"/>
             </w:rPr>
             <w:tab/>
-          </w:r>
-          <w:proofErr w:type="spellStart"/>
-          <w:r>
-            <w:rPr>
-              <w:rFonts w:ascii="Montserrat" w:eastAsia="Times New Roman" w:hAnsi="Montserrat"/>
-              <w:color w:val="000000"/>
-              <w:sz w:val="20"/>
-              <w:szCs w:val="20"/>
-            </w:rPr>
-            <w:t>Morosini</w:t>
-          </w:r>
-          <w:proofErr w:type="spellEnd"/>
-          <w:r>
-            <w:rPr>
-              <w:rFonts w:ascii="Montserrat" w:eastAsia="Times New Roman" w:hAnsi="Montserrat"/>
-              <w:color w:val="000000"/>
-              <w:sz w:val="20"/>
-              <w:szCs w:val="20"/>
-            </w:rPr>
-            <w:t xml:space="preserve"> MVGC. Precarização do trabalho: particularidades no setor saúde brasileiro. Trabalho, Educação e Saúde. 2016 Nov;14(</w:t>
-          </w:r>
-          <w:proofErr w:type="spellStart"/>
-          <w:r>
-            <w:rPr>
-              <w:rFonts w:ascii="Montserrat" w:eastAsia="Times New Roman" w:hAnsi="Montserrat"/>
-              <w:color w:val="000000"/>
-              <w:sz w:val="20"/>
-              <w:szCs w:val="20"/>
-            </w:rPr>
-            <w:t>suppl</w:t>
-          </w:r>
-          <w:proofErr w:type="spellEnd"/>
-          <w:r>
-            <w:rPr>
-              <w:rFonts w:ascii="Montserrat" w:eastAsia="Times New Roman" w:hAnsi="Montserrat"/>
-              <w:color w:val="000000"/>
-              <w:sz w:val="20"/>
-              <w:szCs w:val="20"/>
-            </w:rPr>
-            <w:t xml:space="preserve"> 1):5–7. </w:t>
+            <w:t xml:space="preserve">Morosini MVGC. Precarização do trabalho: particularidades no setor saúde brasileiro. Trabalho, Educação e Saúde. 2016 Nov;14(suppl 1):5–7. </w:t>
           </w:r>
         </w:p>
         <w:p>
@@ -5499,27 +4347,7 @@
               <w:szCs w:val="20"/>
             </w:rPr>
             <w:tab/>
-            <w:t xml:space="preserve">Vieira Cabral IB, Nobre da Silva PH, De Oliveira Souza D. Precarização do trabalho e saúde do trabalhador. Trabalho &amp; Educação. 2022 </w:t>
-          </w:r>
-          <w:proofErr w:type="spellStart"/>
-          <w:r>
-            <w:rPr>
-              <w:rFonts w:ascii="Montserrat" w:eastAsia="Times New Roman" w:hAnsi="Montserrat"/>
-              <w:color w:val="000000"/>
-              <w:sz w:val="20"/>
-              <w:szCs w:val="20"/>
-            </w:rPr>
-            <w:t>Feb</w:t>
-          </w:r>
-          <w:proofErr w:type="spellEnd"/>
-          <w:r>
-            <w:rPr>
-              <w:rFonts w:ascii="Montserrat" w:eastAsia="Times New Roman" w:hAnsi="Montserrat"/>
-              <w:color w:val="000000"/>
-              <w:sz w:val="20"/>
-              <w:szCs w:val="20"/>
-            </w:rPr>
-            <w:t xml:space="preserve"> 3;30(3):51–65. </w:t>
+            <w:t xml:space="preserve">Vieira Cabral IB, Nobre da Silva PH, De Oliveira Souza D. Precarização do trabalho e saúde do trabalhador. Trabalho &amp; Educação. 2022 Feb 3;30(3):51–65. </w:t>
           </w:r>
         </w:p>
         <w:p>
@@ -5574,6 +4402,7 @@
         <w:rPr>
           <w:noProof/>
         </w:rPr>
+        <w:lastRenderedPageBreak/>
         <w:drawing>
           <wp:anchor distT="0" distB="0" distL="114300" distR="114300" simplePos="0" relativeHeight="251660288" behindDoc="1" locked="0" layoutInCell="1" allowOverlap="1" wp14:anchorId="0E2B6606" wp14:editId="66D3BEC7">
             <wp:simplePos x="0" y="0"/>
@@ -5600,7 +4429,7 @@
                     </pic:cNvPicPr>
                   </pic:nvPicPr>
                   <pic:blipFill>
-                    <a:blip r:embed="rId19">
+                    <a:blip r:embed="rId23">
                       <a:extLst>
                         <a:ext uri="{28A0092B-C50C-407E-A947-70E740481C1C}">
                           <a14:useLocalDpi xmlns:a14="http://schemas.microsoft.com/office/drawing/2010/main" val="0"/>
@@ -5649,8 +4478,66 @@
 </w:document>
 </file>
 
+<file path=word/comments.xml><?xml version="1.0" encoding="utf-8"?>
+<w:comments xmlns:wpc="http://schemas.microsoft.com/office/word/2010/wordprocessingCanvas" xmlns:cx="http://schemas.microsoft.com/office/drawing/2014/chartex" xmlns:cx1="http://schemas.microsoft.com/office/drawing/2015/9/8/chartex" xmlns:cx2="http://schemas.microsoft.com/office/drawing/2015/10/21/chartex" xmlns:cx3="http://schemas.microsoft.com/office/drawing/2016/5/9/chartex" xmlns:cx4="http://schemas.microsoft.com/office/drawing/2016/5/10/chartex" xmlns:cx5="http://schemas.microsoft.com/office/drawing/2016/5/11/chartex" xmlns:cx6="http://schemas.microsoft.com/office/drawing/2016/5/12/chartex" xmlns:cx7="http://schemas.microsoft.com/office/drawing/2016/5/13/chartex" xmlns:cx8="http://schemas.microsoft.com/office/drawing/2016/5/14/chartex" xmlns:mc="http://schemas.openxmlformats.org/markup-compatibility/2006" xmlns:aink="http://schemas.microsoft.com/office/drawing/2016/ink" xmlns:am3d="http://schemas.microsoft.com/office/drawing/2017/model3d" xmlns:o="urn:schemas-microsoft-com:office:office" xmlns:r="http://schemas.openxmlformats.org/officeDocument/2006/relationships" xmlns:m="http://schemas.openxmlformats.org/officeDocument/2006/math" xmlns:v="urn:schemas-microsoft-com:vml" xmlns:wp14="http://schemas.microsoft.com/office/word/2010/wordprocessingDrawing" xmlns:wp="http://schemas.openxmlformats.org/drawingml/2006/wordprocessingDrawing" xmlns:w10="urn:schemas-microsoft-com:office:word" xmlns:w="http://schemas.openxmlformats.org/wordprocessingml/2006/main" xmlns:w14="http://schemas.microsoft.com/office/word/2010/wordml" xmlns:w15="http://schemas.microsoft.com/office/word/2012/wordml" xmlns:w16cex="http://schemas.microsoft.com/office/word/2018/wordml/cex" xmlns:w16cid="http://schemas.microsoft.com/office/word/2016/wordml/cid" xmlns:w16="http://schemas.microsoft.com/office/word/2018/wordml" xmlns:w16sdtdh="http://schemas.microsoft.com/office/word/2020/wordml/sdtdatahash" xmlns:w16se="http://schemas.microsoft.com/office/word/2015/wordml/symex" xmlns:wpg="http://schemas.microsoft.com/office/word/2010/wordprocessingGroup" xmlns:wpi="http://schemas.microsoft.com/office/word/2010/wordprocessingInk" xmlns:wne="http://schemas.microsoft.com/office/word/2006/wordml" xmlns:wps="http://schemas.microsoft.com/office/word/2010/wordprocessingShape" mc:Ignorable="w14 w15 w16se w16cid w16 w16cex w16sdtdh wp14">
+  <w:comment w:id="1" w:author="Daniel Pagotto" w:date="2025-01-15T10:16:00Z" w:initials="DP">
+    <w:p>
+      <w:pPr>
+        <w:pStyle w:val="Textodecomentrio"/>
+      </w:pPr>
+      <w:r>
+        <w:rPr>
+          <w:rStyle w:val="Refdecomentrio"/>
+        </w:rPr>
+        <w:annotationRef/>
+      </w:r>
+      <w:r>
+        <w:t>Ajustar título do indicador, inclusive em relação aos demais artefatos (dashboard, consulta, etc)</w:t>
+      </w:r>
+    </w:p>
+  </w:comment>
+  <w:comment w:id="6" w:author="Daniel Pagotto" w:date="2025-01-15T10:15:00Z" w:initials="DP">
+    <w:p>
+      <w:pPr>
+        <w:pStyle w:val="Textodecomentrio"/>
+      </w:pPr>
+      <w:r>
+        <w:rPr>
+          <w:rStyle w:val="Refdecomentrio"/>
+        </w:rPr>
+        <w:annotationRef/>
+      </w:r>
+      <w:r>
+        <w:t>Ajustar título conforme primeiro</w:t>
+      </w:r>
+    </w:p>
+  </w:comment>
+</w:comments>
+</file>
+
+<file path=word/commentsExtended.xml><?xml version="1.0" encoding="utf-8"?>
+<w15:commentsEx xmlns:wpc="http://schemas.microsoft.com/office/word/2010/wordprocessingCanvas" xmlns:cx="http://schemas.microsoft.com/office/drawing/2014/chartex" xmlns:cx1="http://schemas.microsoft.com/office/drawing/2015/9/8/chartex" xmlns:cx2="http://schemas.microsoft.com/office/drawing/2015/10/21/chartex" xmlns:cx3="http://schemas.microsoft.com/office/drawing/2016/5/9/chartex" xmlns:cx4="http://schemas.microsoft.com/office/drawing/2016/5/10/chartex" xmlns:cx5="http://schemas.microsoft.com/office/drawing/2016/5/11/chartex" xmlns:cx6="http://schemas.microsoft.com/office/drawing/2016/5/12/chartex" xmlns:cx7="http://schemas.microsoft.com/office/drawing/2016/5/13/chartex" xmlns:cx8="http://schemas.microsoft.com/office/drawing/2016/5/14/chartex" xmlns:mc="http://schemas.openxmlformats.org/markup-compatibility/2006" xmlns:aink="http://schemas.microsoft.com/office/drawing/2016/ink" xmlns:am3d="http://schemas.microsoft.com/office/drawing/2017/model3d" xmlns:o="urn:schemas-microsoft-com:office:office" xmlns:r="http://schemas.openxmlformats.org/officeDocument/2006/relationships" xmlns:m="http://schemas.openxmlformats.org/officeDocument/2006/math" xmlns:v="urn:schemas-microsoft-com:vml" xmlns:wp14="http://schemas.microsoft.com/office/word/2010/wordprocessingDrawing" xmlns:wp="http://schemas.openxmlformats.org/drawingml/2006/wordprocessingDrawing" xmlns:w10="urn:schemas-microsoft-com:office:word" xmlns:w="http://schemas.openxmlformats.org/wordprocessingml/2006/main" xmlns:w14="http://schemas.microsoft.com/office/word/2010/wordml" xmlns:w15="http://schemas.microsoft.com/office/word/2012/wordml" xmlns:w16cex="http://schemas.microsoft.com/office/word/2018/wordml/cex" xmlns:w16cid="http://schemas.microsoft.com/office/word/2016/wordml/cid" xmlns:w16="http://schemas.microsoft.com/office/word/2018/wordml" xmlns:w16sdtdh="http://schemas.microsoft.com/office/word/2020/wordml/sdtdatahash" xmlns:w16se="http://schemas.microsoft.com/office/word/2015/wordml/symex" xmlns:wpg="http://schemas.microsoft.com/office/word/2010/wordprocessingGroup" xmlns:wpi="http://schemas.microsoft.com/office/word/2010/wordprocessingInk" xmlns:wne="http://schemas.microsoft.com/office/word/2006/wordml" xmlns:wps="http://schemas.microsoft.com/office/word/2010/wordprocessingShape" mc:Ignorable="w14 w15 w16se w16cid w16 w16cex w16sdtdh wp14">
+  <w15:commentEx w15:paraId="24F1A3C8" w15:done="0"/>
+  <w15:commentEx w15:paraId="4B24A541" w15:done="0"/>
+</w15:commentsEx>
+</file>
+
+<file path=word/commentsExtensible.xml><?xml version="1.0" encoding="utf-8"?>
+<w16cex:commentsExtensible xmlns:wpc="http://schemas.microsoft.com/office/word/2010/wordprocessingCanvas" xmlns:cx="http://schemas.microsoft.com/office/drawing/2014/chartex" xmlns:cx1="http://schemas.microsoft.com/office/drawing/2015/9/8/chartex" xmlns:cx2="http://schemas.microsoft.com/office/drawing/2015/10/21/chartex" xmlns:cx3="http://schemas.microsoft.com/office/drawing/2016/5/9/chartex" xmlns:cx4="http://schemas.microsoft.com/office/drawing/2016/5/10/chartex" xmlns:cx5="http://schemas.microsoft.com/office/drawing/2016/5/11/chartex" xmlns:cx6="http://schemas.microsoft.com/office/drawing/2016/5/12/chartex" xmlns:cx7="http://schemas.microsoft.com/office/drawing/2016/5/13/chartex" xmlns:cx8="http://schemas.microsoft.com/office/drawing/2016/5/14/chartex" xmlns:mc="http://schemas.openxmlformats.org/markup-compatibility/2006" xmlns:aink="http://schemas.microsoft.com/office/drawing/2016/ink" xmlns:am3d="http://schemas.microsoft.com/office/drawing/2017/model3d" xmlns:o="urn:schemas-microsoft-com:office:office" xmlns:r="http://schemas.openxmlformats.org/officeDocument/2006/relationships" xmlns:m="http://schemas.openxmlformats.org/officeDocument/2006/math" xmlns:v="urn:schemas-microsoft-com:vml" xmlns:wp14="http://schemas.microsoft.com/office/word/2010/wordprocessingDrawing" xmlns:wp="http://schemas.openxmlformats.org/drawingml/2006/wordprocessingDrawing" xmlns:w10="urn:schemas-microsoft-com:office:word" xmlns:w="http://schemas.openxmlformats.org/wordprocessingml/2006/main" xmlns:w14="http://schemas.microsoft.com/office/word/2010/wordml" xmlns:w15="http://schemas.microsoft.com/office/word/2012/wordml" xmlns:w16cex="http://schemas.microsoft.com/office/word/2018/wordml/cex" xmlns:w16cid="http://schemas.microsoft.com/office/word/2016/wordml/cid" xmlns:w16="http://schemas.microsoft.com/office/word/2018/wordml" xmlns:w16sdtdh="http://schemas.microsoft.com/office/word/2020/wordml/sdtdatahash" xmlns:w16se="http://schemas.microsoft.com/office/word/2015/wordml/symex" xmlns:wpg="http://schemas.microsoft.com/office/word/2010/wordprocessingGroup" xmlns:wpi="http://schemas.microsoft.com/office/word/2010/wordprocessingInk" xmlns:wne="http://schemas.microsoft.com/office/word/2006/wordml" xmlns:wps="http://schemas.microsoft.com/office/word/2010/wordprocessingShape" mc:Ignorable="w14 w15 w16se w16cid w16 w16cex w16sdtdh wp14">
+  <w16cex:commentExtensible w16cex:durableId="2B320963" w16cex:dateUtc="2025-01-15T13:16:00Z"/>
+  <w16cex:commentExtensible w16cex:durableId="2B32094C" w16cex:dateUtc="2025-01-15T13:15:00Z"/>
+</w16cex:commentsExtensible>
+</file>
+
+<file path=word/commentsIds.xml><?xml version="1.0" encoding="utf-8"?>
+<w16cid:commentsIds xmlns:wpc="http://schemas.microsoft.com/office/word/2010/wordprocessingCanvas" xmlns:cx="http://schemas.microsoft.com/office/drawing/2014/chartex" xmlns:cx1="http://schemas.microsoft.com/office/drawing/2015/9/8/chartex" xmlns:cx2="http://schemas.microsoft.com/office/drawing/2015/10/21/chartex" xmlns:cx3="http://schemas.microsoft.com/office/drawing/2016/5/9/chartex" xmlns:cx4="http://schemas.microsoft.com/office/drawing/2016/5/10/chartex" xmlns:cx5="http://schemas.microsoft.com/office/drawing/2016/5/11/chartex" xmlns:cx6="http://schemas.microsoft.com/office/drawing/2016/5/12/chartex" xmlns:cx7="http://schemas.microsoft.com/office/drawing/2016/5/13/chartex" xmlns:cx8="http://schemas.microsoft.com/office/drawing/2016/5/14/chartex" xmlns:mc="http://schemas.openxmlformats.org/markup-compatibility/2006" xmlns:aink="http://schemas.microsoft.com/office/drawing/2016/ink" xmlns:am3d="http://schemas.microsoft.com/office/drawing/2017/model3d" xmlns:o="urn:schemas-microsoft-com:office:office" xmlns:r="http://schemas.openxmlformats.org/officeDocument/2006/relationships" xmlns:m="http://schemas.openxmlformats.org/officeDocument/2006/math" xmlns:v="urn:schemas-microsoft-com:vml" xmlns:wp14="http://schemas.microsoft.com/office/word/2010/wordprocessingDrawing" xmlns:wp="http://schemas.openxmlformats.org/drawingml/2006/wordprocessingDrawing" xmlns:w10="urn:schemas-microsoft-com:office:word" xmlns:w="http://schemas.openxmlformats.org/wordprocessingml/2006/main" xmlns:w14="http://schemas.microsoft.com/office/word/2010/wordml" xmlns:w15="http://schemas.microsoft.com/office/word/2012/wordml" xmlns:w16cex="http://schemas.microsoft.com/office/word/2018/wordml/cex" xmlns:w16cid="http://schemas.microsoft.com/office/word/2016/wordml/cid" xmlns:w16="http://schemas.microsoft.com/office/word/2018/wordml" xmlns:w16sdtdh="http://schemas.microsoft.com/office/word/2020/wordml/sdtdatahash" xmlns:w16se="http://schemas.microsoft.com/office/word/2015/wordml/symex" xmlns:wpg="http://schemas.microsoft.com/office/word/2010/wordprocessingGroup" xmlns:wpi="http://schemas.microsoft.com/office/word/2010/wordprocessingInk" xmlns:wne="http://schemas.microsoft.com/office/word/2006/wordml" xmlns:wps="http://schemas.microsoft.com/office/word/2010/wordprocessingShape" mc:Ignorable="w14 w15 w16se w16cid w16 w16cex w16sdtdh wp14">
+  <w16cid:commentId w16cid:paraId="24F1A3C8" w16cid:durableId="2B320963"/>
+  <w16cid:commentId w16cid:paraId="4B24A541" w16cid:durableId="2B32094C"/>
+</w16cid:commentsIds>
+</file>
+
 <file path=word/endnotes.xml><?xml version="1.0" encoding="utf-8"?>
-<w:endnotes xmlns:wpc="http://schemas.microsoft.com/office/word/2010/wordprocessingCanvas" xmlns:cx="http://schemas.microsoft.com/office/drawing/2014/chartex" xmlns:cx1="http://schemas.microsoft.com/office/drawing/2015/9/8/chartex" xmlns:cx2="http://schemas.microsoft.com/office/drawing/2015/10/21/chartex" xmlns:cx3="http://schemas.microsoft.com/office/drawing/2016/5/9/chartex" xmlns:cx4="http://schemas.microsoft.com/office/drawing/2016/5/10/chartex" xmlns:cx5="http://schemas.microsoft.com/office/drawing/2016/5/11/chartex" xmlns:cx6="http://schemas.microsoft.com/office/drawing/2016/5/12/chartex" xmlns:cx7="http://schemas.microsoft.com/office/drawing/2016/5/13/chartex" xmlns:cx8="http://schemas.microsoft.com/office/drawing/2016/5/14/chartex" xmlns:mc="http://schemas.openxmlformats.org/markup-compatibility/2006" xmlns:aink="http://schemas.microsoft.com/office/drawing/2016/ink" xmlns:am3d="http://schemas.microsoft.com/office/drawing/2017/model3d" xmlns:o="urn:schemas-microsoft-com:office:office" xmlns:oel="http://schemas.microsoft.com/office/2019/extlst" xmlns:r="http://schemas.openxmlformats.org/officeDocument/2006/relationships" xmlns:m="http://schemas.openxmlformats.org/officeDocument/2006/math" xmlns:v="urn:schemas-microsoft-com:vml" xmlns:wp14="http://schemas.microsoft.com/office/word/2010/wordprocessingDrawing" xmlns:wp="http://schemas.openxmlformats.org/drawingml/2006/wordprocessingDrawing" xmlns:w10="urn:schemas-microsoft-com:office:word" xmlns:w="http://schemas.openxmlformats.org/wordprocessingml/2006/main" xmlns:w14="http://schemas.microsoft.com/office/word/2010/wordml" xmlns:w15="http://schemas.microsoft.com/office/word/2012/wordml" xmlns:w16cex="http://schemas.microsoft.com/office/word/2018/wordml/cex" xmlns:w16cid="http://schemas.microsoft.com/office/word/2016/wordml/cid" xmlns:w16="http://schemas.microsoft.com/office/word/2018/wordml" xmlns:w16du="http://schemas.microsoft.com/office/word/2023/wordml/word16du" xmlns:w16sdtdh="http://schemas.microsoft.com/office/word/2020/wordml/sdtdatahash" xmlns:w16sdtfl="http://schemas.microsoft.com/office/word/2024/wordml/sdtformatlock" xmlns:w16se="http://schemas.microsoft.com/office/word/2015/wordml/symex" xmlns:wpg="http://schemas.microsoft.com/office/word/2010/wordprocessingGroup" xmlns:wpi="http://schemas.microsoft.com/office/word/2010/wordprocessingInk" xmlns:wne="http://schemas.microsoft.com/office/word/2006/wordml" xmlns:wps="http://schemas.microsoft.com/office/word/2010/wordprocessingShape" mc:Ignorable="w14 w15 w16se w16cid w16 w16cex w16sdtdh w16sdtfl w16du wp14">
+<w:endnotes xmlns:wpc="http://schemas.microsoft.com/office/word/2010/wordprocessingCanvas" xmlns:cx="http://schemas.microsoft.com/office/drawing/2014/chartex" xmlns:cx1="http://schemas.microsoft.com/office/drawing/2015/9/8/chartex" xmlns:cx2="http://schemas.microsoft.com/office/drawing/2015/10/21/chartex" xmlns:cx3="http://schemas.microsoft.com/office/drawing/2016/5/9/chartex" xmlns:cx4="http://schemas.microsoft.com/office/drawing/2016/5/10/chartex" xmlns:cx5="http://schemas.microsoft.com/office/drawing/2016/5/11/chartex" xmlns:cx6="http://schemas.microsoft.com/office/drawing/2016/5/12/chartex" xmlns:cx7="http://schemas.microsoft.com/office/drawing/2016/5/13/chartex" xmlns:cx8="http://schemas.microsoft.com/office/drawing/2016/5/14/chartex" xmlns:mc="http://schemas.openxmlformats.org/markup-compatibility/2006" xmlns:aink="http://schemas.microsoft.com/office/drawing/2016/ink" xmlns:am3d="http://schemas.microsoft.com/office/drawing/2017/model3d" xmlns:o="urn:schemas-microsoft-com:office:office" xmlns:r="http://schemas.openxmlformats.org/officeDocument/2006/relationships" xmlns:m="http://schemas.openxmlformats.org/officeDocument/2006/math" xmlns:v="urn:schemas-microsoft-com:vml" xmlns:wp14="http://schemas.microsoft.com/office/word/2010/wordprocessingDrawing" xmlns:wp="http://schemas.openxmlformats.org/drawingml/2006/wordprocessingDrawing" xmlns:w10="urn:schemas-microsoft-com:office:word" xmlns:w="http://schemas.openxmlformats.org/wordprocessingml/2006/main" xmlns:w14="http://schemas.microsoft.com/office/word/2010/wordml" xmlns:w15="http://schemas.microsoft.com/office/word/2012/wordml" xmlns:w16cex="http://schemas.microsoft.com/office/word/2018/wordml/cex" xmlns:w16cid="http://schemas.microsoft.com/office/word/2016/wordml/cid" xmlns:w16="http://schemas.microsoft.com/office/word/2018/wordml" xmlns:w16sdtdh="http://schemas.microsoft.com/office/word/2020/wordml/sdtdatahash" xmlns:w16se="http://schemas.microsoft.com/office/word/2015/wordml/symex" xmlns:wpg="http://schemas.microsoft.com/office/word/2010/wordprocessingGroup" xmlns:wpi="http://schemas.microsoft.com/office/word/2010/wordprocessingInk" xmlns:wne="http://schemas.microsoft.com/office/word/2006/wordml" xmlns:wps="http://schemas.microsoft.com/office/word/2010/wordprocessingShape" mc:Ignorable="w14 w15 w16se w16cid w16 w16cex w16sdtdh wp14">
   <w:endnote w:type="separator" w:id="-1">
     <w:p>
       <w:pPr>
@@ -5675,7 +4562,7 @@
 </file>
 
 <file path=word/footer1.xml><?xml version="1.0" encoding="utf-8"?>
-<w:ftr xmlns:wpc="http://schemas.microsoft.com/office/word/2010/wordprocessingCanvas" xmlns:cx="http://schemas.microsoft.com/office/drawing/2014/chartex" xmlns:cx1="http://schemas.microsoft.com/office/drawing/2015/9/8/chartex" xmlns:cx2="http://schemas.microsoft.com/office/drawing/2015/10/21/chartex" xmlns:cx3="http://schemas.microsoft.com/office/drawing/2016/5/9/chartex" xmlns:cx4="http://schemas.microsoft.com/office/drawing/2016/5/10/chartex" xmlns:cx5="http://schemas.microsoft.com/office/drawing/2016/5/11/chartex" xmlns:cx6="http://schemas.microsoft.com/office/drawing/2016/5/12/chartex" xmlns:cx7="http://schemas.microsoft.com/office/drawing/2016/5/13/chartex" xmlns:cx8="http://schemas.microsoft.com/office/drawing/2016/5/14/chartex" xmlns:mc="http://schemas.openxmlformats.org/markup-compatibility/2006" xmlns:aink="http://schemas.microsoft.com/office/drawing/2016/ink" xmlns:am3d="http://schemas.microsoft.com/office/drawing/2017/model3d" xmlns:o="urn:schemas-microsoft-com:office:office" xmlns:oel="http://schemas.microsoft.com/office/2019/extlst" xmlns:r="http://schemas.openxmlformats.org/officeDocument/2006/relationships" xmlns:m="http://schemas.openxmlformats.org/officeDocument/2006/math" xmlns:v="urn:schemas-microsoft-com:vml" xmlns:wp14="http://schemas.microsoft.com/office/word/2010/wordprocessingDrawing" xmlns:wp="http://schemas.openxmlformats.org/drawingml/2006/wordprocessingDrawing" xmlns:w10="urn:schemas-microsoft-com:office:word" xmlns:w="http://schemas.openxmlformats.org/wordprocessingml/2006/main" xmlns:w14="http://schemas.microsoft.com/office/word/2010/wordml" xmlns:w15="http://schemas.microsoft.com/office/word/2012/wordml" xmlns:w16cex="http://schemas.microsoft.com/office/word/2018/wordml/cex" xmlns:w16cid="http://schemas.microsoft.com/office/word/2016/wordml/cid" xmlns:w16="http://schemas.microsoft.com/office/word/2018/wordml" xmlns:w16du="http://schemas.microsoft.com/office/word/2023/wordml/word16du" xmlns:w16sdtdh="http://schemas.microsoft.com/office/word/2020/wordml/sdtdatahash" xmlns:w16sdtfl="http://schemas.microsoft.com/office/word/2024/wordml/sdtformatlock" xmlns:w16se="http://schemas.microsoft.com/office/word/2015/wordml/symex" xmlns:wpg="http://schemas.microsoft.com/office/word/2010/wordprocessingGroup" xmlns:wpi="http://schemas.microsoft.com/office/word/2010/wordprocessingInk" xmlns:wne="http://schemas.microsoft.com/office/word/2006/wordml" xmlns:wps="http://schemas.microsoft.com/office/word/2010/wordprocessingShape" mc:Ignorable="w14 w15 w16se w16cid w16 w16cex w16sdtdh w16sdtfl w16du wp14">
+<w:ftr xmlns:wpc="http://schemas.microsoft.com/office/word/2010/wordprocessingCanvas" xmlns:cx="http://schemas.microsoft.com/office/drawing/2014/chartex" xmlns:cx1="http://schemas.microsoft.com/office/drawing/2015/9/8/chartex" xmlns:cx2="http://schemas.microsoft.com/office/drawing/2015/10/21/chartex" xmlns:cx3="http://schemas.microsoft.com/office/drawing/2016/5/9/chartex" xmlns:cx4="http://schemas.microsoft.com/office/drawing/2016/5/10/chartex" xmlns:cx5="http://schemas.microsoft.com/office/drawing/2016/5/11/chartex" xmlns:cx6="http://schemas.microsoft.com/office/drawing/2016/5/12/chartex" xmlns:cx7="http://schemas.microsoft.com/office/drawing/2016/5/13/chartex" xmlns:cx8="http://schemas.microsoft.com/office/drawing/2016/5/14/chartex" xmlns:mc="http://schemas.openxmlformats.org/markup-compatibility/2006" xmlns:aink="http://schemas.microsoft.com/office/drawing/2016/ink" xmlns:am3d="http://schemas.microsoft.com/office/drawing/2017/model3d" xmlns:o="urn:schemas-microsoft-com:office:office" xmlns:r="http://schemas.openxmlformats.org/officeDocument/2006/relationships" xmlns:m="http://schemas.openxmlformats.org/officeDocument/2006/math" xmlns:v="urn:schemas-microsoft-com:vml" xmlns:wp14="http://schemas.microsoft.com/office/word/2010/wordprocessingDrawing" xmlns:wp="http://schemas.openxmlformats.org/drawingml/2006/wordprocessingDrawing" xmlns:w10="urn:schemas-microsoft-com:office:word" xmlns:w="http://schemas.openxmlformats.org/wordprocessingml/2006/main" xmlns:w14="http://schemas.microsoft.com/office/word/2010/wordml" xmlns:w15="http://schemas.microsoft.com/office/word/2012/wordml" xmlns:w16cex="http://schemas.microsoft.com/office/word/2018/wordml/cex" xmlns:w16cid="http://schemas.microsoft.com/office/word/2016/wordml/cid" xmlns:w16="http://schemas.microsoft.com/office/word/2018/wordml" xmlns:w16sdtdh="http://schemas.microsoft.com/office/word/2020/wordml/sdtdatahash" xmlns:w16se="http://schemas.microsoft.com/office/word/2015/wordml/symex" xmlns:wpg="http://schemas.microsoft.com/office/word/2010/wordprocessingGroup" xmlns:wpi="http://schemas.microsoft.com/office/word/2010/wordprocessingInk" xmlns:wne="http://schemas.microsoft.com/office/word/2006/wordml" xmlns:wps="http://schemas.microsoft.com/office/word/2010/wordprocessingShape" mc:Ignorable="w14 w15 w16se w16cid w16 w16cex w16sdtdh wp14">
   <w:p>
     <w:pPr>
       <w:pStyle w:val="Rodap"/>
@@ -5831,7 +4718,7 @@
 </file>
 
 <file path=word/footnotes.xml><?xml version="1.0" encoding="utf-8"?>
-<w:footnotes xmlns:wpc="http://schemas.microsoft.com/office/word/2010/wordprocessingCanvas" xmlns:cx="http://schemas.microsoft.com/office/drawing/2014/chartex" xmlns:cx1="http://schemas.microsoft.com/office/drawing/2015/9/8/chartex" xmlns:cx2="http://schemas.microsoft.com/office/drawing/2015/10/21/chartex" xmlns:cx3="http://schemas.microsoft.com/office/drawing/2016/5/9/chartex" xmlns:cx4="http://schemas.microsoft.com/office/drawing/2016/5/10/chartex" xmlns:cx5="http://schemas.microsoft.com/office/drawing/2016/5/11/chartex" xmlns:cx6="http://schemas.microsoft.com/office/drawing/2016/5/12/chartex" xmlns:cx7="http://schemas.microsoft.com/office/drawing/2016/5/13/chartex" xmlns:cx8="http://schemas.microsoft.com/office/drawing/2016/5/14/chartex" xmlns:mc="http://schemas.openxmlformats.org/markup-compatibility/2006" xmlns:aink="http://schemas.microsoft.com/office/drawing/2016/ink" xmlns:am3d="http://schemas.microsoft.com/office/drawing/2017/model3d" xmlns:o="urn:schemas-microsoft-com:office:office" xmlns:oel="http://schemas.microsoft.com/office/2019/extlst" xmlns:r="http://schemas.openxmlformats.org/officeDocument/2006/relationships" xmlns:m="http://schemas.openxmlformats.org/officeDocument/2006/math" xmlns:v="urn:schemas-microsoft-com:vml" xmlns:wp14="http://schemas.microsoft.com/office/word/2010/wordprocessingDrawing" xmlns:wp="http://schemas.openxmlformats.org/drawingml/2006/wordprocessingDrawing" xmlns:w10="urn:schemas-microsoft-com:office:word" xmlns:w="http://schemas.openxmlformats.org/wordprocessingml/2006/main" xmlns:w14="http://schemas.microsoft.com/office/word/2010/wordml" xmlns:w15="http://schemas.microsoft.com/office/word/2012/wordml" xmlns:w16cex="http://schemas.microsoft.com/office/word/2018/wordml/cex" xmlns:w16cid="http://schemas.microsoft.com/office/word/2016/wordml/cid" xmlns:w16="http://schemas.microsoft.com/office/word/2018/wordml" xmlns:w16du="http://schemas.microsoft.com/office/word/2023/wordml/word16du" xmlns:w16sdtdh="http://schemas.microsoft.com/office/word/2020/wordml/sdtdatahash" xmlns:w16sdtfl="http://schemas.microsoft.com/office/word/2024/wordml/sdtformatlock" xmlns:w16se="http://schemas.microsoft.com/office/word/2015/wordml/symex" xmlns:wpg="http://schemas.microsoft.com/office/word/2010/wordprocessingGroup" xmlns:wpi="http://schemas.microsoft.com/office/word/2010/wordprocessingInk" xmlns:wne="http://schemas.microsoft.com/office/word/2006/wordml" xmlns:wps="http://schemas.microsoft.com/office/word/2010/wordprocessingShape" mc:Ignorable="w14 w15 w16se w16cid w16 w16cex w16sdtdh w16sdtfl w16du wp14">
+<w:footnotes xmlns:wpc="http://schemas.microsoft.com/office/word/2010/wordprocessingCanvas" xmlns:cx="http://schemas.microsoft.com/office/drawing/2014/chartex" xmlns:cx1="http://schemas.microsoft.com/office/drawing/2015/9/8/chartex" xmlns:cx2="http://schemas.microsoft.com/office/drawing/2015/10/21/chartex" xmlns:cx3="http://schemas.microsoft.com/office/drawing/2016/5/9/chartex" xmlns:cx4="http://schemas.microsoft.com/office/drawing/2016/5/10/chartex" xmlns:cx5="http://schemas.microsoft.com/office/drawing/2016/5/11/chartex" xmlns:cx6="http://schemas.microsoft.com/office/drawing/2016/5/12/chartex" xmlns:cx7="http://schemas.microsoft.com/office/drawing/2016/5/13/chartex" xmlns:cx8="http://schemas.microsoft.com/office/drawing/2016/5/14/chartex" xmlns:mc="http://schemas.openxmlformats.org/markup-compatibility/2006" xmlns:aink="http://schemas.microsoft.com/office/drawing/2016/ink" xmlns:am3d="http://schemas.microsoft.com/office/drawing/2017/model3d" xmlns:o="urn:schemas-microsoft-com:office:office" xmlns:r="http://schemas.openxmlformats.org/officeDocument/2006/relationships" xmlns:m="http://schemas.openxmlformats.org/officeDocument/2006/math" xmlns:v="urn:schemas-microsoft-com:vml" xmlns:wp14="http://schemas.microsoft.com/office/word/2010/wordprocessingDrawing" xmlns:wp="http://schemas.openxmlformats.org/drawingml/2006/wordprocessingDrawing" xmlns:w10="urn:schemas-microsoft-com:office:word" xmlns:w="http://schemas.openxmlformats.org/wordprocessingml/2006/main" xmlns:w14="http://schemas.microsoft.com/office/word/2010/wordml" xmlns:w15="http://schemas.microsoft.com/office/word/2012/wordml" xmlns:w16cex="http://schemas.microsoft.com/office/word/2018/wordml/cex" xmlns:w16cid="http://schemas.microsoft.com/office/word/2016/wordml/cid" xmlns:w16="http://schemas.microsoft.com/office/word/2018/wordml" xmlns:w16sdtdh="http://schemas.microsoft.com/office/word/2020/wordml/sdtdatahash" xmlns:w16se="http://schemas.microsoft.com/office/word/2015/wordml/symex" xmlns:wpg="http://schemas.microsoft.com/office/word/2010/wordprocessingGroup" xmlns:wpi="http://schemas.microsoft.com/office/word/2010/wordprocessingInk" xmlns:wne="http://schemas.microsoft.com/office/word/2006/wordml" xmlns:wps="http://schemas.microsoft.com/office/word/2010/wordprocessingShape" mc:Ignorable="w14 w15 w16se w16cid w16 w16cex w16sdtdh wp14">
   <w:footnote w:type="separator" w:id="-1">
     <w:p>
       <w:pPr>
@@ -5856,7 +4743,7 @@
 </file>
 
 <file path=word/header1.xml><?xml version="1.0" encoding="utf-8"?>
-<w:hdr xmlns:wpc="http://schemas.microsoft.com/office/word/2010/wordprocessingCanvas" xmlns:cx="http://schemas.microsoft.com/office/drawing/2014/chartex" xmlns:cx1="http://schemas.microsoft.com/office/drawing/2015/9/8/chartex" xmlns:cx2="http://schemas.microsoft.com/office/drawing/2015/10/21/chartex" xmlns:cx3="http://schemas.microsoft.com/office/drawing/2016/5/9/chartex" xmlns:cx4="http://schemas.microsoft.com/office/drawing/2016/5/10/chartex" xmlns:cx5="http://schemas.microsoft.com/office/drawing/2016/5/11/chartex" xmlns:cx6="http://schemas.microsoft.com/office/drawing/2016/5/12/chartex" xmlns:cx7="http://schemas.microsoft.com/office/drawing/2016/5/13/chartex" xmlns:cx8="http://schemas.microsoft.com/office/drawing/2016/5/14/chartex" xmlns:mc="http://schemas.openxmlformats.org/markup-compatibility/2006" xmlns:aink="http://schemas.microsoft.com/office/drawing/2016/ink" xmlns:am3d="http://schemas.microsoft.com/office/drawing/2017/model3d" xmlns:o="urn:schemas-microsoft-com:office:office" xmlns:oel="http://schemas.microsoft.com/office/2019/extlst" xmlns:r="http://schemas.openxmlformats.org/officeDocument/2006/relationships" xmlns:m="http://schemas.openxmlformats.org/officeDocument/2006/math" xmlns:v="urn:schemas-microsoft-com:vml" xmlns:wp14="http://schemas.microsoft.com/office/word/2010/wordprocessingDrawing" xmlns:wp="http://schemas.openxmlformats.org/drawingml/2006/wordprocessingDrawing" xmlns:w10="urn:schemas-microsoft-com:office:word" xmlns:w="http://schemas.openxmlformats.org/wordprocessingml/2006/main" xmlns:w14="http://schemas.microsoft.com/office/word/2010/wordml" xmlns:w15="http://schemas.microsoft.com/office/word/2012/wordml" xmlns:w16cex="http://schemas.microsoft.com/office/word/2018/wordml/cex" xmlns:w16cid="http://schemas.microsoft.com/office/word/2016/wordml/cid" xmlns:w16="http://schemas.microsoft.com/office/word/2018/wordml" xmlns:w16du="http://schemas.microsoft.com/office/word/2023/wordml/word16du" xmlns:w16sdtdh="http://schemas.microsoft.com/office/word/2020/wordml/sdtdatahash" xmlns:w16sdtfl="http://schemas.microsoft.com/office/word/2024/wordml/sdtformatlock" xmlns:w16se="http://schemas.microsoft.com/office/word/2015/wordml/symex" xmlns:wpg="http://schemas.microsoft.com/office/word/2010/wordprocessingGroup" xmlns:wpi="http://schemas.microsoft.com/office/word/2010/wordprocessingInk" xmlns:wne="http://schemas.microsoft.com/office/word/2006/wordml" xmlns:wps="http://schemas.microsoft.com/office/word/2010/wordprocessingShape" mc:Ignorable="w14 w15 w16se w16cid w16 w16cex w16sdtdh w16sdtfl w16du wp14">
+<w:hdr xmlns:wpc="http://schemas.microsoft.com/office/word/2010/wordprocessingCanvas" xmlns:cx="http://schemas.microsoft.com/office/drawing/2014/chartex" xmlns:cx1="http://schemas.microsoft.com/office/drawing/2015/9/8/chartex" xmlns:cx2="http://schemas.microsoft.com/office/drawing/2015/10/21/chartex" xmlns:cx3="http://schemas.microsoft.com/office/drawing/2016/5/9/chartex" xmlns:cx4="http://schemas.microsoft.com/office/drawing/2016/5/10/chartex" xmlns:cx5="http://schemas.microsoft.com/office/drawing/2016/5/11/chartex" xmlns:cx6="http://schemas.microsoft.com/office/drawing/2016/5/12/chartex" xmlns:cx7="http://schemas.microsoft.com/office/drawing/2016/5/13/chartex" xmlns:cx8="http://schemas.microsoft.com/office/drawing/2016/5/14/chartex" xmlns:mc="http://schemas.openxmlformats.org/markup-compatibility/2006" xmlns:aink="http://schemas.microsoft.com/office/drawing/2016/ink" xmlns:am3d="http://schemas.microsoft.com/office/drawing/2017/model3d" xmlns:o="urn:schemas-microsoft-com:office:office" xmlns:r="http://schemas.openxmlformats.org/officeDocument/2006/relationships" xmlns:m="http://schemas.openxmlformats.org/officeDocument/2006/math" xmlns:v="urn:schemas-microsoft-com:vml" xmlns:wp14="http://schemas.microsoft.com/office/word/2010/wordprocessingDrawing" xmlns:wp="http://schemas.openxmlformats.org/drawingml/2006/wordprocessingDrawing" xmlns:w10="urn:schemas-microsoft-com:office:word" xmlns:w="http://schemas.openxmlformats.org/wordprocessingml/2006/main" xmlns:w14="http://schemas.microsoft.com/office/word/2010/wordml" xmlns:w15="http://schemas.microsoft.com/office/word/2012/wordml" xmlns:w16cex="http://schemas.microsoft.com/office/word/2018/wordml/cex" xmlns:w16cid="http://schemas.microsoft.com/office/word/2016/wordml/cid" xmlns:w16="http://schemas.microsoft.com/office/word/2018/wordml" xmlns:w16sdtdh="http://schemas.microsoft.com/office/word/2020/wordml/sdtdatahash" xmlns:w16se="http://schemas.microsoft.com/office/word/2015/wordml/symex" xmlns:wpg="http://schemas.microsoft.com/office/word/2010/wordprocessingGroup" xmlns:wpi="http://schemas.microsoft.com/office/word/2010/wordprocessingInk" xmlns:wne="http://schemas.microsoft.com/office/word/2006/wordml" xmlns:wps="http://schemas.microsoft.com/office/word/2010/wordprocessingShape" mc:Ignorable="w14 w15 w16se w16cid w16 w16cex w16sdtdh wp14">
   <w:p>
     <w:pPr>
       <w:pStyle w:val="Cabealho"/>
@@ -5866,7 +4753,6 @@
         <w:szCs w:val="20"/>
       </w:rPr>
     </w:pPr>
-    <w:proofErr w:type="spellStart"/>
     <w:r>
       <w:rPr>
         <w:rFonts w:ascii="Amsi Pro Thin" w:eastAsiaTheme="majorEastAsia" w:hAnsi="Amsi Pro Thin" w:cstheme="majorBidi"/>
@@ -5875,37 +4761,14 @@
         <w:szCs w:val="18"/>
         <w:lang w:val="en-US"/>
       </w:rPr>
-      <w:t>Versão</w:t>
+      <w:t>Versão para homologação</w:t>
     </w:r>
-    <w:proofErr w:type="spellEnd"/>
-    <w:r>
-      <w:rPr>
-        <w:rFonts w:ascii="Amsi Pro Thin" w:eastAsiaTheme="majorEastAsia" w:hAnsi="Amsi Pro Thin" w:cstheme="majorBidi"/>
-        <w:color w:val="666666"/>
-        <w:sz w:val="18"/>
-        <w:szCs w:val="18"/>
-        <w:lang w:val="en-US"/>
-      </w:rPr>
-      <w:t xml:space="preserve"> para </w:t>
-    </w:r>
-    <w:proofErr w:type="spellStart"/>
-    <w:r>
-      <w:rPr>
-        <w:rFonts w:ascii="Amsi Pro Thin" w:eastAsiaTheme="majorEastAsia" w:hAnsi="Amsi Pro Thin" w:cstheme="majorBidi"/>
-        <w:color w:val="666666"/>
-        <w:sz w:val="18"/>
-        <w:szCs w:val="18"/>
-        <w:lang w:val="en-US"/>
-      </w:rPr>
-      <w:t>homologação</w:t>
-    </w:r>
-    <w:proofErr w:type="spellEnd"/>
   </w:p>
 </w:hdr>
 </file>
 
 <file path=word/numbering.xml><?xml version="1.0" encoding="utf-8"?>
-<w:numbering xmlns:wpc="http://schemas.microsoft.com/office/word/2010/wordprocessingCanvas" xmlns:cx="http://schemas.microsoft.com/office/drawing/2014/chartex" xmlns:cx1="http://schemas.microsoft.com/office/drawing/2015/9/8/chartex" xmlns:cx2="http://schemas.microsoft.com/office/drawing/2015/10/21/chartex" xmlns:cx3="http://schemas.microsoft.com/office/drawing/2016/5/9/chartex" xmlns:cx4="http://schemas.microsoft.com/office/drawing/2016/5/10/chartex" xmlns:cx5="http://schemas.microsoft.com/office/drawing/2016/5/11/chartex" xmlns:cx6="http://schemas.microsoft.com/office/drawing/2016/5/12/chartex" xmlns:cx7="http://schemas.microsoft.com/office/drawing/2016/5/13/chartex" xmlns:cx8="http://schemas.microsoft.com/office/drawing/2016/5/14/chartex" xmlns:mc="http://schemas.openxmlformats.org/markup-compatibility/2006" xmlns:aink="http://schemas.microsoft.com/office/drawing/2016/ink" xmlns:am3d="http://schemas.microsoft.com/office/drawing/2017/model3d" xmlns:o="urn:schemas-microsoft-com:office:office" xmlns:oel="http://schemas.microsoft.com/office/2019/extlst" xmlns:r="http://schemas.openxmlformats.org/officeDocument/2006/relationships" xmlns:m="http://schemas.openxmlformats.org/officeDocument/2006/math" xmlns:v="urn:schemas-microsoft-com:vml" xmlns:wp14="http://schemas.microsoft.com/office/word/2010/wordprocessingDrawing" xmlns:wp="http://schemas.openxmlformats.org/drawingml/2006/wordprocessingDrawing" xmlns:w10="urn:schemas-microsoft-com:office:word" xmlns:w="http://schemas.openxmlformats.org/wordprocessingml/2006/main" xmlns:w14="http://schemas.microsoft.com/office/word/2010/wordml" xmlns:w15="http://schemas.microsoft.com/office/word/2012/wordml" xmlns:w16cex="http://schemas.microsoft.com/office/word/2018/wordml/cex" xmlns:w16cid="http://schemas.microsoft.com/office/word/2016/wordml/cid" xmlns:w16="http://schemas.microsoft.com/office/word/2018/wordml" xmlns:w16du="http://schemas.microsoft.com/office/word/2023/wordml/word16du" xmlns:w16sdtdh="http://schemas.microsoft.com/office/word/2020/wordml/sdtdatahash" xmlns:w16sdtfl="http://schemas.microsoft.com/office/word/2024/wordml/sdtformatlock" xmlns:w16se="http://schemas.microsoft.com/office/word/2015/wordml/symex" xmlns:wpg="http://schemas.microsoft.com/office/word/2010/wordprocessingGroup" xmlns:wpi="http://schemas.microsoft.com/office/word/2010/wordprocessingInk" xmlns:wne="http://schemas.microsoft.com/office/word/2006/wordml" xmlns:wps="http://schemas.microsoft.com/office/word/2010/wordprocessingShape" mc:Ignorable="w14 w15 w16se w16cid w16 w16cex w16sdtdh w16sdtfl w16du wp14">
+<w:numbering xmlns:wpc="http://schemas.microsoft.com/office/word/2010/wordprocessingCanvas" xmlns:cx="http://schemas.microsoft.com/office/drawing/2014/chartex" xmlns:cx1="http://schemas.microsoft.com/office/drawing/2015/9/8/chartex" xmlns:cx2="http://schemas.microsoft.com/office/drawing/2015/10/21/chartex" xmlns:cx3="http://schemas.microsoft.com/office/drawing/2016/5/9/chartex" xmlns:cx4="http://schemas.microsoft.com/office/drawing/2016/5/10/chartex" xmlns:cx5="http://schemas.microsoft.com/office/drawing/2016/5/11/chartex" xmlns:cx6="http://schemas.microsoft.com/office/drawing/2016/5/12/chartex" xmlns:cx7="http://schemas.microsoft.com/office/drawing/2016/5/13/chartex" xmlns:cx8="http://schemas.microsoft.com/office/drawing/2016/5/14/chartex" xmlns:mc="http://schemas.openxmlformats.org/markup-compatibility/2006" xmlns:aink="http://schemas.microsoft.com/office/drawing/2016/ink" xmlns:am3d="http://schemas.microsoft.com/office/drawing/2017/model3d" xmlns:o="urn:schemas-microsoft-com:office:office" xmlns:r="http://schemas.openxmlformats.org/officeDocument/2006/relationships" xmlns:m="http://schemas.openxmlformats.org/officeDocument/2006/math" xmlns:v="urn:schemas-microsoft-com:vml" xmlns:wp14="http://schemas.microsoft.com/office/word/2010/wordprocessingDrawing" xmlns:wp="http://schemas.openxmlformats.org/drawingml/2006/wordprocessingDrawing" xmlns:w10="urn:schemas-microsoft-com:office:word" xmlns:w="http://schemas.openxmlformats.org/wordprocessingml/2006/main" xmlns:w14="http://schemas.microsoft.com/office/word/2010/wordml" xmlns:w15="http://schemas.microsoft.com/office/word/2012/wordml" xmlns:w16cex="http://schemas.microsoft.com/office/word/2018/wordml/cex" xmlns:w16cid="http://schemas.microsoft.com/office/word/2016/wordml/cid" xmlns:w16="http://schemas.microsoft.com/office/word/2018/wordml" xmlns:w16sdtdh="http://schemas.microsoft.com/office/word/2020/wordml/sdtdatahash" xmlns:w16se="http://schemas.microsoft.com/office/word/2015/wordml/symex" xmlns:wpg="http://schemas.microsoft.com/office/word/2010/wordprocessingGroup" xmlns:wpi="http://schemas.microsoft.com/office/word/2010/wordprocessingInk" xmlns:wne="http://schemas.microsoft.com/office/word/2006/wordml" xmlns:wps="http://schemas.microsoft.com/office/word/2010/wordprocessingShape" mc:Ignorable="w14 w15 w16se w16cid w16 w16cex w16sdtdh wp14">
   <w:abstractNum w:abstractNumId="0" w15:restartNumberingAfterBreak="0">
     <w:nsid w:val="0AF453E4"/>
     <w:multiLevelType w:val="multilevel"/>
@@ -6963,43 +5826,46 @@
       </w:rPr>
     </w:lvl>
   </w:abstractNum>
-  <w:num w:numId="1" w16cid:durableId="1798841137">
+  <w:num w:numId="1">
     <w:abstractNumId w:val="7"/>
   </w:num>
-  <w:num w:numId="2" w16cid:durableId="37633641">
+  <w:num w:numId="2">
     <w:abstractNumId w:val="4"/>
   </w:num>
-  <w:num w:numId="3" w16cid:durableId="2108962874">
+  <w:num w:numId="3">
     <w:abstractNumId w:val="0"/>
   </w:num>
-  <w:num w:numId="4" w16cid:durableId="651105196">
+  <w:num w:numId="4">
     <w:abstractNumId w:val="1"/>
   </w:num>
-  <w:num w:numId="5" w16cid:durableId="202984983">
+  <w:num w:numId="5">
     <w:abstractNumId w:val="3"/>
   </w:num>
-  <w:num w:numId="6" w16cid:durableId="1287858739">
+  <w:num w:numId="6">
     <w:abstractNumId w:val="5"/>
   </w:num>
-  <w:num w:numId="7" w16cid:durableId="625039805">
+  <w:num w:numId="7">
     <w:abstractNumId w:val="6"/>
   </w:num>
-  <w:num w:numId="8" w16cid:durableId="1459761876">
+  <w:num w:numId="8">
     <w:abstractNumId w:val="2"/>
   </w:num>
 </w:numbering>
 </file>
 
 <file path=word/people.xml><?xml version="1.0" encoding="utf-8"?>
-<w15:people xmlns:wpc="http://schemas.microsoft.com/office/word/2010/wordprocessingCanvas" xmlns:cx="http://schemas.microsoft.com/office/drawing/2014/chartex" xmlns:cx1="http://schemas.microsoft.com/office/drawing/2015/9/8/chartex" xmlns:cx2="http://schemas.microsoft.com/office/drawing/2015/10/21/chartex" xmlns:cx3="http://schemas.microsoft.com/office/drawing/2016/5/9/chartex" xmlns:cx4="http://schemas.microsoft.com/office/drawing/2016/5/10/chartex" xmlns:cx5="http://schemas.microsoft.com/office/drawing/2016/5/11/chartex" xmlns:cx6="http://schemas.microsoft.com/office/drawing/2016/5/12/chartex" xmlns:cx7="http://schemas.microsoft.com/office/drawing/2016/5/13/chartex" xmlns:cx8="http://schemas.microsoft.com/office/drawing/2016/5/14/chartex" xmlns:mc="http://schemas.openxmlformats.org/markup-compatibility/2006" xmlns:aink="http://schemas.microsoft.com/office/drawing/2016/ink" xmlns:am3d="http://schemas.microsoft.com/office/drawing/2017/model3d" xmlns:o="urn:schemas-microsoft-com:office:office" xmlns:oel="http://schemas.microsoft.com/office/2019/extlst" xmlns:r="http://schemas.openxmlformats.org/officeDocument/2006/relationships" xmlns:m="http://schemas.openxmlformats.org/officeDocument/2006/math" xmlns:v="urn:schemas-microsoft-com:vml" xmlns:wp14="http://schemas.microsoft.com/office/word/2010/wordprocessingDrawing" xmlns:wp="http://schemas.openxmlformats.org/drawingml/2006/wordprocessingDrawing" xmlns:w10="urn:schemas-microsoft-com:office:word" xmlns:w="http://schemas.openxmlformats.org/wordprocessingml/2006/main" xmlns:w14="http://schemas.microsoft.com/office/word/2010/wordml" xmlns:w15="http://schemas.microsoft.com/office/word/2012/wordml" xmlns:w16cex="http://schemas.microsoft.com/office/word/2018/wordml/cex" xmlns:w16cid="http://schemas.microsoft.com/office/word/2016/wordml/cid" xmlns:w16="http://schemas.microsoft.com/office/word/2018/wordml" xmlns:w16du="http://schemas.microsoft.com/office/word/2023/wordml/word16du" xmlns:w16sdtdh="http://schemas.microsoft.com/office/word/2020/wordml/sdtdatahash" xmlns:w16sdtfl="http://schemas.microsoft.com/office/word/2024/wordml/sdtformatlock" xmlns:w16se="http://schemas.microsoft.com/office/word/2015/wordml/symex" xmlns:wpg="http://schemas.microsoft.com/office/word/2010/wordprocessingGroup" xmlns:wpi="http://schemas.microsoft.com/office/word/2010/wordprocessingInk" xmlns:wne="http://schemas.microsoft.com/office/word/2006/wordml" xmlns:wps="http://schemas.microsoft.com/office/word/2010/wordprocessingShape" mc:Ignorable="w14 w15 w16se w16cid w16 w16cex w16sdtdh w16sdtfl w16du wp14">
+<w15:people xmlns:wpc="http://schemas.microsoft.com/office/word/2010/wordprocessingCanvas" xmlns:cx="http://schemas.microsoft.com/office/drawing/2014/chartex" xmlns:cx1="http://schemas.microsoft.com/office/drawing/2015/9/8/chartex" xmlns:cx2="http://schemas.microsoft.com/office/drawing/2015/10/21/chartex" xmlns:cx3="http://schemas.microsoft.com/office/drawing/2016/5/9/chartex" xmlns:cx4="http://schemas.microsoft.com/office/drawing/2016/5/10/chartex" xmlns:cx5="http://schemas.microsoft.com/office/drawing/2016/5/11/chartex" xmlns:cx6="http://schemas.microsoft.com/office/drawing/2016/5/12/chartex" xmlns:cx7="http://schemas.microsoft.com/office/drawing/2016/5/13/chartex" xmlns:cx8="http://schemas.microsoft.com/office/drawing/2016/5/14/chartex" xmlns:mc="http://schemas.openxmlformats.org/markup-compatibility/2006" xmlns:aink="http://schemas.microsoft.com/office/drawing/2016/ink" xmlns:am3d="http://schemas.microsoft.com/office/drawing/2017/model3d" xmlns:o="urn:schemas-microsoft-com:office:office" xmlns:r="http://schemas.openxmlformats.org/officeDocument/2006/relationships" xmlns:m="http://schemas.openxmlformats.org/officeDocument/2006/math" xmlns:v="urn:schemas-microsoft-com:vml" xmlns:wp14="http://schemas.microsoft.com/office/word/2010/wordprocessingDrawing" xmlns:wp="http://schemas.openxmlformats.org/drawingml/2006/wordprocessingDrawing" xmlns:w10="urn:schemas-microsoft-com:office:word" xmlns:w="http://schemas.openxmlformats.org/wordprocessingml/2006/main" xmlns:w14="http://schemas.microsoft.com/office/word/2010/wordml" xmlns:w15="http://schemas.microsoft.com/office/word/2012/wordml" xmlns:w16cex="http://schemas.microsoft.com/office/word/2018/wordml/cex" xmlns:w16cid="http://schemas.microsoft.com/office/word/2016/wordml/cid" xmlns:w16="http://schemas.microsoft.com/office/word/2018/wordml" xmlns:w16sdtdh="http://schemas.microsoft.com/office/word/2020/wordml/sdtdatahash" xmlns:w16se="http://schemas.microsoft.com/office/word/2015/wordml/symex" xmlns:wpg="http://schemas.microsoft.com/office/word/2010/wordprocessingGroup" xmlns:wpi="http://schemas.microsoft.com/office/word/2010/wordprocessingInk" xmlns:wne="http://schemas.microsoft.com/office/word/2006/wordml" xmlns:wps="http://schemas.microsoft.com/office/word/2010/wordprocessingShape" mc:Ignorable="w14 w15 w16se w16cid w16 w16cex w16sdtdh wp14">
   <w15:person w15:author="Érika Aquino">
     <w15:presenceInfo w15:providerId="None" w15:userId="Érika Aquino"/>
+  </w15:person>
+  <w15:person w15:author="Daniel Pagotto">
+    <w15:presenceInfo w15:providerId="Windows Live" w15:userId="39ffc30baf637d13"/>
   </w15:person>
 </w15:people>
 </file>
 
 <file path=word/styles.xml><?xml version="1.0" encoding="utf-8"?>
-<w:styles xmlns:mc="http://schemas.openxmlformats.org/markup-compatibility/2006" xmlns:r="http://schemas.openxmlformats.org/officeDocument/2006/relationships" xmlns:w="http://schemas.openxmlformats.org/wordprocessingml/2006/main" xmlns:w14="http://schemas.microsoft.com/office/word/2010/wordml" xmlns:w15="http://schemas.microsoft.com/office/word/2012/wordml" xmlns:w16cex="http://schemas.microsoft.com/office/word/2018/wordml/cex" xmlns:w16cid="http://schemas.microsoft.com/office/word/2016/wordml/cid" xmlns:w16="http://schemas.microsoft.com/office/word/2018/wordml" xmlns:w16du="http://schemas.microsoft.com/office/word/2023/wordml/word16du" xmlns:w16sdtdh="http://schemas.microsoft.com/office/word/2020/wordml/sdtdatahash" xmlns:w16sdtfl="http://schemas.microsoft.com/office/word/2024/wordml/sdtformatlock" xmlns:w16se="http://schemas.microsoft.com/office/word/2015/wordml/symex" mc:Ignorable="w14 w15 w16se w16cid w16 w16cex w16sdtdh w16sdtfl w16du">
+<w:styles xmlns:mc="http://schemas.openxmlformats.org/markup-compatibility/2006" xmlns:r="http://schemas.openxmlformats.org/officeDocument/2006/relationships" xmlns:w="http://schemas.openxmlformats.org/wordprocessingml/2006/main" xmlns:w14="http://schemas.microsoft.com/office/word/2010/wordml" xmlns:w15="http://schemas.microsoft.com/office/word/2012/wordml" xmlns:w16cex="http://schemas.microsoft.com/office/word/2018/wordml/cex" xmlns:w16cid="http://schemas.microsoft.com/office/word/2016/wordml/cid" xmlns:w16="http://schemas.microsoft.com/office/word/2018/wordml" xmlns:w16sdtdh="http://schemas.microsoft.com/office/word/2020/wordml/sdtdatahash" xmlns:w16se="http://schemas.microsoft.com/office/word/2015/wordml/symex" mc:Ignorable="w14 w15 w16se w16cid w16 w16cex w16sdtdh">
   <w:docDefaults>
     <w:rPrDefault>
       <w:rPr>
@@ -7423,6 +6289,7 @@
   <w:style w:type="character" w:default="1" w:styleId="Fontepargpadro">
     <w:name w:val="Default Paragraph Font"/>
     <w:uiPriority w:val="1"/>
+    <w:semiHidden/>
     <w:unhideWhenUsed/>
   </w:style>
   <w:style w:type="table" w:default="1" w:styleId="Tabelanormal">
@@ -8969,7 +7836,7 @@
   <dgm:whole/>
   <dgm:extLst>
     <a:ext uri="http://schemas.microsoft.com/office/drawing/2008/diagram">
-      <dsp:dataModelExt xmlns:dsp="http://schemas.microsoft.com/office/drawing/2008/diagram" relId="rId16" minVer="http://schemas.openxmlformats.org/drawingml/2006/diagram"/>
+      <dsp:dataModelExt xmlns:dsp="http://schemas.microsoft.com/office/drawing/2008/diagram" relId="rId20" minVer="http://schemas.openxmlformats.org/drawingml/2006/diagram"/>
     </a:ext>
   </dgm:extLst>
 </dgm:dataModel>
@@ -10630,7 +9497,7 @@
 </file>
 
 <file path=word/glossary/document.xml><?xml version="1.0" encoding="utf-8"?>
-<w:glossaryDocument xmlns:wpc="http://schemas.microsoft.com/office/word/2010/wordprocessingCanvas" xmlns:cx="http://schemas.microsoft.com/office/drawing/2014/chartex" xmlns:cx1="http://schemas.microsoft.com/office/drawing/2015/9/8/chartex" xmlns:cx2="http://schemas.microsoft.com/office/drawing/2015/10/21/chartex" xmlns:cx3="http://schemas.microsoft.com/office/drawing/2016/5/9/chartex" xmlns:cx4="http://schemas.microsoft.com/office/drawing/2016/5/10/chartex" xmlns:cx5="http://schemas.microsoft.com/office/drawing/2016/5/11/chartex" xmlns:cx6="http://schemas.microsoft.com/office/drawing/2016/5/12/chartex" xmlns:cx7="http://schemas.microsoft.com/office/drawing/2016/5/13/chartex" xmlns:cx8="http://schemas.microsoft.com/office/drawing/2016/5/14/chartex" xmlns:mc="http://schemas.openxmlformats.org/markup-compatibility/2006" xmlns:aink="http://schemas.microsoft.com/office/drawing/2016/ink" xmlns:am3d="http://schemas.microsoft.com/office/drawing/2017/model3d" xmlns:o="urn:schemas-microsoft-com:office:office" xmlns:oel="http://schemas.microsoft.com/office/2019/extlst" xmlns:r="http://schemas.openxmlformats.org/officeDocument/2006/relationships" xmlns:m="http://schemas.openxmlformats.org/officeDocument/2006/math" xmlns:v="urn:schemas-microsoft-com:vml" xmlns:wp14="http://schemas.microsoft.com/office/word/2010/wordprocessingDrawing" xmlns:wp="http://schemas.openxmlformats.org/drawingml/2006/wordprocessingDrawing" xmlns:w10="urn:schemas-microsoft-com:office:word" xmlns:w="http://schemas.openxmlformats.org/wordprocessingml/2006/main" xmlns:w14="http://schemas.microsoft.com/office/word/2010/wordml" xmlns:w15="http://schemas.microsoft.com/office/word/2012/wordml" xmlns:w16cex="http://schemas.microsoft.com/office/word/2018/wordml/cex" xmlns:w16cid="http://schemas.microsoft.com/office/word/2016/wordml/cid" xmlns:w16="http://schemas.microsoft.com/office/word/2018/wordml" xmlns:w16du="http://schemas.microsoft.com/office/word/2023/wordml/word16du" xmlns:w16sdtdh="http://schemas.microsoft.com/office/word/2020/wordml/sdtdatahash" xmlns:w16sdtfl="http://schemas.microsoft.com/office/word/2024/wordml/sdtformatlock" xmlns:w16se="http://schemas.microsoft.com/office/word/2015/wordml/symex" xmlns:wpg="http://schemas.microsoft.com/office/word/2010/wordprocessingGroup" xmlns:wpi="http://schemas.microsoft.com/office/word/2010/wordprocessingInk" xmlns:wne="http://schemas.microsoft.com/office/word/2006/wordml" xmlns:wps="http://schemas.microsoft.com/office/word/2010/wordprocessingShape" mc:Ignorable="w14 w15 w16se w16cid w16 w16cex w16sdtdh w16sdtfl w16du wp14">
+<w:glossaryDocument xmlns:wpc="http://schemas.microsoft.com/office/word/2010/wordprocessingCanvas" xmlns:cx="http://schemas.microsoft.com/office/drawing/2014/chartex" xmlns:cx1="http://schemas.microsoft.com/office/drawing/2015/9/8/chartex" xmlns:cx2="http://schemas.microsoft.com/office/drawing/2015/10/21/chartex" xmlns:cx3="http://schemas.microsoft.com/office/drawing/2016/5/9/chartex" xmlns:cx4="http://schemas.microsoft.com/office/drawing/2016/5/10/chartex" xmlns:cx5="http://schemas.microsoft.com/office/drawing/2016/5/11/chartex" xmlns:cx6="http://schemas.microsoft.com/office/drawing/2016/5/12/chartex" xmlns:cx7="http://schemas.microsoft.com/office/drawing/2016/5/13/chartex" xmlns:cx8="http://schemas.microsoft.com/office/drawing/2016/5/14/chartex" xmlns:mc="http://schemas.openxmlformats.org/markup-compatibility/2006" xmlns:aink="http://schemas.microsoft.com/office/drawing/2016/ink" xmlns:am3d="http://schemas.microsoft.com/office/drawing/2017/model3d" xmlns:o="urn:schemas-microsoft-com:office:office" xmlns:r="http://schemas.openxmlformats.org/officeDocument/2006/relationships" xmlns:m="http://schemas.openxmlformats.org/officeDocument/2006/math" xmlns:v="urn:schemas-microsoft-com:vml" xmlns:wp14="http://schemas.microsoft.com/office/word/2010/wordprocessingDrawing" xmlns:wp="http://schemas.openxmlformats.org/drawingml/2006/wordprocessingDrawing" xmlns:w10="urn:schemas-microsoft-com:office:word" xmlns:w="http://schemas.openxmlformats.org/wordprocessingml/2006/main" xmlns:w14="http://schemas.microsoft.com/office/word/2010/wordml" xmlns:w15="http://schemas.microsoft.com/office/word/2012/wordml" xmlns:w16cex="http://schemas.microsoft.com/office/word/2018/wordml/cex" xmlns:w16cid="http://schemas.microsoft.com/office/word/2016/wordml/cid" xmlns:w16="http://schemas.microsoft.com/office/word/2018/wordml" xmlns:w16sdtdh="http://schemas.microsoft.com/office/word/2020/wordml/sdtdatahash" xmlns:w16se="http://schemas.microsoft.com/office/word/2015/wordml/symex" xmlns:wpg="http://schemas.microsoft.com/office/word/2010/wordprocessingGroup" xmlns:wpi="http://schemas.microsoft.com/office/word/2010/wordprocessingInk" xmlns:wne="http://schemas.microsoft.com/office/word/2006/wordml" xmlns:wps="http://schemas.microsoft.com/office/word/2010/wordprocessingShape" mc:Ignorable="w14 w15 w16se w16cid w16 w16cex w16sdtdh wp14">
   <w:docParts>
     <w:docPart>
       <w:docPartPr>
@@ -10663,7 +9530,7 @@
 </file>
 
 <file path=word/glossary/fontTable.xml><?xml version="1.0" encoding="utf-8"?>
-<w:fonts xmlns:mc="http://schemas.openxmlformats.org/markup-compatibility/2006" xmlns:r="http://schemas.openxmlformats.org/officeDocument/2006/relationships" xmlns:w="http://schemas.openxmlformats.org/wordprocessingml/2006/main" xmlns:w14="http://schemas.microsoft.com/office/word/2010/wordml" xmlns:w15="http://schemas.microsoft.com/office/word/2012/wordml" xmlns:w16cex="http://schemas.microsoft.com/office/word/2018/wordml/cex" xmlns:w16cid="http://schemas.microsoft.com/office/word/2016/wordml/cid" xmlns:w16="http://schemas.microsoft.com/office/word/2018/wordml" xmlns:w16du="http://schemas.microsoft.com/office/word/2023/wordml/word16du" xmlns:w16sdtdh="http://schemas.microsoft.com/office/word/2020/wordml/sdtdatahash" xmlns:w16sdtfl="http://schemas.microsoft.com/office/word/2024/wordml/sdtformatlock" xmlns:w16se="http://schemas.microsoft.com/office/word/2015/wordml/symex" mc:Ignorable="w14 w15 w16se w16cid w16 w16cex w16sdtdh w16sdtfl w16du">
+<w:fonts xmlns:mc="http://schemas.openxmlformats.org/markup-compatibility/2006" xmlns:r="http://schemas.openxmlformats.org/officeDocument/2006/relationships" xmlns:w="http://schemas.openxmlformats.org/wordprocessingml/2006/main" xmlns:w14="http://schemas.microsoft.com/office/word/2010/wordml" xmlns:w15="http://schemas.microsoft.com/office/word/2012/wordml" xmlns:w16cex="http://schemas.microsoft.com/office/word/2018/wordml/cex" xmlns:w16cid="http://schemas.microsoft.com/office/word/2016/wordml/cid" xmlns:w16="http://schemas.microsoft.com/office/word/2018/wordml" xmlns:w16sdtdh="http://schemas.microsoft.com/office/word/2020/wordml/sdtdatahash" xmlns:w16se="http://schemas.microsoft.com/office/word/2015/wordml/symex" mc:Ignorable="w14 w15 w16se w16cid w16 w16cex w16sdtdh">
   <w:font w:name="Symbol">
     <w:panose1 w:val="05050102010706020507"/>
     <w:charset w:val="02"/>
@@ -10697,14 +9564,14 @@
     <w:charset w:val="00"/>
     <w:family w:val="swiss"/>
     <w:pitch w:val="variable"/>
-    <w:sig w:usb0="E4002EFF" w:usb1="C000247B" w:usb2="00000009" w:usb3="00000000" w:csb0="000001FF" w:csb1="00000000"/>
+    <w:sig w:usb0="E4002EFF" w:usb1="C200247B" w:usb2="00000009" w:usb3="00000000" w:csb0="000001FF" w:csb1="00000000"/>
   </w:font>
   <w:font w:name="Calibri Light">
     <w:panose1 w:val="020F0302020204030204"/>
     <w:charset w:val="00"/>
     <w:family w:val="swiss"/>
     <w:pitch w:val="variable"/>
-    <w:sig w:usb0="E4002EFF" w:usb1="C000247B" w:usb2="00000009" w:usb3="00000000" w:csb0="000001FF" w:csb1="00000000"/>
+    <w:sig w:usb0="E4002EFF" w:usb1="C200247B" w:usb2="00000009" w:usb3="00000000" w:csb0="000001FF" w:csb1="00000000"/>
   </w:font>
   <w:font w:name="Exo">
     <w:altName w:val="Calibri"/>
@@ -10740,23 +9607,11 @@
     <w:pitch w:val="variable"/>
     <w:sig w:usb0="E00006FF" w:usb1="420024FF" w:usb2="02000000" w:usb3="00000000" w:csb0="0000019F" w:csb1="00000000"/>
   </w:font>
-  <w:font w:name="Aptos">
-    <w:charset w:val="00"/>
-    <w:family w:val="swiss"/>
-    <w:pitch w:val="variable"/>
-    <w:sig w:usb0="20000287" w:usb1="00000003" w:usb2="00000000" w:usb3="00000000" w:csb0="0000019F" w:csb1="00000000"/>
-  </w:font>
-  <w:font w:name="Aptos Display">
-    <w:charset w:val="00"/>
-    <w:family w:val="swiss"/>
-    <w:pitch w:val="variable"/>
-    <w:sig w:usb0="20000287" w:usb1="00000003" w:usb2="00000000" w:usb3="00000000" w:csb0="0000019F" w:csb1="00000000"/>
-  </w:font>
 </w:fonts>
 </file>
 
 <file path=word/glossary/settings.xml><?xml version="1.0" encoding="utf-8"?>
-<w:settings xmlns:mc="http://schemas.openxmlformats.org/markup-compatibility/2006" xmlns:o="urn:schemas-microsoft-com:office:office" xmlns:r="http://schemas.openxmlformats.org/officeDocument/2006/relationships" xmlns:m="http://schemas.openxmlformats.org/officeDocument/2006/math" xmlns:v="urn:schemas-microsoft-com:vml" xmlns:w10="urn:schemas-microsoft-com:office:word" xmlns:w="http://schemas.openxmlformats.org/wordprocessingml/2006/main" xmlns:w14="http://schemas.microsoft.com/office/word/2010/wordml" xmlns:w15="http://schemas.microsoft.com/office/word/2012/wordml" xmlns:w16cex="http://schemas.microsoft.com/office/word/2018/wordml/cex" xmlns:w16cid="http://schemas.microsoft.com/office/word/2016/wordml/cid" xmlns:w16="http://schemas.microsoft.com/office/word/2018/wordml" xmlns:w16du="http://schemas.microsoft.com/office/word/2023/wordml/word16du" xmlns:w16sdtdh="http://schemas.microsoft.com/office/word/2020/wordml/sdtdatahash" xmlns:w16sdtfl="http://schemas.microsoft.com/office/word/2024/wordml/sdtformatlock" xmlns:w16se="http://schemas.microsoft.com/office/word/2015/wordml/symex" xmlns:sl="http://schemas.openxmlformats.org/schemaLibrary/2006/main" mc:Ignorable="w14 w15 w16se w16cid w16 w16cex w16sdtdh w16sdtfl w16du">
+<w:settings xmlns:mc="http://schemas.openxmlformats.org/markup-compatibility/2006" xmlns:o="urn:schemas-microsoft-com:office:office" xmlns:r="http://schemas.openxmlformats.org/officeDocument/2006/relationships" xmlns:m="http://schemas.openxmlformats.org/officeDocument/2006/math" xmlns:v="urn:schemas-microsoft-com:vml" xmlns:w10="urn:schemas-microsoft-com:office:word" xmlns:w="http://schemas.openxmlformats.org/wordprocessingml/2006/main" xmlns:w14="http://schemas.microsoft.com/office/word/2010/wordml" xmlns:w15="http://schemas.microsoft.com/office/word/2012/wordml" xmlns:w16cex="http://schemas.microsoft.com/office/word/2018/wordml/cex" xmlns:w16cid="http://schemas.microsoft.com/office/word/2016/wordml/cid" xmlns:w16="http://schemas.microsoft.com/office/word/2018/wordml" xmlns:w16sdtdh="http://schemas.microsoft.com/office/word/2020/wordml/sdtdatahash" xmlns:w16se="http://schemas.microsoft.com/office/word/2015/wordml/symex" xmlns:sl="http://schemas.openxmlformats.org/schemaLibrary/2006/main" mc:Ignorable="w14 w15 w16se w16cid w16 w16cex w16sdtdh">
   <w:view w:val="normal"/>
   <w:defaultTabStop w:val="708"/>
   <w:hyphenationZone w:val="425"/>
@@ -10772,6 +9627,7 @@
   </w:compat>
   <w:rsids>
     <w:rsidRoot w:val="009A2513"/>
+    <w:rsid w:val="00107AA7"/>
     <w:rsid w:val="00201B4E"/>
     <w:rsid w:val="00225B57"/>
     <w:rsid w:val="002F75FF"/>
@@ -10802,14 +9658,14 @@
   </m:mathPr>
   <w:themeFontLang w:val="pt-BR"/>
   <w:clrSchemeMapping w:bg1="light1" w:t1="dark1" w:bg2="light2" w:t2="dark2" w:accent1="accent1" w:accent2="accent2" w:accent3="accent3" w:accent4="accent4" w:accent5="accent5" w:accent6="accent6" w:hyperlink="hyperlink" w:followedHyperlink="followedHyperlink"/>
-  <w:decimalSymbol w:val="."/>
+  <w:decimalSymbol w:val=","/>
   <w:listSeparator w:val=";"/>
   <w15:chartTrackingRefBased/>
 </w:settings>
 </file>
 
 <file path=word/glossary/styles.xml><?xml version="1.0" encoding="utf-8"?>
-<w:styles xmlns:mc="http://schemas.openxmlformats.org/markup-compatibility/2006" xmlns:r="http://schemas.openxmlformats.org/officeDocument/2006/relationships" xmlns:w="http://schemas.openxmlformats.org/wordprocessingml/2006/main" xmlns:w14="http://schemas.microsoft.com/office/word/2010/wordml" xmlns:w15="http://schemas.microsoft.com/office/word/2012/wordml" xmlns:w16cex="http://schemas.microsoft.com/office/word/2018/wordml/cex" xmlns:w16cid="http://schemas.microsoft.com/office/word/2016/wordml/cid" xmlns:w16="http://schemas.microsoft.com/office/word/2018/wordml" xmlns:w16du="http://schemas.microsoft.com/office/word/2023/wordml/word16du" xmlns:w16sdtdh="http://schemas.microsoft.com/office/word/2020/wordml/sdtdatahash" xmlns:w16sdtfl="http://schemas.microsoft.com/office/word/2024/wordml/sdtformatlock" xmlns:w16se="http://schemas.microsoft.com/office/word/2015/wordml/symex" mc:Ignorable="w14 w15 w16se w16cid w16 w16cex w16sdtdh w16sdtfl w16du">
+<w:styles xmlns:mc="http://schemas.openxmlformats.org/markup-compatibility/2006" xmlns:r="http://schemas.openxmlformats.org/officeDocument/2006/relationships" xmlns:w="http://schemas.openxmlformats.org/wordprocessingml/2006/main" xmlns:w14="http://schemas.microsoft.com/office/word/2010/wordml" xmlns:w15="http://schemas.microsoft.com/office/word/2012/wordml" xmlns:w16cex="http://schemas.microsoft.com/office/word/2018/wordml/cex" xmlns:w16cid="http://schemas.microsoft.com/office/word/2016/wordml/cid" xmlns:w16="http://schemas.microsoft.com/office/word/2018/wordml" xmlns:w16sdtdh="http://schemas.microsoft.com/office/word/2020/wordml/sdtdatahash" xmlns:w16se="http://schemas.microsoft.com/office/word/2015/wordml/symex" mc:Ignorable="w14 w15 w16se w16cid w16 w16cex w16sdtdh">
   <w:docDefaults>
     <w:rPrDefault>
       <w:rPr>
@@ -11248,7 +10104,7 @@
 </file>
 
 <file path=word/glossary/webSettings.xml><?xml version="1.0" encoding="utf-8"?>
-<w:webSettings xmlns:mc="http://schemas.openxmlformats.org/markup-compatibility/2006" xmlns:r="http://schemas.openxmlformats.org/officeDocument/2006/relationships" xmlns:w="http://schemas.openxmlformats.org/wordprocessingml/2006/main" xmlns:w14="http://schemas.microsoft.com/office/word/2010/wordml" xmlns:w15="http://schemas.microsoft.com/office/word/2012/wordml" xmlns:w16cex="http://schemas.microsoft.com/office/word/2018/wordml/cex" xmlns:w16cid="http://schemas.microsoft.com/office/word/2016/wordml/cid" xmlns:w16="http://schemas.microsoft.com/office/word/2018/wordml" xmlns:w16du="http://schemas.microsoft.com/office/word/2023/wordml/word16du" xmlns:w16sdtdh="http://schemas.microsoft.com/office/word/2020/wordml/sdtdatahash" xmlns:w16sdtfl="http://schemas.microsoft.com/office/word/2024/wordml/sdtformatlock" xmlns:w16se="http://schemas.microsoft.com/office/word/2015/wordml/symex" mc:Ignorable="w14 w15 w16se w16cid w16 w16cex w16sdtdh w16sdtfl w16du">
+<w:webSettings xmlns:mc="http://schemas.openxmlformats.org/markup-compatibility/2006" xmlns:r="http://schemas.openxmlformats.org/officeDocument/2006/relationships" xmlns:w="http://schemas.openxmlformats.org/wordprocessingml/2006/main" xmlns:w14="http://schemas.microsoft.com/office/word/2010/wordml" xmlns:w15="http://schemas.microsoft.com/office/word/2012/wordml" xmlns:w16cex="http://schemas.microsoft.com/office/word/2018/wordml/cex" xmlns:w16cid="http://schemas.microsoft.com/office/word/2016/wordml/cid" xmlns:w16="http://schemas.microsoft.com/office/word/2018/wordml" xmlns:w16sdtdh="http://schemas.microsoft.com/office/word/2020/wordml/sdtdatahash" xmlns:w16se="http://schemas.microsoft.com/office/word/2015/wordml/symex" mc:Ignorable="w14 w15 w16se w16cid w16 w16cex w16sdtdh">
   <w:optimizeForBrowser/>
   <w:allowPNG/>
 </w:webSettings>

--- a/01_indicadores/03_precarizacao/03_Ficha de indicadores - precarização.docx
+++ b/01_indicadores/03_precarizacao/03_Ficha de indicadores - precarização.docx
@@ -111,7 +111,7 @@
           <w:szCs w:val="30"/>
         </w:rPr>
         <w:lastRenderedPageBreak/>
-        <w:t>Metodologia de Atenção Primária à Saúde</w:t>
+        <w:t>PRECARIZAÇÃO DE VÍNCULOS DE TRABALHO</w:t>
       </w:r>
     </w:p>
     <w:p>
@@ -150,7 +150,7 @@
         <w:pStyle w:val="Pretext"/>
       </w:pPr>
       <w:r>
-        <w:t>Novembro</w:t>
+        <w:t>Dezembro</w:t>
       </w:r>
       <w:r>
         <w:t>, 2024</w:t>
@@ -339,16 +339,8 @@
         <w:rPr>
           <w:szCs w:val="20"/>
         </w:rPr>
-        <w:t xml:space="preserve">Gustavo </w:t>
-      </w:r>
-      <w:proofErr w:type="spellStart"/>
-      <w:r>
-        <w:rPr>
-          <w:szCs w:val="20"/>
-        </w:rPr>
-        <w:t>Hoff</w:t>
-      </w:r>
-      <w:proofErr w:type="spellEnd"/>
+        <w:t>Gustavo Hoff</w:t>
+      </w:r>
     </w:p>
     <w:p>
       <w:pPr>
@@ -396,19 +388,11 @@
           <w:szCs w:val="20"/>
         </w:rPr>
       </w:pPr>
-      <w:proofErr w:type="spellStart"/>
-      <w:r>
-        <w:rPr>
-          <w:szCs w:val="20"/>
-        </w:rPr>
-        <w:t>Antonio</w:t>
-      </w:r>
-      <w:proofErr w:type="spellEnd"/>
-      <w:r>
-        <w:rPr>
-          <w:szCs w:val="20"/>
-        </w:rPr>
-        <w:t xml:space="preserve"> Isidro da Silva Filho </w:t>
+      <w:r>
+        <w:rPr>
+          <w:szCs w:val="20"/>
+        </w:rPr>
+        <w:t xml:space="preserve">Antonio Isidro da Silva Filho </w:t>
       </w:r>
     </w:p>
     <w:p>
@@ -457,19 +441,11 @@
           <w:szCs w:val="20"/>
         </w:rPr>
       </w:pPr>
-      <w:proofErr w:type="spellStart"/>
-      <w:r>
-        <w:rPr>
-          <w:szCs w:val="20"/>
-        </w:rPr>
-        <w:t>Alef</w:t>
-      </w:r>
-      <w:proofErr w:type="spellEnd"/>
-      <w:r>
-        <w:rPr>
-          <w:szCs w:val="20"/>
-        </w:rPr>
-        <w:t xml:space="preserve"> Oliveira dos Santos</w:t>
+      <w:r>
+        <w:rPr>
+          <w:szCs w:val="20"/>
+        </w:rPr>
+        <w:t>Alef Oliveira dos Santos</w:t>
       </w:r>
     </w:p>
     <w:p>
@@ -549,19 +525,11 @@
           <w:szCs w:val="20"/>
         </w:rPr>
       </w:pPr>
-      <w:proofErr w:type="spellStart"/>
-      <w:r>
-        <w:rPr>
-          <w:szCs w:val="20"/>
-        </w:rPr>
-        <w:t>Wemerson</w:t>
-      </w:r>
-      <w:proofErr w:type="spellEnd"/>
-      <w:r>
-        <w:rPr>
-          <w:szCs w:val="20"/>
-        </w:rPr>
-        <w:t xml:space="preserve"> Marques</w:t>
+      <w:r>
+        <w:rPr>
+          <w:szCs w:val="20"/>
+        </w:rPr>
+        <w:t>Wemerson Marques</w:t>
       </w:r>
     </w:p>
     <w:p>
@@ -696,21 +664,7 @@
         <w:rPr>
           <w:szCs w:val="20"/>
         </w:rPr>
-        <w:t xml:space="preserve">Camilla Barreto Rodrigues </w:t>
-      </w:r>
-      <w:proofErr w:type="spellStart"/>
-      <w:r>
-        <w:rPr>
-          <w:szCs w:val="20"/>
-        </w:rPr>
-        <w:t>Cochia</w:t>
-      </w:r>
-      <w:proofErr w:type="spellEnd"/>
-      <w:r>
-        <w:rPr>
-          <w:szCs w:val="20"/>
-        </w:rPr>
-        <w:t xml:space="preserve"> Caetano</w:t>
+        <w:t>Camilla Barreto Rodrigues Cochia Caetano</w:t>
       </w:r>
     </w:p>
     <w:p>
@@ -724,16 +678,8 @@
         <w:rPr>
           <w:szCs w:val="20"/>
         </w:rPr>
-        <w:t xml:space="preserve">Carla Novara </w:t>
-      </w:r>
-      <w:proofErr w:type="spellStart"/>
-      <w:r>
-        <w:rPr>
-          <w:szCs w:val="20"/>
-        </w:rPr>
-        <w:t>Monclair</w:t>
-      </w:r>
-      <w:proofErr w:type="spellEnd"/>
+        <w:t>Carla Novara Monclair</w:t>
+      </w:r>
     </w:p>
     <w:p>
       <w:pPr>
@@ -742,19 +688,11 @@
           <w:szCs w:val="20"/>
         </w:rPr>
       </w:pPr>
-      <w:proofErr w:type="spellStart"/>
-      <w:r>
-        <w:rPr>
-          <w:szCs w:val="20"/>
-        </w:rPr>
-        <w:t>Deivyson</w:t>
-      </w:r>
-      <w:proofErr w:type="spellEnd"/>
-      <w:r>
-        <w:rPr>
-          <w:szCs w:val="20"/>
-        </w:rPr>
-        <w:t xml:space="preserve"> José Pereira de Araújo</w:t>
+      <w:r>
+        <w:rPr>
+          <w:szCs w:val="20"/>
+        </w:rPr>
+        <w:t>Deivyson José Pereira de Araújo</w:t>
       </w:r>
     </w:p>
     <w:p>
@@ -764,19 +702,11 @@
           <w:szCs w:val="20"/>
         </w:rPr>
       </w:pPr>
-      <w:proofErr w:type="spellStart"/>
-      <w:r>
-        <w:rPr>
-          <w:szCs w:val="20"/>
-        </w:rPr>
-        <w:t>Desirée</w:t>
-      </w:r>
-      <w:proofErr w:type="spellEnd"/>
-      <w:r>
-        <w:rPr>
-          <w:szCs w:val="20"/>
-        </w:rPr>
-        <w:t xml:space="preserve"> dos Santos Carvalho</w:t>
+      <w:r>
+        <w:rPr>
+          <w:szCs w:val="20"/>
+        </w:rPr>
+        <w:t>Desirée dos Santos Carvalho</w:t>
       </w:r>
     </w:p>
     <w:p>
@@ -790,21 +720,7 @@
         <w:rPr>
           <w:szCs w:val="20"/>
         </w:rPr>
-        <w:t xml:space="preserve">Elisabet Pereira </w:t>
-      </w:r>
-      <w:proofErr w:type="spellStart"/>
-      <w:r>
-        <w:rPr>
-          <w:szCs w:val="20"/>
-        </w:rPr>
-        <w:t>Lelo</w:t>
-      </w:r>
-      <w:proofErr w:type="spellEnd"/>
-      <w:r>
-        <w:rPr>
-          <w:szCs w:val="20"/>
-        </w:rPr>
-        <w:t xml:space="preserve"> Nascimento</w:t>
+        <w:t>Elisabet Pereira Lelo Nascimento</w:t>
       </w:r>
     </w:p>
     <w:p>
@@ -902,35 +818,7 @@
         <w:rPr>
           <w:szCs w:val="20"/>
         </w:rPr>
-        <w:t xml:space="preserve">Silvia </w:t>
-      </w:r>
-      <w:proofErr w:type="spellStart"/>
-      <w:r>
-        <w:rPr>
-          <w:szCs w:val="20"/>
-        </w:rPr>
-        <w:t>Lutaif</w:t>
-      </w:r>
-      <w:proofErr w:type="spellEnd"/>
-      <w:r>
-        <w:rPr>
-          <w:szCs w:val="20"/>
-        </w:rPr>
-        <w:t xml:space="preserve"> </w:t>
-      </w:r>
-      <w:proofErr w:type="spellStart"/>
-      <w:r>
-        <w:rPr>
-          <w:szCs w:val="20"/>
-        </w:rPr>
-        <w:t>Dolci</w:t>
-      </w:r>
-      <w:proofErr w:type="spellEnd"/>
-      <w:r>
-        <w:rPr>
-          <w:szCs w:val="20"/>
-        </w:rPr>
-        <w:t xml:space="preserve"> Carmona</w:t>
+        <w:t>Silvia Lutaif Dolci Carmona</w:t>
       </w:r>
     </w:p>
     <w:p>
@@ -944,16 +832,8 @@
         <w:rPr>
           <w:szCs w:val="20"/>
         </w:rPr>
-        <w:t xml:space="preserve">Vânia Maria Corrêa </w:t>
-      </w:r>
-      <w:proofErr w:type="spellStart"/>
-      <w:r>
-        <w:rPr>
-          <w:szCs w:val="20"/>
-        </w:rPr>
-        <w:t>Barthmann</w:t>
-      </w:r>
-      <w:proofErr w:type="spellEnd"/>
+        <w:t>Vânia Maria Corrêa Barthmann</w:t>
+      </w:r>
     </w:p>
     <w:p>
       <w:pPr>
@@ -966,16 +846,8 @@
         <w:rPr>
           <w:szCs w:val="20"/>
         </w:rPr>
-        <w:t xml:space="preserve">Fernando Canto </w:t>
-      </w:r>
-      <w:proofErr w:type="spellStart"/>
-      <w:r>
-        <w:rPr>
-          <w:szCs w:val="20"/>
-        </w:rPr>
-        <w:t>Michelotti</w:t>
-      </w:r>
-      <w:proofErr w:type="spellEnd"/>
+        <w:t>Fernando Canto Michelotti</w:t>
+      </w:r>
     </w:p>
     <w:p>
       <w:pPr>
@@ -1103,14 +975,6 @@
           <w:szCs w:val="20"/>
         </w:rPr>
         <w:t>Cooperação Técnica</w:t>
-      </w:r>
-    </w:p>
-    <w:p>
-      <w:pPr>
-        <w:pStyle w:val="Pretext"/>
-      </w:pPr>
-      <w:r>
-        <w:t xml:space="preserve">Projeto objeto de acordo de cooperação firmado entre a Universidade Federal de Goiás e a Secretaria de Gestão do Trabalho e da Educação na Saúde/Ministério da Saúde (TED 179/2019, Processo 25000206114201919/FNS) </w:t>
       </w:r>
     </w:p>
     <w:p>
@@ -1124,84 +988,25 @@
           <w:docGrid w:linePitch="360"/>
         </w:sectPr>
       </w:pPr>
+      <w:r>
+        <w:t xml:space="preserve">Projeto objeto de acordo de cooperação firmado entre a Universidade Federal de Goiás e a Secretaria de Gestão do Trabalho e da Educação na Saúde/Ministério da Saúde (TED 179/2019, Processo 25000206114201919/FNS) </w:t>
+      </w:r>
     </w:p>
+    <w:p/>
     <w:p>
       <w:pPr>
-        <w:ind w:left="-1701"/>
-        <w:jc w:val="center"/>
-      </w:pPr>
-    </w:p>
-    <w:p>
-      <w:pPr>
-        <w:ind w:left="-1701"/>
-        <w:jc w:val="center"/>
-      </w:pPr>
-    </w:p>
-    <w:p>
-      <w:pPr>
-        <w:ind w:left="-1701"/>
-        <w:jc w:val="center"/>
-      </w:pPr>
-    </w:p>
-    <w:p>
-      <w:pPr>
-        <w:ind w:left="-1701"/>
-        <w:jc w:val="center"/>
-      </w:pPr>
-    </w:p>
-    <w:p>
-      <w:pPr>
-        <w:ind w:left="-1701"/>
-        <w:jc w:val="center"/>
-      </w:pPr>
-    </w:p>
-    <w:p>
-      <w:pPr>
-        <w:ind w:left="-1701"/>
-        <w:jc w:val="center"/>
-      </w:pPr>
-    </w:p>
-    <w:p>
-      <w:pPr>
-        <w:ind w:left="-1701"/>
-        <w:jc w:val="center"/>
-      </w:pPr>
-    </w:p>
-    <w:p>
-      <w:pPr>
-        <w:ind w:left="-1701"/>
-        <w:jc w:val="center"/>
-      </w:pPr>
-    </w:p>
-    <w:p>
-      <w:pPr>
-        <w:ind w:left="-1701"/>
-        <w:jc w:val="center"/>
-      </w:pPr>
-    </w:p>
-    <w:p>
-      <w:pPr>
-        <w:ind w:left="-1701"/>
-        <w:jc w:val="center"/>
-      </w:pPr>
-    </w:p>
-    <w:p>
-      <w:pPr>
-        <w:ind w:left="-1701"/>
-        <w:jc w:val="center"/>
-      </w:pPr>
-    </w:p>
-    <w:p>
-      <w:pPr>
-        <w:ind w:left="-1701"/>
-        <w:jc w:val="center"/>
-      </w:pPr>
-    </w:p>
-    <w:p>
-      <w:pPr>
-        <w:ind w:left="-1701"/>
-        <w:jc w:val="center"/>
-      </w:pPr>
+        <w:rPr>
+          <w:b/>
+          <w:bCs/>
+        </w:rPr>
+      </w:pPr>
+      <w:r>
+        <w:rPr>
+          <w:b/>
+          <w:bCs/>
+        </w:rPr>
+        <w:br w:type="page"/>
+      </w:r>
     </w:p>
     <w:sdt>
       <w:sdtPr>
@@ -1316,7 +1121,7 @@
                 <w:noProof/>
                 <w:webHidden/>
               </w:rPr>
-              <w:t>4</w:t>
+              <w:t>3</w:t>
             </w:r>
             <w:r>
               <w:rPr>
@@ -1389,7 +1194,7 @@
                 <w:noProof/>
                 <w:webHidden/>
               </w:rPr>
-              <w:t>5</w:t>
+              <w:t>4</w:t>
             </w:r>
             <w:r>
               <w:rPr>
@@ -1556,73 +1361,23 @@
     <w:p>
       <w:pPr>
         <w:pStyle w:val="Ttulo1"/>
+        <w:spacing w:after="200" w:line="360" w:lineRule="auto"/>
         <w:jc w:val="center"/>
         <w:rPr>
-          <w:rFonts w:ascii="Montserrat" w:hAnsi="Montserrat"/>
+          <w:rFonts w:ascii="Exo" w:hAnsi="Exo"/>
           <w:b/>
           <w:bCs/>
           <w:color w:val="auto"/>
         </w:rPr>
       </w:pPr>
-    </w:p>
-    <w:p>
-      <w:pPr>
-        <w:pStyle w:val="Ttulo1"/>
-        <w:jc w:val="center"/>
-        <w:rPr>
-          <w:rFonts w:ascii="Montserrat" w:hAnsi="Montserrat"/>
+      <w:bookmarkStart w:id="0" w:name="_Toc181700707"/>
+      <w:r>
+        <w:rPr>
+          <w:rFonts w:ascii="Exo" w:hAnsi="Exo"/>
           <w:b/>
           <w:bCs/>
           <w:color w:val="auto"/>
         </w:rPr>
-      </w:pPr>
-    </w:p>
-    <w:p>
-      <w:pPr>
-        <w:pStyle w:val="Ttulo1"/>
-        <w:jc w:val="center"/>
-        <w:rPr>
-          <w:rFonts w:ascii="Montserrat" w:hAnsi="Montserrat"/>
-          <w:b/>
-          <w:bCs/>
-          <w:color w:val="auto"/>
-        </w:rPr>
-      </w:pPr>
-    </w:p>
-    <w:p/>
-    <w:p/>
-    <w:p/>
-    <w:p/>
-    <w:p/>
-    <w:p/>
-    <w:p/>
-    <w:p/>
-    <w:p/>
-    <w:p/>
-    <w:p/>
-    <w:p/>
-    <w:p/>
-    <w:p>
-      <w:pPr>
-        <w:pStyle w:val="Ttulo1"/>
-        <w:spacing w:after="240"/>
-        <w:jc w:val="center"/>
-        <w:rPr>
-          <w:rFonts w:ascii="Montserrat" w:hAnsi="Montserrat"/>
-          <w:b/>
-          <w:bCs/>
-          <w:color w:val="auto"/>
-        </w:rPr>
-      </w:pPr>
-      <w:bookmarkStart w:id="0" w:name="_Toc181700707"/>
-      <w:r>
-        <w:rPr>
-          <w:rFonts w:ascii="Montserrat" w:hAnsi="Montserrat"/>
-          <w:b/>
-          <w:bCs/>
-          <w:color w:val="auto"/>
-        </w:rPr>
-        <w:lastRenderedPageBreak/>
         <w:t>Introdução</w:t>
       </w:r>
       <w:bookmarkEnd w:id="0"/>
@@ -1634,88 +1389,25 @@
         <w:ind w:firstLine="851"/>
         <w:jc w:val="both"/>
         <w:rPr>
-          <w:rFonts w:ascii="Montserrat" w:hAnsi="Montserrat"/>
-        </w:rPr>
-      </w:pPr>
-      <w:r>
-        <w:rPr>
-          <w:rFonts w:ascii="Montserrat" w:hAnsi="Montserrat"/>
-        </w:rPr>
-        <w:t xml:space="preserve">Em 2016, motivados por alertas de déficits de profissionais de saúde no futuro, a Organização Mundial da Saúde (OMS) lançou uma estratégia chamada </w:t>
-      </w:r>
-      <w:r>
-        <w:rPr>
-          <w:rFonts w:ascii="Montserrat" w:hAnsi="Montserrat"/>
-          <w:i/>
-          <w:iCs/>
-        </w:rPr>
-        <w:t xml:space="preserve">Global </w:t>
-      </w:r>
-      <w:proofErr w:type="spellStart"/>
-      <w:r>
-        <w:rPr>
-          <w:rFonts w:ascii="Montserrat" w:hAnsi="Montserrat"/>
-          <w:i/>
-          <w:iCs/>
-        </w:rPr>
-        <w:t>Strategy</w:t>
-      </w:r>
-      <w:proofErr w:type="spellEnd"/>
-      <w:r>
-        <w:rPr>
-          <w:rFonts w:ascii="Montserrat" w:hAnsi="Montserrat"/>
-          <w:i/>
-          <w:iCs/>
-        </w:rPr>
-        <w:t xml:space="preserve"> for </w:t>
-      </w:r>
-      <w:proofErr w:type="spellStart"/>
-      <w:r>
-        <w:rPr>
-          <w:rFonts w:ascii="Montserrat" w:hAnsi="Montserrat"/>
-          <w:i/>
-          <w:iCs/>
-        </w:rPr>
-        <w:t>Human</w:t>
-      </w:r>
-      <w:proofErr w:type="spellEnd"/>
-      <w:r>
-        <w:rPr>
-          <w:rFonts w:ascii="Montserrat" w:hAnsi="Montserrat"/>
-          <w:i/>
-          <w:iCs/>
-        </w:rPr>
-        <w:t xml:space="preserve"> </w:t>
-      </w:r>
-      <w:proofErr w:type="spellStart"/>
-      <w:r>
-        <w:rPr>
-          <w:rFonts w:ascii="Montserrat" w:hAnsi="Montserrat"/>
-          <w:i/>
-          <w:iCs/>
-        </w:rPr>
-        <w:t>Resources</w:t>
-      </w:r>
-      <w:proofErr w:type="spellEnd"/>
-      <w:r>
-        <w:rPr>
-          <w:rFonts w:ascii="Montserrat" w:hAnsi="Montserrat"/>
-          <w:i/>
-          <w:iCs/>
-        </w:rPr>
-        <w:t xml:space="preserve"> for Health: Workforce 2030</w:t>
-      </w:r>
-      <w:r>
-        <w:rPr>
-          <w:rFonts w:ascii="Montserrat" w:hAnsi="Montserrat"/>
-        </w:rPr>
-        <w:t xml:space="preserve">. A iniciativa se desdobrava em quatro objetivos, sendo o quarto o fortalecimento de estruturas para consolidação de dados sobre a força de trabalho em saúde e o seu monitoramento a nível regional, nacional e global </w:t>
+          <w:rFonts w:ascii="Exo" w:hAnsi="Exo"/>
+          <w:sz w:val="20"/>
+          <w:szCs w:val="20"/>
+        </w:rPr>
+      </w:pPr>
+      <w:r>
+        <w:rPr>
+          <w:rFonts w:ascii="Exo" w:hAnsi="Exo"/>
+          <w:sz w:val="20"/>
+          <w:szCs w:val="20"/>
+        </w:rPr>
+        <w:t xml:space="preserve">Em 2016, motivados por alertas de déficits de profissionais de saúde no futuro, a Organização Mundial da Saúde (OMS) lançou uma estratégia chamada Global Strategy for Human Resources for Health: Workforce 2030. A iniciativa se desdobrava em quatro objetivos, sendo o quarto o fortalecimento de estruturas para consolidação de dados sobre a força de trabalho em saúde e o seu monitoramento a nível regional, nacional e global </w:t>
       </w:r>
       <w:sdt>
         <w:sdtPr>
           <w:rPr>
-            <w:rFonts w:ascii="Montserrat" w:hAnsi="Montserrat"/>
-            <w:color w:val="000000"/>
+            <w:rFonts w:ascii="Exo" w:hAnsi="Exo"/>
+            <w:sz w:val="20"/>
+            <w:szCs w:val="20"/>
           </w:rPr>
           <w:tag w:val="MENDELEY_CITATION_v3_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"/>
           <w:id w:val="926848557"/>
@@ -1727,8 +1419,9 @@
         <w:sdtContent>
           <w:r>
             <w:rPr>
-              <w:rFonts w:ascii="Montserrat" w:hAnsi="Montserrat"/>
-              <w:color w:val="000000"/>
+              <w:rFonts w:ascii="Exo" w:hAnsi="Exo"/>
+              <w:sz w:val="20"/>
+              <w:szCs w:val="20"/>
             </w:rPr>
             <w:t>(1)</w:t>
           </w:r>
@@ -1736,7 +1429,9 @@
       </w:sdt>
       <w:r>
         <w:rPr>
-          <w:rFonts w:ascii="Montserrat" w:hAnsi="Montserrat"/>
+          <w:rFonts w:ascii="Exo" w:hAnsi="Exo"/>
+          <w:sz w:val="20"/>
+          <w:szCs w:val="20"/>
         </w:rPr>
         <w:t>.</w:t>
       </w:r>
@@ -1748,20 +1443,25 @@
         <w:ind w:firstLine="851"/>
         <w:jc w:val="both"/>
         <w:rPr>
-          <w:rFonts w:ascii="Montserrat" w:hAnsi="Montserrat"/>
-        </w:rPr>
-      </w:pPr>
-      <w:r>
-        <w:rPr>
-          <w:rFonts w:ascii="Montserrat" w:hAnsi="Montserrat"/>
+          <w:rFonts w:ascii="Exo" w:hAnsi="Exo"/>
+          <w:sz w:val="20"/>
+          <w:szCs w:val="20"/>
+        </w:rPr>
+      </w:pPr>
+      <w:r>
+        <w:rPr>
+          <w:rFonts w:ascii="Exo" w:hAnsi="Exo"/>
+          <w:sz w:val="20"/>
+          <w:szCs w:val="20"/>
         </w:rPr>
         <w:t xml:space="preserve">A consolidação de um sistema de indicadores sobre a força de trabalho em saúde é um requisito para o amadurecimento de modelos de planejamento da força de trabalho </w:t>
       </w:r>
       <w:sdt>
         <w:sdtPr>
           <w:rPr>
-            <w:rFonts w:ascii="Montserrat" w:hAnsi="Montserrat"/>
-            <w:color w:val="000000"/>
+            <w:rFonts w:ascii="Exo" w:hAnsi="Exo"/>
+            <w:sz w:val="20"/>
+            <w:szCs w:val="20"/>
           </w:rPr>
           <w:tag w:val="MENDELEY_CITATION_v3_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"/>
           <w:id w:val="214863093"/>
@@ -1773,8 +1473,9 @@
         <w:sdtContent>
           <w:r>
             <w:rPr>
-              <w:rFonts w:ascii="Montserrat" w:hAnsi="Montserrat"/>
-              <w:color w:val="000000"/>
+              <w:rFonts w:ascii="Exo" w:hAnsi="Exo"/>
+              <w:sz w:val="20"/>
+              <w:szCs w:val="20"/>
             </w:rPr>
             <w:t>(2,3)</w:t>
           </w:r>
@@ -1782,33 +1483,34 @@
       </w:sdt>
       <w:r>
         <w:rPr>
-          <w:rFonts w:ascii="Montserrat" w:hAnsi="Montserrat"/>
-        </w:rPr>
-        <w:t xml:space="preserve">. Diante disso, este relatório faz parte de uma coletânea de indicadores que compõe as dinâmicas da força de trabalho em saúde. Para isso, </w:t>
-      </w:r>
-      <w:r>
-        <w:rPr>
-          <w:rFonts w:ascii="Montserrat" w:hAnsi="Montserrat"/>
-        </w:rPr>
-        <w:t xml:space="preserve">foram </w:t>
-      </w:r>
-      <w:r>
-        <w:rPr>
-          <w:rFonts w:ascii="Montserrat" w:hAnsi="Montserrat"/>
+          <w:rFonts w:ascii="Exo" w:hAnsi="Exo"/>
+          <w:sz w:val="20"/>
+          <w:szCs w:val="20"/>
+        </w:rPr>
+        <w:t xml:space="preserve">. Diante disso, este relatório faz parte de uma coletânea de indicadores que compõe as dinâmicas da força de trabalho em saúde. Para isso, foram </w:t>
+      </w:r>
+      <w:r>
+        <w:rPr>
+          <w:rFonts w:ascii="Exo" w:hAnsi="Exo"/>
+          <w:sz w:val="20"/>
+          <w:szCs w:val="20"/>
         </w:rPr>
         <w:t>levantadas</w:t>
       </w:r>
       <w:r>
         <w:rPr>
-          <w:rFonts w:ascii="Montserrat" w:hAnsi="Montserrat"/>
+          <w:rFonts w:ascii="Exo" w:hAnsi="Exo"/>
+          <w:sz w:val="20"/>
+          <w:szCs w:val="20"/>
         </w:rPr>
         <w:t xml:space="preserve"> múltiplas referências sobre indicadores da força de trabalho em saúde </w:t>
       </w:r>
       <w:sdt>
         <w:sdtPr>
           <w:rPr>
-            <w:rFonts w:ascii="Montserrat" w:hAnsi="Montserrat"/>
-            <w:color w:val="000000"/>
+            <w:rFonts w:ascii="Exo" w:hAnsi="Exo"/>
+            <w:sz w:val="20"/>
+            <w:szCs w:val="20"/>
           </w:rPr>
           <w:tag w:val="MENDELEY_CITATION_v3_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"/>
           <w:id w:val="-109592449"/>
@@ -1820,8 +1522,9 @@
         <w:sdtContent>
           <w:r>
             <w:rPr>
-              <w:rFonts w:ascii="Montserrat" w:hAnsi="Montserrat"/>
-              <w:color w:val="000000"/>
+              <w:rFonts w:ascii="Exo" w:hAnsi="Exo"/>
+              <w:sz w:val="20"/>
+              <w:szCs w:val="20"/>
             </w:rPr>
             <w:t>(4–6)</w:t>
           </w:r>
@@ -1829,87 +1532,107 @@
       </w:sdt>
       <w:r>
         <w:rPr>
-          <w:rFonts w:ascii="Montserrat" w:hAnsi="Montserrat"/>
+          <w:rFonts w:ascii="Exo" w:hAnsi="Exo"/>
+          <w:sz w:val="20"/>
+          <w:szCs w:val="20"/>
         </w:rPr>
         <w:t xml:space="preserve"> que resultou em um compêndio de </w:t>
       </w:r>
       <w:r>
         <w:rPr>
-          <w:rFonts w:ascii="Montserrat" w:hAnsi="Montserrat"/>
+          <w:rFonts w:ascii="Exo" w:hAnsi="Exo"/>
+          <w:sz w:val="20"/>
+          <w:szCs w:val="20"/>
         </w:rPr>
         <w:t>19</w:t>
       </w:r>
       <w:r>
         <w:rPr>
-          <w:rFonts w:ascii="Montserrat" w:hAnsi="Montserrat"/>
+          <w:rFonts w:ascii="Exo" w:hAnsi="Exo"/>
+          <w:sz w:val="20"/>
+          <w:szCs w:val="20"/>
         </w:rPr>
         <w:t xml:space="preserve"> indicadores das dimensões </w:t>
       </w:r>
       <w:r>
         <w:rPr>
-          <w:rFonts w:ascii="Montserrat" w:hAnsi="Montserrat"/>
+          <w:rFonts w:ascii="Exo" w:hAnsi="Exo"/>
+          <w:sz w:val="20"/>
+          <w:szCs w:val="20"/>
         </w:rPr>
         <w:t xml:space="preserve">profissionais de saúde, infraestrutura, economia, epidemiologia e educação. </w:t>
       </w:r>
       <w:r>
         <w:rPr>
-          <w:rFonts w:ascii="Montserrat" w:hAnsi="Montserrat"/>
+          <w:rFonts w:ascii="Exo" w:hAnsi="Exo"/>
+          <w:sz w:val="20"/>
+          <w:szCs w:val="20"/>
         </w:rPr>
         <w:t>Como exemplo de indicadores temos: a</w:t>
       </w:r>
       <w:r>
         <w:rPr>
-          <w:rFonts w:ascii="Montserrat" w:hAnsi="Montserrat"/>
+          <w:rFonts w:ascii="Exo" w:hAnsi="Exo"/>
+          <w:sz w:val="20"/>
+          <w:szCs w:val="20"/>
         </w:rPr>
         <w:t xml:space="preserve"> rendimento médio</w:t>
       </w:r>
       <w:r>
         <w:rPr>
-          <w:rFonts w:ascii="Montserrat" w:hAnsi="Montserrat"/>
+          <w:rFonts w:ascii="Exo" w:hAnsi="Exo"/>
+          <w:sz w:val="20"/>
+          <w:szCs w:val="20"/>
         </w:rPr>
         <w:t>; b)</w:t>
       </w:r>
       <w:r>
         <w:rPr>
-          <w:rFonts w:ascii="Montserrat" w:hAnsi="Montserrat"/>
+          <w:rFonts w:ascii="Exo" w:hAnsi="Exo"/>
+          <w:sz w:val="20"/>
+          <w:szCs w:val="20"/>
         </w:rPr>
         <w:t xml:space="preserve"> retenção</w:t>
       </w:r>
       <w:r>
         <w:rPr>
-          <w:rFonts w:ascii="Montserrat" w:hAnsi="Montserrat"/>
+          <w:rFonts w:ascii="Exo" w:hAnsi="Exo"/>
+          <w:sz w:val="20"/>
+          <w:szCs w:val="20"/>
         </w:rPr>
         <w:t xml:space="preserve"> de profissionais</w:t>
       </w:r>
       <w:r>
         <w:rPr>
-          <w:rFonts w:ascii="Montserrat" w:hAnsi="Montserrat"/>
+          <w:rFonts w:ascii="Exo" w:hAnsi="Exo"/>
+          <w:sz w:val="20"/>
+          <w:szCs w:val="20"/>
         </w:rPr>
         <w:t>; c)</w:t>
       </w:r>
       <w:r>
         <w:rPr>
-          <w:rFonts w:ascii="Montserrat" w:hAnsi="Montserrat"/>
+          <w:rFonts w:ascii="Exo" w:hAnsi="Exo"/>
+          <w:sz w:val="20"/>
+          <w:szCs w:val="20"/>
         </w:rPr>
         <w:t xml:space="preserve"> </w:t>
       </w:r>
       <w:r>
         <w:rPr>
-          <w:rFonts w:ascii="Montserrat" w:hAnsi="Montserrat"/>
+          <w:rFonts w:ascii="Exo" w:hAnsi="Exo"/>
+          <w:sz w:val="20"/>
+          <w:szCs w:val="20"/>
         </w:rPr>
         <w:t>precarização de vínculos</w:t>
       </w:r>
       <w:r>
         <w:rPr>
-          <w:rFonts w:ascii="Montserrat" w:hAnsi="Montserrat"/>
-        </w:rPr>
-        <w:t xml:space="preserve"> dentre outros.</w:t>
-      </w:r>
-      <w:r>
-        <w:rPr>
-          <w:rFonts w:ascii="Montserrat" w:hAnsi="Montserrat"/>
-        </w:rPr>
-        <w:t xml:space="preserve"> </w:t>
+          <w:rFonts w:ascii="Exo" w:hAnsi="Exo"/>
+          <w:sz w:val="20"/>
+          <w:szCs w:val="20"/>
+        </w:rPr>
+        <w:t xml:space="preserve"> dentre outros. </w:t>
       </w:r>
     </w:p>
     <w:p>
@@ -1919,26 +1642,94 @@
         <w:ind w:firstLine="851"/>
         <w:jc w:val="both"/>
         <w:rPr>
-          <w:rFonts w:ascii="Montserrat" w:hAnsi="Montserrat"/>
-        </w:rPr>
-      </w:pPr>
-      <w:r>
-        <w:rPr>
-          <w:rFonts w:ascii="Montserrat" w:hAnsi="Montserrat"/>
-        </w:rPr>
-        <w:t>Neste documento descrevemos os processos executados para construção do indicador</w:t>
-      </w:r>
-      <w:r>
-        <w:rPr>
-          <w:rFonts w:ascii="Montserrat" w:hAnsi="Montserrat"/>
-        </w:rPr>
-        <w:t xml:space="preserve"> Percentual de vínculos precarizados. Este indicador é um elemento que pode contribuir para explicar dinâmicas da força de trabalho em saúde, visto que evidências mostram que vínculos precarizados podem gerar sentimento de insegurança no trabalhador, impactando sobre sua saúde e condição socioeconômica e, em última instância, na prestação do serviço de saúde</w:t>
+          <w:rFonts w:ascii="Exo" w:hAnsi="Exo"/>
+          <w:sz w:val="20"/>
+          <w:szCs w:val="20"/>
+        </w:rPr>
+      </w:pPr>
+      <w:r>
+        <w:rPr>
+          <w:rFonts w:ascii="Exo" w:hAnsi="Exo"/>
+          <w:sz w:val="20"/>
+          <w:szCs w:val="20"/>
+        </w:rPr>
+        <w:t xml:space="preserve">Neste documento descrevemos os processos executados para construção do </w:t>
+      </w:r>
+      <w:commentRangeStart w:id="1"/>
+      <w:r>
+        <w:rPr>
+          <w:rFonts w:ascii="Exo" w:hAnsi="Exo"/>
+          <w:sz w:val="20"/>
+          <w:szCs w:val="20"/>
+        </w:rPr>
+        <w:t>indicador</w:t>
+      </w:r>
+      <w:r>
+        <w:rPr>
+          <w:rFonts w:ascii="Exo" w:hAnsi="Exo"/>
+          <w:sz w:val="20"/>
+          <w:szCs w:val="20"/>
+        </w:rPr>
+        <w:t xml:space="preserve"> </w:t>
+      </w:r>
+      <w:ins w:id="2" w:author="Érika Aquino" w:date="2025-01-11T22:35:00Z">
+        <w:r>
+          <w:rPr>
+            <w:rFonts w:ascii="Exo" w:hAnsi="Exo"/>
+            <w:sz w:val="20"/>
+            <w:szCs w:val="20"/>
+            <w:rPrChange w:id="3" w:author="Érika Aquino" w:date="2025-01-11T22:35:00Z">
+              <w:rPr>
+                <w:rFonts w:ascii="Exo" w:hAnsi="Exo"/>
+                <w:b/>
+                <w:bCs/>
+                <w:sz w:val="20"/>
+                <w:szCs w:val="20"/>
+              </w:rPr>
+            </w:rPrChange>
+          </w:rPr>
+          <w:t>Proporção de vínculos precarizados entre profissionais de saúde</w:t>
+        </w:r>
+      </w:ins>
+      <w:del w:id="4" w:author="Érika Aquino" w:date="2025-01-11T22:35:00Z">
+        <w:r>
+          <w:rPr>
+            <w:rFonts w:ascii="Exo" w:hAnsi="Exo"/>
+            <w:sz w:val="20"/>
+            <w:szCs w:val="20"/>
+          </w:rPr>
+          <w:delText>Percentual de vínculos precarizados</w:delText>
+        </w:r>
+      </w:del>
+      <w:r>
+        <w:rPr>
+          <w:rFonts w:ascii="Exo" w:hAnsi="Exo"/>
+          <w:sz w:val="20"/>
+          <w:szCs w:val="20"/>
+        </w:rPr>
+        <w:t>. Este in</w:t>
+      </w:r>
+      <w:commentRangeEnd w:id="1"/>
+      <w:r>
+        <w:rPr>
+          <w:rStyle w:val="Refdecomentrio"/>
+        </w:rPr>
+        <w:commentReference w:id="1"/>
+      </w:r>
+      <w:r>
+        <w:rPr>
+          <w:rFonts w:ascii="Exo" w:hAnsi="Exo"/>
+          <w:sz w:val="20"/>
+          <w:szCs w:val="20"/>
+        </w:rPr>
+        <w:t>dicador é um elemento que pode contribuir para explicar dinâmicas da força de trabalho em saúde, visto que evidências mostram que vínculos precarizados podem gerar sentimento de insegurança no trabalhador, impactando sobre sua saúde e condição socioeconômica e, em última instância, na prestação do serviço de saúde</w:t>
       </w:r>
       <w:sdt>
         <w:sdtPr>
           <w:rPr>
-            <w:rFonts w:ascii="Montserrat" w:hAnsi="Montserrat"/>
-            <w:color w:val="000000"/>
+            <w:rFonts w:ascii="Exo" w:hAnsi="Exo"/>
+            <w:sz w:val="20"/>
+            <w:szCs w:val="20"/>
           </w:rPr>
           <w:tag w:val="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"/>
           <w:id w:val="-245196837"/>
@@ -1950,8 +1741,9 @@
         <w:sdtContent>
           <w:r>
             <w:rPr>
-              <w:rFonts w:ascii="Montserrat" w:hAnsi="Montserrat"/>
-              <w:color w:val="000000"/>
+              <w:rFonts w:ascii="Exo" w:hAnsi="Exo"/>
+              <w:sz w:val="20"/>
+              <w:szCs w:val="20"/>
             </w:rPr>
             <w:t>(7–10)</w:t>
           </w:r>
@@ -1959,13 +1751,17 @@
       </w:sdt>
       <w:r>
         <w:rPr>
-          <w:rFonts w:ascii="Montserrat" w:hAnsi="Montserrat"/>
+          <w:rFonts w:ascii="Exo" w:hAnsi="Exo"/>
+          <w:sz w:val="20"/>
+          <w:szCs w:val="20"/>
         </w:rPr>
         <w:t xml:space="preserve">. </w:t>
       </w:r>
       <w:r>
         <w:rPr>
-          <w:rFonts w:ascii="Montserrat" w:hAnsi="Montserrat"/>
+          <w:rFonts w:ascii="Exo" w:hAnsi="Exo"/>
+          <w:sz w:val="20"/>
+          <w:szCs w:val="20"/>
         </w:rPr>
         <w:t>Cabe destacar que precarização é um constructo multidimensional e aqui estamos analisando apenas o recorte dos vínculos de trabalho.</w:t>
       </w:r>
@@ -1977,98 +1773,125 @@
         <w:ind w:firstLine="851"/>
         <w:jc w:val="both"/>
         <w:rPr>
-          <w:rFonts w:ascii="Montserrat" w:hAnsi="Montserrat"/>
-        </w:rPr>
-      </w:pPr>
-      <w:r>
-        <w:rPr>
-          <w:rFonts w:ascii="Montserrat" w:hAnsi="Montserrat"/>
+          <w:rFonts w:ascii="Exo" w:hAnsi="Exo"/>
+          <w:sz w:val="20"/>
+          <w:szCs w:val="20"/>
+        </w:rPr>
+      </w:pPr>
+      <w:r>
+        <w:rPr>
+          <w:rFonts w:ascii="Exo" w:hAnsi="Exo"/>
+          <w:sz w:val="20"/>
+          <w:szCs w:val="20"/>
         </w:rPr>
         <w:t xml:space="preserve">Este documento está estruturado em </w:t>
       </w:r>
       <w:r>
         <w:rPr>
-          <w:rFonts w:ascii="Montserrat" w:hAnsi="Montserrat"/>
+          <w:rFonts w:ascii="Exo" w:hAnsi="Exo"/>
+          <w:sz w:val="20"/>
+          <w:szCs w:val="20"/>
         </w:rPr>
         <w:t>três</w:t>
       </w:r>
       <w:r>
         <w:rPr>
-          <w:rFonts w:ascii="Montserrat" w:hAnsi="Montserrat"/>
+          <w:rFonts w:ascii="Exo" w:hAnsi="Exo"/>
+          <w:sz w:val="20"/>
+          <w:szCs w:val="20"/>
         </w:rPr>
         <w:t xml:space="preserve"> seções </w:t>
       </w:r>
       <w:r>
         <w:rPr>
-          <w:rFonts w:ascii="Montserrat" w:hAnsi="Montserrat"/>
+          <w:rFonts w:ascii="Exo" w:hAnsi="Exo"/>
+          <w:sz w:val="20"/>
+          <w:szCs w:val="20"/>
         </w:rPr>
         <w:t xml:space="preserve">contando com </w:t>
       </w:r>
       <w:r>
         <w:rPr>
-          <w:rFonts w:ascii="Montserrat" w:hAnsi="Montserrat"/>
+          <w:rFonts w:ascii="Exo" w:hAnsi="Exo"/>
+          <w:sz w:val="20"/>
+          <w:szCs w:val="20"/>
         </w:rPr>
         <w:t xml:space="preserve">esta introdução. A seguir vamos mostrar a ficha do indicador, bem como </w:t>
       </w:r>
       <w:r>
         <w:rPr>
-          <w:rFonts w:ascii="Montserrat" w:hAnsi="Montserrat"/>
+          <w:rFonts w:ascii="Exo" w:hAnsi="Exo"/>
+          <w:sz w:val="20"/>
+          <w:szCs w:val="20"/>
         </w:rPr>
         <w:t>alguns artefatos associados</w:t>
       </w:r>
       <w:r>
         <w:rPr>
-          <w:rFonts w:ascii="Montserrat" w:hAnsi="Montserrat"/>
+          <w:rFonts w:ascii="Exo" w:hAnsi="Exo"/>
+          <w:sz w:val="20"/>
+          <w:szCs w:val="20"/>
         </w:rPr>
         <w:t xml:space="preserve"> a ela, que são: </w:t>
       </w:r>
       <w:r>
         <w:rPr>
-          <w:rFonts w:ascii="Montserrat" w:hAnsi="Montserrat"/>
+          <w:rFonts w:ascii="Exo" w:hAnsi="Exo"/>
+          <w:sz w:val="20"/>
+          <w:szCs w:val="20"/>
         </w:rPr>
         <w:t xml:space="preserve">a) </w:t>
       </w:r>
       <w:r>
         <w:rPr>
-          <w:rFonts w:ascii="Montserrat" w:hAnsi="Montserrat"/>
+          <w:rFonts w:ascii="Exo" w:hAnsi="Exo"/>
+          <w:sz w:val="20"/>
+          <w:szCs w:val="20"/>
         </w:rPr>
         <w:t xml:space="preserve">consulta SQL usada para calcular o indicador; </w:t>
       </w:r>
       <w:r>
         <w:rPr>
-          <w:rFonts w:ascii="Montserrat" w:hAnsi="Montserrat"/>
+          <w:rFonts w:ascii="Exo" w:hAnsi="Exo"/>
+          <w:sz w:val="20"/>
+          <w:szCs w:val="20"/>
         </w:rPr>
         <w:t xml:space="preserve">b) dados resultantes da consulta SQL; c) dashboard interativo que ilustra os resultados da consulta. A </w:t>
       </w:r>
       <w:r>
         <w:rPr>
-          <w:rFonts w:ascii="Montserrat" w:hAnsi="Montserrat"/>
+          <w:rFonts w:ascii="Exo" w:hAnsi="Exo"/>
+          <w:sz w:val="20"/>
+          <w:szCs w:val="20"/>
         </w:rPr>
         <w:t xml:space="preserve">terceira </w:t>
       </w:r>
       <w:r>
         <w:rPr>
-          <w:rFonts w:ascii="Montserrat" w:hAnsi="Montserrat"/>
-        </w:rPr>
-        <w:t xml:space="preserve">seção traz um exemplo de aplicação do indicador para um recorte de trabalhadores da enfermagem. </w:t>
+          <w:rFonts w:ascii="Exo" w:hAnsi="Exo"/>
+          <w:sz w:val="20"/>
+          <w:szCs w:val="20"/>
+        </w:rPr>
+        <w:t>seção traz um exemplo de aplicação do indicador para um recorte de trabalhadores da enfermagem.</w:t>
       </w:r>
     </w:p>
     <w:p>
       <w:pPr>
         <w:pStyle w:val="Ttulo1"/>
-        <w:spacing w:after="240"/>
+        <w:spacing w:after="200" w:line="360" w:lineRule="auto"/>
         <w:jc w:val="center"/>
         <w:rPr>
-          <w:rFonts w:ascii="Montserrat" w:hAnsi="Montserrat"/>
+          <w:rFonts w:ascii="Exo" w:hAnsi="Exo"/>
           <w:b/>
           <w:bCs/>
           <w:color w:val="auto"/>
         </w:rPr>
       </w:pPr>
-      <w:bookmarkStart w:id="1" w:name="_Toc181700708"/>
-      <w:r>
-        <w:rPr>
-          <w:rFonts w:ascii="Montserrat" w:hAnsi="Montserrat"/>
+      <w:bookmarkStart w:id="5" w:name="_Toc181700708"/>
+      <w:commentRangeStart w:id="6"/>
+      <w:r>
+        <w:rPr>
+          <w:rFonts w:ascii="Exo" w:hAnsi="Exo"/>
           <w:b/>
           <w:bCs/>
           <w:color w:val="auto"/>
@@ -2078,14 +1901,23 @@
       </w:r>
       <w:r>
         <w:rPr>
-          <w:rFonts w:ascii="Montserrat" w:hAnsi="Montserrat"/>
+          <w:rFonts w:ascii="Exo" w:hAnsi="Exo"/>
           <w:b/>
           <w:bCs/>
           <w:color w:val="auto"/>
         </w:rPr>
         <w:t>dicador</w:t>
       </w:r>
-      <w:bookmarkEnd w:id="1"/>
+      <w:bookmarkEnd w:id="5"/>
+      <w:commentRangeEnd w:id="6"/>
+      <w:r>
+        <w:rPr>
+          <w:rStyle w:val="Refdecomentrio"/>
+          <w:rFonts w:asciiTheme="minorHAnsi" w:eastAsiaTheme="minorHAnsi" w:hAnsiTheme="minorHAnsi" w:cstheme="minorBidi"/>
+          <w:color w:val="auto"/>
+        </w:rPr>
+        <w:commentReference w:id="6"/>
+      </w:r>
     </w:p>
     <w:tbl>
       <w:tblPr>
@@ -2095,13 +1927,13 @@
         <w:tblLook w:val="04A0" w:firstRow="1" w:lastRow="0" w:firstColumn="1" w:lastColumn="0" w:noHBand="0" w:noVBand="1"/>
       </w:tblPr>
       <w:tblGrid>
-        <w:gridCol w:w="2405"/>
-        <w:gridCol w:w="6667"/>
+        <w:gridCol w:w="1838"/>
+        <w:gridCol w:w="7234"/>
       </w:tblGrid>
       <w:tr>
         <w:tc>
           <w:tcPr>
-            <w:tcW w:w="2405" w:type="dxa"/>
+            <w:tcW w:w="1838" w:type="dxa"/>
             <w:shd w:val="clear" w:color="auto" w:fill="2C3864"/>
             <w:vAlign w:val="center"/>
           </w:tcPr>
@@ -2111,45 +1943,30 @@
               <w:spacing w:before="60" w:line="276" w:lineRule="auto"/>
               <w:jc w:val="left"/>
               <w:rPr>
-                <w:sz w:val="22"/>
-                <w:szCs w:val="24"/>
-              </w:rPr>
-            </w:pPr>
-            <w:r>
-              <w:rPr>
+                <w:rFonts w:ascii="Exo" w:hAnsi="Exo"/>
                 <w:b/>
                 <w:bCs/>
                 <w:color w:val="FFFFFF" w:themeColor="background1"/>
                 <w:sz w:val="22"/>
                 <w:szCs w:val="24"/>
               </w:rPr>
-              <w:t xml:space="preserve">Nome do </w:t>
-            </w:r>
+            </w:pPr>
             <w:r>
               <w:rPr>
+                <w:rFonts w:ascii="Exo" w:hAnsi="Exo"/>
                 <w:b/>
                 <w:bCs/>
                 <w:color w:val="FFFFFF" w:themeColor="background1"/>
                 <w:sz w:val="22"/>
                 <w:szCs w:val="24"/>
               </w:rPr>
-              <w:t>i</w:t>
-            </w:r>
-            <w:r>
-              <w:rPr>
-                <w:b/>
-                <w:bCs/>
-                <w:color w:val="FFFFFF" w:themeColor="background1"/>
-                <w:sz w:val="22"/>
-                <w:szCs w:val="24"/>
-              </w:rPr>
-              <w:t>ndicador</w:t>
+              <w:t>Nome do indicador</w:t>
             </w:r>
           </w:p>
         </w:tc>
         <w:tc>
           <w:tcPr>
-            <w:tcW w:w="6667" w:type="dxa"/>
+            <w:tcW w:w="7234" w:type="dxa"/>
             <w:vAlign w:val="center"/>
           </w:tcPr>
           <w:p>
@@ -2158,74 +1975,58 @@
               <w:spacing w:before="60" w:after="60" w:line="240" w:lineRule="auto"/>
               <w:jc w:val="left"/>
               <w:rPr>
+                <w:rFonts w:ascii="Exo" w:hAnsi="Exo"/>
                 <w:b/>
                 <w:bCs/>
-                <w:sz w:val="22"/>
-                <w:szCs w:val="24"/>
+                <w:color w:val="auto"/>
               </w:rPr>
             </w:pPr>
-            <w:r>
-              <w:rPr>
-                <w:b/>
-                <w:bCs/>
-                <w:sz w:val="22"/>
-                <w:szCs w:val="24"/>
-              </w:rPr>
-              <w:t>Distribuição dos tipos de vínculos de profissionais</w:t>
-            </w:r>
+            <w:ins w:id="7" w:author="Érika Aquino" w:date="2025-01-11T22:34:00Z">
+              <w:r>
+                <w:rPr>
+                  <w:rFonts w:ascii="Exo" w:hAnsi="Exo"/>
+                  <w:b/>
+                  <w:bCs/>
+                  <w:color w:val="auto"/>
+                  <w:sz w:val="22"/>
+                  <w:szCs w:val="24"/>
+                </w:rPr>
+                <w:t xml:space="preserve">Proporção de </w:t>
+              </w:r>
+            </w:ins>
+            <w:ins w:id="8" w:author="Érika Aquino" w:date="2025-01-11T22:35:00Z">
+              <w:r>
+                <w:rPr>
+                  <w:rFonts w:ascii="Exo" w:hAnsi="Exo"/>
+                  <w:b/>
+                  <w:bCs/>
+                  <w:color w:val="auto"/>
+                  <w:sz w:val="22"/>
+                  <w:szCs w:val="24"/>
+                </w:rPr>
+                <w:t>vínculos precarizados entre profissionais de saúde</w:t>
+              </w:r>
+            </w:ins>
+            <w:del w:id="9" w:author="Érika Aquino" w:date="2025-01-11T22:34:00Z">
+              <w:r>
+                <w:rPr>
+                  <w:rFonts w:ascii="Exo" w:hAnsi="Exo"/>
+                  <w:b/>
+                  <w:bCs/>
+                  <w:color w:val="auto"/>
+                  <w:sz w:val="22"/>
+                  <w:szCs w:val="24"/>
+                </w:rPr>
+                <w:delText>Distribuição dos tipos de vínculos de profissionais</w:delText>
+              </w:r>
+            </w:del>
           </w:p>
         </w:tc>
       </w:tr>
       <w:tr>
         <w:tc>
           <w:tcPr>
-            <w:tcW w:w="2405" w:type="dxa"/>
-            <w:shd w:val="clear" w:color="auto" w:fill="2C3864"/>
-            <w:vAlign w:val="center"/>
-          </w:tcPr>
-          <w:p>
-            <w:pPr>
-              <w:rPr>
-                <w:rFonts w:ascii="Montserrat" w:hAnsi="Montserrat"/>
-                <w:b/>
-                <w:bCs/>
-                <w:color w:val="FFFFFF" w:themeColor="background1"/>
-                <w:szCs w:val="24"/>
-              </w:rPr>
-            </w:pPr>
-            <w:r>
-              <w:rPr>
-                <w:rFonts w:ascii="Montserrat" w:hAnsi="Montserrat"/>
-                <w:b/>
-                <w:bCs/>
-                <w:color w:val="FFFFFF" w:themeColor="background1"/>
-                <w:szCs w:val="24"/>
-              </w:rPr>
-              <w:t>Dimensão do indicador</w:t>
-            </w:r>
-          </w:p>
-        </w:tc>
-        <w:tc>
-          <w:tcPr>
-            <w:tcW w:w="6667" w:type="dxa"/>
-            <w:vAlign w:val="center"/>
-          </w:tcPr>
-          <w:p>
-            <w:pPr>
-              <w:pStyle w:val="QuadrosFiguras1"/>
-              <w:spacing w:before="60" w:after="60" w:line="240" w:lineRule="auto"/>
-              <w:jc w:val="left"/>
-            </w:pPr>
-            <w:r>
-              <w:t>Profissionais</w:t>
-            </w:r>
-          </w:p>
-        </w:tc>
-      </w:tr>
-      <w:tr>
-        <w:tc>
-          <w:tcPr>
-            <w:tcW w:w="2405" w:type="dxa"/>
+            <w:tcW w:w="1838" w:type="dxa"/>
             <w:shd w:val="clear" w:color="auto" w:fill="2C3864"/>
             <w:vAlign w:val="center"/>
           </w:tcPr>
@@ -2235,25 +2036,30 @@
               <w:spacing w:before="60" w:line="276" w:lineRule="auto"/>
               <w:jc w:val="left"/>
               <w:rPr>
-                <w:sz w:val="22"/>
-                <w:szCs w:val="24"/>
-              </w:rPr>
-            </w:pPr>
-            <w:r>
-              <w:rPr>
+                <w:rFonts w:ascii="Exo" w:hAnsi="Exo"/>
                 <w:b/>
                 <w:bCs/>
                 <w:color w:val="FFFFFF" w:themeColor="background1"/>
                 <w:sz w:val="22"/>
                 <w:szCs w:val="24"/>
               </w:rPr>
-              <w:t>Unidade de medida</w:t>
+            </w:pPr>
+            <w:r>
+              <w:rPr>
+                <w:rFonts w:ascii="Exo" w:hAnsi="Exo"/>
+                <w:b/>
+                <w:bCs/>
+                <w:color w:val="FFFFFF" w:themeColor="background1"/>
+                <w:sz w:val="22"/>
+                <w:szCs w:val="24"/>
+              </w:rPr>
+              <w:t>Dimensão do indicador</w:t>
             </w:r>
           </w:p>
         </w:tc>
         <w:tc>
           <w:tcPr>
-            <w:tcW w:w="6667" w:type="dxa"/>
+            <w:tcW w:w="7234" w:type="dxa"/>
             <w:vAlign w:val="center"/>
           </w:tcPr>
           <w:p>
@@ -2261,9 +2067,17 @@
               <w:pStyle w:val="QuadrosFiguras1"/>
               <w:spacing w:before="60" w:after="60" w:line="240" w:lineRule="auto"/>
               <w:jc w:val="left"/>
+              <w:rPr>
+                <w:rFonts w:ascii="Exo" w:hAnsi="Exo"/>
+                <w:color w:val="auto"/>
+              </w:rPr>
             </w:pPr>
             <w:r>
-              <w:t>Proporção de vínculos</w:t>
+              <w:rPr>
+                <w:rFonts w:ascii="Exo" w:hAnsi="Exo"/>
+                <w:color w:val="auto"/>
+              </w:rPr>
+              <w:t>Força de Trabalho em Saúde</w:t>
             </w:r>
           </w:p>
         </w:tc>
@@ -2271,7 +2085,7 @@
       <w:tr>
         <w:tc>
           <w:tcPr>
-            <w:tcW w:w="2405" w:type="dxa"/>
+            <w:tcW w:w="1838" w:type="dxa"/>
             <w:shd w:val="clear" w:color="auto" w:fill="2C3864"/>
             <w:vAlign w:val="center"/>
           </w:tcPr>
@@ -2281,25 +2095,30 @@
               <w:spacing w:before="60" w:line="276" w:lineRule="auto"/>
               <w:jc w:val="left"/>
               <w:rPr>
-                <w:sz w:val="22"/>
-                <w:szCs w:val="24"/>
-              </w:rPr>
-            </w:pPr>
-            <w:r>
-              <w:rPr>
+                <w:rFonts w:ascii="Exo" w:hAnsi="Exo"/>
                 <w:b/>
                 <w:bCs/>
                 <w:color w:val="FFFFFF" w:themeColor="background1"/>
                 <w:sz w:val="22"/>
                 <w:szCs w:val="24"/>
               </w:rPr>
-              <w:t>Fonte dos dados</w:t>
+            </w:pPr>
+            <w:r>
+              <w:rPr>
+                <w:rFonts w:ascii="Exo" w:hAnsi="Exo"/>
+                <w:b/>
+                <w:bCs/>
+                <w:color w:val="FFFFFF" w:themeColor="background1"/>
+                <w:sz w:val="22"/>
+                <w:szCs w:val="24"/>
+              </w:rPr>
+              <w:t>Unidade de medida</w:t>
             </w:r>
           </w:p>
         </w:tc>
         <w:tc>
           <w:tcPr>
-            <w:tcW w:w="6667" w:type="dxa"/>
+            <w:tcW w:w="7234" w:type="dxa"/>
             <w:vAlign w:val="center"/>
           </w:tcPr>
           <w:p>
@@ -2307,45 +2126,24 @@
               <w:pStyle w:val="QuadrosFiguras1"/>
               <w:spacing w:before="60" w:after="60" w:line="240" w:lineRule="auto"/>
               <w:jc w:val="left"/>
+              <w:rPr>
+                <w:rFonts w:ascii="Exo" w:hAnsi="Exo"/>
+                <w:color w:val="auto"/>
+              </w:rPr>
             </w:pPr>
-            <w:proofErr w:type="spellStart"/>
             <w:r>
-              <w:t>Microdados</w:t>
-            </w:r>
-            <w:proofErr w:type="spellEnd"/>
-            <w:r>
-              <w:t xml:space="preserve"> do </w:t>
+              <w:rPr>
+                <w:rFonts w:ascii="Exo" w:hAnsi="Exo"/>
+                <w:color w:val="auto"/>
+              </w:rPr>
+              <w:t>Proporção de vínculos</w:t>
             </w:r>
             <w:r>
-              <w:t>Cadastro Nacional de Estabelecimentos de Saúde - Profissionais (CNES-PF</w:t>
-            </w:r>
-            <w:r>
-              <w:t>).</w:t>
-            </w:r>
-          </w:p>
-          <w:p>
-            <w:pPr>
-              <w:pStyle w:val="QuadrosFiguras1"/>
-              <w:spacing w:before="60" w:after="60" w:line="240" w:lineRule="auto"/>
-              <w:jc w:val="left"/>
-            </w:pPr>
-          </w:p>
-          <w:p>
-            <w:pPr>
-              <w:pStyle w:val="QuadrosFiguras1"/>
-              <w:spacing w:before="60" w:after="60" w:line="240" w:lineRule="auto"/>
-              <w:jc w:val="left"/>
-            </w:pPr>
-            <w:r>
-              <w:t xml:space="preserve">Instituição: Ministério da Saúde, disponibilizado via </w:t>
-            </w:r>
-            <w:proofErr w:type="spellStart"/>
-            <w:r>
-              <w:t>Datasus</w:t>
-            </w:r>
-            <w:proofErr w:type="spellEnd"/>
-            <w:r>
-              <w:t>.</w:t>
+              <w:rPr>
+                <w:rFonts w:ascii="Exo" w:hAnsi="Exo"/>
+                <w:color w:val="auto"/>
+              </w:rPr>
+              <w:t xml:space="preserve"> precarizados</w:t>
             </w:r>
           </w:p>
         </w:tc>
@@ -2353,7 +2151,7 @@
       <w:tr>
         <w:tc>
           <w:tcPr>
-            <w:tcW w:w="2405" w:type="dxa"/>
+            <w:tcW w:w="1838" w:type="dxa"/>
             <w:shd w:val="clear" w:color="auto" w:fill="2C3864"/>
             <w:vAlign w:val="center"/>
           </w:tcPr>
@@ -2363,12 +2161,112 @@
               <w:spacing w:before="60" w:line="276" w:lineRule="auto"/>
               <w:jc w:val="left"/>
               <w:rPr>
+                <w:rFonts w:ascii="Exo" w:hAnsi="Exo"/>
+                <w:b/>
+                <w:bCs/>
+                <w:color w:val="FFFFFF" w:themeColor="background1"/>
                 <w:sz w:val="22"/>
                 <w:szCs w:val="24"/>
               </w:rPr>
             </w:pPr>
             <w:r>
               <w:rPr>
+                <w:rFonts w:ascii="Exo" w:hAnsi="Exo"/>
+                <w:b/>
+                <w:bCs/>
+                <w:color w:val="FFFFFF" w:themeColor="background1"/>
+                <w:sz w:val="22"/>
+                <w:szCs w:val="24"/>
+              </w:rPr>
+              <w:t>Fonte dos dados</w:t>
+            </w:r>
+          </w:p>
+        </w:tc>
+        <w:tc>
+          <w:tcPr>
+            <w:tcW w:w="7234" w:type="dxa"/>
+            <w:vAlign w:val="center"/>
+          </w:tcPr>
+          <w:p>
+            <w:pPr>
+              <w:pStyle w:val="QuadrosFiguras1"/>
+              <w:spacing w:before="60" w:after="60" w:line="240" w:lineRule="auto"/>
+              <w:jc w:val="left"/>
+              <w:rPr>
+                <w:rFonts w:ascii="Exo" w:hAnsi="Exo"/>
+                <w:color w:val="auto"/>
+              </w:rPr>
+            </w:pPr>
+            <w:r>
+              <w:rPr>
+                <w:rFonts w:ascii="Exo" w:hAnsi="Exo"/>
+                <w:color w:val="auto"/>
+              </w:rPr>
+              <w:t xml:space="preserve">Microdados do </w:t>
+            </w:r>
+            <w:r>
+              <w:rPr>
+                <w:rFonts w:ascii="Exo" w:hAnsi="Exo"/>
+                <w:color w:val="auto"/>
+              </w:rPr>
+              <w:t>Cadastro Nacional de Estabelecimentos de Saúde - Profissionais (CNES-PF).</w:t>
+            </w:r>
+          </w:p>
+          <w:p>
+            <w:pPr>
+              <w:pStyle w:val="QuadrosFiguras1"/>
+              <w:spacing w:before="60" w:after="60" w:line="240" w:lineRule="auto"/>
+              <w:jc w:val="left"/>
+              <w:rPr>
+                <w:rFonts w:ascii="Exo" w:hAnsi="Exo"/>
+                <w:color w:val="auto"/>
+              </w:rPr>
+            </w:pPr>
+          </w:p>
+          <w:p>
+            <w:pPr>
+              <w:pStyle w:val="QuadrosFiguras1"/>
+              <w:spacing w:before="60" w:after="60" w:line="240" w:lineRule="auto"/>
+              <w:jc w:val="left"/>
+              <w:rPr>
+                <w:rFonts w:ascii="Exo" w:hAnsi="Exo"/>
+                <w:color w:val="auto"/>
+              </w:rPr>
+            </w:pPr>
+            <w:r>
+              <w:rPr>
+                <w:rFonts w:ascii="Exo" w:hAnsi="Exo"/>
+                <w:color w:val="auto"/>
+              </w:rPr>
+              <w:t>Instituição: Ministério da Saúde, disponibilizado via Datasus.</w:t>
+            </w:r>
+          </w:p>
+        </w:tc>
+      </w:tr>
+      <w:tr>
+        <w:tc>
+          <w:tcPr>
+            <w:tcW w:w="1838" w:type="dxa"/>
+            <w:shd w:val="clear" w:color="auto" w:fill="2C3864"/>
+            <w:vAlign w:val="center"/>
+          </w:tcPr>
+          <w:p>
+            <w:pPr>
+              <w:pStyle w:val="QuadrosFiguras1"/>
+              <w:spacing w:before="60" w:line="276" w:lineRule="auto"/>
+              <w:jc w:val="left"/>
+              <w:rPr>
+                <w:rFonts w:ascii="Exo" w:hAnsi="Exo"/>
+                <w:b/>
+                <w:bCs/>
+                <w:color w:val="FFFFFF" w:themeColor="background1"/>
+                <w:sz w:val="22"/>
+                <w:szCs w:val="24"/>
+              </w:rPr>
+            </w:pPr>
+            <w:r>
+              <w:rPr>
+                <w:rFonts w:ascii="Exo" w:hAnsi="Exo"/>
                 <w:b/>
                 <w:bCs/>
                 <w:color w:val="FFFFFF" w:themeColor="background1"/>
@@ -2381,45 +2279,45 @@
         </w:tc>
         <w:tc>
           <w:tcPr>
-            <w:tcW w:w="6667" w:type="dxa"/>
+            <w:tcW w:w="7234" w:type="dxa"/>
             <w:vAlign w:val="center"/>
           </w:tcPr>
           <w:p>
             <w:pPr>
               <w:pStyle w:val="QuadrosFiguras1"/>
               <w:spacing w:before="60" w:after="60" w:line="240" w:lineRule="auto"/>
-              <w:jc w:val="both"/>
+              <w:jc w:val="left"/>
+              <w:rPr>
+                <w:rFonts w:ascii="Exo" w:hAnsi="Exo"/>
+                <w:color w:val="auto"/>
+              </w:rPr>
             </w:pPr>
             <w:r>
+              <w:rPr>
+                <w:rFonts w:ascii="Exo" w:hAnsi="Exo"/>
+                <w:color w:val="auto"/>
+              </w:rPr>
               <w:t>A variável VINCULAC (CNES-PF) foi utilizada como referência para classificar os tipos de vínculo, empregando a classificação de Vieira et al. (2023), que mostra a seguinte relação:</w:t>
             </w:r>
           </w:p>
           <w:p>
             <w:pPr>
               <w:rPr>
-                <w:rFonts w:ascii="Montserrat" w:hAnsi="Montserrat"/>
-                <w:color w:val="283E59"/>
+                <w:rFonts w:ascii="Exo" w:hAnsi="Exo"/>
                 <w:sz w:val="20"/>
               </w:rPr>
             </w:pPr>
           </w:p>
           <w:p>
             <w:pPr>
-              <w:jc w:val="both"/>
-              <w:rPr>
-                <w:rFonts w:ascii="Montserrat" w:hAnsi="Montserrat"/>
-                <w:b/>
-                <w:bCs/>
-                <w:color w:val="283E59"/>
+              <w:rPr>
+                <w:rFonts w:ascii="Exo" w:hAnsi="Exo"/>
                 <w:sz w:val="20"/>
               </w:rPr>
             </w:pPr>
             <w:r>
               <w:rPr>
-                <w:rFonts w:ascii="Montserrat" w:hAnsi="Montserrat"/>
-                <w:b/>
-                <w:bCs/>
-                <w:color w:val="283E59"/>
+                <w:rFonts w:ascii="Exo" w:hAnsi="Exo"/>
                 <w:sz w:val="20"/>
               </w:rPr>
               <w:t>Vínculos precarizados: </w:t>
@@ -2433,15 +2331,13 @@
               </w:numPr>
               <w:textAlignment w:val="baseline"/>
               <w:rPr>
-                <w:rFonts w:ascii="Montserrat" w:hAnsi="Montserrat"/>
-                <w:color w:val="283E59"/>
+                <w:rFonts w:ascii="Exo" w:hAnsi="Exo"/>
                 <w:sz w:val="20"/>
               </w:rPr>
             </w:pPr>
             <w:r>
               <w:rPr>
-                <w:rFonts w:ascii="Montserrat" w:hAnsi="Montserrat"/>
-                <w:color w:val="283E59"/>
+                <w:rFonts w:ascii="Exo" w:hAnsi="Exo"/>
                 <w:sz w:val="20"/>
               </w:rPr>
               <w:t>vínculo empregatício do tipo contrato por prazo determinado (VINCULAC iniciados por “0103”); </w:t>
@@ -2455,15 +2351,13 @@
               </w:numPr>
               <w:textAlignment w:val="baseline"/>
               <w:rPr>
-                <w:rFonts w:ascii="Montserrat" w:hAnsi="Montserrat"/>
-                <w:color w:val="283E59"/>
+                <w:rFonts w:ascii="Exo" w:hAnsi="Exo"/>
                 <w:sz w:val="20"/>
               </w:rPr>
             </w:pPr>
             <w:r>
               <w:rPr>
-                <w:rFonts w:ascii="Montserrat" w:hAnsi="Montserrat"/>
-                <w:color w:val="283E59"/>
+                <w:rFonts w:ascii="Exo" w:hAnsi="Exo"/>
                 <w:sz w:val="20"/>
               </w:rPr>
               <w:t>vínculo empregatício por cargo comissionado (VINCULAC iniciados por “0104”); </w:t>
@@ -2477,15 +2371,13 @@
               </w:numPr>
               <w:textAlignment w:val="baseline"/>
               <w:rPr>
-                <w:rFonts w:ascii="Montserrat" w:hAnsi="Montserrat"/>
-                <w:color w:val="283E59"/>
+                <w:rFonts w:ascii="Exo" w:hAnsi="Exo"/>
                 <w:sz w:val="20"/>
               </w:rPr>
             </w:pPr>
             <w:r>
               <w:rPr>
-                <w:rFonts w:ascii="Montserrat" w:hAnsi="Montserrat"/>
-                <w:color w:val="283E59"/>
+                <w:rFonts w:ascii="Exo" w:hAnsi="Exo"/>
                 <w:sz w:val="20"/>
               </w:rPr>
               <w:t>autônomo (VINCULAC iniciados por “02”); </w:t>
@@ -2499,15 +2391,13 @@
               </w:numPr>
               <w:textAlignment w:val="baseline"/>
               <w:rPr>
-                <w:rFonts w:ascii="Montserrat" w:hAnsi="Montserrat"/>
-                <w:color w:val="283E59"/>
+                <w:rFonts w:ascii="Exo" w:hAnsi="Exo"/>
                 <w:sz w:val="20"/>
               </w:rPr>
             </w:pPr>
             <w:r>
               <w:rPr>
-                <w:rFonts w:ascii="Montserrat" w:hAnsi="Montserrat"/>
-                <w:color w:val="283E59"/>
+                <w:rFonts w:ascii="Exo" w:hAnsi="Exo"/>
                 <w:sz w:val="20"/>
               </w:rPr>
               <w:t>cooperativa (VINCULAC iniciados por “03”); </w:t>
@@ -2521,15 +2411,13 @@
               </w:numPr>
               <w:textAlignment w:val="baseline"/>
               <w:rPr>
-                <w:rFonts w:ascii="Montserrat" w:hAnsi="Montserrat"/>
-                <w:color w:val="283E59"/>
+                <w:rFonts w:ascii="Exo" w:hAnsi="Exo"/>
                 <w:sz w:val="20"/>
               </w:rPr>
             </w:pPr>
             <w:r>
               <w:rPr>
-                <w:rFonts w:ascii="Montserrat" w:hAnsi="Montserrat"/>
-                <w:color w:val="283E59"/>
+                <w:rFonts w:ascii="Exo" w:hAnsi="Exo"/>
                 <w:sz w:val="20"/>
               </w:rPr>
               <w:t>outros - bolsista (VINCULAC iniciados por “0401”); </w:t>
@@ -2543,15 +2431,13 @@
               </w:numPr>
               <w:textAlignment w:val="baseline"/>
               <w:rPr>
-                <w:rFonts w:ascii="Montserrat" w:hAnsi="Montserrat"/>
-                <w:color w:val="283E59"/>
+                <w:rFonts w:ascii="Exo" w:hAnsi="Exo"/>
                 <w:sz w:val="20"/>
               </w:rPr>
             </w:pPr>
             <w:r>
               <w:rPr>
-                <w:rFonts w:ascii="Montserrat" w:hAnsi="Montserrat"/>
-                <w:color w:val="283E59"/>
+                <w:rFonts w:ascii="Exo" w:hAnsi="Exo"/>
                 <w:sz w:val="20"/>
               </w:rPr>
               <w:t>outros - sem tipo (VINCULAC iniciados por “0402”); </w:t>
@@ -2565,15 +2451,13 @@
               </w:numPr>
               <w:textAlignment w:val="baseline"/>
               <w:rPr>
-                <w:rFonts w:ascii="Montserrat" w:hAnsi="Montserrat"/>
-                <w:color w:val="283E59"/>
+                <w:rFonts w:ascii="Exo" w:hAnsi="Exo"/>
                 <w:sz w:val="20"/>
               </w:rPr>
             </w:pPr>
             <w:r>
               <w:rPr>
-                <w:rFonts w:ascii="Montserrat" w:hAnsi="Montserrat"/>
-                <w:color w:val="283E59"/>
+                <w:rFonts w:ascii="Exo" w:hAnsi="Exo"/>
                 <w:sz w:val="20"/>
               </w:rPr>
               <w:t>bolsa (VINCULAC iniciados por “07”); </w:t>
@@ -2587,15 +2471,13 @@
               </w:numPr>
               <w:textAlignment w:val="baseline"/>
               <w:rPr>
-                <w:rFonts w:ascii="Montserrat" w:hAnsi="Montserrat"/>
-                <w:color w:val="283E59"/>
+                <w:rFonts w:ascii="Exo" w:hAnsi="Exo"/>
                 <w:sz w:val="20"/>
               </w:rPr>
             </w:pPr>
             <w:r>
               <w:rPr>
-                <w:rFonts w:ascii="Montserrat" w:hAnsi="Montserrat"/>
-                <w:color w:val="283E59"/>
+                <w:rFonts w:ascii="Exo" w:hAnsi="Exo"/>
                 <w:sz w:val="20"/>
               </w:rPr>
               <w:t>intermediado (VINCULAC iniciados por “08”) e informal (VINCULAC iniciados por “09”). </w:t>
@@ -2605,8 +2487,7 @@
             <w:pPr>
               <w:textAlignment w:val="baseline"/>
               <w:rPr>
-                <w:rFonts w:ascii="Montserrat" w:hAnsi="Montserrat"/>
-                <w:color w:val="283E59"/>
+                <w:rFonts w:ascii="Exo" w:hAnsi="Exo"/>
                 <w:sz w:val="20"/>
               </w:rPr>
             </w:pPr>
@@ -2614,36 +2495,21 @@
           <w:p>
             <w:pPr>
               <w:ind w:right="-252"/>
-              <w:jc w:val="both"/>
-              <w:rPr>
-                <w:rFonts w:ascii="Montserrat" w:eastAsiaTheme="minorEastAsia" w:hAnsi="Montserrat"/>
-                <w:color w:val="283E59"/>
+              <w:rPr>
+                <w:rFonts w:ascii="Exo" w:hAnsi="Exo"/>
                 <w:sz w:val="20"/>
-                <w:szCs w:val="20"/>
               </w:rPr>
             </w:pPr>
             <w:r>
               <w:rPr>
-                <w:rFonts w:ascii="Montserrat" w:eastAsiaTheme="minorEastAsia" w:hAnsi="Montserrat"/>
-                <w:color w:val="283E59"/>
+                <w:rFonts w:ascii="Exo" w:hAnsi="Exo"/>
                 <w:sz w:val="20"/>
-                <w:szCs w:val="20"/>
-              </w:rPr>
-              <w:t>De posse da contagem de vínculos precarizados, foi calculado o indicador</w:t>
+              </w:rPr>
+              <w:t>De posse da contagem de vínculos precarizados, foi calculado o indicador.</w:t>
             </w:r>
             <w:r>
               <w:rPr>
-                <w:rFonts w:ascii="Montserrat" w:eastAsiaTheme="minorEastAsia" w:hAnsi="Montserrat"/>
-                <w:color w:val="283E59"/>
-                <w:sz w:val="20"/>
-                <w:szCs w:val="20"/>
-              </w:rPr>
-              <w:t>.</w:t>
-            </w:r>
-            <w:r>
-              <w:rPr>
-                <w:rFonts w:ascii="Montserrat" w:hAnsi="Montserrat"/>
-                <w:color w:val="283E59"/>
+                <w:rFonts w:ascii="Exo" w:hAnsi="Exo"/>
                 <w:sz w:val="20"/>
               </w:rPr>
               <w:br/>
@@ -2651,17 +2517,14 @@
           </w:p>
           <w:p>
             <w:pPr>
-              <w:jc w:val="both"/>
-              <w:rPr>
-                <w:rFonts w:ascii="Montserrat" w:hAnsi="Montserrat"/>
-                <w:color w:val="283E59"/>
+              <w:rPr>
+                <w:rFonts w:ascii="Exo" w:hAnsi="Exo"/>
                 <w:sz w:val="20"/>
               </w:rPr>
             </w:pPr>
             <w:r>
               <w:rPr>
-                <w:rFonts w:ascii="Montserrat" w:hAnsi="Montserrat"/>
-                <w:color w:val="283E59"/>
+                <w:rFonts w:ascii="Exo" w:hAnsi="Exo"/>
                 <w:sz w:val="20"/>
               </w:rPr>
               <w:t>A variável TP_UNID (CNES_PF) foi utilizada para classificar a unidade a qual o vínculo pertence. A divisão foi feita conforme: </w:t>
@@ -2669,31 +2532,22 @@
           </w:p>
           <w:p>
             <w:pPr>
-              <w:jc w:val="both"/>
-              <w:rPr>
-                <w:rFonts w:ascii="Montserrat" w:hAnsi="Montserrat"/>
-                <w:color w:val="283E59"/>
+              <w:rPr>
+                <w:rFonts w:ascii="Exo" w:hAnsi="Exo"/>
                 <w:sz w:val="20"/>
               </w:rPr>
             </w:pPr>
           </w:p>
           <w:p>
             <w:pPr>
-              <w:jc w:val="both"/>
-              <w:rPr>
-                <w:rFonts w:ascii="Montserrat" w:hAnsi="Montserrat"/>
-                <w:b/>
-                <w:bCs/>
-                <w:color w:val="283E59"/>
+              <w:rPr>
+                <w:rFonts w:ascii="Exo" w:hAnsi="Exo"/>
                 <w:sz w:val="20"/>
               </w:rPr>
             </w:pPr>
             <w:r>
               <w:rPr>
-                <w:rFonts w:ascii="Montserrat" w:hAnsi="Montserrat"/>
-                <w:b/>
-                <w:bCs/>
-                <w:color w:val="283E59"/>
+                <w:rFonts w:ascii="Exo" w:hAnsi="Exo"/>
                 <w:sz w:val="20"/>
               </w:rPr>
               <w:t>Atenção Primária à Saúde: </w:t>
@@ -2705,18 +2559,15 @@
                 <w:ilvl w:val="0"/>
                 <w:numId w:val="2"/>
               </w:numPr>
-              <w:jc w:val="both"/>
               <w:textAlignment w:val="baseline"/>
               <w:rPr>
-                <w:rFonts w:ascii="Montserrat" w:hAnsi="Montserrat"/>
-                <w:color w:val="283E59"/>
+                <w:rFonts w:ascii="Exo" w:hAnsi="Exo"/>
                 <w:sz w:val="20"/>
               </w:rPr>
             </w:pPr>
             <w:r>
               <w:rPr>
-                <w:rFonts w:ascii="Montserrat" w:hAnsi="Montserrat"/>
-                <w:color w:val="283E59"/>
+                <w:rFonts w:ascii="Exo" w:hAnsi="Exo"/>
                 <w:sz w:val="20"/>
               </w:rPr>
               <w:t>posto de saúde (TP_UNID = “01”);</w:t>
@@ -2730,15 +2581,13 @@
               </w:numPr>
               <w:textAlignment w:val="baseline"/>
               <w:rPr>
-                <w:rFonts w:ascii="Montserrat" w:hAnsi="Montserrat"/>
-                <w:color w:val="283E59"/>
+                <w:rFonts w:ascii="Exo" w:hAnsi="Exo"/>
                 <w:sz w:val="20"/>
               </w:rPr>
             </w:pPr>
             <w:r>
               <w:rPr>
-                <w:rFonts w:ascii="Montserrat" w:hAnsi="Montserrat"/>
-                <w:color w:val="283E59"/>
+                <w:rFonts w:ascii="Exo" w:hAnsi="Exo"/>
                 <w:sz w:val="20"/>
               </w:rPr>
               <w:t>centro de saúde/unidade básica (TP_UNID = “02”);</w:t>
@@ -2752,15 +2601,13 @@
               </w:numPr>
               <w:textAlignment w:val="baseline"/>
               <w:rPr>
-                <w:rFonts w:ascii="Montserrat" w:hAnsi="Montserrat"/>
-                <w:color w:val="283E59"/>
+                <w:rFonts w:ascii="Exo" w:hAnsi="Exo"/>
                 <w:sz w:val="20"/>
               </w:rPr>
             </w:pPr>
             <w:r>
               <w:rPr>
-                <w:rFonts w:ascii="Montserrat" w:hAnsi="Montserrat"/>
-                <w:color w:val="283E59"/>
+                <w:rFonts w:ascii="Exo" w:hAnsi="Exo"/>
                 <w:sz w:val="20"/>
               </w:rPr>
               <w:t>unidade móvel fluvial (TP_UNID = “32”);</w:t>
@@ -2774,15 +2621,13 @@
               </w:numPr>
               <w:textAlignment w:val="baseline"/>
               <w:rPr>
-                <w:rFonts w:ascii="Montserrat" w:hAnsi="Montserrat"/>
-                <w:color w:val="283E59"/>
+                <w:rFonts w:ascii="Exo" w:hAnsi="Exo"/>
                 <w:sz w:val="20"/>
               </w:rPr>
             </w:pPr>
             <w:r>
               <w:rPr>
-                <w:rFonts w:ascii="Montserrat" w:hAnsi="Montserrat"/>
-                <w:color w:val="283E59"/>
+                <w:rFonts w:ascii="Exo" w:hAnsi="Exo"/>
                 <w:sz w:val="20"/>
               </w:rPr>
               <w:t>unidade móvel terrestre (TP_UNID = “40”);</w:t>
@@ -2796,15 +2641,13 @@
               </w:numPr>
               <w:textAlignment w:val="baseline"/>
               <w:rPr>
-                <w:rFonts w:ascii="Montserrat" w:hAnsi="Montserrat"/>
-                <w:color w:val="283E59"/>
+                <w:rFonts w:ascii="Exo" w:hAnsi="Exo"/>
                 <w:sz w:val="20"/>
               </w:rPr>
             </w:pPr>
             <w:r>
               <w:rPr>
-                <w:rFonts w:ascii="Montserrat" w:hAnsi="Montserrat"/>
-                <w:color w:val="283E59"/>
+                <w:rFonts w:ascii="Exo" w:hAnsi="Exo"/>
                 <w:sz w:val="20"/>
               </w:rPr>
               <w:t>centro de apoio a saúde da família (TP_UNID = “71”)</w:t>
@@ -2818,15 +2661,13 @@
               </w:numPr>
               <w:textAlignment w:val="baseline"/>
               <w:rPr>
-                <w:rFonts w:ascii="Montserrat" w:hAnsi="Montserrat"/>
-                <w:color w:val="283E59"/>
+                <w:rFonts w:ascii="Exo" w:hAnsi="Exo"/>
                 <w:sz w:val="20"/>
               </w:rPr>
             </w:pPr>
             <w:r>
               <w:rPr>
-                <w:rFonts w:ascii="Montserrat" w:hAnsi="Montserrat"/>
-                <w:color w:val="283E59"/>
+                <w:rFonts w:ascii="Exo" w:hAnsi="Exo"/>
                 <w:sz w:val="20"/>
               </w:rPr>
               <w:t>unidade de atenção à saúde indígena (TP_UNID = “72”) e</w:t>
@@ -2840,72 +2681,36 @@
               </w:numPr>
               <w:textAlignment w:val="baseline"/>
               <w:rPr>
-                <w:rFonts w:ascii="Montserrat" w:hAnsi="Montserrat"/>
-                <w:color w:val="283E59"/>
+                <w:rFonts w:ascii="Exo" w:hAnsi="Exo"/>
                 <w:sz w:val="20"/>
               </w:rPr>
             </w:pPr>
-            <w:proofErr w:type="gramStart"/>
             <w:r>
               <w:rPr>
-                <w:rFonts w:ascii="Montserrat" w:hAnsi="Montserrat"/>
-                <w:color w:val="283E59"/>
+                <w:rFonts w:ascii="Exo" w:hAnsi="Exo"/>
                 <w:sz w:val="20"/>
               </w:rPr>
-              <w:t>polo acad</w:t>
-            </w:r>
-            <w:r>
-              <w:rPr>
-                <w:rFonts w:ascii="Montserrat" w:hAnsi="Montserrat"/>
-                <w:color w:val="283E59"/>
-                <w:sz w:val="20"/>
-              </w:rPr>
-              <w:t>e</w:t>
-            </w:r>
-            <w:r>
-              <w:rPr>
-                <w:rFonts w:ascii="Montserrat" w:hAnsi="Montserrat"/>
-                <w:color w:val="283E59"/>
-                <w:sz w:val="20"/>
-              </w:rPr>
-              <w:t>mia</w:t>
-            </w:r>
-            <w:proofErr w:type="gramEnd"/>
-            <w:r>
-              <w:rPr>
-                <w:rFonts w:ascii="Montserrat" w:hAnsi="Montserrat"/>
-                <w:color w:val="283E59"/>
-                <w:sz w:val="20"/>
-              </w:rPr>
-              <w:t xml:space="preserve"> da saúde (TP_UNID = “74”).</w:t>
+              <w:t>polo academia da saúde (TP_UNID = “74”).</w:t>
             </w:r>
           </w:p>
           <w:p>
             <w:pPr>
               <w:rPr>
-                <w:rFonts w:ascii="Montserrat" w:hAnsi="Montserrat"/>
-                <w:color w:val="283E59"/>
+                <w:rFonts w:ascii="Exo" w:hAnsi="Exo"/>
                 <w:sz w:val="20"/>
               </w:rPr>
             </w:pPr>
           </w:p>
           <w:p>
             <w:pPr>
-              <w:jc w:val="both"/>
-              <w:rPr>
-                <w:rFonts w:ascii="Montserrat" w:hAnsi="Montserrat"/>
-                <w:b/>
-                <w:bCs/>
-                <w:color w:val="283E59"/>
+              <w:rPr>
+                <w:rFonts w:ascii="Exo" w:hAnsi="Exo"/>
                 <w:sz w:val="20"/>
               </w:rPr>
             </w:pPr>
             <w:r>
               <w:rPr>
-                <w:rFonts w:ascii="Montserrat" w:hAnsi="Montserrat"/>
-                <w:b/>
-                <w:bCs/>
-                <w:color w:val="283E59"/>
+                <w:rFonts w:ascii="Exo" w:hAnsi="Exo"/>
                 <w:sz w:val="20"/>
               </w:rPr>
               <w:t>Atenção Secundária à Saúde: </w:t>
@@ -2919,15 +2724,13 @@
               </w:numPr>
               <w:textAlignment w:val="baseline"/>
               <w:rPr>
-                <w:rFonts w:ascii="Montserrat" w:hAnsi="Montserrat"/>
-                <w:color w:val="283E59"/>
+                <w:rFonts w:ascii="Exo" w:hAnsi="Exo"/>
                 <w:sz w:val="20"/>
               </w:rPr>
             </w:pPr>
             <w:r>
               <w:rPr>
-                <w:rFonts w:ascii="Montserrat" w:hAnsi="Montserrat"/>
-                <w:color w:val="283E59"/>
+                <w:rFonts w:ascii="Exo" w:hAnsi="Exo"/>
                 <w:sz w:val="20"/>
               </w:rPr>
               <w:t>policlínica (TP_UNID = “04”);</w:t>
@@ -2941,15 +2744,13 @@
               </w:numPr>
               <w:textAlignment w:val="baseline"/>
               <w:rPr>
-                <w:rFonts w:ascii="Montserrat" w:hAnsi="Montserrat"/>
-                <w:color w:val="283E59"/>
+                <w:rFonts w:ascii="Exo" w:hAnsi="Exo"/>
                 <w:sz w:val="20"/>
               </w:rPr>
             </w:pPr>
             <w:r>
               <w:rPr>
-                <w:rFonts w:ascii="Montserrat" w:hAnsi="Montserrat"/>
-                <w:color w:val="283E59"/>
+                <w:rFonts w:ascii="Exo" w:hAnsi="Exo"/>
                 <w:sz w:val="20"/>
               </w:rPr>
               <w:t>unidade mista (TP_UNID = “15”);</w:t>
@@ -2963,15 +2764,13 @@
               </w:numPr>
               <w:textAlignment w:val="baseline"/>
               <w:rPr>
-                <w:rFonts w:ascii="Montserrat" w:hAnsi="Montserrat"/>
-                <w:color w:val="283E59"/>
+                <w:rFonts w:ascii="Exo" w:hAnsi="Exo"/>
                 <w:sz w:val="20"/>
               </w:rPr>
             </w:pPr>
             <w:r>
               <w:rPr>
-                <w:rFonts w:ascii="Montserrat" w:hAnsi="Montserrat"/>
-                <w:color w:val="283E59"/>
+                <w:rFonts w:ascii="Exo" w:hAnsi="Exo"/>
                 <w:sz w:val="20"/>
               </w:rPr>
               <w:t>pronto socorro geral (TP_UNID = “20”);</w:t>
@@ -2985,15 +2784,13 @@
               </w:numPr>
               <w:textAlignment w:val="baseline"/>
               <w:rPr>
-                <w:rFonts w:ascii="Montserrat" w:hAnsi="Montserrat"/>
-                <w:color w:val="283E59"/>
+                <w:rFonts w:ascii="Exo" w:hAnsi="Exo"/>
                 <w:sz w:val="20"/>
               </w:rPr>
             </w:pPr>
             <w:r>
               <w:rPr>
-                <w:rFonts w:ascii="Montserrat" w:hAnsi="Montserrat"/>
-                <w:color w:val="283E59"/>
+                <w:rFonts w:ascii="Exo" w:hAnsi="Exo"/>
                 <w:sz w:val="20"/>
               </w:rPr>
               <w:t>pronto socorro especializado (TP_UNID = “21”);</w:t>
@@ -3007,15 +2804,13 @@
               </w:numPr>
               <w:textAlignment w:val="baseline"/>
               <w:rPr>
-                <w:rFonts w:ascii="Montserrat" w:hAnsi="Montserrat"/>
-                <w:color w:val="283E59"/>
+                <w:rFonts w:ascii="Exo" w:hAnsi="Exo"/>
                 <w:sz w:val="20"/>
               </w:rPr>
             </w:pPr>
             <w:r>
               <w:rPr>
-                <w:rFonts w:ascii="Montserrat" w:hAnsi="Montserrat"/>
-                <w:color w:val="283E59"/>
+                <w:rFonts w:ascii="Exo" w:hAnsi="Exo"/>
                 <w:sz w:val="20"/>
               </w:rPr>
               <w:t>consultório isolado (TP_UNID = “22”);</w:t>
@@ -3029,17 +2824,16 @@
               </w:numPr>
               <w:textAlignment w:val="baseline"/>
               <w:rPr>
-                <w:rFonts w:ascii="Montserrat" w:hAnsi="Montserrat"/>
-                <w:color w:val="283E59"/>
+                <w:rFonts w:ascii="Exo" w:hAnsi="Exo"/>
                 <w:sz w:val="20"/>
               </w:rPr>
             </w:pPr>
             <w:r>
               <w:rPr>
-                <w:rFonts w:ascii="Montserrat" w:hAnsi="Montserrat"/>
-                <w:color w:val="283E59"/>
+                <w:rFonts w:ascii="Exo" w:hAnsi="Exo"/>
                 <w:sz w:val="20"/>
               </w:rPr>
+              <w:lastRenderedPageBreak/>
               <w:t>clínica/centro de especialidade (TP_UNID = “36”);</w:t>
             </w:r>
           </w:p>
@@ -3051,37 +2845,16 @@
               </w:numPr>
               <w:textAlignment w:val="baseline"/>
               <w:rPr>
-                <w:rFonts w:ascii="Montserrat" w:hAnsi="Montserrat"/>
-                <w:color w:val="283E59"/>
+                <w:rFonts w:ascii="Exo" w:hAnsi="Exo"/>
                 <w:sz w:val="20"/>
               </w:rPr>
             </w:pPr>
             <w:r>
               <w:rPr>
-                <w:rFonts w:ascii="Montserrat" w:hAnsi="Montserrat"/>
-                <w:color w:val="283E59"/>
+                <w:rFonts w:ascii="Exo" w:hAnsi="Exo"/>
                 <w:sz w:val="20"/>
               </w:rPr>
-              <w:lastRenderedPageBreak/>
-              <w:t>unidade de apoio diagnose e terapia (</w:t>
-            </w:r>
-            <w:proofErr w:type="spellStart"/>
-            <w:r>
-              <w:rPr>
-                <w:rFonts w:ascii="Montserrat" w:hAnsi="Montserrat"/>
-                <w:color w:val="283E59"/>
-                <w:sz w:val="20"/>
-              </w:rPr>
-              <w:t>sadt</w:t>
-            </w:r>
-            <w:proofErr w:type="spellEnd"/>
-            <w:r>
-              <w:rPr>
-                <w:rFonts w:ascii="Montserrat" w:hAnsi="Montserrat"/>
-                <w:color w:val="283E59"/>
-                <w:sz w:val="20"/>
-              </w:rPr>
-              <w:t xml:space="preserve"> isolado) (TP_UNID = “39”);</w:t>
+              <w:t>unidade de apoio diagnose e terapia (sadt isolado) (TP_UNID = “39”);</w:t>
             </w:r>
           </w:p>
           <w:p>
@@ -3092,15 +2865,13 @@
               </w:numPr>
               <w:textAlignment w:val="baseline"/>
               <w:rPr>
-                <w:rFonts w:ascii="Montserrat" w:hAnsi="Montserrat"/>
-                <w:color w:val="283E59"/>
+                <w:rFonts w:ascii="Exo" w:hAnsi="Exo"/>
                 <w:sz w:val="20"/>
               </w:rPr>
             </w:pPr>
             <w:r>
               <w:rPr>
-                <w:rFonts w:ascii="Montserrat" w:hAnsi="Montserrat"/>
-                <w:color w:val="283E59"/>
+                <w:rFonts w:ascii="Exo" w:hAnsi="Exo"/>
                 <w:sz w:val="20"/>
               </w:rPr>
               <w:t>unidade móvel de nível pré-hospitalar na área de urgência (TP_UNID = “42”);</w:t>
@@ -3114,15 +2885,13 @@
               </w:numPr>
               <w:textAlignment w:val="baseline"/>
               <w:rPr>
-                <w:rFonts w:ascii="Montserrat" w:hAnsi="Montserrat"/>
-                <w:color w:val="283E59"/>
+                <w:rFonts w:ascii="Exo" w:hAnsi="Exo"/>
                 <w:sz w:val="20"/>
               </w:rPr>
             </w:pPr>
             <w:r>
               <w:rPr>
-                <w:rFonts w:ascii="Montserrat" w:hAnsi="Montserrat"/>
-                <w:color w:val="283E59"/>
+                <w:rFonts w:ascii="Exo" w:hAnsi="Exo"/>
                 <w:sz w:val="20"/>
               </w:rPr>
               <w:t>centro de parto normal – isolado (TP_UNID = “61”);</w:t>
@@ -3136,15 +2905,13 @@
               </w:numPr>
               <w:textAlignment w:val="baseline"/>
               <w:rPr>
-                <w:rFonts w:ascii="Montserrat" w:hAnsi="Montserrat"/>
-                <w:color w:val="283E59"/>
+                <w:rFonts w:ascii="Exo" w:hAnsi="Exo"/>
                 <w:sz w:val="20"/>
               </w:rPr>
             </w:pPr>
             <w:r>
               <w:rPr>
-                <w:rFonts w:ascii="Montserrat" w:hAnsi="Montserrat"/>
-                <w:color w:val="283E59"/>
+                <w:rFonts w:ascii="Exo" w:hAnsi="Exo"/>
                 <w:sz w:val="20"/>
               </w:rPr>
               <w:t>hospital/dia – isolado (TP_UNID = “62”);</w:t>
@@ -3158,15 +2925,13 @@
               </w:numPr>
               <w:textAlignment w:val="baseline"/>
               <w:rPr>
-                <w:rFonts w:ascii="Montserrat" w:hAnsi="Montserrat"/>
-                <w:color w:val="283E59"/>
+                <w:rFonts w:ascii="Exo" w:hAnsi="Exo"/>
                 <w:sz w:val="20"/>
               </w:rPr>
             </w:pPr>
             <w:r>
               <w:rPr>
-                <w:rFonts w:ascii="Montserrat" w:hAnsi="Montserrat"/>
-                <w:color w:val="283E59"/>
+                <w:rFonts w:ascii="Exo" w:hAnsi="Exo"/>
                 <w:sz w:val="20"/>
               </w:rPr>
               <w:t>centro de atenção hemoterapia e ou hematológica (TP_UNID = “69”);</w:t>
@@ -3180,15 +2945,13 @@
               </w:numPr>
               <w:textAlignment w:val="baseline"/>
               <w:rPr>
-                <w:rFonts w:ascii="Montserrat" w:hAnsi="Montserrat"/>
-                <w:color w:val="283E59"/>
+                <w:rFonts w:ascii="Exo" w:hAnsi="Exo"/>
                 <w:sz w:val="20"/>
               </w:rPr>
             </w:pPr>
             <w:r>
               <w:rPr>
-                <w:rFonts w:ascii="Montserrat" w:hAnsi="Montserrat"/>
-                <w:color w:val="283E59"/>
+                <w:rFonts w:ascii="Exo" w:hAnsi="Exo"/>
                 <w:sz w:val="20"/>
               </w:rPr>
               <w:t>centro de atenção psicossocial (TP_UNID = “70”);</w:t>
@@ -3202,15 +2965,13 @@
               </w:numPr>
               <w:textAlignment w:val="baseline"/>
               <w:rPr>
-                <w:rFonts w:ascii="Montserrat" w:hAnsi="Montserrat"/>
-                <w:color w:val="283E59"/>
+                <w:rFonts w:ascii="Exo" w:hAnsi="Exo"/>
                 <w:sz w:val="20"/>
               </w:rPr>
             </w:pPr>
             <w:r>
               <w:rPr>
-                <w:rFonts w:ascii="Montserrat" w:hAnsi="Montserrat"/>
-                <w:color w:val="283E59"/>
+                <w:rFonts w:ascii="Exo" w:hAnsi="Exo"/>
                 <w:sz w:val="20"/>
               </w:rPr>
               <w:t>pronto atendimento (TP_UNID = “73”);</w:t>
@@ -3224,15 +2985,13 @@
               </w:numPr>
               <w:textAlignment w:val="baseline"/>
               <w:rPr>
-                <w:rFonts w:ascii="Montserrat" w:hAnsi="Montserrat"/>
-                <w:color w:val="283E59"/>
+                <w:rFonts w:ascii="Exo" w:hAnsi="Exo"/>
                 <w:sz w:val="20"/>
               </w:rPr>
             </w:pPr>
             <w:r>
               <w:rPr>
-                <w:rFonts w:ascii="Montserrat" w:hAnsi="Montserrat"/>
-                <w:color w:val="283E59"/>
+                <w:rFonts w:ascii="Exo" w:hAnsi="Exo"/>
                 <w:sz w:val="20"/>
               </w:rPr>
               <w:t>oficina ortopédica (TP_UNID = “79”) e </w:t>
@@ -3246,15 +3005,13 @@
               </w:numPr>
               <w:textAlignment w:val="baseline"/>
               <w:rPr>
-                <w:rFonts w:ascii="Montserrat" w:hAnsi="Montserrat"/>
-                <w:color w:val="283E59"/>
+                <w:rFonts w:ascii="Exo" w:hAnsi="Exo"/>
                 <w:sz w:val="20"/>
               </w:rPr>
             </w:pPr>
             <w:r>
               <w:rPr>
-                <w:rFonts w:ascii="Montserrat" w:hAnsi="Montserrat"/>
-                <w:color w:val="283E59"/>
+                <w:rFonts w:ascii="Exo" w:hAnsi="Exo"/>
                 <w:sz w:val="20"/>
               </w:rPr>
               <w:t>polo de prevenção de doenças e agravos e promoção da saúde (TP_UNID = “83”).</w:t>
@@ -3263,29 +3020,21 @@
           <w:p>
             <w:pPr>
               <w:rPr>
-                <w:rFonts w:ascii="Montserrat" w:hAnsi="Montserrat"/>
-                <w:color w:val="283E59"/>
+                <w:rFonts w:ascii="Exo" w:hAnsi="Exo"/>
                 <w:sz w:val="20"/>
               </w:rPr>
             </w:pPr>
           </w:p>
           <w:p>
             <w:pPr>
-              <w:jc w:val="both"/>
-              <w:rPr>
-                <w:rFonts w:ascii="Montserrat" w:hAnsi="Montserrat"/>
-                <w:b/>
-                <w:bCs/>
-                <w:color w:val="283E59"/>
+              <w:rPr>
+                <w:rFonts w:ascii="Exo" w:hAnsi="Exo"/>
                 <w:sz w:val="20"/>
               </w:rPr>
             </w:pPr>
             <w:r>
               <w:rPr>
-                <w:rFonts w:ascii="Montserrat" w:hAnsi="Montserrat"/>
-                <w:b/>
-                <w:bCs/>
-                <w:color w:val="283E59"/>
+                <w:rFonts w:ascii="Exo" w:hAnsi="Exo"/>
                 <w:sz w:val="20"/>
               </w:rPr>
               <w:t>Atenção Terciária à Saúde: </w:t>
@@ -3299,15 +3048,13 @@
               </w:numPr>
               <w:textAlignment w:val="baseline"/>
               <w:rPr>
-                <w:rFonts w:ascii="Montserrat" w:hAnsi="Montserrat"/>
-                <w:color w:val="283E59"/>
+                <w:rFonts w:ascii="Exo" w:hAnsi="Exo"/>
                 <w:sz w:val="20"/>
               </w:rPr>
             </w:pPr>
             <w:r>
               <w:rPr>
-                <w:rFonts w:ascii="Montserrat" w:hAnsi="Montserrat"/>
-                <w:color w:val="283E59"/>
+                <w:rFonts w:ascii="Exo" w:hAnsi="Exo"/>
                 <w:sz w:val="20"/>
               </w:rPr>
               <w:t>hospital geral (TP_UNID = “05”) e</w:t>
@@ -3321,15 +3068,13 @@
               </w:numPr>
               <w:textAlignment w:val="baseline"/>
               <w:rPr>
-                <w:rFonts w:ascii="Montserrat" w:hAnsi="Montserrat"/>
-                <w:color w:val="283E59"/>
+                <w:rFonts w:ascii="Exo" w:hAnsi="Exo"/>
                 <w:sz w:val="20"/>
               </w:rPr>
             </w:pPr>
             <w:r>
               <w:rPr>
-                <w:rFonts w:ascii="Montserrat" w:hAnsi="Montserrat"/>
-                <w:color w:val="283E59"/>
+                <w:rFonts w:ascii="Exo" w:hAnsi="Exo"/>
                 <w:sz w:val="20"/>
               </w:rPr>
               <w:t>hospital especializado (TP_UNID = “07”).</w:t>
@@ -3338,29 +3083,21 @@
           <w:p>
             <w:pPr>
               <w:rPr>
-                <w:rFonts w:ascii="Montserrat" w:hAnsi="Montserrat"/>
-                <w:color w:val="283E59"/>
+                <w:rFonts w:ascii="Exo" w:hAnsi="Exo"/>
                 <w:sz w:val="20"/>
               </w:rPr>
             </w:pPr>
           </w:p>
           <w:p>
             <w:pPr>
-              <w:jc w:val="both"/>
-              <w:rPr>
-                <w:rFonts w:ascii="Montserrat" w:hAnsi="Montserrat"/>
-                <w:b/>
-                <w:bCs/>
-                <w:color w:val="283E59"/>
+              <w:rPr>
+                <w:rFonts w:ascii="Exo" w:hAnsi="Exo"/>
                 <w:sz w:val="20"/>
               </w:rPr>
             </w:pPr>
             <w:r>
               <w:rPr>
-                <w:rFonts w:ascii="Montserrat" w:hAnsi="Montserrat"/>
-                <w:b/>
-                <w:bCs/>
-                <w:color w:val="283E59"/>
+                <w:rFonts w:ascii="Exo" w:hAnsi="Exo"/>
                 <w:sz w:val="20"/>
               </w:rPr>
               <w:t>Outros/Múltiplos: </w:t>
@@ -3374,15 +3111,13 @@
               </w:numPr>
               <w:textAlignment w:val="baseline"/>
               <w:rPr>
-                <w:rFonts w:ascii="Montserrat" w:hAnsi="Montserrat"/>
-                <w:color w:val="283E59"/>
+                <w:rFonts w:ascii="Exo" w:hAnsi="Exo"/>
                 <w:sz w:val="20"/>
               </w:rPr>
             </w:pPr>
             <w:r>
               <w:rPr>
-                <w:rFonts w:ascii="Montserrat" w:hAnsi="Montserrat"/>
-                <w:color w:val="283E59"/>
+                <w:rFonts w:ascii="Exo" w:hAnsi="Exo"/>
                 <w:sz w:val="20"/>
               </w:rPr>
               <w:t>demais códigos TP_UNID não citados anteriormente.</w:t>
@@ -3396,7 +3131,7 @@
         </w:trPr>
         <w:tc>
           <w:tcPr>
-            <w:tcW w:w="2405" w:type="dxa"/>
+            <w:tcW w:w="1838" w:type="dxa"/>
             <w:shd w:val="clear" w:color="auto" w:fill="2C3864"/>
             <w:vAlign w:val="center"/>
           </w:tcPr>
@@ -3406,12 +3141,17 @@
               <w:spacing w:before="60" w:line="276" w:lineRule="auto"/>
               <w:jc w:val="left"/>
               <w:rPr>
+                <w:rFonts w:ascii="Exo" w:hAnsi="Exo"/>
+                <w:b/>
+                <w:bCs/>
+                <w:color w:val="FFFFFF" w:themeColor="background1"/>
                 <w:sz w:val="22"/>
                 <w:szCs w:val="24"/>
               </w:rPr>
             </w:pPr>
             <w:r>
               <w:rPr>
+                <w:rFonts w:ascii="Exo" w:hAnsi="Exo"/>
                 <w:b/>
                 <w:bCs/>
                 <w:color w:val="FFFFFF" w:themeColor="background1"/>
@@ -3425,17 +3165,17 @@
         </w:tc>
         <w:tc>
           <w:tcPr>
-            <w:tcW w:w="6667" w:type="dxa"/>
+            <w:tcW w:w="7234" w:type="dxa"/>
             <w:vAlign w:val="center"/>
           </w:tcPr>
           <w:p>
             <w:pPr>
-              <w:ind w:left="-525" w:right="-252" w:firstLine="525"/>
-              <w:jc w:val="center"/>
-              <w:rPr>
-                <w:rFonts w:ascii="Montserrat ExtraLight" w:eastAsia="Cambria Math" w:hAnsi="Montserrat ExtraLight" w:cs="Cambria Math"/>
-                <w:sz w:val="16"/>
-                <w:szCs w:val="16"/>
+              <w:pStyle w:val="QuadrosFiguras1"/>
+              <w:spacing w:before="60" w:after="60" w:line="240" w:lineRule="auto"/>
+              <w:jc w:val="left"/>
+              <w:rPr>
+                <w:rFonts w:ascii="Exo" w:hAnsi="Exo"/>
+                <w:color w:val="auto"/>
               </w:rPr>
             </w:pPr>
             <m:oMathPara>
@@ -3445,9 +3185,8 @@
                     <m:nor/>
                   </m:rPr>
                   <w:rPr>
-                    <w:rFonts w:ascii="Montserrat ExtraLight" w:eastAsia="Cambria Math" w:hAnsi="Montserrat ExtraLight" w:cs="Cambria Math"/>
-                    <w:sz w:val="18"/>
-                    <w:szCs w:val="18"/>
+                    <w:rFonts w:ascii="Exo" w:hAnsi="Exo"/>
+                    <w:color w:val="auto"/>
                   </w:rPr>
                   <m:t xml:space="preserve">percentual precarizado = </m:t>
                 </m:r>
@@ -3456,8 +3195,7 @@
                     <m:ctrlPr>
                       <w:rPr>
                         <w:rFonts w:ascii="Cambria Math" w:eastAsia="Cambria Math" w:hAnsi="Cambria Math" w:cs="Cambria Math"/>
-                        <w:sz w:val="18"/>
-                        <w:szCs w:val="18"/>
+                        <w:color w:val="auto"/>
                       </w:rPr>
                     </m:ctrlPr>
                   </m:dPr>
@@ -3467,8 +3205,7 @@
                         <m:ctrlPr>
                           <w:rPr>
                             <w:rFonts w:ascii="Cambria Math" w:eastAsia="Cambria Math" w:hAnsi="Cambria Math" w:cs="Cambria Math"/>
-                            <w:sz w:val="18"/>
-                            <w:szCs w:val="18"/>
+                            <w:color w:val="auto"/>
                           </w:rPr>
                         </m:ctrlPr>
                       </m:fPr>
@@ -3478,9 +3215,8 @@
                             <m:nor/>
                           </m:rPr>
                           <w:rPr>
-                            <w:rFonts w:ascii="Montserrat ExtraLight" w:eastAsia="Cambria Math" w:hAnsi="Montserrat ExtraLight" w:cs="Cambria Math"/>
-                            <w:sz w:val="18"/>
-                            <w:szCs w:val="18"/>
+                            <w:rFonts w:ascii="Exo" w:hAnsi="Exo"/>
+                            <w:color w:val="auto"/>
                           </w:rPr>
                           <m:t xml:space="preserve">contagem dos vínculos precarizados  </m:t>
                         </m:r>
@@ -3491,9 +3227,8 @@
                             <m:nor/>
                           </m:rPr>
                           <w:rPr>
-                            <w:rFonts w:ascii="Montserrat ExtraLight" w:eastAsia="Cambria Math" w:hAnsi="Montserrat ExtraLight" w:cs="Cambria Math"/>
-                            <w:sz w:val="18"/>
-                            <w:szCs w:val="18"/>
+                            <w:rFonts w:ascii="Exo" w:hAnsi="Exo"/>
+                            <w:color w:val="auto"/>
                           </w:rPr>
                           <m:t xml:space="preserve">total de vínculos </m:t>
                         </m:r>
@@ -3506,9 +3241,8 @@
                     <m:nor/>
                   </m:rPr>
                   <w:rPr>
-                    <w:rFonts w:ascii="Montserrat ExtraLight" w:eastAsia="Cambria Math" w:hAnsi="Montserrat ExtraLight" w:cs="Cambria Math"/>
-                    <w:sz w:val="18"/>
-                    <w:szCs w:val="18"/>
+                    <w:rFonts w:ascii="Exo" w:hAnsi="Exo"/>
+                    <w:color w:val="auto"/>
                   </w:rPr>
                   <m:t xml:space="preserve"> × 100</m:t>
                 </m:r>
@@ -3520,7 +3254,7 @@
       <w:tr>
         <w:tc>
           <w:tcPr>
-            <w:tcW w:w="2405" w:type="dxa"/>
+            <w:tcW w:w="1838" w:type="dxa"/>
             <w:shd w:val="clear" w:color="auto" w:fill="2C3864"/>
             <w:vAlign w:val="center"/>
           </w:tcPr>
@@ -3530,12 +3264,17 @@
               <w:spacing w:before="60" w:line="276" w:lineRule="auto"/>
               <w:jc w:val="left"/>
               <w:rPr>
+                <w:rFonts w:ascii="Exo" w:hAnsi="Exo"/>
+                <w:b/>
+                <w:bCs/>
+                <w:color w:val="FFFFFF" w:themeColor="background1"/>
                 <w:sz w:val="22"/>
                 <w:szCs w:val="24"/>
               </w:rPr>
             </w:pPr>
             <w:r>
               <w:rPr>
+                <w:rFonts w:ascii="Exo" w:hAnsi="Exo"/>
                 <w:b/>
                 <w:bCs/>
                 <w:color w:val="FFFFFF" w:themeColor="background1"/>
@@ -3548,20 +3287,25 @@
         </w:tc>
         <w:tc>
           <w:tcPr>
-            <w:tcW w:w="6667" w:type="dxa"/>
+            <w:tcW w:w="7234" w:type="dxa"/>
             <w:vAlign w:val="center"/>
           </w:tcPr>
           <w:p>
             <w:pPr>
               <w:pStyle w:val="QuadrosFiguras1"/>
               <w:spacing w:before="60" w:after="60" w:line="240" w:lineRule="auto"/>
-              <w:jc w:val="both"/>
+              <w:jc w:val="left"/>
+              <w:rPr>
+                <w:rFonts w:ascii="Exo" w:hAnsi="Exo"/>
+                <w:color w:val="auto"/>
+              </w:rPr>
             </w:pPr>
             <w:r>
-              <w:t>Brasil, Região, Unidade da Federação, Macrorregiões de Saúde, Regiões de Saúde e Municípios</w:t>
-            </w:r>
-            <w:r>
-              <w:t>.</w:t>
+              <w:rPr>
+                <w:rFonts w:ascii="Exo" w:hAnsi="Exo"/>
+                <w:color w:val="auto"/>
+              </w:rPr>
+              <w:t>Brasil, Região, Unidade da Federação, Macrorregiões de Saúde, Regiões de Saúde e Municípios.</w:t>
             </w:r>
           </w:p>
         </w:tc>
@@ -3569,7 +3313,7 @@
       <w:tr>
         <w:tc>
           <w:tcPr>
-            <w:tcW w:w="2405" w:type="dxa"/>
+            <w:tcW w:w="1838" w:type="dxa"/>
             <w:shd w:val="clear" w:color="auto" w:fill="2C3864"/>
             <w:vAlign w:val="center"/>
           </w:tcPr>
@@ -3579,12 +3323,17 @@
               <w:spacing w:before="60" w:line="276" w:lineRule="auto"/>
               <w:jc w:val="left"/>
               <w:rPr>
+                <w:rFonts w:ascii="Exo" w:hAnsi="Exo"/>
+                <w:b/>
+                <w:bCs/>
+                <w:color w:val="FFFFFF" w:themeColor="background1"/>
                 <w:sz w:val="22"/>
                 <w:szCs w:val="24"/>
               </w:rPr>
             </w:pPr>
             <w:r>
               <w:rPr>
+                <w:rFonts w:ascii="Exo" w:hAnsi="Exo"/>
                 <w:b/>
                 <w:bCs/>
                 <w:color w:val="FFFFFF" w:themeColor="background1"/>
@@ -3597,16 +3346,24 @@
         </w:tc>
         <w:tc>
           <w:tcPr>
-            <w:tcW w:w="6667" w:type="dxa"/>
+            <w:tcW w:w="7234" w:type="dxa"/>
             <w:vAlign w:val="center"/>
           </w:tcPr>
           <w:p>
             <w:pPr>
               <w:pStyle w:val="QuadrosFiguras1"/>
               <w:spacing w:before="60" w:after="60" w:line="240" w:lineRule="auto"/>
-              <w:jc w:val="both"/>
+              <w:jc w:val="left"/>
+              <w:rPr>
+                <w:rFonts w:ascii="Exo" w:hAnsi="Exo"/>
+                <w:color w:val="auto"/>
+              </w:rPr>
             </w:pPr>
             <w:r>
+              <w:rPr>
+                <w:rFonts w:ascii="Exo" w:hAnsi="Exo"/>
+                <w:color w:val="auto"/>
+              </w:rPr>
               <w:t>Nível de atenção (primária, secundária e terciária) e categoria profissional.</w:t>
             </w:r>
           </w:p>
@@ -3615,7 +3372,7 @@
       <w:tr>
         <w:tc>
           <w:tcPr>
-            <w:tcW w:w="2405" w:type="dxa"/>
+            <w:tcW w:w="1838" w:type="dxa"/>
             <w:shd w:val="clear" w:color="auto" w:fill="2C3864"/>
             <w:vAlign w:val="center"/>
           </w:tcPr>
@@ -3625,12 +3382,17 @@
               <w:spacing w:before="60" w:line="276" w:lineRule="auto"/>
               <w:jc w:val="left"/>
               <w:rPr>
+                <w:rFonts w:ascii="Exo" w:hAnsi="Exo"/>
+                <w:b/>
+                <w:bCs/>
+                <w:color w:val="FFFFFF" w:themeColor="background1"/>
                 <w:sz w:val="22"/>
                 <w:szCs w:val="24"/>
               </w:rPr>
             </w:pPr>
             <w:r>
               <w:rPr>
+                <w:rFonts w:ascii="Exo" w:hAnsi="Exo"/>
                 <w:b/>
                 <w:bCs/>
                 <w:color w:val="FFFFFF" w:themeColor="background1"/>
@@ -3643,7 +3405,7 @@
         </w:tc>
         <w:tc>
           <w:tcPr>
-            <w:tcW w:w="6667" w:type="dxa"/>
+            <w:tcW w:w="7234" w:type="dxa"/>
             <w:vAlign w:val="center"/>
           </w:tcPr>
           <w:p>
@@ -3651,8 +3413,16 @@
               <w:pStyle w:val="QuadrosFiguras1"/>
               <w:spacing w:before="60" w:after="60" w:line="240" w:lineRule="auto"/>
               <w:jc w:val="left"/>
+              <w:rPr>
+                <w:rFonts w:ascii="Exo" w:hAnsi="Exo"/>
+                <w:color w:val="auto"/>
+              </w:rPr>
             </w:pPr>
             <w:r>
+              <w:rPr>
+                <w:rFonts w:ascii="Exo" w:hAnsi="Exo"/>
+                <w:color w:val="auto"/>
+              </w:rPr>
               <w:t>Anual</w:t>
             </w:r>
           </w:p>
@@ -3661,7 +3431,7 @@
       <w:tr>
         <w:tc>
           <w:tcPr>
-            <w:tcW w:w="2405" w:type="dxa"/>
+            <w:tcW w:w="1838" w:type="dxa"/>
             <w:shd w:val="clear" w:color="auto" w:fill="2C3864"/>
             <w:vAlign w:val="center"/>
           </w:tcPr>
@@ -3671,12 +3441,17 @@
               <w:spacing w:before="60" w:line="276" w:lineRule="auto"/>
               <w:jc w:val="left"/>
               <w:rPr>
+                <w:rFonts w:ascii="Exo" w:hAnsi="Exo"/>
+                <w:b/>
+                <w:bCs/>
+                <w:color w:val="FFFFFF" w:themeColor="background1"/>
                 <w:sz w:val="22"/>
                 <w:szCs w:val="24"/>
               </w:rPr>
             </w:pPr>
             <w:r>
               <w:rPr>
+                <w:rFonts w:ascii="Exo" w:hAnsi="Exo"/>
                 <w:b/>
                 <w:bCs/>
                 <w:color w:val="FFFFFF" w:themeColor="background1"/>
@@ -3689,20 +3464,25 @@
         </w:tc>
         <w:tc>
           <w:tcPr>
-            <w:tcW w:w="6667" w:type="dxa"/>
+            <w:tcW w:w="7234" w:type="dxa"/>
             <w:vAlign w:val="center"/>
           </w:tcPr>
           <w:p>
             <w:pPr>
               <w:pStyle w:val="QuadrosFiguras1"/>
               <w:spacing w:before="60" w:after="60" w:line="240" w:lineRule="auto"/>
-              <w:jc w:val="both"/>
+              <w:jc w:val="left"/>
+              <w:rPr>
+                <w:rFonts w:ascii="Exo" w:hAnsi="Exo"/>
+                <w:color w:val="auto"/>
+              </w:rPr>
             </w:pPr>
             <w:r>
-              <w:t>Competência de janeiro de cada ano de 2010 ao último ano com dados disponíveis</w:t>
-            </w:r>
-            <w:r>
-              <w:t>.</w:t>
+              <w:rPr>
+                <w:rFonts w:ascii="Exo" w:hAnsi="Exo"/>
+                <w:color w:val="auto"/>
+              </w:rPr>
+              <w:t>Competência de janeiro de cada ano de 2010 ao último ano com dados disponíveis.</w:t>
             </w:r>
           </w:p>
         </w:tc>
@@ -3710,7 +3490,7 @@
       <w:tr>
         <w:tc>
           <w:tcPr>
-            <w:tcW w:w="2405" w:type="dxa"/>
+            <w:tcW w:w="1838" w:type="dxa"/>
             <w:shd w:val="clear" w:color="auto" w:fill="2C3864"/>
             <w:vAlign w:val="center"/>
           </w:tcPr>
@@ -3720,12 +3500,17 @@
               <w:spacing w:before="60" w:line="276" w:lineRule="auto"/>
               <w:jc w:val="left"/>
               <w:rPr>
+                <w:rFonts w:ascii="Exo" w:hAnsi="Exo"/>
+                <w:b/>
+                <w:bCs/>
+                <w:color w:val="FFFFFF" w:themeColor="background1"/>
                 <w:sz w:val="22"/>
                 <w:szCs w:val="24"/>
               </w:rPr>
             </w:pPr>
             <w:r>
               <w:rPr>
+                <w:rFonts w:ascii="Exo" w:hAnsi="Exo"/>
                 <w:b/>
                 <w:bCs/>
                 <w:color w:val="FFFFFF" w:themeColor="background1"/>
@@ -3738,7 +3523,7 @@
         </w:tc>
         <w:tc>
           <w:tcPr>
-            <w:tcW w:w="6667" w:type="dxa"/>
+            <w:tcW w:w="7234" w:type="dxa"/>
             <w:vAlign w:val="center"/>
           </w:tcPr>
           <w:p>
@@ -3746,37 +3531,32 @@
               <w:pStyle w:val="QuadrosFiguras1"/>
               <w:spacing w:before="60" w:after="60" w:line="240" w:lineRule="auto"/>
               <w:jc w:val="left"/>
+              <w:rPr>
+                <w:rFonts w:ascii="Exo" w:hAnsi="Exo"/>
+                <w:color w:val="auto"/>
+              </w:rPr>
             </w:pPr>
             <w:r>
-              <w:t xml:space="preserve">Vieira, L. A., Caldas, L. C., Gama, M. R. D. J., Almeida, U. R., Lemos, E. C. D., &amp; Carvalho, F. F. B. D. (2023). A Educação Física como força de trabalho do SUS: análise dos tipos de vínculos profissionais. </w:t>
+              <w:rPr>
+                <w:rFonts w:ascii="Exo" w:hAnsi="Exo"/>
+                <w:color w:val="auto"/>
+              </w:rPr>
+              <w:t xml:space="preserve">Vieira, L. A., Caldas, L. C., Gama, M. R. D. J., Almeida, U. R., Lemos, E. C. D., &amp; Carvalho, F. F. B. D. (2023). A Educação Física como força de trabalho do SUS: análise dos tipos de vínculos profissionais. Trabalho, Educação e Saúde, 21, e01991210. doi: </w:t>
             </w:r>
-            <w:r>
-              <w:rPr>
-                <w:i/>
-                <w:iCs/>
-              </w:rPr>
-              <w:t>Trabalho, Educação e Saúde</w:t>
-            </w:r>
-            <w:r>
-              <w:t xml:space="preserve">, 21, e01991210. </w:t>
-            </w:r>
-            <w:proofErr w:type="spellStart"/>
-            <w:r>
-              <w:t>doi</w:t>
-            </w:r>
-            <w:proofErr w:type="spellEnd"/>
-            <w:r>
-              <w:t xml:space="preserve">: </w:t>
-            </w:r>
-            <w:hyperlink r:id="rId11" w:history="1">
+            <w:hyperlink r:id="rId15" w:history="1">
               <w:r>
                 <w:rPr>
-                  <w:rStyle w:val="Hyperlink"/>
+                  <w:rFonts w:ascii="Exo" w:hAnsi="Exo"/>
+                  <w:color w:val="auto"/>
                 </w:rPr>
                 <w:t>https://doi.org/10.1590/1981-7746-ojs01991</w:t>
               </w:r>
             </w:hyperlink>
             <w:r>
+              <w:rPr>
+                <w:rFonts w:ascii="Exo" w:hAnsi="Exo"/>
+                <w:color w:val="auto"/>
+              </w:rPr>
               <w:t>.</w:t>
             </w:r>
           </w:p>
@@ -3788,7 +3568,7 @@
         </w:trPr>
         <w:tc>
           <w:tcPr>
-            <w:tcW w:w="2405" w:type="dxa"/>
+            <w:tcW w:w="1838" w:type="dxa"/>
             <w:shd w:val="clear" w:color="auto" w:fill="2C3864"/>
             <w:vAlign w:val="center"/>
           </w:tcPr>
@@ -3798,6 +3578,7 @@
               <w:spacing w:before="60" w:line="276" w:lineRule="auto"/>
               <w:jc w:val="left"/>
               <w:rPr>
+                <w:rFonts w:ascii="Exo" w:hAnsi="Exo"/>
                 <w:b/>
                 <w:bCs/>
                 <w:color w:val="FFFFFF" w:themeColor="background1"/>
@@ -3807,6 +3588,7 @@
             </w:pPr>
             <w:r>
               <w:rPr>
+                <w:rFonts w:ascii="Exo" w:hAnsi="Exo"/>
                 <w:b/>
                 <w:bCs/>
                 <w:color w:val="FFFFFF" w:themeColor="background1"/>
@@ -3819,16 +3601,24 @@
         </w:tc>
         <w:tc>
           <w:tcPr>
-            <w:tcW w:w="6667" w:type="dxa"/>
+            <w:tcW w:w="7234" w:type="dxa"/>
             <w:vAlign w:val="center"/>
           </w:tcPr>
           <w:p>
             <w:pPr>
               <w:pStyle w:val="QuadrosFiguras1"/>
               <w:spacing w:before="60" w:after="60" w:line="240" w:lineRule="auto"/>
-              <w:jc w:val="both"/>
+              <w:jc w:val="left"/>
+              <w:rPr>
+                <w:rFonts w:ascii="Exo" w:hAnsi="Exo"/>
+                <w:color w:val="auto"/>
+              </w:rPr>
             </w:pPr>
             <w:r>
+              <w:rPr>
+                <w:rFonts w:ascii="Exo" w:hAnsi="Exo"/>
+                <w:color w:val="auto"/>
+              </w:rPr>
               <w:t>Quantos maior o valor deste indicador, maior a prevalência de vínculos caracterizados como precários, de acordo com a classificação de Vieira et al. (2023).</w:t>
             </w:r>
           </w:p>
@@ -3837,50 +3627,21 @@
     </w:tbl>
     <w:p>
       <w:pPr>
-        <w:ind w:left="-1701"/>
-      </w:pPr>
-      <w:r>
-        <w:tab/>
-      </w:r>
-      <w:r>
-        <w:tab/>
-      </w:r>
-      <w:r>
-        <w:tab/>
-      </w:r>
-      <w:r>
-        <w:tab/>
-      </w:r>
-      <w:r>
-        <w:tab/>
-      </w:r>
-      <w:r>
-        <w:tab/>
-        <w:t xml:space="preserve">  </w:t>
-      </w:r>
-      <w:r>
-        <w:tab/>
-      </w:r>
-      <w:r>
-        <w:tab/>
-        <w:t xml:space="preserve"> </w:t>
-      </w:r>
-      <w:r>
-        <w:tab/>
-      </w:r>
-    </w:p>
-    <w:p>
-      <w:pPr>
-        <w:spacing w:after="200"/>
-        <w:ind w:firstLine="708"/>
+        <w:pStyle w:val="SemEspaamento"/>
+        <w:spacing w:before="200" w:after="200" w:line="360" w:lineRule="auto"/>
+        <w:ind w:firstLine="851"/>
         <w:jc w:val="both"/>
         <w:rPr>
-          <w:rFonts w:ascii="Montserrat" w:hAnsi="Montserrat"/>
-        </w:rPr>
-      </w:pPr>
-      <w:r>
-        <w:rPr>
-          <w:rFonts w:ascii="Montserrat" w:hAnsi="Montserrat"/>
+          <w:rFonts w:ascii="Exo" w:hAnsi="Exo"/>
+          <w:sz w:val="20"/>
+          <w:szCs w:val="20"/>
+        </w:rPr>
+      </w:pPr>
+      <w:r>
+        <w:rPr>
+          <w:rFonts w:ascii="Exo" w:hAnsi="Exo"/>
+          <w:sz w:val="20"/>
+          <w:szCs w:val="20"/>
         </w:rPr>
         <w:t xml:space="preserve">Como informado acima, existem alguns artefatos que decorrem da criação deste indicador, como o código SQL usado para construir o indicador, o resultado dos cálculos e o dashboard interativo. Para acessar estes artefatos, basta clicar nos ícones abaixo. </w:t>
       </w:r>
@@ -3935,7 +3696,7 @@
             <wp:cNvGraphicFramePr/>
             <a:graphic xmlns:a="http://schemas.openxmlformats.org/drawingml/2006/main">
               <a:graphicData uri="http://schemas.openxmlformats.org/drawingml/2006/diagram">
-                <dgm:relIds xmlns:dgm="http://schemas.openxmlformats.org/drawingml/2006/diagram" xmlns:r="http://schemas.openxmlformats.org/officeDocument/2006/relationships" r:dm="rId12" r:lo="rId13" r:qs="rId14" r:cs="rId15"/>
+                <dgm:relIds xmlns:dgm="http://schemas.openxmlformats.org/drawingml/2006/diagram" xmlns:r="http://schemas.openxmlformats.org/officeDocument/2006/relationships" r:dm="rId16" r:lo="rId17" r:qs="rId18" r:cs="rId19"/>
               </a:graphicData>
             </a:graphic>
           </wp:inline>
@@ -3974,7 +3735,7 @@
           <w:szCs w:val="32"/>
         </w:rPr>
       </w:pPr>
-      <w:bookmarkStart w:id="2" w:name="_Toc181700709"/>
+      <w:bookmarkStart w:id="10" w:name="_Toc181700709"/>
       <w:r>
         <w:rPr>
           <w:rFonts w:ascii="Montserrat" w:hAnsi="Montserrat"/>
@@ -4006,7 +3767,7 @@
         <w:lastRenderedPageBreak/>
         <w:t>Exemplo de aplicação</w:t>
       </w:r>
-      <w:bookmarkEnd w:id="2"/>
+      <w:bookmarkEnd w:id="10"/>
     </w:p>
     <w:p>
       <w:pPr>
@@ -4115,7 +3876,7 @@
                     </pic:cNvPicPr>
                   </pic:nvPicPr>
                   <pic:blipFill rotWithShape="1">
-                    <a:blip r:embed="rId17" cstate="print">
+                    <a:blip r:embed="rId21" cstate="print">
                       <a:extLst>
                         <a:ext uri="{28A0092B-C50C-407E-A947-70E740481C1C}">
                           <a14:useLocalDpi xmlns:a14="http://schemas.microsoft.com/office/drawing/2010/main" val="0"/>
@@ -4213,7 +3974,7 @@
         </w:rPr>
         <w:t xml:space="preserve">Para acessar o link do código que resultou no mapa, clique </w:t>
       </w:r>
-      <w:hyperlink r:id="rId18" w:history="1">
+      <w:hyperlink r:id="rId22" w:history="1">
         <w:r>
           <w:rPr>
             <w:rStyle w:val="Hyperlink"/>
@@ -4221,25 +3982,7 @@
             <w:sz w:val="22"/>
             <w:szCs w:val="22"/>
           </w:rPr>
-          <w:t>a</w:t>
-        </w:r>
-        <w:r>
-          <w:rPr>
-            <w:rStyle w:val="Hyperlink"/>
-            <w:rFonts w:ascii="Montserrat" w:hAnsi="Montserrat"/>
-            <w:sz w:val="22"/>
-            <w:szCs w:val="22"/>
-          </w:rPr>
-          <w:t>q</w:t>
-        </w:r>
-        <w:r>
-          <w:rPr>
-            <w:rStyle w:val="Hyperlink"/>
-            <w:rFonts w:ascii="Montserrat" w:hAnsi="Montserrat"/>
-            <w:sz w:val="22"/>
-            <w:szCs w:val="22"/>
-          </w:rPr>
-          <w:t>ui</w:t>
+          <w:t>aqui</w:t>
         </w:r>
       </w:hyperlink>
       <w:r>
@@ -4250,7 +3993,7 @@
         </w:rPr>
         <w:t>.</w:t>
       </w:r>
-      <w:bookmarkStart w:id="3" w:name="_Toc181700710"/>
+      <w:bookmarkStart w:id="11" w:name="_Toc181700710"/>
     </w:p>
     <w:p>
       <w:pPr>
@@ -4293,7 +4036,7 @@
         <w:lastRenderedPageBreak/>
         <w:t>Referências</w:t>
       </w:r>
-      <w:bookmarkEnd w:id="3"/>
+      <w:bookmarkEnd w:id="11"/>
     </w:p>
     <w:sdt>
       <w:sdtPr>
@@ -4373,346 +4116,7 @@
               <w:szCs w:val="20"/>
             </w:rPr>
             <w:tab/>
-          </w:r>
-          <w:proofErr w:type="spellStart"/>
-          <w:r>
-            <w:rPr>
-              <w:rFonts w:ascii="Montserrat" w:eastAsia="Times New Roman" w:hAnsi="Montserrat"/>
-              <w:color w:val="000000"/>
-              <w:sz w:val="20"/>
-              <w:szCs w:val="20"/>
-            </w:rPr>
-            <w:t>Najafpour</w:t>
-          </w:r>
-          <w:proofErr w:type="spellEnd"/>
-          <w:r>
-            <w:rPr>
-              <w:rFonts w:ascii="Montserrat" w:eastAsia="Times New Roman" w:hAnsi="Montserrat"/>
-              <w:color w:val="000000"/>
-              <w:sz w:val="20"/>
-              <w:szCs w:val="20"/>
-            </w:rPr>
-            <w:t xml:space="preserve"> Z, </w:t>
-          </w:r>
-          <w:proofErr w:type="spellStart"/>
-          <w:r>
-            <w:rPr>
-              <w:rFonts w:ascii="Montserrat" w:eastAsia="Times New Roman" w:hAnsi="Montserrat"/>
-              <w:color w:val="000000"/>
-              <w:sz w:val="20"/>
-              <w:szCs w:val="20"/>
-            </w:rPr>
-            <w:t>Arab</w:t>
-          </w:r>
-          <w:proofErr w:type="spellEnd"/>
-          <w:r>
-            <w:rPr>
-              <w:rFonts w:ascii="Montserrat" w:eastAsia="Times New Roman" w:hAnsi="Montserrat"/>
-              <w:color w:val="000000"/>
-              <w:sz w:val="20"/>
-              <w:szCs w:val="20"/>
-            </w:rPr>
-            <w:t xml:space="preserve"> M, </w:t>
-          </w:r>
-          <w:proofErr w:type="spellStart"/>
-          <w:r>
-            <w:rPr>
-              <w:rFonts w:ascii="Montserrat" w:eastAsia="Times New Roman" w:hAnsi="Montserrat"/>
-              <w:color w:val="000000"/>
-              <w:sz w:val="20"/>
-              <w:szCs w:val="20"/>
-            </w:rPr>
-            <w:t>Shayanfard</w:t>
-          </w:r>
-          <w:proofErr w:type="spellEnd"/>
-          <w:r>
-            <w:rPr>
-              <w:rFonts w:ascii="Montserrat" w:eastAsia="Times New Roman" w:hAnsi="Montserrat"/>
-              <w:color w:val="000000"/>
-              <w:sz w:val="20"/>
-              <w:szCs w:val="20"/>
-            </w:rPr>
-            <w:t xml:space="preserve"> K. A </w:t>
-          </w:r>
-          <w:proofErr w:type="spellStart"/>
-          <w:r>
-            <w:rPr>
-              <w:rFonts w:ascii="Montserrat" w:eastAsia="Times New Roman" w:hAnsi="Montserrat"/>
-              <w:color w:val="000000"/>
-              <w:sz w:val="20"/>
-              <w:szCs w:val="20"/>
-            </w:rPr>
-            <w:t>multi-phase</w:t>
-          </w:r>
-          <w:proofErr w:type="spellEnd"/>
-          <w:r>
-            <w:rPr>
-              <w:rFonts w:ascii="Montserrat" w:eastAsia="Times New Roman" w:hAnsi="Montserrat"/>
-              <w:color w:val="000000"/>
-              <w:sz w:val="20"/>
-              <w:szCs w:val="20"/>
-            </w:rPr>
-            <w:t xml:space="preserve"> approach for </w:t>
-          </w:r>
-          <w:proofErr w:type="spellStart"/>
-          <w:r>
-            <w:rPr>
-              <w:rFonts w:ascii="Montserrat" w:eastAsia="Times New Roman" w:hAnsi="Montserrat"/>
-              <w:color w:val="000000"/>
-              <w:sz w:val="20"/>
-              <w:szCs w:val="20"/>
-            </w:rPr>
-            <w:t>developing</w:t>
-          </w:r>
-          <w:proofErr w:type="spellEnd"/>
-          <w:r>
-            <w:rPr>
-              <w:rFonts w:ascii="Montserrat" w:eastAsia="Times New Roman" w:hAnsi="Montserrat"/>
-              <w:color w:val="000000"/>
-              <w:sz w:val="20"/>
-              <w:szCs w:val="20"/>
-            </w:rPr>
-            <w:t xml:space="preserve"> a conceptual model for </w:t>
-          </w:r>
-          <w:proofErr w:type="spellStart"/>
-          <w:r>
-            <w:rPr>
-              <w:rFonts w:ascii="Montserrat" w:eastAsia="Times New Roman" w:hAnsi="Montserrat"/>
-              <w:color w:val="000000"/>
-              <w:sz w:val="20"/>
-              <w:szCs w:val="20"/>
-            </w:rPr>
-            <w:t>human</w:t>
-          </w:r>
-          <w:proofErr w:type="spellEnd"/>
-          <w:r>
-            <w:rPr>
-              <w:rFonts w:ascii="Montserrat" w:eastAsia="Times New Roman" w:hAnsi="Montserrat"/>
-              <w:color w:val="000000"/>
-              <w:sz w:val="20"/>
-              <w:szCs w:val="20"/>
-            </w:rPr>
-            <w:t xml:space="preserve"> </w:t>
-          </w:r>
-          <w:proofErr w:type="spellStart"/>
-          <w:r>
-            <w:rPr>
-              <w:rFonts w:ascii="Montserrat" w:eastAsia="Times New Roman" w:hAnsi="Montserrat"/>
-              <w:color w:val="000000"/>
-              <w:sz w:val="20"/>
-              <w:szCs w:val="20"/>
-            </w:rPr>
-            <w:t>resources</w:t>
-          </w:r>
-          <w:proofErr w:type="spellEnd"/>
-          <w:r>
-            <w:rPr>
-              <w:rFonts w:ascii="Montserrat" w:eastAsia="Times New Roman" w:hAnsi="Montserrat"/>
-              <w:color w:val="000000"/>
-              <w:sz w:val="20"/>
-              <w:szCs w:val="20"/>
-            </w:rPr>
-            <w:t xml:space="preserve"> for health </w:t>
-          </w:r>
-          <w:proofErr w:type="spellStart"/>
-          <w:r>
-            <w:rPr>
-              <w:rFonts w:ascii="Montserrat" w:eastAsia="Times New Roman" w:hAnsi="Montserrat"/>
-              <w:color w:val="000000"/>
-              <w:sz w:val="20"/>
-              <w:szCs w:val="20"/>
-            </w:rPr>
-            <w:t>observatory</w:t>
-          </w:r>
-          <w:proofErr w:type="spellEnd"/>
-          <w:r>
-            <w:rPr>
-              <w:rFonts w:ascii="Montserrat" w:eastAsia="Times New Roman" w:hAnsi="Montserrat"/>
-              <w:color w:val="000000"/>
-              <w:sz w:val="20"/>
-              <w:szCs w:val="20"/>
-            </w:rPr>
-            <w:t xml:space="preserve"> (HRHO) </w:t>
-          </w:r>
-          <w:proofErr w:type="spellStart"/>
-          <w:r>
-            <w:rPr>
-              <w:rFonts w:ascii="Montserrat" w:eastAsia="Times New Roman" w:hAnsi="Montserrat"/>
-              <w:color w:val="000000"/>
-              <w:sz w:val="20"/>
-              <w:szCs w:val="20"/>
-            </w:rPr>
-            <w:t>toward</w:t>
-          </w:r>
-          <w:proofErr w:type="spellEnd"/>
-          <w:r>
-            <w:rPr>
-              <w:rFonts w:ascii="Montserrat" w:eastAsia="Times New Roman" w:hAnsi="Montserrat"/>
-              <w:color w:val="000000"/>
-              <w:sz w:val="20"/>
-              <w:szCs w:val="20"/>
-            </w:rPr>
-            <w:t xml:space="preserve"> </w:t>
-          </w:r>
-          <w:proofErr w:type="spellStart"/>
-          <w:r>
-            <w:rPr>
-              <w:rFonts w:ascii="Montserrat" w:eastAsia="Times New Roman" w:hAnsi="Montserrat"/>
-              <w:color w:val="000000"/>
-              <w:sz w:val="20"/>
-              <w:szCs w:val="20"/>
-            </w:rPr>
-            <w:t>integrating</w:t>
-          </w:r>
-          <w:proofErr w:type="spellEnd"/>
-          <w:r>
-            <w:rPr>
-              <w:rFonts w:ascii="Montserrat" w:eastAsia="Times New Roman" w:hAnsi="Montserrat"/>
-              <w:color w:val="000000"/>
-              <w:sz w:val="20"/>
-              <w:szCs w:val="20"/>
-            </w:rPr>
-            <w:t xml:space="preserve"> data </w:t>
-          </w:r>
-          <w:proofErr w:type="spellStart"/>
-          <w:r>
-            <w:rPr>
-              <w:rFonts w:ascii="Montserrat" w:eastAsia="Times New Roman" w:hAnsi="Montserrat"/>
-              <w:color w:val="000000"/>
-              <w:sz w:val="20"/>
-              <w:szCs w:val="20"/>
-            </w:rPr>
-            <w:t>and</w:t>
-          </w:r>
-          <w:proofErr w:type="spellEnd"/>
-          <w:r>
-            <w:rPr>
-              <w:rFonts w:ascii="Montserrat" w:eastAsia="Times New Roman" w:hAnsi="Montserrat"/>
-              <w:color w:val="000000"/>
-              <w:sz w:val="20"/>
-              <w:szCs w:val="20"/>
-            </w:rPr>
-            <w:t xml:space="preserve"> </w:t>
-          </w:r>
-          <w:proofErr w:type="spellStart"/>
-          <w:r>
-            <w:rPr>
-              <w:rFonts w:ascii="Montserrat" w:eastAsia="Times New Roman" w:hAnsi="Montserrat"/>
-              <w:color w:val="000000"/>
-              <w:sz w:val="20"/>
-              <w:szCs w:val="20"/>
-            </w:rPr>
-            <w:t>evidence</w:t>
-          </w:r>
-          <w:proofErr w:type="spellEnd"/>
-          <w:r>
-            <w:rPr>
-              <w:rFonts w:ascii="Montserrat" w:eastAsia="Times New Roman" w:hAnsi="Montserrat"/>
-              <w:color w:val="000000"/>
-              <w:sz w:val="20"/>
-              <w:szCs w:val="20"/>
-            </w:rPr>
-            <w:t xml:space="preserve">: a case </w:t>
-          </w:r>
-          <w:proofErr w:type="spellStart"/>
-          <w:r>
-            <w:rPr>
-              <w:rFonts w:ascii="Montserrat" w:eastAsia="Times New Roman" w:hAnsi="Montserrat"/>
-              <w:color w:val="000000"/>
-              <w:sz w:val="20"/>
-              <w:szCs w:val="20"/>
-            </w:rPr>
-            <w:t>study</w:t>
-          </w:r>
-          <w:proofErr w:type="spellEnd"/>
-          <w:r>
-            <w:rPr>
-              <w:rFonts w:ascii="Montserrat" w:eastAsia="Times New Roman" w:hAnsi="Montserrat"/>
-              <w:color w:val="000000"/>
-              <w:sz w:val="20"/>
-              <w:szCs w:val="20"/>
-            </w:rPr>
-            <w:t xml:space="preserve"> </w:t>
-          </w:r>
-          <w:proofErr w:type="spellStart"/>
-          <w:r>
-            <w:rPr>
-              <w:rFonts w:ascii="Montserrat" w:eastAsia="Times New Roman" w:hAnsi="Montserrat"/>
-              <w:color w:val="000000"/>
-              <w:sz w:val="20"/>
-              <w:szCs w:val="20"/>
-            </w:rPr>
-            <w:t>of</w:t>
-          </w:r>
-          <w:proofErr w:type="spellEnd"/>
-          <w:r>
-            <w:rPr>
-              <w:rFonts w:ascii="Montserrat" w:eastAsia="Times New Roman" w:hAnsi="Montserrat"/>
-              <w:color w:val="000000"/>
-              <w:sz w:val="20"/>
-              <w:szCs w:val="20"/>
-            </w:rPr>
-            <w:t xml:space="preserve"> Iran. Health Res </w:t>
-          </w:r>
-          <w:proofErr w:type="spellStart"/>
-          <w:r>
-            <w:rPr>
-              <w:rFonts w:ascii="Montserrat" w:eastAsia="Times New Roman" w:hAnsi="Montserrat"/>
-              <w:color w:val="000000"/>
-              <w:sz w:val="20"/>
-              <w:szCs w:val="20"/>
-            </w:rPr>
-            <w:t>Policy</w:t>
-          </w:r>
-          <w:proofErr w:type="spellEnd"/>
-          <w:r>
-            <w:rPr>
-              <w:rFonts w:ascii="Montserrat" w:eastAsia="Times New Roman" w:hAnsi="Montserrat"/>
-              <w:color w:val="000000"/>
-              <w:sz w:val="20"/>
-              <w:szCs w:val="20"/>
-            </w:rPr>
-            <w:t xml:space="preserve"> </w:t>
-          </w:r>
-          <w:proofErr w:type="spellStart"/>
-          <w:r>
-            <w:rPr>
-              <w:rFonts w:ascii="Montserrat" w:eastAsia="Times New Roman" w:hAnsi="Montserrat"/>
-              <w:color w:val="000000"/>
-              <w:sz w:val="20"/>
-              <w:szCs w:val="20"/>
-            </w:rPr>
-            <w:t>Syst</w:t>
-          </w:r>
-          <w:proofErr w:type="spellEnd"/>
-          <w:r>
-            <w:rPr>
-              <w:rFonts w:ascii="Montserrat" w:eastAsia="Times New Roman" w:hAnsi="Montserrat"/>
-              <w:color w:val="000000"/>
-              <w:sz w:val="20"/>
-              <w:szCs w:val="20"/>
-            </w:rPr>
-            <w:t xml:space="preserve">. 2023 </w:t>
-          </w:r>
-          <w:proofErr w:type="spellStart"/>
-          <w:r>
-            <w:rPr>
-              <w:rFonts w:ascii="Montserrat" w:eastAsia="Times New Roman" w:hAnsi="Montserrat"/>
-              <w:color w:val="000000"/>
-              <w:sz w:val="20"/>
-              <w:szCs w:val="20"/>
-            </w:rPr>
-            <w:t>Dec</w:t>
-          </w:r>
-          <w:proofErr w:type="spellEnd"/>
-          <w:r>
-            <w:rPr>
-              <w:rFonts w:ascii="Montserrat" w:eastAsia="Times New Roman" w:hAnsi="Montserrat"/>
-              <w:color w:val="000000"/>
-              <w:sz w:val="20"/>
-              <w:szCs w:val="20"/>
-            </w:rPr>
-            <w:t xml:space="preserve"> 1;21(1). </w:t>
+            <w:t xml:space="preserve">Najafpour Z, Arab M, Shayanfard K. A multi-phase approach for developing a conceptual model for human resources for health observatory (HRHO) toward integrating data and evidence: a case study of Iran. Health Res Policy Syst. 2023 Dec 1;21(1). </w:t>
           </w:r>
         </w:p>
         <w:p>
@@ -4745,246 +4149,7 @@
               <w:szCs w:val="20"/>
             </w:rPr>
             <w:tab/>
-          </w:r>
-          <w:proofErr w:type="spellStart"/>
-          <w:r>
-            <w:rPr>
-              <w:rFonts w:ascii="Montserrat" w:eastAsia="Times New Roman" w:hAnsi="Montserrat"/>
-              <w:color w:val="000000"/>
-              <w:sz w:val="20"/>
-              <w:szCs w:val="20"/>
-            </w:rPr>
-            <w:t>Rees</w:t>
-          </w:r>
-          <w:proofErr w:type="spellEnd"/>
-          <w:r>
-            <w:rPr>
-              <w:rFonts w:ascii="Montserrat" w:eastAsia="Times New Roman" w:hAnsi="Montserrat"/>
-              <w:color w:val="000000"/>
-              <w:sz w:val="20"/>
-              <w:szCs w:val="20"/>
-            </w:rPr>
-            <w:t xml:space="preserve"> GH, James R, </w:t>
-          </w:r>
-          <w:proofErr w:type="spellStart"/>
-          <w:r>
-            <w:rPr>
-              <w:rFonts w:ascii="Montserrat" w:eastAsia="Times New Roman" w:hAnsi="Montserrat"/>
-              <w:color w:val="000000"/>
-              <w:sz w:val="20"/>
-              <w:szCs w:val="20"/>
-            </w:rPr>
-            <w:t>Samadashvili</w:t>
-          </w:r>
-          <w:proofErr w:type="spellEnd"/>
-          <w:r>
-            <w:rPr>
-              <w:rFonts w:ascii="Montserrat" w:eastAsia="Times New Roman" w:hAnsi="Montserrat"/>
-              <w:color w:val="000000"/>
-              <w:sz w:val="20"/>
-              <w:szCs w:val="20"/>
-            </w:rPr>
-            <w:t xml:space="preserve"> L, </w:t>
-          </w:r>
-          <w:proofErr w:type="spellStart"/>
-          <w:r>
-            <w:rPr>
-              <w:rFonts w:ascii="Montserrat" w:eastAsia="Times New Roman" w:hAnsi="Montserrat"/>
-              <w:color w:val="000000"/>
-              <w:sz w:val="20"/>
-              <w:szCs w:val="20"/>
-            </w:rPr>
-            <w:t>Scotter</w:t>
-          </w:r>
-          <w:proofErr w:type="spellEnd"/>
-          <w:r>
-            <w:rPr>
-              <w:rFonts w:ascii="Montserrat" w:eastAsia="Times New Roman" w:hAnsi="Montserrat"/>
-              <w:color w:val="000000"/>
-              <w:sz w:val="20"/>
-              <w:szCs w:val="20"/>
-            </w:rPr>
-            <w:t xml:space="preserve"> C. Are </w:t>
-          </w:r>
-          <w:proofErr w:type="spellStart"/>
-          <w:r>
-            <w:rPr>
-              <w:rFonts w:ascii="Montserrat" w:eastAsia="Times New Roman" w:hAnsi="Montserrat"/>
-              <w:color w:val="000000"/>
-              <w:sz w:val="20"/>
-              <w:szCs w:val="20"/>
-            </w:rPr>
-            <w:t>Sustainable</w:t>
-          </w:r>
-          <w:proofErr w:type="spellEnd"/>
-          <w:r>
-            <w:rPr>
-              <w:rFonts w:ascii="Montserrat" w:eastAsia="Times New Roman" w:hAnsi="Montserrat"/>
-              <w:color w:val="000000"/>
-              <w:sz w:val="20"/>
-              <w:szCs w:val="20"/>
-            </w:rPr>
-            <w:t xml:space="preserve"> Health </w:t>
-          </w:r>
-          <w:proofErr w:type="spellStart"/>
-          <w:r>
-            <w:rPr>
-              <w:rFonts w:ascii="Montserrat" w:eastAsia="Times New Roman" w:hAnsi="Montserrat"/>
-              <w:color w:val="000000"/>
-              <w:sz w:val="20"/>
-              <w:szCs w:val="20"/>
-            </w:rPr>
-            <w:t>Workforces</w:t>
-          </w:r>
-          <w:proofErr w:type="spellEnd"/>
-          <w:r>
-            <w:rPr>
-              <w:rFonts w:ascii="Montserrat" w:eastAsia="Times New Roman" w:hAnsi="Montserrat"/>
-              <w:color w:val="000000"/>
-              <w:sz w:val="20"/>
-              <w:szCs w:val="20"/>
-            </w:rPr>
-            <w:t xml:space="preserve"> </w:t>
-          </w:r>
-          <w:proofErr w:type="spellStart"/>
-          <w:r>
-            <w:rPr>
-              <w:rFonts w:ascii="Montserrat" w:eastAsia="Times New Roman" w:hAnsi="Montserrat"/>
-              <w:color w:val="000000"/>
-              <w:sz w:val="20"/>
-              <w:szCs w:val="20"/>
-            </w:rPr>
-            <w:t>Possible</w:t>
-          </w:r>
-          <w:proofErr w:type="spellEnd"/>
-          <w:r>
-            <w:rPr>
-              <w:rFonts w:ascii="Montserrat" w:eastAsia="Times New Roman" w:hAnsi="Montserrat"/>
-              <w:color w:val="000000"/>
-              <w:sz w:val="20"/>
-              <w:szCs w:val="20"/>
-            </w:rPr>
-            <w:t xml:space="preserve">? </w:t>
-          </w:r>
-          <w:proofErr w:type="spellStart"/>
-          <w:r>
-            <w:rPr>
-              <w:rFonts w:ascii="Montserrat" w:eastAsia="Times New Roman" w:hAnsi="Montserrat"/>
-              <w:color w:val="000000"/>
-              <w:sz w:val="20"/>
-              <w:szCs w:val="20"/>
-            </w:rPr>
-            <w:t>Issues</w:t>
-          </w:r>
-          <w:proofErr w:type="spellEnd"/>
-          <w:r>
-            <w:rPr>
-              <w:rFonts w:ascii="Montserrat" w:eastAsia="Times New Roman" w:hAnsi="Montserrat"/>
-              <w:color w:val="000000"/>
-              <w:sz w:val="20"/>
-              <w:szCs w:val="20"/>
-            </w:rPr>
-            <w:t xml:space="preserve"> </w:t>
-          </w:r>
-          <w:proofErr w:type="spellStart"/>
-          <w:r>
-            <w:rPr>
-              <w:rFonts w:ascii="Montserrat" w:eastAsia="Times New Roman" w:hAnsi="Montserrat"/>
-              <w:color w:val="000000"/>
-              <w:sz w:val="20"/>
-              <w:szCs w:val="20"/>
-            </w:rPr>
-            <w:t>and</w:t>
-          </w:r>
-          <w:proofErr w:type="spellEnd"/>
-          <w:r>
-            <w:rPr>
-              <w:rFonts w:ascii="Montserrat" w:eastAsia="Times New Roman" w:hAnsi="Montserrat"/>
-              <w:color w:val="000000"/>
-              <w:sz w:val="20"/>
-              <w:szCs w:val="20"/>
-            </w:rPr>
-            <w:t xml:space="preserve"> a </w:t>
-          </w:r>
-          <w:proofErr w:type="spellStart"/>
-          <w:r>
-            <w:rPr>
-              <w:rFonts w:ascii="Montserrat" w:eastAsia="Times New Roman" w:hAnsi="Montserrat"/>
-              <w:color w:val="000000"/>
-              <w:sz w:val="20"/>
-              <w:szCs w:val="20"/>
-            </w:rPr>
-            <w:t>Possible</w:t>
-          </w:r>
-          <w:proofErr w:type="spellEnd"/>
-          <w:r>
-            <w:rPr>
-              <w:rFonts w:ascii="Montserrat" w:eastAsia="Times New Roman" w:hAnsi="Montserrat"/>
-              <w:color w:val="000000"/>
-              <w:sz w:val="20"/>
-              <w:szCs w:val="20"/>
-            </w:rPr>
-            <w:t xml:space="preserve"> </w:t>
-          </w:r>
-          <w:proofErr w:type="spellStart"/>
-          <w:r>
-            <w:rPr>
-              <w:rFonts w:ascii="Montserrat" w:eastAsia="Times New Roman" w:hAnsi="Montserrat"/>
-              <w:color w:val="000000"/>
-              <w:sz w:val="20"/>
-              <w:szCs w:val="20"/>
-            </w:rPr>
-            <w:t>Remedy</w:t>
-          </w:r>
-          <w:proofErr w:type="spellEnd"/>
-          <w:r>
-            <w:rPr>
-              <w:rFonts w:ascii="Montserrat" w:eastAsia="Times New Roman" w:hAnsi="Montserrat"/>
-              <w:color w:val="000000"/>
-              <w:sz w:val="20"/>
-              <w:szCs w:val="20"/>
-            </w:rPr>
-            <w:t xml:space="preserve">. Vol. 15, </w:t>
-          </w:r>
-          <w:proofErr w:type="spellStart"/>
-          <w:r>
-            <w:rPr>
-              <w:rFonts w:ascii="Montserrat" w:eastAsia="Times New Roman" w:hAnsi="Montserrat"/>
-              <w:color w:val="000000"/>
-              <w:sz w:val="20"/>
-              <w:szCs w:val="20"/>
-            </w:rPr>
-            <w:t>Sustainability</w:t>
-          </w:r>
-          <w:proofErr w:type="spellEnd"/>
-          <w:r>
-            <w:rPr>
-              <w:rFonts w:ascii="Montserrat" w:eastAsia="Times New Roman" w:hAnsi="Montserrat"/>
-              <w:color w:val="000000"/>
-              <w:sz w:val="20"/>
-              <w:szCs w:val="20"/>
-            </w:rPr>
-            <w:t xml:space="preserve"> (</w:t>
-          </w:r>
-          <w:proofErr w:type="spellStart"/>
-          <w:r>
-            <w:rPr>
-              <w:rFonts w:ascii="Montserrat" w:eastAsia="Times New Roman" w:hAnsi="Montserrat"/>
-              <w:color w:val="000000"/>
-              <w:sz w:val="20"/>
-              <w:szCs w:val="20"/>
-            </w:rPr>
-            <w:t>Switzerland</w:t>
-          </w:r>
-          <w:proofErr w:type="spellEnd"/>
-          <w:r>
-            <w:rPr>
-              <w:rFonts w:ascii="Montserrat" w:eastAsia="Times New Roman" w:hAnsi="Montserrat"/>
-              <w:color w:val="000000"/>
-              <w:sz w:val="20"/>
-              <w:szCs w:val="20"/>
-            </w:rPr>
-            <w:t xml:space="preserve">). MDPI; 2023. </w:t>
+            <w:t xml:space="preserve">Rees GH, James R, Samadashvili L, Scotter C. Are Sustainable Health Workforces Possible? Issues and a Possible Remedy. Vol. 15, Sustainability (Switzerland). MDPI; 2023. </w:t>
           </w:r>
         </w:p>
         <w:p>
@@ -5050,147 +4215,7 @@
               <w:szCs w:val="20"/>
             </w:rPr>
             <w:tab/>
-            <w:t xml:space="preserve">Ministério da Saúde. Indicadores de </w:t>
-          </w:r>
-          <w:proofErr w:type="spellStart"/>
-          <w:r>
-            <w:rPr>
-              <w:rFonts w:ascii="Montserrat" w:eastAsia="Times New Roman" w:hAnsi="Montserrat"/>
-              <w:color w:val="000000"/>
-              <w:sz w:val="20"/>
-              <w:szCs w:val="20"/>
-            </w:rPr>
-            <w:t>gestão</w:t>
-          </w:r>
-          <w:proofErr w:type="spellEnd"/>
-          <w:r>
-            <w:rPr>
-              <w:rFonts w:ascii="Montserrat" w:eastAsia="Times New Roman" w:hAnsi="Montserrat"/>
-              <w:color w:val="000000"/>
-              <w:sz w:val="20"/>
-              <w:szCs w:val="20"/>
-            </w:rPr>
-            <w:t xml:space="preserve"> do trabalho em </w:t>
-          </w:r>
-          <w:proofErr w:type="spellStart"/>
-          <w:r>
-            <w:rPr>
-              <w:rFonts w:ascii="Montserrat" w:eastAsia="Times New Roman" w:hAnsi="Montserrat"/>
-              <w:color w:val="000000"/>
-              <w:sz w:val="20"/>
-              <w:szCs w:val="20"/>
-            </w:rPr>
-            <w:t>saúde</w:t>
-          </w:r>
-          <w:proofErr w:type="spellEnd"/>
-          <w:r>
-            <w:rPr>
-              <w:rFonts w:ascii="Montserrat" w:eastAsia="Times New Roman" w:hAnsi="Montserrat"/>
-              <w:color w:val="000000"/>
-              <w:sz w:val="20"/>
-              <w:szCs w:val="20"/>
-            </w:rPr>
-            <w:t xml:space="preserve">: material de apoio para o Programa de </w:t>
-          </w:r>
-          <w:proofErr w:type="spellStart"/>
-          <w:r>
-            <w:rPr>
-              <w:rFonts w:ascii="Montserrat" w:eastAsia="Times New Roman" w:hAnsi="Montserrat"/>
-              <w:color w:val="000000"/>
-              <w:sz w:val="20"/>
-              <w:szCs w:val="20"/>
-            </w:rPr>
-            <w:t>Qualificação</w:t>
-          </w:r>
-          <w:proofErr w:type="spellEnd"/>
-          <w:r>
-            <w:rPr>
-              <w:rFonts w:ascii="Montserrat" w:eastAsia="Times New Roman" w:hAnsi="Montserrat"/>
-              <w:color w:val="000000"/>
-              <w:sz w:val="20"/>
-              <w:szCs w:val="20"/>
-            </w:rPr>
-            <w:t xml:space="preserve"> e </w:t>
-          </w:r>
-          <w:proofErr w:type="spellStart"/>
-          <w:r>
-            <w:rPr>
-              <w:rFonts w:ascii="Montserrat" w:eastAsia="Times New Roman" w:hAnsi="Montserrat"/>
-              <w:color w:val="000000"/>
-              <w:sz w:val="20"/>
-              <w:szCs w:val="20"/>
-            </w:rPr>
-            <w:t>Estruturação</w:t>
-          </w:r>
-          <w:proofErr w:type="spellEnd"/>
-          <w:r>
-            <w:rPr>
-              <w:rFonts w:ascii="Montserrat" w:eastAsia="Times New Roman" w:hAnsi="Montserrat"/>
-              <w:color w:val="000000"/>
-              <w:sz w:val="20"/>
-              <w:szCs w:val="20"/>
-            </w:rPr>
-            <w:t xml:space="preserve"> da </w:t>
-          </w:r>
-          <w:proofErr w:type="spellStart"/>
-          <w:r>
-            <w:rPr>
-              <w:rFonts w:ascii="Montserrat" w:eastAsia="Times New Roman" w:hAnsi="Montserrat"/>
-              <w:color w:val="000000"/>
-              <w:sz w:val="20"/>
-              <w:szCs w:val="20"/>
-            </w:rPr>
-            <w:t>Gestão</w:t>
-          </w:r>
-          <w:proofErr w:type="spellEnd"/>
-          <w:r>
-            <w:rPr>
-              <w:rFonts w:ascii="Montserrat" w:eastAsia="Times New Roman" w:hAnsi="Montserrat"/>
-              <w:color w:val="000000"/>
-              <w:sz w:val="20"/>
-              <w:szCs w:val="20"/>
-            </w:rPr>
-            <w:t xml:space="preserve"> do Trabalho e da </w:t>
-          </w:r>
-          <w:proofErr w:type="spellStart"/>
-          <w:r>
-            <w:rPr>
-              <w:rFonts w:ascii="Montserrat" w:eastAsia="Times New Roman" w:hAnsi="Montserrat"/>
-              <w:color w:val="000000"/>
-              <w:sz w:val="20"/>
-              <w:szCs w:val="20"/>
-            </w:rPr>
-            <w:t>Educação</w:t>
-          </w:r>
-          <w:proofErr w:type="spellEnd"/>
-          <w:r>
-            <w:rPr>
-              <w:rFonts w:ascii="Montserrat" w:eastAsia="Times New Roman" w:hAnsi="Montserrat"/>
-              <w:color w:val="000000"/>
-              <w:sz w:val="20"/>
-              <w:szCs w:val="20"/>
-            </w:rPr>
-            <w:t xml:space="preserve"> no SUS - </w:t>
-          </w:r>
-          <w:proofErr w:type="spellStart"/>
-          <w:r>
-            <w:rPr>
-              <w:rFonts w:ascii="Montserrat" w:eastAsia="Times New Roman" w:hAnsi="Montserrat"/>
-              <w:color w:val="000000"/>
-              <w:sz w:val="20"/>
-              <w:szCs w:val="20"/>
-            </w:rPr>
-            <w:t>ProgeSUS</w:t>
-          </w:r>
-          <w:proofErr w:type="spellEnd"/>
-          <w:r>
-            <w:rPr>
-              <w:rFonts w:ascii="Montserrat" w:eastAsia="Times New Roman" w:hAnsi="Montserrat"/>
-              <w:color w:val="000000"/>
-              <w:sz w:val="20"/>
-              <w:szCs w:val="20"/>
-            </w:rPr>
-            <w:t xml:space="preserve">. Editora MS; 2007. 288 p. </w:t>
+            <w:t xml:space="preserve">Ministério da Saúde. Indicadores de gestão do trabalho em saúde: material de apoio para o Programa de Qualificação e Estruturação da Gestão do Trabalho e da Educação no SUS - ProgeSUS. Editora MS; 2007. 288 p. </w:t>
           </w:r>
         </w:p>
         <w:p>
@@ -5223,227 +4248,7 @@
               <w:szCs w:val="20"/>
             </w:rPr>
             <w:tab/>
-            <w:t xml:space="preserve">WHO. </w:t>
-          </w:r>
-          <w:proofErr w:type="spellStart"/>
-          <w:r>
-            <w:rPr>
-              <w:rFonts w:ascii="Montserrat" w:eastAsia="Times New Roman" w:hAnsi="Montserrat"/>
-              <w:color w:val="000000"/>
-              <w:sz w:val="20"/>
-              <w:szCs w:val="20"/>
-            </w:rPr>
-            <w:t>Strengthening</w:t>
-          </w:r>
-          <w:proofErr w:type="spellEnd"/>
-          <w:r>
-            <w:rPr>
-              <w:rFonts w:ascii="Montserrat" w:eastAsia="Times New Roman" w:hAnsi="Montserrat"/>
-              <w:color w:val="000000"/>
-              <w:sz w:val="20"/>
-              <w:szCs w:val="20"/>
-            </w:rPr>
-            <w:t xml:space="preserve"> </w:t>
-          </w:r>
-          <w:proofErr w:type="spellStart"/>
-          <w:r>
-            <w:rPr>
-              <w:rFonts w:ascii="Montserrat" w:eastAsia="Times New Roman" w:hAnsi="Montserrat"/>
-              <w:color w:val="000000"/>
-              <w:sz w:val="20"/>
-              <w:szCs w:val="20"/>
-            </w:rPr>
-            <w:t>the</w:t>
-          </w:r>
-          <w:proofErr w:type="spellEnd"/>
-          <w:r>
-            <w:rPr>
-              <w:rFonts w:ascii="Montserrat" w:eastAsia="Times New Roman" w:hAnsi="Montserrat"/>
-              <w:color w:val="000000"/>
-              <w:sz w:val="20"/>
-              <w:szCs w:val="20"/>
-            </w:rPr>
-            <w:t xml:space="preserve"> </w:t>
-          </w:r>
-          <w:proofErr w:type="spellStart"/>
-          <w:r>
-            <w:rPr>
-              <w:rFonts w:ascii="Montserrat" w:eastAsia="Times New Roman" w:hAnsi="Montserrat"/>
-              <w:color w:val="000000"/>
-              <w:sz w:val="20"/>
-              <w:szCs w:val="20"/>
-            </w:rPr>
-            <w:t>collection</w:t>
-          </w:r>
-          <w:proofErr w:type="spellEnd"/>
-          <w:r>
-            <w:rPr>
-              <w:rFonts w:ascii="Montserrat" w:eastAsia="Times New Roman" w:hAnsi="Montserrat"/>
-              <w:color w:val="000000"/>
-              <w:sz w:val="20"/>
-              <w:szCs w:val="20"/>
-            </w:rPr>
-            <w:t xml:space="preserve">, </w:t>
-          </w:r>
-          <w:proofErr w:type="spellStart"/>
-          <w:r>
-            <w:rPr>
-              <w:rFonts w:ascii="Montserrat" w:eastAsia="Times New Roman" w:hAnsi="Montserrat"/>
-              <w:color w:val="000000"/>
-              <w:sz w:val="20"/>
-              <w:szCs w:val="20"/>
-            </w:rPr>
-            <w:t>analysis</w:t>
-          </w:r>
-          <w:proofErr w:type="spellEnd"/>
-          <w:r>
-            <w:rPr>
-              <w:rFonts w:ascii="Montserrat" w:eastAsia="Times New Roman" w:hAnsi="Montserrat"/>
-              <w:color w:val="000000"/>
-              <w:sz w:val="20"/>
-              <w:szCs w:val="20"/>
-            </w:rPr>
-            <w:t xml:space="preserve"> </w:t>
-          </w:r>
-          <w:proofErr w:type="spellStart"/>
-          <w:r>
-            <w:rPr>
-              <w:rFonts w:ascii="Montserrat" w:eastAsia="Times New Roman" w:hAnsi="Montserrat"/>
-              <w:color w:val="000000"/>
-              <w:sz w:val="20"/>
-              <w:szCs w:val="20"/>
-            </w:rPr>
-            <w:t>and</w:t>
-          </w:r>
-          <w:proofErr w:type="spellEnd"/>
-          <w:r>
-            <w:rPr>
-              <w:rFonts w:ascii="Montserrat" w:eastAsia="Times New Roman" w:hAnsi="Montserrat"/>
-              <w:color w:val="000000"/>
-              <w:sz w:val="20"/>
-              <w:szCs w:val="20"/>
-            </w:rPr>
-            <w:t xml:space="preserve"> use </w:t>
-          </w:r>
-          <w:proofErr w:type="spellStart"/>
-          <w:r>
-            <w:rPr>
-              <w:rFonts w:ascii="Montserrat" w:eastAsia="Times New Roman" w:hAnsi="Montserrat"/>
-              <w:color w:val="000000"/>
-              <w:sz w:val="20"/>
-              <w:szCs w:val="20"/>
-            </w:rPr>
-            <w:t>of</w:t>
-          </w:r>
-          <w:proofErr w:type="spellEnd"/>
-          <w:r>
-            <w:rPr>
-              <w:rFonts w:ascii="Montserrat" w:eastAsia="Times New Roman" w:hAnsi="Montserrat"/>
-              <w:color w:val="000000"/>
-              <w:sz w:val="20"/>
-              <w:szCs w:val="20"/>
-            </w:rPr>
-            <w:t xml:space="preserve"> health </w:t>
-          </w:r>
-          <w:proofErr w:type="spellStart"/>
-          <w:r>
-            <w:rPr>
-              <w:rFonts w:ascii="Montserrat" w:eastAsia="Times New Roman" w:hAnsi="Montserrat"/>
-              <w:color w:val="000000"/>
-              <w:sz w:val="20"/>
-              <w:szCs w:val="20"/>
-            </w:rPr>
-            <w:t>workforce</w:t>
-          </w:r>
-          <w:proofErr w:type="spellEnd"/>
-          <w:r>
-            <w:rPr>
-              <w:rFonts w:ascii="Montserrat" w:eastAsia="Times New Roman" w:hAnsi="Montserrat"/>
-              <w:color w:val="000000"/>
-              <w:sz w:val="20"/>
-              <w:szCs w:val="20"/>
-            </w:rPr>
-            <w:t xml:space="preserve"> data </w:t>
-          </w:r>
-          <w:proofErr w:type="spellStart"/>
-          <w:r>
-            <w:rPr>
-              <w:rFonts w:ascii="Montserrat" w:eastAsia="Times New Roman" w:hAnsi="Montserrat"/>
-              <w:color w:val="000000"/>
-              <w:sz w:val="20"/>
-              <w:szCs w:val="20"/>
-            </w:rPr>
-            <w:t>and</w:t>
-          </w:r>
-          <w:proofErr w:type="spellEnd"/>
-          <w:r>
-            <w:rPr>
-              <w:rFonts w:ascii="Montserrat" w:eastAsia="Times New Roman" w:hAnsi="Montserrat"/>
-              <w:color w:val="000000"/>
-              <w:sz w:val="20"/>
-              <w:szCs w:val="20"/>
-            </w:rPr>
-            <w:t xml:space="preserve"> </w:t>
-          </w:r>
-          <w:proofErr w:type="spellStart"/>
-          <w:r>
-            <w:rPr>
-              <w:rFonts w:ascii="Montserrat" w:eastAsia="Times New Roman" w:hAnsi="Montserrat"/>
-              <w:color w:val="000000"/>
-              <w:sz w:val="20"/>
-              <w:szCs w:val="20"/>
-            </w:rPr>
-            <w:t>information</w:t>
-          </w:r>
-          <w:proofErr w:type="spellEnd"/>
-          <w:r>
-            <w:rPr>
-              <w:rFonts w:ascii="Montserrat" w:eastAsia="Times New Roman" w:hAnsi="Montserrat"/>
-              <w:color w:val="000000"/>
-              <w:sz w:val="20"/>
-              <w:szCs w:val="20"/>
-            </w:rPr>
-            <w:t xml:space="preserve"> - a handbook [Internet]. 2022. </w:t>
-          </w:r>
-          <w:proofErr w:type="spellStart"/>
-          <w:r>
-            <w:rPr>
-              <w:rFonts w:ascii="Montserrat" w:eastAsia="Times New Roman" w:hAnsi="Montserrat"/>
-              <w:color w:val="000000"/>
-              <w:sz w:val="20"/>
-              <w:szCs w:val="20"/>
-            </w:rPr>
-            <w:t>Available</w:t>
-          </w:r>
-          <w:proofErr w:type="spellEnd"/>
-          <w:r>
-            <w:rPr>
-              <w:rFonts w:ascii="Montserrat" w:eastAsia="Times New Roman" w:hAnsi="Montserrat"/>
-              <w:color w:val="000000"/>
-              <w:sz w:val="20"/>
-              <w:szCs w:val="20"/>
-            </w:rPr>
-            <w:t xml:space="preserve"> </w:t>
-          </w:r>
-          <w:proofErr w:type="spellStart"/>
-          <w:r>
-            <w:rPr>
-              <w:rFonts w:ascii="Montserrat" w:eastAsia="Times New Roman" w:hAnsi="Montserrat"/>
-              <w:color w:val="000000"/>
-              <w:sz w:val="20"/>
-              <w:szCs w:val="20"/>
-            </w:rPr>
-            <w:t>from</w:t>
-          </w:r>
-          <w:proofErr w:type="spellEnd"/>
-          <w:r>
-            <w:rPr>
-              <w:rFonts w:ascii="Montserrat" w:eastAsia="Times New Roman" w:hAnsi="Montserrat"/>
-              <w:color w:val="000000"/>
-              <w:sz w:val="20"/>
-              <w:szCs w:val="20"/>
-            </w:rPr>
-            <w:t>: http://apps.who.int/bookorders.</w:t>
+            <w:t>WHO. Strengthening the collection, analysis and use of health workforce data and information - a handbook [Internet]. 2022. Available from: http://apps.who.int/bookorders.</w:t>
           </w:r>
         </w:p>
         <w:p>
@@ -5476,27 +4281,7 @@
               <w:szCs w:val="20"/>
             </w:rPr>
             <w:tab/>
-            <w:t xml:space="preserve">Fuentes Pérez Júnior E, Maria </w:t>
-          </w:r>
-          <w:proofErr w:type="spellStart"/>
-          <w:r>
-            <w:rPr>
-              <w:rFonts w:ascii="Montserrat" w:eastAsia="Times New Roman" w:hAnsi="Montserrat"/>
-              <w:color w:val="000000"/>
-              <w:sz w:val="20"/>
-              <w:szCs w:val="20"/>
-            </w:rPr>
-            <w:t>Scherlowski</w:t>
-          </w:r>
-          <w:proofErr w:type="spellEnd"/>
-          <w:r>
-            <w:rPr>
-              <w:rFonts w:ascii="Montserrat" w:eastAsia="Times New Roman" w:hAnsi="Montserrat"/>
-              <w:color w:val="000000"/>
-              <w:sz w:val="20"/>
-              <w:szCs w:val="20"/>
-            </w:rPr>
-            <w:t xml:space="preserve"> Leal David H. Trabalho de enfermagem e precarização: uma revisão integrativa. Vol. 9. 2018. </w:t>
+            <w:t xml:space="preserve">Fuentes Pérez Júnior E, Maria Scherlowski Leal David H. Trabalho de enfermagem e precarização: uma revisão integrativa. Vol. 9. 2018. </w:t>
           </w:r>
         </w:p>
         <w:p>
@@ -5529,46 +4314,7 @@
               <w:szCs w:val="20"/>
             </w:rPr>
             <w:tab/>
-          </w:r>
-          <w:proofErr w:type="spellStart"/>
-          <w:r>
-            <w:rPr>
-              <w:rFonts w:ascii="Montserrat" w:eastAsia="Times New Roman" w:hAnsi="Montserrat"/>
-              <w:color w:val="000000"/>
-              <w:sz w:val="20"/>
-              <w:szCs w:val="20"/>
-            </w:rPr>
-            <w:t>Morosini</w:t>
-          </w:r>
-          <w:proofErr w:type="spellEnd"/>
-          <w:r>
-            <w:rPr>
-              <w:rFonts w:ascii="Montserrat" w:eastAsia="Times New Roman" w:hAnsi="Montserrat"/>
-              <w:color w:val="000000"/>
-              <w:sz w:val="20"/>
-              <w:szCs w:val="20"/>
-            </w:rPr>
-            <w:t xml:space="preserve"> MVGC. Precarização do trabalho: particularidades no setor saúde brasileiro. Trabalho, Educação e Saúde. 2016 Nov;14(</w:t>
-          </w:r>
-          <w:proofErr w:type="spellStart"/>
-          <w:r>
-            <w:rPr>
-              <w:rFonts w:ascii="Montserrat" w:eastAsia="Times New Roman" w:hAnsi="Montserrat"/>
-              <w:color w:val="000000"/>
-              <w:sz w:val="20"/>
-              <w:szCs w:val="20"/>
-            </w:rPr>
-            <w:t>suppl</w:t>
-          </w:r>
-          <w:proofErr w:type="spellEnd"/>
-          <w:r>
-            <w:rPr>
-              <w:rFonts w:ascii="Montserrat" w:eastAsia="Times New Roman" w:hAnsi="Montserrat"/>
-              <w:color w:val="000000"/>
-              <w:sz w:val="20"/>
-              <w:szCs w:val="20"/>
-            </w:rPr>
-            <w:t xml:space="preserve"> 1):5–7. </w:t>
+            <w:t xml:space="preserve">Morosini MVGC. Precarização do trabalho: particularidades no setor saúde brasileiro. Trabalho, Educação e Saúde. 2016 Nov;14(suppl 1):5–7. </w:t>
           </w:r>
         </w:p>
         <w:p>
@@ -5601,27 +4347,7 @@
               <w:szCs w:val="20"/>
             </w:rPr>
             <w:tab/>
-            <w:t xml:space="preserve">Vieira Cabral IB, Nobre da Silva PH, De Oliveira Souza D. Precarização do trabalho e saúde do trabalhador. Trabalho &amp; Educação. 2022 </w:t>
-          </w:r>
-          <w:proofErr w:type="spellStart"/>
-          <w:r>
-            <w:rPr>
-              <w:rFonts w:ascii="Montserrat" w:eastAsia="Times New Roman" w:hAnsi="Montserrat"/>
-              <w:color w:val="000000"/>
-              <w:sz w:val="20"/>
-              <w:szCs w:val="20"/>
-            </w:rPr>
-            <w:t>Feb</w:t>
-          </w:r>
-          <w:proofErr w:type="spellEnd"/>
-          <w:r>
-            <w:rPr>
-              <w:rFonts w:ascii="Montserrat" w:eastAsia="Times New Roman" w:hAnsi="Montserrat"/>
-              <w:color w:val="000000"/>
-              <w:sz w:val="20"/>
-              <w:szCs w:val="20"/>
-            </w:rPr>
-            <w:t xml:space="preserve"> 3;30(3):51–65. </w:t>
+            <w:t xml:space="preserve">Vieira Cabral IB, Nobre da Silva PH, De Oliveira Souza D. Precarização do trabalho e saúde do trabalhador. Trabalho &amp; Educação. 2022 Feb 3;30(3):51–65. </w:t>
           </w:r>
         </w:p>
         <w:p>
@@ -5703,7 +4429,7 @@
                     </pic:cNvPicPr>
                   </pic:nvPicPr>
                   <pic:blipFill>
-                    <a:blip r:embed="rId19">
+                    <a:blip r:embed="rId23">
                       <a:extLst>
                         <a:ext uri="{28A0092B-C50C-407E-A947-70E740481C1C}">
                           <a14:useLocalDpi xmlns:a14="http://schemas.microsoft.com/office/drawing/2010/main" val="0"/>
@@ -5750,6 +4476,64 @@
     </w:sectPr>
   </w:body>
 </w:document>
+</file>
+
+<file path=word/comments.xml><?xml version="1.0" encoding="utf-8"?>
+<w:comments xmlns:wpc="http://schemas.microsoft.com/office/word/2010/wordprocessingCanvas" xmlns:cx="http://schemas.microsoft.com/office/drawing/2014/chartex" xmlns:cx1="http://schemas.microsoft.com/office/drawing/2015/9/8/chartex" xmlns:cx2="http://schemas.microsoft.com/office/drawing/2015/10/21/chartex" xmlns:cx3="http://schemas.microsoft.com/office/drawing/2016/5/9/chartex" xmlns:cx4="http://schemas.microsoft.com/office/drawing/2016/5/10/chartex" xmlns:cx5="http://schemas.microsoft.com/office/drawing/2016/5/11/chartex" xmlns:cx6="http://schemas.microsoft.com/office/drawing/2016/5/12/chartex" xmlns:cx7="http://schemas.microsoft.com/office/drawing/2016/5/13/chartex" xmlns:cx8="http://schemas.microsoft.com/office/drawing/2016/5/14/chartex" xmlns:mc="http://schemas.openxmlformats.org/markup-compatibility/2006" xmlns:aink="http://schemas.microsoft.com/office/drawing/2016/ink" xmlns:am3d="http://schemas.microsoft.com/office/drawing/2017/model3d" xmlns:o="urn:schemas-microsoft-com:office:office" xmlns:r="http://schemas.openxmlformats.org/officeDocument/2006/relationships" xmlns:m="http://schemas.openxmlformats.org/officeDocument/2006/math" xmlns:v="urn:schemas-microsoft-com:vml" xmlns:wp14="http://schemas.microsoft.com/office/word/2010/wordprocessingDrawing" xmlns:wp="http://schemas.openxmlformats.org/drawingml/2006/wordprocessingDrawing" xmlns:w10="urn:schemas-microsoft-com:office:word" xmlns:w="http://schemas.openxmlformats.org/wordprocessingml/2006/main" xmlns:w14="http://schemas.microsoft.com/office/word/2010/wordml" xmlns:w15="http://schemas.microsoft.com/office/word/2012/wordml" xmlns:w16cex="http://schemas.microsoft.com/office/word/2018/wordml/cex" xmlns:w16cid="http://schemas.microsoft.com/office/word/2016/wordml/cid" xmlns:w16="http://schemas.microsoft.com/office/word/2018/wordml" xmlns:w16sdtdh="http://schemas.microsoft.com/office/word/2020/wordml/sdtdatahash" xmlns:w16se="http://schemas.microsoft.com/office/word/2015/wordml/symex" xmlns:wpg="http://schemas.microsoft.com/office/word/2010/wordprocessingGroup" xmlns:wpi="http://schemas.microsoft.com/office/word/2010/wordprocessingInk" xmlns:wne="http://schemas.microsoft.com/office/word/2006/wordml" xmlns:wps="http://schemas.microsoft.com/office/word/2010/wordprocessingShape" mc:Ignorable="w14 w15 w16se w16cid w16 w16cex w16sdtdh wp14">
+  <w:comment w:id="1" w:author="Daniel Pagotto" w:date="2025-01-15T10:16:00Z" w:initials="DP">
+    <w:p>
+      <w:pPr>
+        <w:pStyle w:val="Textodecomentrio"/>
+      </w:pPr>
+      <w:r>
+        <w:rPr>
+          <w:rStyle w:val="Refdecomentrio"/>
+        </w:rPr>
+        <w:annotationRef/>
+      </w:r>
+      <w:r>
+        <w:t>Ajustar título do indicador, inclusive em relação aos demais artefatos (dashboard, consulta, etc)</w:t>
+      </w:r>
+    </w:p>
+  </w:comment>
+  <w:comment w:id="6" w:author="Daniel Pagotto" w:date="2025-01-15T10:15:00Z" w:initials="DP">
+    <w:p>
+      <w:pPr>
+        <w:pStyle w:val="Textodecomentrio"/>
+      </w:pPr>
+      <w:r>
+        <w:rPr>
+          <w:rStyle w:val="Refdecomentrio"/>
+        </w:rPr>
+        <w:annotationRef/>
+      </w:r>
+      <w:r>
+        <w:t>Ajustar título conforme primeiro</w:t>
+      </w:r>
+    </w:p>
+  </w:comment>
+</w:comments>
+</file>
+
+<file path=word/commentsExtended.xml><?xml version="1.0" encoding="utf-8"?>
+<w15:commentsEx xmlns:wpc="http://schemas.microsoft.com/office/word/2010/wordprocessingCanvas" xmlns:cx="http://schemas.microsoft.com/office/drawing/2014/chartex" xmlns:cx1="http://schemas.microsoft.com/office/drawing/2015/9/8/chartex" xmlns:cx2="http://schemas.microsoft.com/office/drawing/2015/10/21/chartex" xmlns:cx3="http://schemas.microsoft.com/office/drawing/2016/5/9/chartex" xmlns:cx4="http://schemas.microsoft.com/office/drawing/2016/5/10/chartex" xmlns:cx5="http://schemas.microsoft.com/office/drawing/2016/5/11/chartex" xmlns:cx6="http://schemas.microsoft.com/office/drawing/2016/5/12/chartex" xmlns:cx7="http://schemas.microsoft.com/office/drawing/2016/5/13/chartex" xmlns:cx8="http://schemas.microsoft.com/office/drawing/2016/5/14/chartex" xmlns:mc="http://schemas.openxmlformats.org/markup-compatibility/2006" xmlns:aink="http://schemas.microsoft.com/office/drawing/2016/ink" xmlns:am3d="http://schemas.microsoft.com/office/drawing/2017/model3d" xmlns:o="urn:schemas-microsoft-com:office:office" xmlns:r="http://schemas.openxmlformats.org/officeDocument/2006/relationships" xmlns:m="http://schemas.openxmlformats.org/officeDocument/2006/math" xmlns:v="urn:schemas-microsoft-com:vml" xmlns:wp14="http://schemas.microsoft.com/office/word/2010/wordprocessingDrawing" xmlns:wp="http://schemas.openxmlformats.org/drawingml/2006/wordprocessingDrawing" xmlns:w10="urn:schemas-microsoft-com:office:word" xmlns:w="http://schemas.openxmlformats.org/wordprocessingml/2006/main" xmlns:w14="http://schemas.microsoft.com/office/word/2010/wordml" xmlns:w15="http://schemas.microsoft.com/office/word/2012/wordml" xmlns:w16cex="http://schemas.microsoft.com/office/word/2018/wordml/cex" xmlns:w16cid="http://schemas.microsoft.com/office/word/2016/wordml/cid" xmlns:w16="http://schemas.microsoft.com/office/word/2018/wordml" xmlns:w16sdtdh="http://schemas.microsoft.com/office/word/2020/wordml/sdtdatahash" xmlns:w16se="http://schemas.microsoft.com/office/word/2015/wordml/symex" xmlns:wpg="http://schemas.microsoft.com/office/word/2010/wordprocessingGroup" xmlns:wpi="http://schemas.microsoft.com/office/word/2010/wordprocessingInk" xmlns:wne="http://schemas.microsoft.com/office/word/2006/wordml" xmlns:wps="http://schemas.microsoft.com/office/word/2010/wordprocessingShape" mc:Ignorable="w14 w15 w16se w16cid w16 w16cex w16sdtdh wp14">
+  <w15:commentEx w15:paraId="24F1A3C8" w15:done="0"/>
+  <w15:commentEx w15:paraId="4B24A541" w15:done="0"/>
+</w15:commentsEx>
+</file>
+
+<file path=word/commentsExtensible.xml><?xml version="1.0" encoding="utf-8"?>
+<w16cex:commentsExtensible xmlns:wpc="http://schemas.microsoft.com/office/word/2010/wordprocessingCanvas" xmlns:cx="http://schemas.microsoft.com/office/drawing/2014/chartex" xmlns:cx1="http://schemas.microsoft.com/office/drawing/2015/9/8/chartex" xmlns:cx2="http://schemas.microsoft.com/office/drawing/2015/10/21/chartex" xmlns:cx3="http://schemas.microsoft.com/office/drawing/2016/5/9/chartex" xmlns:cx4="http://schemas.microsoft.com/office/drawing/2016/5/10/chartex" xmlns:cx5="http://schemas.microsoft.com/office/drawing/2016/5/11/chartex" xmlns:cx6="http://schemas.microsoft.com/office/drawing/2016/5/12/chartex" xmlns:cx7="http://schemas.microsoft.com/office/drawing/2016/5/13/chartex" xmlns:cx8="http://schemas.microsoft.com/office/drawing/2016/5/14/chartex" xmlns:mc="http://schemas.openxmlformats.org/markup-compatibility/2006" xmlns:aink="http://schemas.microsoft.com/office/drawing/2016/ink" xmlns:am3d="http://schemas.microsoft.com/office/drawing/2017/model3d" xmlns:o="urn:schemas-microsoft-com:office:office" xmlns:r="http://schemas.openxmlformats.org/officeDocument/2006/relationships" xmlns:m="http://schemas.openxmlformats.org/officeDocument/2006/math" xmlns:v="urn:schemas-microsoft-com:vml" xmlns:wp14="http://schemas.microsoft.com/office/word/2010/wordprocessingDrawing" xmlns:wp="http://schemas.openxmlformats.org/drawingml/2006/wordprocessingDrawing" xmlns:w10="urn:schemas-microsoft-com:office:word" xmlns:w="http://schemas.openxmlformats.org/wordprocessingml/2006/main" xmlns:w14="http://schemas.microsoft.com/office/word/2010/wordml" xmlns:w15="http://schemas.microsoft.com/office/word/2012/wordml" xmlns:w16cex="http://schemas.microsoft.com/office/word/2018/wordml/cex" xmlns:w16cid="http://schemas.microsoft.com/office/word/2016/wordml/cid" xmlns:w16="http://schemas.microsoft.com/office/word/2018/wordml" xmlns:w16sdtdh="http://schemas.microsoft.com/office/word/2020/wordml/sdtdatahash" xmlns:w16se="http://schemas.microsoft.com/office/word/2015/wordml/symex" xmlns:wpg="http://schemas.microsoft.com/office/word/2010/wordprocessingGroup" xmlns:wpi="http://schemas.microsoft.com/office/word/2010/wordprocessingInk" xmlns:wne="http://schemas.microsoft.com/office/word/2006/wordml" xmlns:wps="http://schemas.microsoft.com/office/word/2010/wordprocessingShape" mc:Ignorable="w14 w15 w16se w16cid w16 w16cex w16sdtdh wp14">
+  <w16cex:commentExtensible w16cex:durableId="2B320963" w16cex:dateUtc="2025-01-15T13:16:00Z"/>
+  <w16cex:commentExtensible w16cex:durableId="2B32094C" w16cex:dateUtc="2025-01-15T13:15:00Z"/>
+</w16cex:commentsExtensible>
+</file>
+
+<file path=word/commentsIds.xml><?xml version="1.0" encoding="utf-8"?>
+<w16cid:commentsIds xmlns:wpc="http://schemas.microsoft.com/office/word/2010/wordprocessingCanvas" xmlns:cx="http://schemas.microsoft.com/office/drawing/2014/chartex" xmlns:cx1="http://schemas.microsoft.com/office/drawing/2015/9/8/chartex" xmlns:cx2="http://schemas.microsoft.com/office/drawing/2015/10/21/chartex" xmlns:cx3="http://schemas.microsoft.com/office/drawing/2016/5/9/chartex" xmlns:cx4="http://schemas.microsoft.com/office/drawing/2016/5/10/chartex" xmlns:cx5="http://schemas.microsoft.com/office/drawing/2016/5/11/chartex" xmlns:cx6="http://schemas.microsoft.com/office/drawing/2016/5/12/chartex" xmlns:cx7="http://schemas.microsoft.com/office/drawing/2016/5/13/chartex" xmlns:cx8="http://schemas.microsoft.com/office/drawing/2016/5/14/chartex" xmlns:mc="http://schemas.openxmlformats.org/markup-compatibility/2006" xmlns:aink="http://schemas.microsoft.com/office/drawing/2016/ink" xmlns:am3d="http://schemas.microsoft.com/office/drawing/2017/model3d" xmlns:o="urn:schemas-microsoft-com:office:office" xmlns:r="http://schemas.openxmlformats.org/officeDocument/2006/relationships" xmlns:m="http://schemas.openxmlformats.org/officeDocument/2006/math" xmlns:v="urn:schemas-microsoft-com:vml" xmlns:wp14="http://schemas.microsoft.com/office/word/2010/wordprocessingDrawing" xmlns:wp="http://schemas.openxmlformats.org/drawingml/2006/wordprocessingDrawing" xmlns:w10="urn:schemas-microsoft-com:office:word" xmlns:w="http://schemas.openxmlformats.org/wordprocessingml/2006/main" xmlns:w14="http://schemas.microsoft.com/office/word/2010/wordml" xmlns:w15="http://schemas.microsoft.com/office/word/2012/wordml" xmlns:w16cex="http://schemas.microsoft.com/office/word/2018/wordml/cex" xmlns:w16cid="http://schemas.microsoft.com/office/word/2016/wordml/cid" xmlns:w16="http://schemas.microsoft.com/office/word/2018/wordml" xmlns:w16sdtdh="http://schemas.microsoft.com/office/word/2020/wordml/sdtdatahash" xmlns:w16se="http://schemas.microsoft.com/office/word/2015/wordml/symex" xmlns:wpg="http://schemas.microsoft.com/office/word/2010/wordprocessingGroup" xmlns:wpi="http://schemas.microsoft.com/office/word/2010/wordprocessingInk" xmlns:wne="http://schemas.microsoft.com/office/word/2006/wordml" xmlns:wps="http://schemas.microsoft.com/office/word/2010/wordprocessingShape" mc:Ignorable="w14 w15 w16se w16cid w16 w16cex w16sdtdh wp14">
+  <w16cid:commentId w16cid:paraId="24F1A3C8" w16cid:durableId="2B320963"/>
+  <w16cid:commentId w16cid:paraId="4B24A541" w16cid:durableId="2B32094C"/>
+</w16cid:commentsIds>
 </file>
 
 <file path=word/endnotes.xml><?xml version="1.0" encoding="utf-8"?>
@@ -5969,7 +4753,6 @@
         <w:szCs w:val="20"/>
       </w:rPr>
     </w:pPr>
-    <w:proofErr w:type="spellStart"/>
     <w:r>
       <w:rPr>
         <w:rFonts w:ascii="Amsi Pro Thin" w:eastAsiaTheme="majorEastAsia" w:hAnsi="Amsi Pro Thin" w:cstheme="majorBidi"/>
@@ -5978,31 +4761,8 @@
         <w:szCs w:val="18"/>
         <w:lang w:val="en-US"/>
       </w:rPr>
-      <w:t>Versão</w:t>
+      <w:t>Versão para homologação</w:t>
     </w:r>
-    <w:proofErr w:type="spellEnd"/>
-    <w:r>
-      <w:rPr>
-        <w:rFonts w:ascii="Amsi Pro Thin" w:eastAsiaTheme="majorEastAsia" w:hAnsi="Amsi Pro Thin" w:cstheme="majorBidi"/>
-        <w:color w:val="666666"/>
-        <w:sz w:val="18"/>
-        <w:szCs w:val="18"/>
-        <w:lang w:val="en-US"/>
-      </w:rPr>
-      <w:t xml:space="preserve"> para </w:t>
-    </w:r>
-    <w:proofErr w:type="spellStart"/>
-    <w:r>
-      <w:rPr>
-        <w:rFonts w:ascii="Amsi Pro Thin" w:eastAsiaTheme="majorEastAsia" w:hAnsi="Amsi Pro Thin" w:cstheme="majorBidi"/>
-        <w:color w:val="666666"/>
-        <w:sz w:val="18"/>
-        <w:szCs w:val="18"/>
-        <w:lang w:val="en-US"/>
-      </w:rPr>
-      <w:t>homologação</w:t>
-    </w:r>
-    <w:proofErr w:type="spellEnd"/>
   </w:p>
 </w:hdr>
 </file>
@@ -7091,6 +5851,17 @@
     <w:abstractNumId w:val="2"/>
   </w:num>
 </w:numbering>
+</file>
+
+<file path=word/people.xml><?xml version="1.0" encoding="utf-8"?>
+<w15:people xmlns:wpc="http://schemas.microsoft.com/office/word/2010/wordprocessingCanvas" xmlns:cx="http://schemas.microsoft.com/office/drawing/2014/chartex" xmlns:cx1="http://schemas.microsoft.com/office/drawing/2015/9/8/chartex" xmlns:cx2="http://schemas.microsoft.com/office/drawing/2015/10/21/chartex" xmlns:cx3="http://schemas.microsoft.com/office/drawing/2016/5/9/chartex" xmlns:cx4="http://schemas.microsoft.com/office/drawing/2016/5/10/chartex" xmlns:cx5="http://schemas.microsoft.com/office/drawing/2016/5/11/chartex" xmlns:cx6="http://schemas.microsoft.com/office/drawing/2016/5/12/chartex" xmlns:cx7="http://schemas.microsoft.com/office/drawing/2016/5/13/chartex" xmlns:cx8="http://schemas.microsoft.com/office/drawing/2016/5/14/chartex" xmlns:mc="http://schemas.openxmlformats.org/markup-compatibility/2006" xmlns:aink="http://schemas.microsoft.com/office/drawing/2016/ink" xmlns:am3d="http://schemas.microsoft.com/office/drawing/2017/model3d" xmlns:o="urn:schemas-microsoft-com:office:office" xmlns:r="http://schemas.openxmlformats.org/officeDocument/2006/relationships" xmlns:m="http://schemas.openxmlformats.org/officeDocument/2006/math" xmlns:v="urn:schemas-microsoft-com:vml" xmlns:wp14="http://schemas.microsoft.com/office/word/2010/wordprocessingDrawing" xmlns:wp="http://schemas.openxmlformats.org/drawingml/2006/wordprocessingDrawing" xmlns:w10="urn:schemas-microsoft-com:office:word" xmlns:w="http://schemas.openxmlformats.org/wordprocessingml/2006/main" xmlns:w14="http://schemas.microsoft.com/office/word/2010/wordml" xmlns:w15="http://schemas.microsoft.com/office/word/2012/wordml" xmlns:w16cex="http://schemas.microsoft.com/office/word/2018/wordml/cex" xmlns:w16cid="http://schemas.microsoft.com/office/word/2016/wordml/cid" xmlns:w16="http://schemas.microsoft.com/office/word/2018/wordml" xmlns:w16sdtdh="http://schemas.microsoft.com/office/word/2020/wordml/sdtdatahash" xmlns:w16se="http://schemas.microsoft.com/office/word/2015/wordml/symex" xmlns:wpg="http://schemas.microsoft.com/office/word/2010/wordprocessingGroup" xmlns:wpi="http://schemas.microsoft.com/office/word/2010/wordprocessingInk" xmlns:wne="http://schemas.microsoft.com/office/word/2006/wordml" xmlns:wps="http://schemas.microsoft.com/office/word/2010/wordprocessingShape" mc:Ignorable="w14 w15 w16se w16cid w16 w16cex w16sdtdh wp14">
+  <w15:person w15:author="Érika Aquino">
+    <w15:presenceInfo w15:providerId="None" w15:userId="Érika Aquino"/>
+  </w15:person>
+  <w15:person w15:author="Daniel Pagotto">
+    <w15:presenceInfo w15:providerId="Windows Live" w15:userId="39ffc30baf637d13"/>
+  </w15:person>
+</w15:people>
 </file>
 
 <file path=word/styles.xml><?xml version="1.0" encoding="utf-8"?>
@@ -7959,6 +6730,16 @@
       <w:i/>
       <w:iCs/>
     </w:rPr>
+  </w:style>
+  <w:style w:type="paragraph" w:styleId="Reviso">
+    <w:name w:val="Revision"/>
+    <w:hidden/>
+    <w:uiPriority w:val="99"/>
+    <w:semiHidden/>
+    <w:rsid w:val="009D5B60"/>
+    <w:pPr>
+      <w:spacing w:after="0" w:line="240" w:lineRule="auto"/>
+    </w:pPr>
   </w:style>
 </w:styles>
 </file>
@@ -9055,7 +7836,7 @@
   <dgm:whole/>
   <dgm:extLst>
     <a:ext uri="http://schemas.microsoft.com/office/drawing/2008/diagram">
-      <dsp:dataModelExt xmlns:dsp="http://schemas.microsoft.com/office/drawing/2008/diagram" relId="rId16" minVer="http://schemas.openxmlformats.org/drawingml/2006/diagram"/>
+      <dsp:dataModelExt xmlns:dsp="http://schemas.microsoft.com/office/drawing/2008/diagram" relId="rId20" minVer="http://schemas.openxmlformats.org/drawingml/2006/diagram"/>
     </a:ext>
   </dgm:extLst>
 </dgm:dataModel>
@@ -10807,7 +9588,6 @@
     <w:pitch w:val="default"/>
   </w:font>
   <w:font w:name="Montserrat">
-    <w:altName w:val="Montserrat"/>
     <w:charset w:val="00"/>
     <w:family w:val="auto"/>
     <w:pitch w:val="variable"/>
@@ -10819,13 +9599,6 @@
     <w:family w:val="swiss"/>
     <w:pitch w:val="variable"/>
     <w:sig w:usb0="00000007" w:usb1="00000001" w:usb2="00000000" w:usb3="00000000" w:csb0="00000093" w:csb1="00000000"/>
-  </w:font>
-  <w:font w:name="Montserrat ExtraLight">
-    <w:altName w:val="Calibri"/>
-    <w:charset w:val="00"/>
-    <w:family w:val="auto"/>
-    <w:pitch w:val="variable"/>
-    <w:sig w:usb0="2000020F" w:usb1="00000003" w:usb2="00000000" w:usb3="00000000" w:csb0="00000197" w:csb1="00000000"/>
   </w:font>
   <w:font w:name="Cambria Math">
     <w:panose1 w:val="02040503050406030204"/>
@@ -10854,14 +9627,21 @@
   </w:compat>
   <w:rsids>
     <w:rsidRoot w:val="009A2513"/>
+    <w:rsid w:val="00107AA7"/>
     <w:rsid w:val="00201B4E"/>
     <w:rsid w:val="00225B57"/>
     <w:rsid w:val="002F75FF"/>
+    <w:rsid w:val="003E3E09"/>
+    <w:rsid w:val="003F4F0E"/>
+    <w:rsid w:val="007A3D02"/>
     <w:rsid w:val="009A2513"/>
     <w:rsid w:val="00A647F7"/>
     <w:rsid w:val="00AE103D"/>
     <w:rsid w:val="00BA0934"/>
+    <w:rsid w:val="00C558F1"/>
     <w:rsid w:val="00CB76FE"/>
+    <w:rsid w:val="00CE3671"/>
+    <w:rsid w:val="00D65F5A"/>
   </w:rsids>
   <m:mathPr>
     <m:mathFont m:val="Cambria Math"/>
